--- a/Manuscript/20211124 manuscript SIG HO.docx
+++ b/Manuscript/20211124 manuscript SIG HO.docx
@@ -79,7 +79,14 @@
         <w:rPr>
           <w:lang w:val="en-GB"/>
         </w:rPr>
-        <w:t>Nijman SWJ</w:t>
+        <w:t xml:space="preserve">Nijman </w:t>
+      </w:r>
+      <w:proofErr w:type="spellStart"/>
+      <w:r>
+        <w:rPr>
+          <w:lang w:val="en-GB"/>
+        </w:rPr>
+        <w:t>SWJ</w:t>
       </w:r>
       <w:r>
         <w:rPr>
@@ -88,6 +95,7 @@
         </w:rPr>
         <w:t>a</w:t>
       </w:r>
+      <w:proofErr w:type="spellEnd"/>
       <w:ins w:id="4" w:author="Oberman, H.I. (Hanne)" w:date="2021-11-24T14:01:00Z">
         <w:r>
           <w:rPr>
@@ -153,7 +161,14 @@
         <w:rPr>
           <w:lang w:val="en-GB"/>
         </w:rPr>
-        <w:t>, Oberman HI</w:t>
+        <w:t xml:space="preserve">, Oberman </w:t>
+      </w:r>
+      <w:proofErr w:type="spellStart"/>
+      <w:r>
+        <w:rPr>
+          <w:lang w:val="en-GB"/>
+        </w:rPr>
+        <w:t>HI</w:t>
       </w:r>
       <w:r>
         <w:rPr>
@@ -162,6 +177,7 @@
         </w:rPr>
         <w:t>b</w:t>
       </w:r>
+      <w:proofErr w:type="spellEnd"/>
       <w:ins w:id="9" w:author="Oberman, H.I. (Hanne)" w:date="2021-11-24T14:01:00Z">
         <w:r>
           <w:rPr>
@@ -212,7 +228,21 @@
         <w:rPr>
           <w:lang w:val="en-GB"/>
         </w:rPr>
-        <w:t>, Brandjes M</w:t>
+        <w:t xml:space="preserve">, </w:t>
+      </w:r>
+      <w:proofErr w:type="spellStart"/>
+      <w:r>
+        <w:rPr>
+          <w:lang w:val="en-GB"/>
+        </w:rPr>
+        <w:t>Brandjes</w:t>
+      </w:r>
+      <w:proofErr w:type="spellEnd"/>
+      <w:r>
+        <w:rPr>
+          <w:lang w:val="en-GB"/>
+        </w:rPr>
+        <w:t xml:space="preserve"> M</w:t>
       </w:r>
       <w:r>
         <w:rPr>
@@ -225,7 +255,14 @@
         <w:rPr>
           <w:lang w:val="en-GB"/>
         </w:rPr>
-        <w:t>, Jacobs JJL</w:t>
+        <w:t xml:space="preserve">, Jacobs </w:t>
+      </w:r>
+      <w:proofErr w:type="spellStart"/>
+      <w:r>
+        <w:rPr>
+          <w:lang w:val="en-GB"/>
+        </w:rPr>
+        <w:t>JJL</w:t>
       </w:r>
       <w:r>
         <w:rPr>
@@ -234,11 +271,19 @@
         </w:rPr>
         <w:t>c</w:t>
       </w:r>
-      <w:r>
-        <w:rPr>
-          <w:lang w:val="en-GB"/>
-        </w:rPr>
-        <w:t>, Bots ML</w:t>
+      <w:proofErr w:type="spellEnd"/>
+      <w:r>
+        <w:rPr>
+          <w:lang w:val="en-GB"/>
+        </w:rPr>
+        <w:t xml:space="preserve">, Bots </w:t>
+      </w:r>
+      <w:proofErr w:type="spellStart"/>
+      <w:r>
+        <w:rPr>
+          <w:lang w:val="en-GB"/>
+        </w:rPr>
+        <w:t>ML</w:t>
       </w:r>
       <w:r>
         <w:rPr>
@@ -247,11 +292,33 @@
         </w:rPr>
         <w:t>a</w:t>
       </w:r>
-      <w:r>
-        <w:rPr>
-          <w:lang w:val="en-GB"/>
-        </w:rPr>
-        <w:t>, Asselbergs FW</w:t>
+      <w:proofErr w:type="spellEnd"/>
+      <w:r>
+        <w:rPr>
+          <w:lang w:val="en-GB"/>
+        </w:rPr>
+        <w:t xml:space="preserve">, </w:t>
+      </w:r>
+      <w:proofErr w:type="spellStart"/>
+      <w:r>
+        <w:rPr>
+          <w:lang w:val="en-GB"/>
+        </w:rPr>
+        <w:t>Asselbergs</w:t>
+      </w:r>
+      <w:proofErr w:type="spellEnd"/>
+      <w:r>
+        <w:rPr>
+          <w:lang w:val="en-GB"/>
+        </w:rPr>
+        <w:t xml:space="preserve"> </w:t>
+      </w:r>
+      <w:proofErr w:type="spellStart"/>
+      <w:r>
+        <w:rPr>
+          <w:lang w:val="en-GB"/>
+        </w:rPr>
+        <w:t>FW</w:t>
       </w:r>
       <w:r>
         <w:rPr>
@@ -260,11 +327,19 @@
         </w:rPr>
         <w:t>def</w:t>
       </w:r>
-      <w:r>
-        <w:rPr>
-          <w:lang w:val="en-GB"/>
-        </w:rPr>
-        <w:t>, Moons KGM</w:t>
+      <w:proofErr w:type="spellEnd"/>
+      <w:r>
+        <w:rPr>
+          <w:lang w:val="en-GB"/>
+        </w:rPr>
+        <w:t xml:space="preserve">, Moons </w:t>
+      </w:r>
+      <w:proofErr w:type="spellStart"/>
+      <w:r>
+        <w:rPr>
+          <w:lang w:val="en-GB"/>
+        </w:rPr>
+        <w:t>KGM</w:t>
       </w:r>
       <w:r>
         <w:rPr>
@@ -273,6 +348,7 @@
         </w:rPr>
         <w:t>a</w:t>
       </w:r>
+      <w:proofErr w:type="spellEnd"/>
       <w:r>
         <w:rPr>
           <w:lang w:val="en-GB"/>
@@ -315,7 +391,14 @@
         <w:rPr>
           <w:lang w:val="en-GB"/>
         </w:rPr>
-        <w:t>, Debray TPA</w:t>
+        <w:t xml:space="preserve">, Debray </w:t>
+      </w:r>
+      <w:proofErr w:type="spellStart"/>
+      <w:r>
+        <w:rPr>
+          <w:lang w:val="en-GB"/>
+        </w:rPr>
+        <w:t>TPA</w:t>
       </w:r>
       <w:r>
         <w:rPr>
@@ -325,6 +408,7 @@
         <w:t>af</w:t>
       </w:r>
       <w:commentRangeEnd w:id="2"/>
+      <w:proofErr w:type="spellEnd"/>
       <w:ins w:id="15" w:author="Oberman, H.I. (Hanne)" w:date="2021-11-24T14:03:00Z">
         <w:r>
           <w:rPr>
@@ -424,7 +508,35 @@
         <w:rPr>
           <w:lang w:val="en-GB"/>
         </w:rPr>
-        <w:t>a Julius Center for Health Sciences and Primary Care, University Medical Center Utrecht, Utrecht University, Utrecht, The Netherlands;</w:t>
+        <w:t xml:space="preserve">a Julius </w:t>
+      </w:r>
+      <w:proofErr w:type="spellStart"/>
+      <w:r>
+        <w:rPr>
+          <w:lang w:val="en-GB"/>
+        </w:rPr>
+        <w:t>Center</w:t>
+      </w:r>
+      <w:proofErr w:type="spellEnd"/>
+      <w:r>
+        <w:rPr>
+          <w:lang w:val="en-GB"/>
+        </w:rPr>
+        <w:t xml:space="preserve"> for Health Sciences and Primary Care, University Medical </w:t>
+      </w:r>
+      <w:proofErr w:type="spellStart"/>
+      <w:r>
+        <w:rPr>
+          <w:lang w:val="en-GB"/>
+        </w:rPr>
+        <w:t>Center</w:t>
+      </w:r>
+      <w:proofErr w:type="spellEnd"/>
+      <w:r>
+        <w:rPr>
+          <w:lang w:val="en-GB"/>
+        </w:rPr>
+        <w:t xml:space="preserve"> Utrecht, Utrecht University, Utrecht, The Netherlands;</w:t>
       </w:r>
     </w:p>
     <w:p>
@@ -458,7 +570,21 @@
         <w:rPr>
           <w:lang w:val="en-GB"/>
         </w:rPr>
-        <w:t>c Department of Health, Ortec B.V. Zoetermeer, The Netherlands;</w:t>
+        <w:t xml:space="preserve">c Department of Health, </w:t>
+      </w:r>
+      <w:proofErr w:type="spellStart"/>
+      <w:r>
+        <w:rPr>
+          <w:lang w:val="en-GB"/>
+        </w:rPr>
+        <w:t>Ortec</w:t>
+      </w:r>
+      <w:proofErr w:type="spellEnd"/>
+      <w:r>
+        <w:rPr>
+          <w:lang w:val="en-GB"/>
+        </w:rPr>
+        <w:t xml:space="preserve"> B.V. Zoetermeer, The Netherlands;</w:t>
       </w:r>
     </w:p>
     <w:p>
@@ -472,7 +598,21 @@
         <w:rPr>
           <w:lang w:val="en-GB"/>
         </w:rPr>
-        <w:t xml:space="preserve">d Department of Cardiology, University Medical Center Utrecht, Utrecht University, The Netherlands; </w:t>
+        <w:t xml:space="preserve">d Department of Cardiology, University Medical </w:t>
+      </w:r>
+      <w:proofErr w:type="spellStart"/>
+      <w:r>
+        <w:rPr>
+          <w:lang w:val="en-GB"/>
+        </w:rPr>
+        <w:t>Center</w:t>
+      </w:r>
+      <w:proofErr w:type="spellEnd"/>
+      <w:r>
+        <w:rPr>
+          <w:lang w:val="en-GB"/>
+        </w:rPr>
+        <w:t xml:space="preserve"> Utrecht, Utrecht University, The Netherlands; </w:t>
       </w:r>
     </w:p>
     <w:p>
@@ -637,7 +777,50 @@
         <w:rPr>
           <w:lang w:val="en-GB"/>
         </w:rPr>
-        <w:t>Corresponding author: Steven WJ Nijman, Julius Center for Health Sciences and Primary Care, University Medical Center Utrecht, Heidelberglaan 100, 3584 CX, Utrecht, the Netherlands. E-mail: s.w.j.nijman@umcutrecht.nl. Telephone: +31-(0)88-75 6801</w:t>
+        <w:lastRenderedPageBreak/>
+        <w:t xml:space="preserve">Corresponding author: Steven WJ Nijman, Julius </w:t>
+      </w:r>
+      <w:proofErr w:type="spellStart"/>
+      <w:r>
+        <w:rPr>
+          <w:lang w:val="en-GB"/>
+        </w:rPr>
+        <w:t>Center</w:t>
+      </w:r>
+      <w:proofErr w:type="spellEnd"/>
+      <w:r>
+        <w:rPr>
+          <w:lang w:val="en-GB"/>
+        </w:rPr>
+        <w:t xml:space="preserve"> for Health Sciences and Primary Care, University Medical </w:t>
+      </w:r>
+      <w:proofErr w:type="spellStart"/>
+      <w:r>
+        <w:rPr>
+          <w:lang w:val="en-GB"/>
+        </w:rPr>
+        <w:t>Center</w:t>
+      </w:r>
+      <w:proofErr w:type="spellEnd"/>
+      <w:r>
+        <w:rPr>
+          <w:lang w:val="en-GB"/>
+        </w:rPr>
+        <w:t xml:space="preserve"> Utrecht, </w:t>
+      </w:r>
+      <w:proofErr w:type="spellStart"/>
+      <w:r>
+        <w:rPr>
+          <w:lang w:val="en-GB"/>
+        </w:rPr>
+        <w:t>Heidelberglaan</w:t>
+      </w:r>
+      <w:proofErr w:type="spellEnd"/>
+      <w:r>
+        <w:rPr>
+          <w:lang w:val="en-GB"/>
+        </w:rPr>
+        <w:t xml:space="preserve"> 100, 3584 CX, Utrecht, the Netherlands. E-mail: s.w.j.nijman@umcutrecht.nl. Telephone: +31-(0)88-75 6801</w:t>
       </w:r>
       <w:r>
         <w:rPr>
@@ -1779,7 +1962,11 @@
         <w:t xml:space="preserve">the pattern submodel (PS) approach or </w:t>
       </w:r>
       <w:r>
-        <w:t>surrogate split</w:t>
+        <w:t xml:space="preserve">surrogate </w:t>
+      </w:r>
+      <w:r>
+        <w:lastRenderedPageBreak/>
+        <w:t>split</w:t>
       </w:r>
       <w:r>
         <w:t>s (SS).</w:t>
@@ -1824,14 +2011,7 @@
         <w:rPr>
           <w:lang w:val="en-GB"/>
         </w:rPr>
-        <w:t xml:space="preserve"> regression). The </w:t>
-      </w:r>
-      <w:r>
-        <w:rPr>
-          <w:lang w:val="en-GB"/>
-        </w:rPr>
-        <w:lastRenderedPageBreak/>
-        <w:t>so-called submodels</w:t>
+        <w:t xml:space="preserve"> regression). The so-called submodels</w:t>
       </w:r>
       <w:r>
         <w:rPr>
@@ -4509,17 +4689,12 @@
           <w:ins w:id="38" w:author="Oberman, H.I. (Hanne)" w:date="2021-11-24T13:55:00Z">
             <w:rPr>
               <w:rFonts w:ascii="Cambria Math" w:hAnsi="Cambria Math"/>
-              <w:rPrChange w:id="39" w:author="Oberman, H.I. (Hanne)" w:date="2021-11-24T13:56:00Z">
-                <w:rPr>
-                  <w:rFonts w:ascii="Cambria Math" w:hAnsi="Cambria Math"/>
-                </w:rPr>
-              </w:rPrChange>
             </w:rPr>
             <m:t>Y</m:t>
           </w:ins>
         </m:r>
       </m:oMath>
-      <w:del w:id="40" w:author="Oberman, H.I. (Hanne)" w:date="2021-11-24T13:55:00Z">
+      <w:del w:id="39" w:author="Oberman, H.I. (Hanne)" w:date="2021-11-24T13:55:00Z">
         <w:r>
           <w:rPr>
             <w:shd w:val="clear" w:color="auto" w:fill="FFFFFF"/>
@@ -4544,7 +4719,7 @@
       </w:r>
       <m:oMath>
         <m:r>
-          <w:ins w:id="41" w:author="Oberman, H.I. (Hanne)" w:date="2021-11-24T13:55:00Z">
+          <w:ins w:id="40" w:author="Oberman, H.I. (Hanne)" w:date="2021-11-24T13:55:00Z">
             <w:rPr>
               <w:rFonts w:ascii="Cambria Math" w:hAnsi="Cambria Math"/>
             </w:rPr>
@@ -4552,7 +4727,7 @@
           </w:ins>
         </m:r>
       </m:oMath>
-      <w:ins w:id="42" w:author="Oberman, H.I. (Hanne)" w:date="2021-11-24T13:55:00Z">
+      <w:ins w:id="41" w:author="Oberman, H.I. (Hanne)" w:date="2021-11-24T13:55:00Z">
         <w:r>
           <w:rPr>
             <w:shd w:val="clear" w:color="auto" w:fill="FFFFFF"/>
@@ -4561,7 +4736,7 @@
           <w:t xml:space="preserve"> </w:t>
         </w:r>
       </w:ins>
-      <w:del w:id="43" w:author="Oberman, H.I. (Hanne)" w:date="2021-11-24T13:55:00Z">
+      <w:del w:id="42" w:author="Oberman, H.I. (Hanne)" w:date="2021-11-24T13:55:00Z">
         <w:r>
           <w:rPr>
             <w:shd w:val="clear" w:color="auto" w:fill="FFFFFF"/>
@@ -4695,7 +4870,7 @@
             <m:t>=</m:t>
           </m:r>
           <m:r>
-            <w:ins w:id="44" w:author="Oberman, H.I. (Hanne)" w:date="2021-11-24T13:57:00Z">
+            <w:ins w:id="43" w:author="Oberman, H.I. (Hanne)" w:date="2021-11-24T13:57:00Z">
               <w:rPr>
                 <w:rFonts w:ascii="Cambria Math" w:hAnsi="Cambria Math"/>
                 <w:shd w:val="clear" w:color="auto" w:fill="FFFFFF"/>
@@ -4705,7 +4880,7 @@
             </w:ins>
           </m:r>
           <m:r>
-            <w:ins w:id="45" w:author="Oberman, H.I. (Hanne)" w:date="2021-11-24T13:57:00Z">
+            <w:ins w:id="44" w:author="Oberman, H.I. (Hanne)" w:date="2021-11-24T13:57:00Z">
               <m:rPr>
                 <m:sty m:val="p"/>
               </m:rPr>
@@ -4716,7 +4891,7 @@
             </w:ins>
           </m:r>
           <m:r>
-            <w:del w:id="46" w:author="Oberman, H.I. (Hanne)" w:date="2021-11-24T13:57:00Z">
+            <w:del w:id="45" w:author="Oberman, H.I. (Hanne)" w:date="2021-11-24T13:57:00Z">
               <w:rPr>
                 <w:rFonts w:ascii="Cambria Math" w:hAnsi="Cambria Math"/>
                 <w:shd w:val="clear" w:color="auto" w:fill="FFFFFF"/>
@@ -4891,12 +5066,12 @@
           <m:t>α</m:t>
         </m:r>
       </m:oMath>
-      <w:ins w:id="47" w:author="Oberman, H.I. (Hanne)" w:date="2021-11-24T13:56:00Z">
+      <w:ins w:id="46" w:author="Oberman, H.I. (Hanne)" w:date="2021-11-24T13:56:00Z">
         <w:r>
           <w:t xml:space="preserve"> </w:t>
         </w:r>
       </w:ins>
-      <w:ins w:id="48" w:author="Oberman, H.I. (Hanne)" w:date="2021-11-24T13:29:00Z">
+      <w:ins w:id="47" w:author="Oberman, H.I. (Hanne)" w:date="2021-11-24T13:29:00Z">
         <w:r>
           <w:t xml:space="preserve">is the intercept, </w:t>
         </w:r>
@@ -4912,7 +5087,7 @@
       <w:r>
         <w:t>s are regression coefficients</w:t>
       </w:r>
-      <w:ins w:id="49" w:author="Oberman, H.I. (Hanne)" w:date="2021-11-24T13:57:00Z">
+      <w:ins w:id="48" w:author="Oberman, H.I. (Hanne)" w:date="2021-11-24T13:57:00Z">
         <w:r>
           <w:t>,</w:t>
         </w:r>
@@ -4998,12 +5173,12 @@
       <w:r>
         <w:t xml:space="preserve">. We differentiate between </w:t>
       </w:r>
-      <w:del w:id="50" w:author="Oberman, H.I. (Hanne)" w:date="2021-11-24T13:29:00Z">
+      <w:del w:id="49" w:author="Oberman, H.I. (Hanne)" w:date="2021-11-24T13:29:00Z">
         <w:r>
           <w:delText xml:space="preserve">three </w:delText>
         </w:r>
       </w:del>
-      <w:ins w:id="51" w:author="Oberman, H.I. (Hanne)" w:date="2021-11-24T13:29:00Z">
+      <w:ins w:id="50" w:author="Oberman, H.I. (Hanne)" w:date="2021-11-24T13:29:00Z">
         <w:r>
           <w:t xml:space="preserve">two </w:t>
         </w:r>
@@ -5011,7 +5186,7 @@
       <w:r>
         <w:t>types of regression coefficients</w:t>
       </w:r>
-      <w:del w:id="52" w:author="Oberman, H.I. (Hanne)" w:date="2021-11-24T13:30:00Z">
+      <w:del w:id="51" w:author="Oberman, H.I. (Hanne)" w:date="2021-11-24T13:30:00Z">
         <w:r>
           <w:delText xml:space="preserve">: 1) the intercept, </w:delText>
         </w:r>
@@ -5020,7 +5195,7 @@
         <m:sSub>
           <m:sSubPr>
             <m:ctrlPr>
-              <w:del w:id="53" w:author="Oberman, H.I. (Hanne)" w:date="2021-11-24T13:30:00Z">
+              <w:del w:id="52" w:author="Oberman, H.I. (Hanne)" w:date="2021-11-24T13:30:00Z">
                 <w:rPr>
                   <w:rFonts w:ascii="Cambria Math" w:hAnsi="Cambria Math"/>
                 </w:rPr>
@@ -5029,7 +5204,7 @@
           </m:sSubPr>
           <m:e>
             <m:r>
-              <w:del w:id="54" w:author="Oberman, H.I. (Hanne)" w:date="2021-11-24T13:30:00Z">
+              <w:del w:id="53" w:author="Oberman, H.I. (Hanne)" w:date="2021-11-24T13:30:00Z">
                 <w:rPr>
                   <w:rFonts w:ascii="Cambria Math" w:hAnsi="Cambria Math"/>
                 </w:rPr>
@@ -5039,7 +5214,7 @@
           </m:e>
           <m:sub>
             <m:r>
-              <w:del w:id="55" w:author="Oberman, H.I. (Hanne)" w:date="2021-11-24T13:30:00Z">
+              <w:del w:id="54" w:author="Oberman, H.I. (Hanne)" w:date="2021-11-24T13:30:00Z">
                 <w:rPr>
                   <w:rFonts w:ascii="Cambria Math" w:hAnsi="Cambria Math"/>
                 </w:rPr>
@@ -5049,27 +5224,27 @@
           </m:sub>
         </m:sSub>
       </m:oMath>
-      <w:del w:id="56" w:author="Oberman, H.I. (Hanne)" w:date="2021-11-24T13:30:00Z">
+      <w:del w:id="55" w:author="Oberman, H.I. (Hanne)" w:date="2021-11-24T13:30:00Z">
         <w:r>
           <w:delText>;</w:delText>
         </w:r>
       </w:del>
-      <w:ins w:id="57" w:author="Oberman, H.I. (Hanne)" w:date="2021-11-24T13:30:00Z">
+      <w:ins w:id="56" w:author="Oberman, H.I. (Hanne)" w:date="2021-11-24T13:30:00Z">
         <w:r>
           <w:t>:</w:t>
         </w:r>
       </w:ins>
-      <w:del w:id="58" w:author="Oberman, H.I. (Hanne)" w:date="2021-11-24T13:58:00Z">
+      <w:del w:id="57" w:author="Oberman, H.I. (Hanne)" w:date="2021-11-24T13:58:00Z">
         <w:r>
           <w:delText xml:space="preserve"> </w:delText>
         </w:r>
       </w:del>
-      <w:del w:id="59" w:author="Oberman, H.I. (Hanne)" w:date="2021-11-24T13:30:00Z">
+      <w:del w:id="58" w:author="Oberman, H.I. (Hanne)" w:date="2021-11-24T13:30:00Z">
         <w:r>
           <w:delText>2</w:delText>
         </w:r>
       </w:del>
-      <w:del w:id="60" w:author="Oberman, H.I. (Hanne)" w:date="2021-11-24T13:58:00Z">
+      <w:del w:id="59" w:author="Oberman, H.I. (Hanne)" w:date="2021-11-24T13:58:00Z">
         <w:r>
           <w:delText>)</w:delText>
         </w:r>
@@ -5079,7 +5254,7 @@
       </w:r>
       <m:oMath>
         <m:r>
-          <w:ins w:id="61" w:author="Oberman, H.I. (Hanne)" w:date="2021-11-24T13:58:00Z">
+          <w:ins w:id="60" w:author="Oberman, H.I. (Hanne)" w:date="2021-11-24T13:58:00Z">
             <m:rPr>
               <m:sty m:val="p"/>
             </m:rPr>
@@ -5092,7 +5267,7 @@
           </w:ins>
         </m:r>
       </m:oMath>
-      <w:ins w:id="62" w:author="Oberman, H.I. (Hanne)" w:date="2021-11-24T13:58:00Z">
+      <w:ins w:id="61" w:author="Oberman, H.I. (Hanne)" w:date="2021-11-24T13:58:00Z">
         <w:r>
           <w:t xml:space="preserve"> is </w:t>
         </w:r>
@@ -5239,7 +5414,7 @@
         <m:sSup>
           <m:sSupPr>
             <m:ctrlPr>
-              <w:ins w:id="63" w:author="Oberman, H.I. (Hanne)" w:date="2021-11-24T13:58:00Z">
+              <w:ins w:id="62" w:author="Oberman, H.I. (Hanne)" w:date="2021-11-24T13:58:00Z">
                 <w:rPr>
                   <w:rFonts w:ascii="Cambria Math" w:hAnsi="Cambria Math"/>
                 </w:rPr>
@@ -5248,7 +5423,7 @@
           </m:sSupPr>
           <m:e>
             <m:r>
-              <w:ins w:id="64" w:author="Oberman, H.I. (Hanne)" w:date="2021-11-24T13:58:00Z">
+              <w:ins w:id="63" w:author="Oberman, H.I. (Hanne)" w:date="2021-11-24T13:58:00Z">
                 <w:rPr>
                   <w:rFonts w:ascii="Cambria Math" w:hAnsi="Cambria Math"/>
                 </w:rPr>
@@ -5258,7 +5433,7 @@
           </m:e>
           <m:sup>
             <m:r>
-              <w:ins w:id="65" w:author="Oberman, H.I. (Hanne)" w:date="2021-11-24T13:58:00Z">
+              <w:ins w:id="64" w:author="Oberman, H.I. (Hanne)" w:date="2021-11-24T13:58:00Z">
                 <m:rPr>
                   <m:sty m:val="p"/>
                 </m:rPr>
@@ -5271,7 +5446,7 @@
           </m:sup>
         </m:sSup>
       </m:oMath>
-      <w:ins w:id="66" w:author="Oberman, H.I. (Hanne)" w:date="2021-11-24T13:58:00Z">
+      <w:ins w:id="65" w:author="Oberman, H.I. (Hanne)" w:date="2021-11-24T13:58:00Z">
         <w:r>
           <w:t xml:space="preserve"> </w:t>
         </w:r>
@@ -5279,27 +5454,27 @@
           <w:t xml:space="preserve">is </w:t>
         </w:r>
       </w:ins>
-      <w:del w:id="67" w:author="Oberman, H.I. (Hanne)" w:date="2021-11-24T13:58:00Z">
+      <w:del w:id="66" w:author="Oberman, H.I. (Hanne)" w:date="2021-11-24T13:58:00Z">
         <w:r>
           <w:delText xml:space="preserve">and </w:delText>
         </w:r>
       </w:del>
-      <w:del w:id="68" w:author="Oberman, H.I. (Hanne)" w:date="2021-11-24T13:30:00Z">
+      <w:del w:id="67" w:author="Oberman, H.I. (Hanne)" w:date="2021-11-24T13:30:00Z">
         <w:r>
           <w:delText>3</w:delText>
         </w:r>
       </w:del>
-      <w:del w:id="69" w:author="Oberman, H.I. (Hanne)" w:date="2021-11-24T13:58:00Z">
+      <w:del w:id="68" w:author="Oberman, H.I. (Hanne)" w:date="2021-11-24T13:58:00Z">
         <w:r>
           <w:delText xml:space="preserve">) </w:delText>
         </w:r>
       </w:del>
-      <w:del w:id="70" w:author="Oberman, H.I. (Hanne)" w:date="2021-11-24T13:31:00Z">
+      <w:del w:id="69" w:author="Oberman, H.I. (Hanne)" w:date="2021-11-24T13:31:00Z">
         <w:r>
           <w:delText>an additional</w:delText>
         </w:r>
       </w:del>
-      <w:ins w:id="71" w:author="Oberman, H.I. (Hanne)" w:date="2021-11-24T13:31:00Z">
+      <w:ins w:id="70" w:author="Oberman, H.I. (Hanne)" w:date="2021-11-24T13:31:00Z">
         <w:r>
           <w:t>a</w:t>
         </w:r>
@@ -5682,14 +5857,14 @@
       <w:r>
         <w:t xml:space="preserve"> of </w:t>
       </w:r>
-      <w:ins w:id="72" w:author="Oberman, H.I. (Hanne)" w:date="2021-11-24T13:59:00Z">
+      <w:ins w:id="71" w:author="Oberman, H.I. (Hanne)" w:date="2021-11-24T13:59:00Z">
         <w:r>
           <w:t>the outcome</w:t>
         </w:r>
       </w:ins>
       <m:oMath>
         <m:r>
-          <w:del w:id="73" w:author="Oberman, H.I. (Hanne)" w:date="2021-11-24T13:59:00Z">
+          <w:del w:id="72" w:author="Oberman, H.I. (Hanne)" w:date="2021-11-24T13:59:00Z">
             <w:rPr>
               <w:rFonts w:ascii="Cambria Math" w:hAnsi="Cambria Math"/>
             </w:rPr>
@@ -5697,12 +5872,12 @@
           </w:del>
         </m:r>
       </m:oMath>
-      <w:del w:id="74" w:author="Oberman, H.I. (Hanne)" w:date="2021-11-24T13:59:00Z">
+      <w:del w:id="73" w:author="Oberman, H.I. (Hanne)" w:date="2021-11-24T13:59:00Z">
         <w:r>
           <w:delText xml:space="preserve"> </w:delText>
         </w:r>
       </w:del>
-      <w:ins w:id="75" w:author="Oberman, H.I. (Hanne)" w:date="2021-11-24T13:59:00Z">
+      <w:ins w:id="74" w:author="Oberman, H.I. (Hanne)" w:date="2021-11-24T13:59:00Z">
         <w:r>
           <w:t xml:space="preserve"> </w:t>
         </w:r>
@@ -5726,7 +5901,23 @@
           <w:shd w:val="clear" w:color="auto" w:fill="FFFFFF"/>
           <w:lang w:val="en-GB" w:eastAsia="en-GB"/>
         </w:rPr>
-        <w:t xml:space="preserve">The validation set is amputed (i.e., made incomplete) according to several missingness mechanisms and missingness rates. In this study, we focus </w:t>
+        <w:t xml:space="preserve">The validation set is </w:t>
+      </w:r>
+      <w:proofErr w:type="spellStart"/>
+      <w:r>
+        <w:rPr>
+          <w:shd w:val="clear" w:color="auto" w:fill="FFFFFF"/>
+          <w:lang w:val="en-GB" w:eastAsia="en-GB"/>
+        </w:rPr>
+        <w:t>amputed</w:t>
+      </w:r>
+      <w:proofErr w:type="spellEnd"/>
+      <w:r>
+        <w:rPr>
+          <w:shd w:val="clear" w:color="auto" w:fill="FFFFFF"/>
+          <w:lang w:val="en-GB" w:eastAsia="en-GB"/>
+        </w:rPr>
+        <w:t xml:space="preserve"> (i.e., made incomplete) according to several missingness mechanisms and missingness rates. In this study, we focus </w:t>
       </w:r>
       <w:r>
         <w:rPr>
@@ -5898,7 +6089,15 @@
           <w:shd w:val="clear" w:color="auto" w:fill="FFFFFF"/>
           <w:lang w:val="en-GB" w:eastAsia="en-GB"/>
         </w:rPr>
-        <w:t xml:space="preserve">. The overall missingness rate is 60%, but </w:t>
+        <w:t xml:space="preserve">. The overall </w:t>
+      </w:r>
+      <w:r>
+        <w:rPr>
+          <w:shd w:val="clear" w:color="auto" w:fill="FFFFFF"/>
+          <w:lang w:val="en-GB" w:eastAsia="en-GB"/>
+        </w:rPr>
+        <w:lastRenderedPageBreak/>
+        <w:t xml:space="preserve">missingness rate is 60%, but </w:t>
       </w:r>
       <w:r>
         <w:rPr>
@@ -5912,15 +6111,7 @@
           <w:shd w:val="clear" w:color="auto" w:fill="FFFFFF"/>
           <w:lang w:val="en-GB" w:eastAsia="en-GB"/>
         </w:rPr>
-        <w:t xml:space="preserve">. The </w:t>
-      </w:r>
-      <w:r>
-        <w:rPr>
-          <w:shd w:val="clear" w:color="auto" w:fill="FFFFFF"/>
-          <w:lang w:val="en-GB" w:eastAsia="en-GB"/>
-        </w:rPr>
-        <w:lastRenderedPageBreak/>
-        <w:t xml:space="preserve">hypothetical patients in our validation set are missing either 40%, 60%, or 80% of the observations in the predictor space. The resulting missing data pattern is visualized in Figure </w:t>
+        <w:t xml:space="preserve">. The hypothetical patients in our validation set are missing either 40%, 60%, or 80% of the observations in the predictor space. The resulting missing data pattern is visualized in Figure </w:t>
       </w:r>
       <w:r>
         <w:rPr>
@@ -6207,7 +6398,11 @@
         <w:t xml:space="preserve">single imputation with </w:t>
       </w:r>
       <w:r>
-        <w:t>a random draw from the</w:t>
+        <w:t xml:space="preserve">a random draw </w:t>
+      </w:r>
+      <w:r>
+        <w:lastRenderedPageBreak/>
+        <w:t>from the</w:t>
       </w:r>
       <w:r>
         <w:t xml:space="preserve"> conditional multivariate distribution</w:t>
@@ -6222,11 +6417,7 @@
         <w:t xml:space="preserve">multiple imputation with </w:t>
       </w:r>
       <w:r>
-        <w:t xml:space="preserve">50 draws from </w:t>
-      </w:r>
-      <w:r>
-        <w:lastRenderedPageBreak/>
-        <w:t xml:space="preserve">the conditional </w:t>
+        <w:t xml:space="preserve">50 draws from the conditional </w:t>
       </w:r>
       <w:r>
         <w:t>multivariate d</w:t>
@@ -6363,7 +6554,7 @@
         </w:rPr>
         <w:t xml:space="preserve">Technical details such as model tuning can be found in the Supplementary Materials and on </w:t>
       </w:r>
-      <w:ins w:id="76" w:author="Oberman, H.I. (Hanne)" w:date="2021-11-24T13:48:00Z">
+      <w:ins w:id="75" w:author="Oberman, H.I. (Hanne)" w:date="2021-11-24T13:48:00Z">
         <w:r>
           <w:fldChar w:fldCharType="begin"/>
         </w:r>
@@ -6386,7 +6577,7 @@
           <w:fldChar w:fldCharType="end"/>
         </w:r>
       </w:ins>
-      <w:del w:id="77" w:author="Oberman, H.I. (Hanne)" w:date="2021-11-24T13:48:00Z">
+      <w:del w:id="76" w:author="Oberman, H.I. (Hanne)" w:date="2021-11-24T13:48:00Z">
         <w:r>
           <w:fldChar w:fldCharType="begin"/>
         </w:r>
@@ -9930,7 +10121,21 @@
         <w:rPr>
           <w:lang w:val="en-GB"/>
         </w:rPr>
-        <w:t>95% CI. Colored lines (blue for FLR, green for RF) are Loess lines through the calibration.</w:t>
+        <w:t xml:space="preserve">95% CI. </w:t>
+      </w:r>
+      <w:proofErr w:type="spellStart"/>
+      <w:r>
+        <w:rPr>
+          <w:lang w:val="en-GB"/>
+        </w:rPr>
+        <w:t>Colored</w:t>
+      </w:r>
+      <w:proofErr w:type="spellEnd"/>
+      <w:r>
+        <w:rPr>
+          <w:lang w:val="en-GB"/>
+        </w:rPr>
+        <w:t xml:space="preserve"> lines (blue for FLR, green for RF) are Loess lines through the calibration.</w:t>
       </w:r>
       <w:r>
         <w:t xml:space="preserve"> </w:t>
@@ -10178,35 +10383,99 @@
     </w:p>
     <w:tbl>
       <w:tblPr>
-        <w:tblW w:w="6723" w:type="dxa"/>
+        <w:tblW w:w="9639" w:type="dxa"/>
         <w:tblCellMar>
           <w:left w:w="70" w:type="dxa"/>
           <w:right w:w="70" w:type="dxa"/>
         </w:tblCellMar>
         <w:tblLook w:val="04A0" w:firstRow="1" w:lastRow="0" w:firstColumn="1" w:lastColumn="0" w:noHBand="0" w:noVBand="1"/>
+        <w:tblPrChange w:id="77" w:author="Oberman, H.I. (Hanne)" w:date="2021-11-26T10:53:00Z">
+          <w:tblPr>
+            <w:tblW w:w="9639" w:type="dxa"/>
+            <w:tblCellMar>
+              <w:left w:w="70" w:type="dxa"/>
+              <w:right w:w="70" w:type="dxa"/>
+            </w:tblCellMar>
+            <w:tblLook w:val="04A0" w:firstRow="1" w:lastRow="0" w:firstColumn="1" w:lastColumn="0" w:noHBand="0" w:noVBand="1"/>
+          </w:tblPr>
+        </w:tblPrChange>
       </w:tblPr>
       <w:tblGrid>
-        <w:gridCol w:w="960"/>
-        <w:gridCol w:w="960"/>
-        <w:gridCol w:w="960"/>
-        <w:gridCol w:w="960"/>
-        <w:gridCol w:w="960"/>
-        <w:gridCol w:w="963"/>
-        <w:gridCol w:w="960"/>
+        <w:gridCol w:w="454"/>
+        <w:gridCol w:w="952"/>
+        <w:gridCol w:w="953"/>
+        <w:gridCol w:w="881"/>
+        <w:gridCol w:w="953"/>
+        <w:gridCol w:w="642"/>
+        <w:gridCol w:w="953"/>
+        <w:gridCol w:w="642"/>
+        <w:gridCol w:w="956"/>
+        <w:gridCol w:w="642"/>
+        <w:gridCol w:w="953"/>
+        <w:gridCol w:w="560"/>
+        <w:gridCol w:w="98"/>
+        <w:tblGridChange w:id="78">
+          <w:tblGrid>
+            <w:gridCol w:w="450"/>
+            <w:gridCol w:w="4"/>
+            <w:gridCol w:w="948"/>
+            <w:gridCol w:w="4"/>
+            <w:gridCol w:w="949"/>
+            <w:gridCol w:w="4"/>
+            <w:gridCol w:w="634"/>
+            <w:gridCol w:w="247"/>
+            <w:gridCol w:w="706"/>
+            <w:gridCol w:w="247"/>
+            <w:gridCol w:w="391"/>
+            <w:gridCol w:w="251"/>
+            <w:gridCol w:w="702"/>
+            <w:gridCol w:w="251"/>
+            <w:gridCol w:w="387"/>
+            <w:gridCol w:w="255"/>
+            <w:gridCol w:w="701"/>
+            <w:gridCol w:w="255"/>
+            <w:gridCol w:w="383"/>
+            <w:gridCol w:w="259"/>
+            <w:gridCol w:w="694"/>
+            <w:gridCol w:w="259"/>
+            <w:gridCol w:w="379"/>
+            <w:gridCol w:w="181"/>
+          </w:tblGrid>
+        </w:tblGridChange>
       </w:tblGrid>
       <w:tr>
         <w:trPr>
+          <w:gridAfter w:val="1"/>
+          <w:wAfter w:w="279" w:type="dxa"/>
           <w:trHeight w:val="300"/>
+          <w:trPrChange w:id="79" w:author="Oberman, H.I. (Hanne)" w:date="2021-11-26T10:53:00Z">
+            <w:trPr>
+              <w:wAfter w:w="279" w:type="dxa"/>
+              <w:trHeight w:val="300"/>
+            </w:trPr>
+          </w:trPrChange>
         </w:trPr>
         <w:tc>
           <w:tcPr>
-            <w:tcW w:w="960" w:type="dxa"/>
+            <w:tcW w:w="450" w:type="dxa"/>
             <w:tcBorders>
               <w:top w:val="single" w:sz="4" w:space="0" w:color="auto"/>
               <w:left w:val="nil"/>
               <w:bottom w:val="single" w:sz="4" w:space="0" w:color="auto"/>
               <w:right w:val="nil"/>
             </w:tcBorders>
+            <w:tcPrChange w:id="80" w:author="Oberman, H.I. (Hanne)" w:date="2021-11-26T10:53:00Z">
+              <w:tcPr>
+                <w:tcW w:w="450" w:type="dxa"/>
+                <w:gridSpan w:val="2"/>
+                <w:tcBorders>
+                  <w:top w:val="single" w:sz="4" w:space="0" w:color="auto"/>
+                  <w:left w:val="nil"/>
+                  <w:bottom w:val="single" w:sz="4" w:space="0" w:color="auto"/>
+                  <w:right w:val="nil"/>
+                </w:tcBorders>
+              </w:tcPr>
+            </w:tcPrChange>
           </w:tcPr>
           <w:p>
             <w:pPr>
@@ -10221,7 +10490,7 @@
         </w:tc>
         <w:tc>
           <w:tcPr>
-            <w:tcW w:w="960" w:type="dxa"/>
+            <w:tcW w:w="952" w:type="dxa"/>
             <w:tcBorders>
               <w:top w:val="single" w:sz="4" w:space="0" w:color="auto"/>
               <w:left w:val="nil"/>
@@ -10232,6 +10501,22 @@
             <w:noWrap/>
             <w:vAlign w:val="bottom"/>
             <w:hideMark/>
+            <w:tcPrChange w:id="81" w:author="Oberman, H.I. (Hanne)" w:date="2021-11-26T10:53:00Z">
+              <w:tcPr>
+                <w:tcW w:w="952" w:type="dxa"/>
+                <w:gridSpan w:val="2"/>
+                <w:tcBorders>
+                  <w:top w:val="single" w:sz="4" w:space="0" w:color="auto"/>
+                  <w:left w:val="nil"/>
+                  <w:bottom w:val="single" w:sz="4" w:space="0" w:color="auto"/>
+                  <w:right w:val="nil"/>
+                </w:tcBorders>
+                <w:shd w:val="clear" w:color="auto" w:fill="auto"/>
+                <w:noWrap/>
+                <w:vAlign w:val="bottom"/>
+                <w:hideMark/>
+              </w:tcPr>
+            </w:tcPrChange>
           </w:tcPr>
           <w:p>
             <w:pPr>
@@ -10246,7 +10531,7 @@
         </w:tc>
         <w:tc>
           <w:tcPr>
-            <w:tcW w:w="960" w:type="dxa"/>
+            <w:tcW w:w="953" w:type="dxa"/>
             <w:tcBorders>
               <w:top w:val="single" w:sz="4" w:space="0" w:color="auto"/>
               <w:left w:val="nil"/>
@@ -10255,17 +10540,39 @@
             </w:tcBorders>
             <w:shd w:val="clear" w:color="auto" w:fill="auto"/>
             <w:noWrap/>
-            <w:vAlign w:val="bottom"/>
+            <w:vAlign w:val="center"/>
             <w:hideMark/>
+            <w:tcPrChange w:id="82" w:author="Oberman, H.I. (Hanne)" w:date="2021-11-26T10:53:00Z">
+              <w:tcPr>
+                <w:tcW w:w="953" w:type="dxa"/>
+                <w:gridSpan w:val="2"/>
+                <w:tcBorders>
+                  <w:top w:val="single" w:sz="4" w:space="0" w:color="auto"/>
+                  <w:left w:val="nil"/>
+                  <w:bottom w:val="single" w:sz="4" w:space="0" w:color="auto"/>
+                  <w:right w:val="nil"/>
+                </w:tcBorders>
+                <w:shd w:val="clear" w:color="auto" w:fill="auto"/>
+                <w:noWrap/>
+                <w:vAlign w:val="bottom"/>
+                <w:hideMark/>
+              </w:tcPr>
+            </w:tcPrChange>
           </w:tcPr>
           <w:p>
             <w:pPr>
               <w:spacing w:after="0" w:line="240" w:lineRule="auto"/>
+              <w:jc w:val="right"/>
               <w:rPr>
                 <w:rFonts w:ascii="Calibri" w:eastAsia="Times New Roman" w:hAnsi="Calibri" w:cs="Calibri"/>
                 <w:color w:val="000000"/>
                 <w:lang w:val="nl-NL" w:eastAsia="nl-NL"/>
               </w:rPr>
+              <w:pPrChange w:id="83" w:author="Oberman, H.I. (Hanne)" w:date="2021-11-26T10:52:00Z">
+                <w:pPr>
+                  <w:spacing w:after="0" w:line="240" w:lineRule="auto"/>
+                </w:pPr>
+              </w:pPrChange>
             </w:pPr>
             <w:r>
               <w:rPr>
@@ -10279,7 +10586,69 @@
         </w:tc>
         <w:tc>
           <w:tcPr>
-            <w:tcW w:w="960" w:type="dxa"/>
+            <w:tcW w:w="638" w:type="dxa"/>
+            <w:tcBorders>
+              <w:top w:val="single" w:sz="4" w:space="0" w:color="auto"/>
+              <w:left w:val="nil"/>
+              <w:bottom w:val="single" w:sz="4" w:space="0" w:color="auto"/>
+              <w:right w:val="nil"/>
+            </w:tcBorders>
+            <w:tcPrChange w:id="84" w:author="Oberman, H.I. (Hanne)" w:date="2021-11-26T10:53:00Z">
+              <w:tcPr>
+                <w:tcW w:w="638" w:type="dxa"/>
+                <w:gridSpan w:val="2"/>
+                <w:tcBorders>
+                  <w:top w:val="single" w:sz="4" w:space="0" w:color="auto"/>
+                  <w:left w:val="nil"/>
+                  <w:bottom w:val="single" w:sz="4" w:space="0" w:color="auto"/>
+                  <w:right w:val="nil"/>
+                </w:tcBorders>
+              </w:tcPr>
+            </w:tcPrChange>
+          </w:tcPr>
+          <w:p>
+            <w:pPr>
+              <w:spacing w:after="0" w:line="240" w:lineRule="auto"/>
+              <w:rPr>
+                <w:ins w:id="85" w:author="Oberman, H.I. (Hanne)" w:date="2021-11-26T10:47:00Z"/>
+                <w:rFonts w:ascii="Calibri" w:eastAsia="Times New Roman" w:hAnsi="Calibri" w:cs="Calibri"/>
+                <w:color w:val="000000"/>
+                <w:lang w:val="nl-NL" w:eastAsia="nl-NL"/>
+              </w:rPr>
+            </w:pPr>
+            <w:ins w:id="86" w:author="Oberman, H.I. (Hanne)" w:date="2021-11-26T10:50:00Z">
+              <w:r>
+                <w:rPr>
+                  <w:rFonts w:ascii="Calibri" w:eastAsia="Times New Roman" w:hAnsi="Calibri" w:cs="Calibri"/>
+                  <w:color w:val="000000"/>
+                  <w:lang w:val="nl-NL" w:eastAsia="nl-NL"/>
+                </w:rPr>
+                <w:t>(</w:t>
+              </w:r>
+              <w:proofErr w:type="spellStart"/>
+              <w:r>
+                <w:rPr>
+                  <w:rFonts w:ascii="Calibri" w:eastAsia="Times New Roman" w:hAnsi="Calibri" w:cs="Calibri"/>
+                  <w:color w:val="000000"/>
+                  <w:lang w:val="nl-NL" w:eastAsia="nl-NL"/>
+                </w:rPr>
+                <w:t>EmpSE</w:t>
+              </w:r>
+              <w:proofErr w:type="spellEnd"/>
+              <w:r>
+                <w:rPr>
+                  <w:rFonts w:ascii="Calibri" w:eastAsia="Times New Roman" w:hAnsi="Calibri" w:cs="Calibri"/>
+                  <w:color w:val="000000"/>
+                  <w:lang w:val="nl-NL" w:eastAsia="nl-NL"/>
+                </w:rPr>
+                <w:t>)</w:t>
+              </w:r>
+            </w:ins>
+          </w:p>
+        </w:tc>
+        <w:tc>
+          <w:tcPr>
+            <w:tcW w:w="953" w:type="dxa"/>
             <w:tcBorders>
               <w:top w:val="single" w:sz="4" w:space="0" w:color="auto"/>
               <w:left w:val="nil"/>
@@ -10288,18 +10657,41 @@
             </w:tcBorders>
             <w:shd w:val="clear" w:color="auto" w:fill="auto"/>
             <w:noWrap/>
-            <w:vAlign w:val="bottom"/>
+            <w:vAlign w:val="center"/>
             <w:hideMark/>
+            <w:tcPrChange w:id="87" w:author="Oberman, H.I. (Hanne)" w:date="2021-11-26T10:53:00Z">
+              <w:tcPr>
+                <w:tcW w:w="953" w:type="dxa"/>
+                <w:gridSpan w:val="2"/>
+                <w:tcBorders>
+                  <w:top w:val="single" w:sz="4" w:space="0" w:color="auto"/>
+                  <w:left w:val="nil"/>
+                  <w:bottom w:val="single" w:sz="4" w:space="0" w:color="auto"/>
+                  <w:right w:val="nil"/>
+                </w:tcBorders>
+                <w:shd w:val="clear" w:color="auto" w:fill="auto"/>
+                <w:noWrap/>
+                <w:vAlign w:val="bottom"/>
+                <w:hideMark/>
+              </w:tcPr>
+            </w:tcPrChange>
           </w:tcPr>
           <w:p>
             <w:pPr>
               <w:spacing w:after="0" w:line="240" w:lineRule="auto"/>
+              <w:jc w:val="right"/>
               <w:rPr>
                 <w:rFonts w:ascii="Calibri" w:eastAsia="Times New Roman" w:hAnsi="Calibri" w:cs="Calibri"/>
                 <w:color w:val="000000"/>
                 <w:lang w:val="nl-NL" w:eastAsia="nl-NL"/>
               </w:rPr>
+              <w:pPrChange w:id="88" w:author="Oberman, H.I. (Hanne)" w:date="2021-11-26T10:52:00Z">
+                <w:pPr>
+                  <w:spacing w:after="0" w:line="240" w:lineRule="auto"/>
+                </w:pPr>
+              </w:pPrChange>
             </w:pPr>
+            <w:proofErr w:type="spellStart"/>
             <w:r>
               <w:rPr>
                 <w:rFonts w:ascii="Calibri" w:eastAsia="Times New Roman" w:hAnsi="Calibri" w:cs="Calibri"/>
@@ -10308,11 +10700,46 @@
               </w:rPr>
               <w:t>Brier</w:t>
             </w:r>
+            <w:proofErr w:type="spellEnd"/>
           </w:p>
         </w:tc>
         <w:tc>
           <w:tcPr>
-            <w:tcW w:w="960" w:type="dxa"/>
+            <w:tcW w:w="638" w:type="dxa"/>
+            <w:tcBorders>
+              <w:top w:val="single" w:sz="4" w:space="0" w:color="auto"/>
+              <w:left w:val="nil"/>
+              <w:bottom w:val="single" w:sz="4" w:space="0" w:color="auto"/>
+              <w:right w:val="nil"/>
+            </w:tcBorders>
+            <w:tcPrChange w:id="89" w:author="Oberman, H.I. (Hanne)" w:date="2021-11-26T10:53:00Z">
+              <w:tcPr>
+                <w:tcW w:w="638" w:type="dxa"/>
+                <w:gridSpan w:val="2"/>
+                <w:tcBorders>
+                  <w:top w:val="single" w:sz="4" w:space="0" w:color="auto"/>
+                  <w:left w:val="nil"/>
+                  <w:bottom w:val="single" w:sz="4" w:space="0" w:color="auto"/>
+                  <w:right w:val="nil"/>
+                </w:tcBorders>
+              </w:tcPr>
+            </w:tcPrChange>
+          </w:tcPr>
+          <w:p>
+            <w:pPr>
+              <w:spacing w:after="0" w:line="240" w:lineRule="auto"/>
+              <w:rPr>
+                <w:ins w:id="90" w:author="Oberman, H.I. (Hanne)" w:date="2021-11-26T10:47:00Z"/>
+                <w:rFonts w:ascii="Calibri" w:eastAsia="Times New Roman" w:hAnsi="Calibri" w:cs="Calibri"/>
+                <w:color w:val="000000"/>
+                <w:lang w:val="nl-NL" w:eastAsia="nl-NL"/>
+              </w:rPr>
+            </w:pPr>
+          </w:p>
+        </w:tc>
+        <w:tc>
+          <w:tcPr>
+            <w:tcW w:w="953" w:type="dxa"/>
             <w:tcBorders>
               <w:top w:val="single" w:sz="4" w:space="0" w:color="auto"/>
               <w:left w:val="nil"/>
@@ -10321,17 +10748,39 @@
             </w:tcBorders>
             <w:shd w:val="clear" w:color="auto" w:fill="auto"/>
             <w:noWrap/>
-            <w:vAlign w:val="bottom"/>
+            <w:vAlign w:val="center"/>
             <w:hideMark/>
+            <w:tcPrChange w:id="91" w:author="Oberman, H.I. (Hanne)" w:date="2021-11-26T10:53:00Z">
+              <w:tcPr>
+                <w:tcW w:w="953" w:type="dxa"/>
+                <w:gridSpan w:val="2"/>
+                <w:tcBorders>
+                  <w:top w:val="single" w:sz="4" w:space="0" w:color="auto"/>
+                  <w:left w:val="nil"/>
+                  <w:bottom w:val="single" w:sz="4" w:space="0" w:color="auto"/>
+                  <w:right w:val="nil"/>
+                </w:tcBorders>
+                <w:shd w:val="clear" w:color="auto" w:fill="auto"/>
+                <w:noWrap/>
+                <w:vAlign w:val="bottom"/>
+                <w:hideMark/>
+              </w:tcPr>
+            </w:tcPrChange>
           </w:tcPr>
           <w:p>
             <w:pPr>
               <w:spacing w:after="0" w:line="240" w:lineRule="auto"/>
+              <w:jc w:val="right"/>
               <w:rPr>
                 <w:rFonts w:ascii="Calibri" w:eastAsia="Times New Roman" w:hAnsi="Calibri" w:cs="Calibri"/>
                 <w:color w:val="000000"/>
                 <w:lang w:val="nl-NL" w:eastAsia="nl-NL"/>
               </w:rPr>
+              <w:pPrChange w:id="92" w:author="Oberman, H.I. (Hanne)" w:date="2021-11-26T10:52:00Z">
+                <w:pPr>
+                  <w:spacing w:after="0" w:line="240" w:lineRule="auto"/>
+                </w:pPr>
+              </w:pPrChange>
             </w:pPr>
             <w:r>
               <w:rPr>
@@ -10353,7 +10802,41 @@
         </w:tc>
         <w:tc>
           <w:tcPr>
-            <w:tcW w:w="963" w:type="dxa"/>
+            <w:tcW w:w="638" w:type="dxa"/>
+            <w:tcBorders>
+              <w:top w:val="single" w:sz="4" w:space="0" w:color="auto"/>
+              <w:left w:val="nil"/>
+              <w:bottom w:val="single" w:sz="4" w:space="0" w:color="auto"/>
+              <w:right w:val="nil"/>
+            </w:tcBorders>
+            <w:tcPrChange w:id="93" w:author="Oberman, H.I. (Hanne)" w:date="2021-11-26T10:53:00Z">
+              <w:tcPr>
+                <w:tcW w:w="638" w:type="dxa"/>
+                <w:gridSpan w:val="2"/>
+                <w:tcBorders>
+                  <w:top w:val="single" w:sz="4" w:space="0" w:color="auto"/>
+                  <w:left w:val="nil"/>
+                  <w:bottom w:val="single" w:sz="4" w:space="0" w:color="auto"/>
+                  <w:right w:val="nil"/>
+                </w:tcBorders>
+              </w:tcPr>
+            </w:tcPrChange>
+          </w:tcPr>
+          <w:p>
+            <w:pPr>
+              <w:spacing w:after="0" w:line="240" w:lineRule="auto"/>
+              <w:rPr>
+                <w:ins w:id="94" w:author="Oberman, H.I. (Hanne)" w:date="2021-11-26T10:47:00Z"/>
+                <w:rFonts w:ascii="Calibri" w:eastAsia="Times New Roman" w:hAnsi="Calibri" w:cs="Calibri"/>
+                <w:color w:val="000000"/>
+                <w:lang w:val="nl-NL" w:eastAsia="nl-NL"/>
+              </w:rPr>
+            </w:pPr>
+          </w:p>
+        </w:tc>
+        <w:tc>
+          <w:tcPr>
+            <w:tcW w:w="956" w:type="dxa"/>
             <w:tcBorders>
               <w:top w:val="single" w:sz="4" w:space="0" w:color="auto"/>
               <w:left w:val="nil"/>
@@ -10362,17 +10845,39 @@
             </w:tcBorders>
             <w:shd w:val="clear" w:color="auto" w:fill="auto"/>
             <w:noWrap/>
-            <w:vAlign w:val="bottom"/>
+            <w:vAlign w:val="center"/>
             <w:hideMark/>
+            <w:tcPrChange w:id="95" w:author="Oberman, H.I. (Hanne)" w:date="2021-11-26T10:53:00Z">
+              <w:tcPr>
+                <w:tcW w:w="956" w:type="dxa"/>
+                <w:gridSpan w:val="2"/>
+                <w:tcBorders>
+                  <w:top w:val="single" w:sz="4" w:space="0" w:color="auto"/>
+                  <w:left w:val="nil"/>
+                  <w:bottom w:val="single" w:sz="4" w:space="0" w:color="auto"/>
+                  <w:right w:val="nil"/>
+                </w:tcBorders>
+                <w:shd w:val="clear" w:color="auto" w:fill="auto"/>
+                <w:noWrap/>
+                <w:vAlign w:val="bottom"/>
+                <w:hideMark/>
+              </w:tcPr>
+            </w:tcPrChange>
           </w:tcPr>
           <w:p>
             <w:pPr>
               <w:spacing w:after="0" w:line="240" w:lineRule="auto"/>
+              <w:jc w:val="right"/>
               <w:rPr>
                 <w:rFonts w:ascii="Calibri" w:eastAsia="Times New Roman" w:hAnsi="Calibri" w:cs="Calibri"/>
                 <w:color w:val="000000"/>
                 <w:lang w:val="nl-NL" w:eastAsia="nl-NL"/>
               </w:rPr>
+              <w:pPrChange w:id="96" w:author="Oberman, H.I. (Hanne)" w:date="2021-11-26T10:52:00Z">
+                <w:pPr>
+                  <w:spacing w:after="0" w:line="240" w:lineRule="auto"/>
+                </w:pPr>
+              </w:pPrChange>
             </w:pPr>
             <w:r>
               <w:rPr>
@@ -10386,7 +10891,41 @@
         </w:tc>
         <w:tc>
           <w:tcPr>
-            <w:tcW w:w="960" w:type="dxa"/>
+            <w:tcW w:w="638" w:type="dxa"/>
+            <w:tcBorders>
+              <w:top w:val="single" w:sz="4" w:space="0" w:color="auto"/>
+              <w:left w:val="nil"/>
+              <w:bottom w:val="single" w:sz="4" w:space="0" w:color="auto"/>
+              <w:right w:val="nil"/>
+            </w:tcBorders>
+            <w:tcPrChange w:id="97" w:author="Oberman, H.I. (Hanne)" w:date="2021-11-26T10:53:00Z">
+              <w:tcPr>
+                <w:tcW w:w="638" w:type="dxa"/>
+                <w:gridSpan w:val="2"/>
+                <w:tcBorders>
+                  <w:top w:val="single" w:sz="4" w:space="0" w:color="auto"/>
+                  <w:left w:val="nil"/>
+                  <w:bottom w:val="single" w:sz="4" w:space="0" w:color="auto"/>
+                  <w:right w:val="nil"/>
+                </w:tcBorders>
+              </w:tcPr>
+            </w:tcPrChange>
+          </w:tcPr>
+          <w:p>
+            <w:pPr>
+              <w:spacing w:after="0" w:line="240" w:lineRule="auto"/>
+              <w:rPr>
+                <w:ins w:id="98" w:author="Oberman, H.I. (Hanne)" w:date="2021-11-26T10:47:00Z"/>
+                <w:rFonts w:ascii="Calibri" w:eastAsia="Times New Roman" w:hAnsi="Calibri" w:cs="Calibri"/>
+                <w:color w:val="000000"/>
+                <w:lang w:val="nl-NL" w:eastAsia="nl-NL"/>
+              </w:rPr>
+            </w:pPr>
+          </w:p>
+        </w:tc>
+        <w:tc>
+          <w:tcPr>
+            <w:tcW w:w="953" w:type="dxa"/>
             <w:tcBorders>
               <w:top w:val="single" w:sz="4" w:space="0" w:color="auto"/>
               <w:left w:val="nil"/>
@@ -10395,18 +10934,41 @@
             </w:tcBorders>
             <w:shd w:val="clear" w:color="auto" w:fill="auto"/>
             <w:noWrap/>
-            <w:vAlign w:val="bottom"/>
+            <w:vAlign w:val="center"/>
             <w:hideMark/>
+            <w:tcPrChange w:id="99" w:author="Oberman, H.I. (Hanne)" w:date="2021-11-26T10:53:00Z">
+              <w:tcPr>
+                <w:tcW w:w="953" w:type="dxa"/>
+                <w:gridSpan w:val="2"/>
+                <w:tcBorders>
+                  <w:top w:val="single" w:sz="4" w:space="0" w:color="auto"/>
+                  <w:left w:val="nil"/>
+                  <w:bottom w:val="single" w:sz="4" w:space="0" w:color="auto"/>
+                  <w:right w:val="nil"/>
+                </w:tcBorders>
+                <w:shd w:val="clear" w:color="auto" w:fill="auto"/>
+                <w:noWrap/>
+                <w:vAlign w:val="bottom"/>
+                <w:hideMark/>
+              </w:tcPr>
+            </w:tcPrChange>
           </w:tcPr>
           <w:p>
             <w:pPr>
               <w:spacing w:after="0" w:line="240" w:lineRule="auto"/>
+              <w:jc w:val="right"/>
               <w:rPr>
                 <w:rFonts w:ascii="Calibri" w:eastAsia="Times New Roman" w:hAnsi="Calibri" w:cs="Calibri"/>
                 <w:color w:val="000000"/>
                 <w:lang w:val="nl-NL" w:eastAsia="nl-NL"/>
               </w:rPr>
+              <w:pPrChange w:id="100" w:author="Oberman, H.I. (Hanne)" w:date="2021-11-26T10:53:00Z">
+                <w:pPr>
+                  <w:spacing w:after="0" w:line="240" w:lineRule="auto"/>
+                </w:pPr>
+              </w:pPrChange>
             </w:pPr>
+            <w:proofErr w:type="spellStart"/>
             <w:r>
               <w:rPr>
                 <w:rFonts w:ascii="Calibri" w:eastAsia="Times New Roman" w:hAnsi="Calibri" w:cs="Calibri"/>
@@ -10415,16 +10977,64 @@
               </w:rPr>
               <w:t>Slope</w:t>
             </w:r>
+            <w:proofErr w:type="spellEnd"/>
+          </w:p>
+        </w:tc>
+        <w:tc>
+          <w:tcPr>
+            <w:tcW w:w="638" w:type="dxa"/>
+            <w:tcBorders>
+              <w:top w:val="single" w:sz="4" w:space="0" w:color="auto"/>
+              <w:left w:val="nil"/>
+              <w:bottom w:val="single" w:sz="4" w:space="0" w:color="auto"/>
+              <w:right w:val="nil"/>
+            </w:tcBorders>
+            <w:tcPrChange w:id="101" w:author="Oberman, H.I. (Hanne)" w:date="2021-11-26T10:53:00Z">
+              <w:tcPr>
+                <w:tcW w:w="638" w:type="dxa"/>
+                <w:gridSpan w:val="2"/>
+                <w:tcBorders>
+                  <w:top w:val="single" w:sz="4" w:space="0" w:color="auto"/>
+                  <w:left w:val="nil"/>
+                  <w:bottom w:val="single" w:sz="4" w:space="0" w:color="auto"/>
+                  <w:right w:val="nil"/>
+                </w:tcBorders>
+              </w:tcPr>
+            </w:tcPrChange>
+          </w:tcPr>
+          <w:p>
+            <w:pPr>
+              <w:spacing w:after="0" w:line="240" w:lineRule="auto"/>
+              <w:rPr>
+                <w:ins w:id="102" w:author="Oberman, H.I. (Hanne)" w:date="2021-11-26T10:47:00Z"/>
+                <w:rFonts w:ascii="Calibri" w:eastAsia="Times New Roman" w:hAnsi="Calibri" w:cs="Calibri"/>
+                <w:color w:val="000000"/>
+                <w:lang w:val="nl-NL" w:eastAsia="nl-NL"/>
+              </w:rPr>
+            </w:pPr>
           </w:p>
         </w:tc>
       </w:tr>
       <w:tr>
+        <w:tblPrEx>
+          <w:tblPrExChange w:id="103" w:author="Oberman, H.I. (Hanne)" w:date="2021-11-26T10:53:00Z">
+            <w:tblPrEx>
+              <w:tblW w:w="9360" w:type="dxa"/>
+            </w:tblPrEx>
+          </w:tblPrExChange>
+        </w:tblPrEx>
         <w:trPr>
           <w:trHeight w:val="300"/>
+          <w:trPrChange w:id="104" w:author="Oberman, H.I. (Hanne)" w:date="2021-11-26T10:53:00Z">
+            <w:trPr>
+              <w:gridAfter w:val="0"/>
+              <w:trHeight w:val="300"/>
+            </w:trPr>
+          </w:trPrChange>
         </w:trPr>
         <w:tc>
           <w:tcPr>
-            <w:tcW w:w="960" w:type="dxa"/>
+            <w:tcW w:w="450" w:type="dxa"/>
             <w:vMerge w:val="restart"/>
             <w:tcBorders>
               <w:top w:val="single" w:sz="4" w:space="0" w:color="auto"/>
@@ -10432,6 +11042,18 @@
               <w:right w:val="nil"/>
             </w:tcBorders>
             <w:vAlign w:val="center"/>
+            <w:tcPrChange w:id="105" w:author="Oberman, H.I. (Hanne)" w:date="2021-11-26T10:53:00Z">
+              <w:tcPr>
+                <w:tcW w:w="580" w:type="dxa"/>
+                <w:vMerge w:val="restart"/>
+                <w:tcBorders>
+                  <w:top w:val="single" w:sz="4" w:space="0" w:color="auto"/>
+                  <w:left w:val="nil"/>
+                  <w:right w:val="nil"/>
+                </w:tcBorders>
+                <w:vAlign w:val="center"/>
+              </w:tcPr>
+            </w:tcPrChange>
           </w:tcPr>
           <w:p>
             <w:pPr>
@@ -10455,7 +11077,7 @@
         </w:tc>
         <w:tc>
           <w:tcPr>
-            <w:tcW w:w="960" w:type="dxa"/>
+            <w:tcW w:w="952" w:type="dxa"/>
             <w:tcBorders>
               <w:top w:val="single" w:sz="4" w:space="0" w:color="auto"/>
               <w:left w:val="nil"/>
@@ -10466,6 +11088,22 @@
             <w:noWrap/>
             <w:vAlign w:val="bottom"/>
             <w:hideMark/>
+            <w:tcPrChange w:id="106" w:author="Oberman, H.I. (Hanne)" w:date="2021-11-26T10:53:00Z">
+              <w:tcPr>
+                <w:tcW w:w="960" w:type="dxa"/>
+                <w:gridSpan w:val="2"/>
+                <w:tcBorders>
+                  <w:top w:val="single" w:sz="4" w:space="0" w:color="auto"/>
+                  <w:left w:val="nil"/>
+                  <w:bottom w:val="nil"/>
+                  <w:right w:val="nil"/>
+                </w:tcBorders>
+                <w:shd w:val="clear" w:color="auto" w:fill="auto"/>
+                <w:noWrap/>
+                <w:vAlign w:val="bottom"/>
+                <w:hideMark/>
+              </w:tcPr>
+            </w:tcPrChange>
           </w:tcPr>
           <w:p>
             <w:pPr>
@@ -10496,7 +11134,2407 @@
         </w:tc>
         <w:tc>
           <w:tcPr>
-            <w:tcW w:w="960" w:type="dxa"/>
+            <w:tcW w:w="953" w:type="dxa"/>
+            <w:tcBorders>
+              <w:top w:val="single" w:sz="4" w:space="0" w:color="auto"/>
+              <w:left w:val="nil"/>
+              <w:bottom w:val="nil"/>
+              <w:right w:val="nil"/>
+            </w:tcBorders>
+            <w:shd w:val="clear" w:color="auto" w:fill="auto"/>
+            <w:noWrap/>
+            <w:vAlign w:val="center"/>
+            <w:hideMark/>
+            <w:tcPrChange w:id="107" w:author="Oberman, H.I. (Hanne)" w:date="2021-11-26T10:53:00Z">
+              <w:tcPr>
+                <w:tcW w:w="960" w:type="dxa"/>
+                <w:gridSpan w:val="2"/>
+                <w:tcBorders>
+                  <w:top w:val="single" w:sz="4" w:space="0" w:color="auto"/>
+                  <w:left w:val="nil"/>
+                  <w:bottom w:val="nil"/>
+                  <w:right w:val="nil"/>
+                </w:tcBorders>
+                <w:shd w:val="clear" w:color="auto" w:fill="auto"/>
+                <w:noWrap/>
+                <w:vAlign w:val="bottom"/>
+                <w:hideMark/>
+              </w:tcPr>
+            </w:tcPrChange>
+          </w:tcPr>
+          <w:p>
+            <w:pPr>
+              <w:spacing w:after="0" w:line="240" w:lineRule="auto"/>
+              <w:jc w:val="right"/>
+              <w:rPr>
+                <w:rFonts w:ascii="Calibri" w:eastAsia="Times New Roman" w:hAnsi="Calibri" w:cs="Calibri"/>
+                <w:color w:val="000000"/>
+                <w:lang w:val="nl-NL" w:eastAsia="nl-NL"/>
+              </w:rPr>
+              <w:pPrChange w:id="108" w:author="Oberman, H.I. (Hanne)" w:date="2021-11-26T10:52:00Z">
+                <w:pPr>
+                  <w:spacing w:after="0" w:line="240" w:lineRule="auto"/>
+                </w:pPr>
+              </w:pPrChange>
+            </w:pPr>
+            <w:r>
+              <w:rPr>
+                <w:rFonts w:ascii="Calibri" w:eastAsia="Times New Roman" w:hAnsi="Calibri" w:cs="Calibri"/>
+                <w:color w:val="000000"/>
+                <w:lang w:val="nl-NL" w:eastAsia="nl-NL"/>
+              </w:rPr>
+              <w:t>0.223</w:t>
+            </w:r>
+          </w:p>
+        </w:tc>
+        <w:tc>
+          <w:tcPr>
+            <w:tcW w:w="638" w:type="dxa"/>
+            <w:tcBorders>
+              <w:top w:val="single" w:sz="4" w:space="0" w:color="auto"/>
+              <w:left w:val="nil"/>
+              <w:bottom w:val="nil"/>
+              <w:right w:val="nil"/>
+            </w:tcBorders>
+            <w:vAlign w:val="center"/>
+            <w:tcPrChange w:id="109" w:author="Oberman, H.I. (Hanne)" w:date="2021-11-26T10:53:00Z">
+              <w:tcPr>
+                <w:tcW w:w="642" w:type="dxa"/>
+                <w:gridSpan w:val="2"/>
+                <w:tcBorders>
+                  <w:top w:val="single" w:sz="4" w:space="0" w:color="auto"/>
+                  <w:left w:val="nil"/>
+                  <w:bottom w:val="nil"/>
+                  <w:right w:val="nil"/>
+                </w:tcBorders>
+                <w:vAlign w:val="bottom"/>
+              </w:tcPr>
+            </w:tcPrChange>
+          </w:tcPr>
+          <w:p>
+            <w:pPr>
+              <w:spacing w:after="0" w:line="240" w:lineRule="auto"/>
+              <w:rPr>
+                <w:ins w:id="110" w:author="Oberman, H.I. (Hanne)" w:date="2021-11-26T10:47:00Z"/>
+                <w:rFonts w:ascii="Calibri" w:eastAsia="Times New Roman" w:hAnsi="Calibri" w:cs="Calibri"/>
+                <w:color w:val="000000"/>
+                <w:lang w:val="nl-NL" w:eastAsia="nl-NL"/>
+              </w:rPr>
+            </w:pPr>
+            <w:ins w:id="111" w:author="Oberman, H.I. (Hanne)" w:date="2021-11-26T10:50:00Z">
+              <w:r>
+                <w:rPr>
+                  <w:rFonts w:ascii="Calibri" w:hAnsi="Calibri" w:cs="Calibri"/>
+                  <w:color w:val="000000"/>
+                </w:rPr>
+                <w:t>(</w:t>
+              </w:r>
+            </w:ins>
+            <w:ins w:id="112" w:author="Oberman, H.I. (Hanne)" w:date="2021-11-26T10:48:00Z">
+              <w:r>
+                <w:rPr>
+                  <w:rFonts w:ascii="Calibri" w:hAnsi="Calibri" w:cs="Calibri"/>
+                  <w:color w:val="000000"/>
+                </w:rPr>
+                <w:t>0.002</w:t>
+              </w:r>
+            </w:ins>
+            <w:ins w:id="113" w:author="Oberman, H.I. (Hanne)" w:date="2021-11-26T10:50:00Z">
+              <w:r>
+                <w:rPr>
+                  <w:rFonts w:ascii="Calibri" w:hAnsi="Calibri" w:cs="Calibri"/>
+                  <w:color w:val="000000"/>
+                </w:rPr>
+                <w:t>)</w:t>
+              </w:r>
+            </w:ins>
+          </w:p>
+        </w:tc>
+        <w:tc>
+          <w:tcPr>
+            <w:tcW w:w="953" w:type="dxa"/>
+            <w:tcBorders>
+              <w:top w:val="single" w:sz="4" w:space="0" w:color="auto"/>
+              <w:left w:val="nil"/>
+              <w:bottom w:val="nil"/>
+              <w:right w:val="nil"/>
+            </w:tcBorders>
+            <w:shd w:val="clear" w:color="auto" w:fill="auto"/>
+            <w:noWrap/>
+            <w:vAlign w:val="center"/>
+            <w:hideMark/>
+            <w:tcPrChange w:id="114" w:author="Oberman, H.I. (Hanne)" w:date="2021-11-26T10:53:00Z">
+              <w:tcPr>
+                <w:tcW w:w="960" w:type="dxa"/>
+                <w:gridSpan w:val="2"/>
+                <w:tcBorders>
+                  <w:top w:val="single" w:sz="4" w:space="0" w:color="auto"/>
+                  <w:left w:val="nil"/>
+                  <w:bottom w:val="nil"/>
+                  <w:right w:val="nil"/>
+                </w:tcBorders>
+                <w:shd w:val="clear" w:color="auto" w:fill="auto"/>
+                <w:noWrap/>
+                <w:vAlign w:val="bottom"/>
+                <w:hideMark/>
+              </w:tcPr>
+            </w:tcPrChange>
+          </w:tcPr>
+          <w:p>
+            <w:pPr>
+              <w:spacing w:after="0" w:line="240" w:lineRule="auto"/>
+              <w:jc w:val="right"/>
+              <w:rPr>
+                <w:rFonts w:ascii="Calibri" w:eastAsia="Times New Roman" w:hAnsi="Calibri" w:cs="Calibri"/>
+                <w:color w:val="000000"/>
+                <w:lang w:val="nl-NL" w:eastAsia="nl-NL"/>
+              </w:rPr>
+              <w:pPrChange w:id="115" w:author="Oberman, H.I. (Hanne)" w:date="2021-11-26T10:52:00Z">
+                <w:pPr>
+                  <w:spacing w:after="0" w:line="240" w:lineRule="auto"/>
+                </w:pPr>
+              </w:pPrChange>
+            </w:pPr>
+            <w:r>
+              <w:rPr>
+                <w:rFonts w:ascii="Calibri" w:eastAsia="Times New Roman" w:hAnsi="Calibri" w:cs="Calibri"/>
+                <w:color w:val="000000"/>
+                <w:lang w:val="nl-NL" w:eastAsia="nl-NL"/>
+              </w:rPr>
+              <w:t>0.123</w:t>
+            </w:r>
+          </w:p>
+        </w:tc>
+        <w:tc>
+          <w:tcPr>
+            <w:tcW w:w="638" w:type="dxa"/>
+            <w:tcBorders>
+              <w:top w:val="single" w:sz="4" w:space="0" w:color="auto"/>
+              <w:left w:val="nil"/>
+              <w:bottom w:val="nil"/>
+              <w:right w:val="nil"/>
+            </w:tcBorders>
+            <w:vAlign w:val="center"/>
+            <w:tcPrChange w:id="116" w:author="Oberman, H.I. (Hanne)" w:date="2021-11-26T10:53:00Z">
+              <w:tcPr>
+                <w:tcW w:w="642" w:type="dxa"/>
+                <w:gridSpan w:val="2"/>
+                <w:tcBorders>
+                  <w:top w:val="single" w:sz="4" w:space="0" w:color="auto"/>
+                  <w:left w:val="nil"/>
+                  <w:bottom w:val="nil"/>
+                  <w:right w:val="nil"/>
+                </w:tcBorders>
+                <w:vAlign w:val="bottom"/>
+              </w:tcPr>
+            </w:tcPrChange>
+          </w:tcPr>
+          <w:p>
+            <w:pPr>
+              <w:spacing w:after="0" w:line="240" w:lineRule="auto"/>
+              <w:rPr>
+                <w:ins w:id="117" w:author="Oberman, H.I. (Hanne)" w:date="2021-11-26T10:47:00Z"/>
+                <w:rFonts w:ascii="Calibri" w:eastAsia="Times New Roman" w:hAnsi="Calibri" w:cs="Calibri"/>
+                <w:color w:val="000000"/>
+                <w:lang w:val="nl-NL" w:eastAsia="nl-NL"/>
+              </w:rPr>
+            </w:pPr>
+            <w:ins w:id="118" w:author="Oberman, H.I. (Hanne)" w:date="2021-11-26T10:48:00Z">
+              <w:r>
+                <w:rPr>
+                  <w:rFonts w:ascii="Calibri" w:hAnsi="Calibri" w:cs="Calibri"/>
+                  <w:color w:val="000000"/>
+                </w:rPr>
+                <w:t>0.002</w:t>
+              </w:r>
+            </w:ins>
+          </w:p>
+        </w:tc>
+        <w:tc>
+          <w:tcPr>
+            <w:tcW w:w="953" w:type="dxa"/>
+            <w:tcBorders>
+              <w:top w:val="single" w:sz="4" w:space="0" w:color="auto"/>
+              <w:left w:val="nil"/>
+              <w:bottom w:val="nil"/>
+              <w:right w:val="nil"/>
+            </w:tcBorders>
+            <w:shd w:val="clear" w:color="auto" w:fill="auto"/>
+            <w:noWrap/>
+            <w:vAlign w:val="center"/>
+            <w:hideMark/>
+            <w:tcPrChange w:id="119" w:author="Oberman, H.I. (Hanne)" w:date="2021-11-26T10:53:00Z">
+              <w:tcPr>
+                <w:tcW w:w="960" w:type="dxa"/>
+                <w:gridSpan w:val="2"/>
+                <w:tcBorders>
+                  <w:top w:val="single" w:sz="4" w:space="0" w:color="auto"/>
+                  <w:left w:val="nil"/>
+                  <w:bottom w:val="nil"/>
+                  <w:right w:val="nil"/>
+                </w:tcBorders>
+                <w:shd w:val="clear" w:color="auto" w:fill="auto"/>
+                <w:noWrap/>
+                <w:vAlign w:val="bottom"/>
+                <w:hideMark/>
+              </w:tcPr>
+            </w:tcPrChange>
+          </w:tcPr>
+          <w:p>
+            <w:pPr>
+              <w:spacing w:after="0" w:line="240" w:lineRule="auto"/>
+              <w:jc w:val="right"/>
+              <w:rPr>
+                <w:rFonts w:ascii="Calibri" w:eastAsia="Times New Roman" w:hAnsi="Calibri" w:cs="Calibri"/>
+                <w:color w:val="000000"/>
+                <w:lang w:val="nl-NL" w:eastAsia="nl-NL"/>
+              </w:rPr>
+              <w:pPrChange w:id="120" w:author="Oberman, H.I. (Hanne)" w:date="2021-11-26T10:52:00Z">
+                <w:pPr>
+                  <w:spacing w:after="0" w:line="240" w:lineRule="auto"/>
+                </w:pPr>
+              </w:pPrChange>
+            </w:pPr>
+            <w:r>
+              <w:rPr>
+                <w:rFonts w:ascii="Calibri" w:eastAsia="Times New Roman" w:hAnsi="Calibri" w:cs="Calibri"/>
+                <w:color w:val="000000"/>
+                <w:lang w:val="nl-NL" w:eastAsia="nl-NL"/>
+              </w:rPr>
+              <w:t>0.634</w:t>
+            </w:r>
+          </w:p>
+        </w:tc>
+        <w:tc>
+          <w:tcPr>
+            <w:tcW w:w="638" w:type="dxa"/>
+            <w:tcBorders>
+              <w:top w:val="single" w:sz="4" w:space="0" w:color="auto"/>
+              <w:left w:val="nil"/>
+              <w:bottom w:val="nil"/>
+              <w:right w:val="nil"/>
+            </w:tcBorders>
+            <w:vAlign w:val="bottom"/>
+            <w:tcPrChange w:id="121" w:author="Oberman, H.I. (Hanne)" w:date="2021-11-26T10:53:00Z">
+              <w:tcPr>
+                <w:tcW w:w="642" w:type="dxa"/>
+                <w:gridSpan w:val="2"/>
+                <w:tcBorders>
+                  <w:top w:val="single" w:sz="4" w:space="0" w:color="auto"/>
+                  <w:left w:val="nil"/>
+                  <w:bottom w:val="nil"/>
+                  <w:right w:val="nil"/>
+                </w:tcBorders>
+                <w:vAlign w:val="bottom"/>
+              </w:tcPr>
+            </w:tcPrChange>
+          </w:tcPr>
+          <w:p>
+            <w:pPr>
+              <w:spacing w:after="0" w:line="240" w:lineRule="auto"/>
+              <w:rPr>
+                <w:ins w:id="122" w:author="Oberman, H.I. (Hanne)" w:date="2021-11-26T10:47:00Z"/>
+                <w:rFonts w:ascii="Calibri" w:eastAsia="Times New Roman" w:hAnsi="Calibri" w:cs="Calibri"/>
+                <w:color w:val="000000"/>
+                <w:lang w:val="nl-NL" w:eastAsia="nl-NL"/>
+              </w:rPr>
+            </w:pPr>
+            <w:ins w:id="123" w:author="Oberman, H.I. (Hanne)" w:date="2021-11-26T10:48:00Z">
+              <w:r>
+                <w:rPr>
+                  <w:rFonts w:ascii="Calibri" w:hAnsi="Calibri" w:cs="Calibri"/>
+                  <w:color w:val="000000"/>
+                </w:rPr>
+                <w:t>0.006</w:t>
+              </w:r>
+            </w:ins>
+          </w:p>
+        </w:tc>
+        <w:tc>
+          <w:tcPr>
+            <w:tcW w:w="956" w:type="dxa"/>
+            <w:tcBorders>
+              <w:top w:val="single" w:sz="4" w:space="0" w:color="auto"/>
+              <w:left w:val="nil"/>
+              <w:bottom w:val="nil"/>
+              <w:right w:val="nil"/>
+            </w:tcBorders>
+            <w:shd w:val="clear" w:color="auto" w:fill="auto"/>
+            <w:noWrap/>
+            <w:vAlign w:val="center"/>
+            <w:hideMark/>
+            <w:tcPrChange w:id="124" w:author="Oberman, H.I. (Hanne)" w:date="2021-11-26T10:53:00Z">
+              <w:tcPr>
+                <w:tcW w:w="963" w:type="dxa"/>
+                <w:gridSpan w:val="2"/>
+                <w:tcBorders>
+                  <w:top w:val="single" w:sz="4" w:space="0" w:color="auto"/>
+                  <w:left w:val="nil"/>
+                  <w:bottom w:val="nil"/>
+                  <w:right w:val="nil"/>
+                </w:tcBorders>
+                <w:shd w:val="clear" w:color="auto" w:fill="auto"/>
+                <w:noWrap/>
+                <w:vAlign w:val="bottom"/>
+                <w:hideMark/>
+              </w:tcPr>
+            </w:tcPrChange>
+          </w:tcPr>
+          <w:p>
+            <w:pPr>
+              <w:spacing w:after="0" w:line="240" w:lineRule="auto"/>
+              <w:jc w:val="right"/>
+              <w:rPr>
+                <w:rFonts w:ascii="Calibri" w:eastAsia="Times New Roman" w:hAnsi="Calibri" w:cs="Calibri"/>
+                <w:color w:val="000000"/>
+                <w:lang w:val="nl-NL" w:eastAsia="nl-NL"/>
+              </w:rPr>
+              <w:pPrChange w:id="125" w:author="Oberman, H.I. (Hanne)" w:date="2021-11-26T10:52:00Z">
+                <w:pPr>
+                  <w:spacing w:after="0" w:line="240" w:lineRule="auto"/>
+                </w:pPr>
+              </w:pPrChange>
+            </w:pPr>
+            <w:r>
+              <w:rPr>
+                <w:rFonts w:ascii="Calibri" w:eastAsia="Times New Roman" w:hAnsi="Calibri" w:cs="Calibri"/>
+                <w:color w:val="000000"/>
+                <w:lang w:val="nl-NL" w:eastAsia="nl-NL"/>
+              </w:rPr>
+              <w:t>0.027</w:t>
+            </w:r>
+          </w:p>
+        </w:tc>
+        <w:tc>
+          <w:tcPr>
+            <w:tcW w:w="638" w:type="dxa"/>
+            <w:tcBorders>
+              <w:top w:val="single" w:sz="4" w:space="0" w:color="auto"/>
+              <w:left w:val="nil"/>
+              <w:bottom w:val="nil"/>
+              <w:right w:val="nil"/>
+            </w:tcBorders>
+            <w:vAlign w:val="bottom"/>
+            <w:tcPrChange w:id="126" w:author="Oberman, H.I. (Hanne)" w:date="2021-11-26T10:53:00Z">
+              <w:tcPr>
+                <w:tcW w:w="642" w:type="dxa"/>
+                <w:gridSpan w:val="2"/>
+                <w:tcBorders>
+                  <w:top w:val="single" w:sz="4" w:space="0" w:color="auto"/>
+                  <w:left w:val="nil"/>
+                  <w:bottom w:val="nil"/>
+                  <w:right w:val="nil"/>
+                </w:tcBorders>
+                <w:vAlign w:val="bottom"/>
+              </w:tcPr>
+            </w:tcPrChange>
+          </w:tcPr>
+          <w:p>
+            <w:pPr>
+              <w:spacing w:after="0" w:line="240" w:lineRule="auto"/>
+              <w:rPr>
+                <w:ins w:id="127" w:author="Oberman, H.I. (Hanne)" w:date="2021-11-26T10:47:00Z"/>
+                <w:rFonts w:ascii="Calibri" w:eastAsia="Times New Roman" w:hAnsi="Calibri" w:cs="Calibri"/>
+                <w:color w:val="000000"/>
+                <w:lang w:val="nl-NL" w:eastAsia="nl-NL"/>
+              </w:rPr>
+            </w:pPr>
+            <w:ins w:id="128" w:author="Oberman, H.I. (Hanne)" w:date="2021-11-26T10:49:00Z">
+              <w:r>
+                <w:rPr>
+                  <w:rFonts w:ascii="Calibri" w:hAnsi="Calibri" w:cs="Calibri"/>
+                  <w:color w:val="000000"/>
+                </w:rPr>
+                <w:t>0.006</w:t>
+              </w:r>
+            </w:ins>
+          </w:p>
+        </w:tc>
+        <w:tc>
+          <w:tcPr>
+            <w:tcW w:w="953" w:type="dxa"/>
+            <w:tcBorders>
+              <w:top w:val="single" w:sz="4" w:space="0" w:color="auto"/>
+              <w:left w:val="nil"/>
+              <w:bottom w:val="nil"/>
+              <w:right w:val="nil"/>
+            </w:tcBorders>
+            <w:shd w:val="clear" w:color="auto" w:fill="auto"/>
+            <w:noWrap/>
+            <w:vAlign w:val="center"/>
+            <w:hideMark/>
+            <w:tcPrChange w:id="129" w:author="Oberman, H.I. (Hanne)" w:date="2021-11-26T10:53:00Z">
+              <w:tcPr>
+                <w:tcW w:w="960" w:type="dxa"/>
+                <w:gridSpan w:val="2"/>
+                <w:tcBorders>
+                  <w:top w:val="single" w:sz="4" w:space="0" w:color="auto"/>
+                  <w:left w:val="nil"/>
+                  <w:bottom w:val="nil"/>
+                  <w:right w:val="nil"/>
+                </w:tcBorders>
+                <w:shd w:val="clear" w:color="auto" w:fill="auto"/>
+                <w:noWrap/>
+                <w:vAlign w:val="bottom"/>
+                <w:hideMark/>
+              </w:tcPr>
+            </w:tcPrChange>
+          </w:tcPr>
+          <w:p>
+            <w:pPr>
+              <w:spacing w:after="0" w:line="240" w:lineRule="auto"/>
+              <w:jc w:val="right"/>
+              <w:rPr>
+                <w:rFonts w:ascii="Calibri" w:eastAsia="Times New Roman" w:hAnsi="Calibri" w:cs="Calibri"/>
+                <w:color w:val="000000"/>
+                <w:lang w:val="nl-NL" w:eastAsia="nl-NL"/>
+              </w:rPr>
+              <w:pPrChange w:id="130" w:author="Oberman, H.I. (Hanne)" w:date="2021-11-26T10:53:00Z">
+                <w:pPr>
+                  <w:spacing w:after="0" w:line="240" w:lineRule="auto"/>
+                </w:pPr>
+              </w:pPrChange>
+            </w:pPr>
+            <w:r>
+              <w:rPr>
+                <w:rFonts w:ascii="Calibri" w:eastAsia="Times New Roman" w:hAnsi="Calibri" w:cs="Calibri"/>
+                <w:color w:val="000000"/>
+                <w:lang w:val="nl-NL" w:eastAsia="nl-NL"/>
+              </w:rPr>
+              <w:t>0.985</w:t>
+            </w:r>
+          </w:p>
+        </w:tc>
+        <w:tc>
+          <w:tcPr>
+            <w:tcW w:w="917" w:type="dxa"/>
+            <w:gridSpan w:val="2"/>
+            <w:tcBorders>
+              <w:top w:val="single" w:sz="4" w:space="0" w:color="auto"/>
+              <w:left w:val="nil"/>
+              <w:bottom w:val="nil"/>
+              <w:right w:val="nil"/>
+            </w:tcBorders>
+            <w:vAlign w:val="bottom"/>
+            <w:tcPrChange w:id="131" w:author="Oberman, H.I. (Hanne)" w:date="2021-11-26T10:53:00Z">
+              <w:tcPr>
+                <w:tcW w:w="449" w:type="dxa"/>
+                <w:gridSpan w:val="2"/>
+                <w:tcBorders>
+                  <w:top w:val="single" w:sz="4" w:space="0" w:color="auto"/>
+                  <w:left w:val="nil"/>
+                  <w:bottom w:val="nil"/>
+                  <w:right w:val="nil"/>
+                </w:tcBorders>
+                <w:vAlign w:val="bottom"/>
+              </w:tcPr>
+            </w:tcPrChange>
+          </w:tcPr>
+          <w:p>
+            <w:pPr>
+              <w:spacing w:after="0" w:line="240" w:lineRule="auto"/>
+              <w:rPr>
+                <w:ins w:id="132" w:author="Oberman, H.I. (Hanne)" w:date="2021-11-26T10:47:00Z"/>
+                <w:rFonts w:ascii="Calibri" w:eastAsia="Times New Roman" w:hAnsi="Calibri" w:cs="Calibri"/>
+                <w:color w:val="000000"/>
+                <w:lang w:val="nl-NL" w:eastAsia="nl-NL"/>
+              </w:rPr>
+            </w:pPr>
+            <w:ins w:id="133" w:author="Oberman, H.I. (Hanne)" w:date="2021-11-26T10:49:00Z">
+              <w:r>
+                <w:rPr>
+                  <w:rFonts w:ascii="Calibri" w:hAnsi="Calibri" w:cs="Calibri"/>
+                  <w:color w:val="000000"/>
+                </w:rPr>
+                <w:t>0.05</w:t>
+              </w:r>
+            </w:ins>
+          </w:p>
+        </w:tc>
+      </w:tr>
+      <w:tr>
+        <w:tblPrEx>
+          <w:tblPrExChange w:id="134" w:author="Oberman, H.I. (Hanne)" w:date="2021-11-26T10:53:00Z">
+            <w:tblPrEx>
+              <w:tblW w:w="9360" w:type="dxa"/>
+            </w:tblPrEx>
+          </w:tblPrExChange>
+        </w:tblPrEx>
+        <w:trPr>
+          <w:trHeight w:val="300"/>
+          <w:trPrChange w:id="135" w:author="Oberman, H.I. (Hanne)" w:date="2021-11-26T10:53:00Z">
+            <w:trPr>
+              <w:gridAfter w:val="0"/>
+              <w:trHeight w:val="300"/>
+            </w:trPr>
+          </w:trPrChange>
+        </w:trPr>
+        <w:tc>
+          <w:tcPr>
+            <w:tcW w:w="450" w:type="dxa"/>
+            <w:vMerge/>
+            <w:tcBorders>
+              <w:left w:val="nil"/>
+              <w:right w:val="nil"/>
+            </w:tcBorders>
+            <w:tcPrChange w:id="136" w:author="Oberman, H.I. (Hanne)" w:date="2021-11-26T10:53:00Z">
+              <w:tcPr>
+                <w:tcW w:w="580" w:type="dxa"/>
+                <w:vMerge/>
+                <w:tcBorders>
+                  <w:left w:val="nil"/>
+                  <w:right w:val="nil"/>
+                </w:tcBorders>
+              </w:tcPr>
+            </w:tcPrChange>
+          </w:tcPr>
+          <w:p>
+            <w:pPr>
+              <w:spacing w:after="0" w:line="240" w:lineRule="auto"/>
+              <w:rPr>
+                <w:rFonts w:ascii="Calibri" w:eastAsia="Times New Roman" w:hAnsi="Calibri" w:cs="Calibri"/>
+                <w:color w:val="000000"/>
+                <w:lang w:val="nl-NL" w:eastAsia="nl-NL"/>
+              </w:rPr>
+            </w:pPr>
+          </w:p>
+        </w:tc>
+        <w:tc>
+          <w:tcPr>
+            <w:tcW w:w="952" w:type="dxa"/>
+            <w:tcBorders>
+              <w:top w:val="nil"/>
+              <w:left w:val="nil"/>
+              <w:bottom w:val="nil"/>
+              <w:right w:val="nil"/>
+            </w:tcBorders>
+            <w:shd w:val="clear" w:color="auto" w:fill="auto"/>
+            <w:noWrap/>
+            <w:vAlign w:val="bottom"/>
+            <w:hideMark/>
+            <w:tcPrChange w:id="137" w:author="Oberman, H.I. (Hanne)" w:date="2021-11-26T10:53:00Z">
+              <w:tcPr>
+                <w:tcW w:w="960" w:type="dxa"/>
+                <w:gridSpan w:val="2"/>
+                <w:tcBorders>
+                  <w:top w:val="nil"/>
+                  <w:left w:val="nil"/>
+                  <w:bottom w:val="nil"/>
+                  <w:right w:val="nil"/>
+                </w:tcBorders>
+                <w:shd w:val="clear" w:color="auto" w:fill="auto"/>
+                <w:noWrap/>
+                <w:vAlign w:val="bottom"/>
+                <w:hideMark/>
+              </w:tcPr>
+            </w:tcPrChange>
+          </w:tcPr>
+          <w:p>
+            <w:pPr>
+              <w:spacing w:after="0" w:line="240" w:lineRule="auto"/>
+              <w:rPr>
+                <w:rFonts w:ascii="Calibri" w:eastAsia="Times New Roman" w:hAnsi="Calibri" w:cs="Calibri"/>
+                <w:color w:val="000000"/>
+                <w:lang w:val="nl-NL" w:eastAsia="nl-NL"/>
+              </w:rPr>
+            </w:pPr>
+            <w:r>
+              <w:rPr>
+                <w:rFonts w:ascii="Calibri" w:eastAsia="Times New Roman" w:hAnsi="Calibri" w:cs="Calibri"/>
+                <w:color w:val="000000"/>
+                <w:lang w:val="nl-NL" w:eastAsia="nl-NL"/>
+              </w:rPr>
+              <w:t>JMI-</w:t>
+            </w:r>
+            <w:r>
+              <w:rPr>
+                <w:rFonts w:ascii="Calibri" w:eastAsia="Times New Roman" w:hAnsi="Calibri" w:cs="Calibri"/>
+                <w:color w:val="000000"/>
+                <w:lang w:val="nl-NL" w:eastAsia="nl-NL"/>
+              </w:rPr>
+              <w:t>SD</w:t>
+            </w:r>
+          </w:p>
+        </w:tc>
+        <w:tc>
+          <w:tcPr>
+            <w:tcW w:w="953" w:type="dxa"/>
+            <w:tcBorders>
+              <w:top w:val="nil"/>
+              <w:left w:val="nil"/>
+              <w:bottom w:val="nil"/>
+              <w:right w:val="nil"/>
+            </w:tcBorders>
+            <w:shd w:val="clear" w:color="auto" w:fill="auto"/>
+            <w:noWrap/>
+            <w:vAlign w:val="center"/>
+            <w:hideMark/>
+            <w:tcPrChange w:id="138" w:author="Oberman, H.I. (Hanne)" w:date="2021-11-26T10:53:00Z">
+              <w:tcPr>
+                <w:tcW w:w="960" w:type="dxa"/>
+                <w:gridSpan w:val="2"/>
+                <w:tcBorders>
+                  <w:top w:val="nil"/>
+                  <w:left w:val="nil"/>
+                  <w:bottom w:val="nil"/>
+                  <w:right w:val="nil"/>
+                </w:tcBorders>
+                <w:shd w:val="clear" w:color="auto" w:fill="auto"/>
+                <w:noWrap/>
+                <w:vAlign w:val="bottom"/>
+                <w:hideMark/>
+              </w:tcPr>
+            </w:tcPrChange>
+          </w:tcPr>
+          <w:p>
+            <w:pPr>
+              <w:spacing w:after="0" w:line="240" w:lineRule="auto"/>
+              <w:jc w:val="right"/>
+              <w:rPr>
+                <w:rFonts w:ascii="Calibri" w:eastAsia="Times New Roman" w:hAnsi="Calibri" w:cs="Calibri"/>
+                <w:color w:val="000000"/>
+                <w:lang w:val="nl-NL" w:eastAsia="nl-NL"/>
+              </w:rPr>
+              <w:pPrChange w:id="139" w:author="Oberman, H.I. (Hanne)" w:date="2021-11-26T10:52:00Z">
+                <w:pPr>
+                  <w:spacing w:after="0" w:line="240" w:lineRule="auto"/>
+                </w:pPr>
+              </w:pPrChange>
+            </w:pPr>
+            <w:r>
+              <w:rPr>
+                <w:rFonts w:ascii="Calibri" w:eastAsia="Times New Roman" w:hAnsi="Calibri" w:cs="Calibri"/>
+                <w:color w:val="000000"/>
+                <w:lang w:val="nl-NL" w:eastAsia="nl-NL"/>
+              </w:rPr>
+              <w:t>0.244</w:t>
+            </w:r>
+          </w:p>
+        </w:tc>
+        <w:tc>
+          <w:tcPr>
+            <w:tcW w:w="638" w:type="dxa"/>
+            <w:tcBorders>
+              <w:top w:val="nil"/>
+              <w:left w:val="nil"/>
+              <w:bottom w:val="nil"/>
+              <w:right w:val="nil"/>
+            </w:tcBorders>
+            <w:vAlign w:val="center"/>
+            <w:tcPrChange w:id="140" w:author="Oberman, H.I. (Hanne)" w:date="2021-11-26T10:53:00Z">
+              <w:tcPr>
+                <w:tcW w:w="642" w:type="dxa"/>
+                <w:gridSpan w:val="2"/>
+                <w:tcBorders>
+                  <w:top w:val="nil"/>
+                  <w:left w:val="nil"/>
+                  <w:bottom w:val="nil"/>
+                  <w:right w:val="nil"/>
+                </w:tcBorders>
+                <w:vAlign w:val="bottom"/>
+              </w:tcPr>
+            </w:tcPrChange>
+          </w:tcPr>
+          <w:p>
+            <w:pPr>
+              <w:spacing w:after="0" w:line="240" w:lineRule="auto"/>
+              <w:rPr>
+                <w:ins w:id="141" w:author="Oberman, H.I. (Hanne)" w:date="2021-11-26T10:47:00Z"/>
+                <w:rFonts w:ascii="Calibri" w:eastAsia="Times New Roman" w:hAnsi="Calibri" w:cs="Calibri"/>
+                <w:color w:val="000000"/>
+                <w:lang w:val="nl-NL" w:eastAsia="nl-NL"/>
+              </w:rPr>
+            </w:pPr>
+            <w:ins w:id="142" w:author="Oberman, H.I. (Hanne)" w:date="2021-11-26T10:48:00Z">
+              <w:r>
+                <w:rPr>
+                  <w:rFonts w:ascii="Calibri" w:hAnsi="Calibri" w:cs="Calibri"/>
+                  <w:color w:val="000000"/>
+                </w:rPr>
+                <w:t>0.002</w:t>
+              </w:r>
+            </w:ins>
+          </w:p>
+        </w:tc>
+        <w:tc>
+          <w:tcPr>
+            <w:tcW w:w="953" w:type="dxa"/>
+            <w:tcBorders>
+              <w:top w:val="nil"/>
+              <w:left w:val="nil"/>
+              <w:bottom w:val="nil"/>
+              <w:right w:val="nil"/>
+            </w:tcBorders>
+            <w:shd w:val="clear" w:color="auto" w:fill="auto"/>
+            <w:noWrap/>
+            <w:vAlign w:val="center"/>
+            <w:hideMark/>
+            <w:tcPrChange w:id="143" w:author="Oberman, H.I. (Hanne)" w:date="2021-11-26T10:53:00Z">
+              <w:tcPr>
+                <w:tcW w:w="960" w:type="dxa"/>
+                <w:gridSpan w:val="2"/>
+                <w:tcBorders>
+                  <w:top w:val="nil"/>
+                  <w:left w:val="nil"/>
+                  <w:bottom w:val="nil"/>
+                  <w:right w:val="nil"/>
+                </w:tcBorders>
+                <w:shd w:val="clear" w:color="auto" w:fill="auto"/>
+                <w:noWrap/>
+                <w:vAlign w:val="bottom"/>
+                <w:hideMark/>
+              </w:tcPr>
+            </w:tcPrChange>
+          </w:tcPr>
+          <w:p>
+            <w:pPr>
+              <w:spacing w:after="0" w:line="240" w:lineRule="auto"/>
+              <w:jc w:val="right"/>
+              <w:rPr>
+                <w:rFonts w:ascii="Calibri" w:eastAsia="Times New Roman" w:hAnsi="Calibri" w:cs="Calibri"/>
+                <w:color w:val="000000"/>
+                <w:lang w:val="nl-NL" w:eastAsia="nl-NL"/>
+              </w:rPr>
+              <w:pPrChange w:id="144" w:author="Oberman, H.I. (Hanne)" w:date="2021-11-26T10:52:00Z">
+                <w:pPr>
+                  <w:spacing w:after="0" w:line="240" w:lineRule="auto"/>
+                </w:pPr>
+              </w:pPrChange>
+            </w:pPr>
+            <w:r>
+              <w:rPr>
+                <w:rFonts w:ascii="Calibri" w:eastAsia="Times New Roman" w:hAnsi="Calibri" w:cs="Calibri"/>
+                <w:color w:val="000000"/>
+                <w:lang w:val="nl-NL" w:eastAsia="nl-NL"/>
+              </w:rPr>
+              <w:t>0.133</w:t>
+            </w:r>
+          </w:p>
+        </w:tc>
+        <w:tc>
+          <w:tcPr>
+            <w:tcW w:w="638" w:type="dxa"/>
+            <w:tcBorders>
+              <w:top w:val="nil"/>
+              <w:left w:val="nil"/>
+              <w:bottom w:val="nil"/>
+              <w:right w:val="nil"/>
+            </w:tcBorders>
+            <w:vAlign w:val="center"/>
+            <w:tcPrChange w:id="145" w:author="Oberman, H.I. (Hanne)" w:date="2021-11-26T10:53:00Z">
+              <w:tcPr>
+                <w:tcW w:w="642" w:type="dxa"/>
+                <w:gridSpan w:val="2"/>
+                <w:tcBorders>
+                  <w:top w:val="nil"/>
+                  <w:left w:val="nil"/>
+                  <w:bottom w:val="nil"/>
+                  <w:right w:val="nil"/>
+                </w:tcBorders>
+                <w:vAlign w:val="bottom"/>
+              </w:tcPr>
+            </w:tcPrChange>
+          </w:tcPr>
+          <w:p>
+            <w:pPr>
+              <w:spacing w:after="0" w:line="240" w:lineRule="auto"/>
+              <w:rPr>
+                <w:ins w:id="146" w:author="Oberman, H.I. (Hanne)" w:date="2021-11-26T10:47:00Z"/>
+                <w:rFonts w:ascii="Calibri" w:eastAsia="Times New Roman" w:hAnsi="Calibri" w:cs="Calibri"/>
+                <w:color w:val="000000"/>
+                <w:lang w:val="nl-NL" w:eastAsia="nl-NL"/>
+              </w:rPr>
+            </w:pPr>
+            <w:ins w:id="147" w:author="Oberman, H.I. (Hanne)" w:date="2021-11-26T10:48:00Z">
+              <w:r>
+                <w:rPr>
+                  <w:rFonts w:ascii="Calibri" w:hAnsi="Calibri" w:cs="Calibri"/>
+                  <w:color w:val="000000"/>
+                </w:rPr>
+                <w:t>0.002</w:t>
+              </w:r>
+            </w:ins>
+          </w:p>
+        </w:tc>
+        <w:tc>
+          <w:tcPr>
+            <w:tcW w:w="953" w:type="dxa"/>
+            <w:tcBorders>
+              <w:top w:val="nil"/>
+              <w:left w:val="nil"/>
+              <w:bottom w:val="nil"/>
+              <w:right w:val="nil"/>
+            </w:tcBorders>
+            <w:shd w:val="clear" w:color="auto" w:fill="auto"/>
+            <w:noWrap/>
+            <w:vAlign w:val="center"/>
+            <w:hideMark/>
+            <w:tcPrChange w:id="148" w:author="Oberman, H.I. (Hanne)" w:date="2021-11-26T10:53:00Z">
+              <w:tcPr>
+                <w:tcW w:w="960" w:type="dxa"/>
+                <w:gridSpan w:val="2"/>
+                <w:tcBorders>
+                  <w:top w:val="nil"/>
+                  <w:left w:val="nil"/>
+                  <w:bottom w:val="nil"/>
+                  <w:right w:val="nil"/>
+                </w:tcBorders>
+                <w:shd w:val="clear" w:color="auto" w:fill="auto"/>
+                <w:noWrap/>
+                <w:vAlign w:val="bottom"/>
+                <w:hideMark/>
+              </w:tcPr>
+            </w:tcPrChange>
+          </w:tcPr>
+          <w:p>
+            <w:pPr>
+              <w:spacing w:after="0" w:line="240" w:lineRule="auto"/>
+              <w:jc w:val="right"/>
+              <w:rPr>
+                <w:rFonts w:ascii="Calibri" w:eastAsia="Times New Roman" w:hAnsi="Calibri" w:cs="Calibri"/>
+                <w:color w:val="000000"/>
+                <w:lang w:val="nl-NL" w:eastAsia="nl-NL"/>
+              </w:rPr>
+              <w:pPrChange w:id="149" w:author="Oberman, H.I. (Hanne)" w:date="2021-11-26T10:52:00Z">
+                <w:pPr>
+                  <w:spacing w:after="0" w:line="240" w:lineRule="auto"/>
+                </w:pPr>
+              </w:pPrChange>
+            </w:pPr>
+            <w:r>
+              <w:rPr>
+                <w:rFonts w:ascii="Calibri" w:eastAsia="Times New Roman" w:hAnsi="Calibri" w:cs="Calibri"/>
+                <w:color w:val="000000"/>
+                <w:lang w:val="nl-NL" w:eastAsia="nl-NL"/>
+              </w:rPr>
+              <w:t>0.581</w:t>
+            </w:r>
+          </w:p>
+        </w:tc>
+        <w:tc>
+          <w:tcPr>
+            <w:tcW w:w="638" w:type="dxa"/>
+            <w:tcBorders>
+              <w:top w:val="nil"/>
+              <w:left w:val="nil"/>
+              <w:bottom w:val="nil"/>
+              <w:right w:val="nil"/>
+            </w:tcBorders>
+            <w:vAlign w:val="bottom"/>
+            <w:tcPrChange w:id="150" w:author="Oberman, H.I. (Hanne)" w:date="2021-11-26T10:53:00Z">
+              <w:tcPr>
+                <w:tcW w:w="642" w:type="dxa"/>
+                <w:gridSpan w:val="2"/>
+                <w:tcBorders>
+                  <w:top w:val="nil"/>
+                  <w:left w:val="nil"/>
+                  <w:bottom w:val="nil"/>
+                  <w:right w:val="nil"/>
+                </w:tcBorders>
+                <w:vAlign w:val="bottom"/>
+              </w:tcPr>
+            </w:tcPrChange>
+          </w:tcPr>
+          <w:p>
+            <w:pPr>
+              <w:spacing w:after="0" w:line="240" w:lineRule="auto"/>
+              <w:rPr>
+                <w:ins w:id="151" w:author="Oberman, H.I. (Hanne)" w:date="2021-11-26T10:47:00Z"/>
+                <w:rFonts w:ascii="Calibri" w:eastAsia="Times New Roman" w:hAnsi="Calibri" w:cs="Calibri"/>
+                <w:color w:val="000000"/>
+                <w:lang w:val="nl-NL" w:eastAsia="nl-NL"/>
+              </w:rPr>
+            </w:pPr>
+            <w:ins w:id="152" w:author="Oberman, H.I. (Hanne)" w:date="2021-11-26T10:48:00Z">
+              <w:r>
+                <w:rPr>
+                  <w:rFonts w:ascii="Calibri" w:hAnsi="Calibri" w:cs="Calibri"/>
+                  <w:color w:val="000000"/>
+                </w:rPr>
+                <w:t>0.006</w:t>
+              </w:r>
+            </w:ins>
+          </w:p>
+        </w:tc>
+        <w:tc>
+          <w:tcPr>
+            <w:tcW w:w="956" w:type="dxa"/>
+            <w:tcBorders>
+              <w:top w:val="nil"/>
+              <w:left w:val="nil"/>
+              <w:bottom w:val="nil"/>
+              <w:right w:val="nil"/>
+            </w:tcBorders>
+            <w:shd w:val="clear" w:color="auto" w:fill="auto"/>
+            <w:noWrap/>
+            <w:vAlign w:val="center"/>
+            <w:hideMark/>
+            <w:tcPrChange w:id="153" w:author="Oberman, H.I. (Hanne)" w:date="2021-11-26T10:53:00Z">
+              <w:tcPr>
+                <w:tcW w:w="963" w:type="dxa"/>
+                <w:gridSpan w:val="2"/>
+                <w:tcBorders>
+                  <w:top w:val="nil"/>
+                  <w:left w:val="nil"/>
+                  <w:bottom w:val="nil"/>
+                  <w:right w:val="nil"/>
+                </w:tcBorders>
+                <w:shd w:val="clear" w:color="auto" w:fill="auto"/>
+                <w:noWrap/>
+                <w:vAlign w:val="bottom"/>
+                <w:hideMark/>
+              </w:tcPr>
+            </w:tcPrChange>
+          </w:tcPr>
+          <w:p>
+            <w:pPr>
+              <w:spacing w:after="0" w:line="240" w:lineRule="auto"/>
+              <w:jc w:val="right"/>
+              <w:rPr>
+                <w:rFonts w:ascii="Calibri" w:eastAsia="Times New Roman" w:hAnsi="Calibri" w:cs="Calibri"/>
+                <w:color w:val="000000"/>
+                <w:lang w:val="nl-NL" w:eastAsia="nl-NL"/>
+              </w:rPr>
+              <w:pPrChange w:id="154" w:author="Oberman, H.I. (Hanne)" w:date="2021-11-26T10:52:00Z">
+                <w:pPr>
+                  <w:spacing w:after="0" w:line="240" w:lineRule="auto"/>
+                </w:pPr>
+              </w:pPrChange>
+            </w:pPr>
+            <w:r>
+              <w:rPr>
+                <w:rFonts w:ascii="Calibri" w:eastAsia="Times New Roman" w:hAnsi="Calibri" w:cs="Calibri"/>
+                <w:color w:val="000000"/>
+                <w:lang w:val="nl-NL" w:eastAsia="nl-NL"/>
+              </w:rPr>
+              <w:t>0.105</w:t>
+            </w:r>
+          </w:p>
+        </w:tc>
+        <w:tc>
+          <w:tcPr>
+            <w:tcW w:w="638" w:type="dxa"/>
+            <w:tcBorders>
+              <w:top w:val="nil"/>
+              <w:left w:val="nil"/>
+              <w:bottom w:val="nil"/>
+              <w:right w:val="nil"/>
+            </w:tcBorders>
+            <w:vAlign w:val="bottom"/>
+            <w:tcPrChange w:id="155" w:author="Oberman, H.I. (Hanne)" w:date="2021-11-26T10:53:00Z">
+              <w:tcPr>
+                <w:tcW w:w="642" w:type="dxa"/>
+                <w:gridSpan w:val="2"/>
+                <w:tcBorders>
+                  <w:top w:val="nil"/>
+                  <w:left w:val="nil"/>
+                  <w:bottom w:val="nil"/>
+                  <w:right w:val="nil"/>
+                </w:tcBorders>
+                <w:vAlign w:val="bottom"/>
+              </w:tcPr>
+            </w:tcPrChange>
+          </w:tcPr>
+          <w:p>
+            <w:pPr>
+              <w:spacing w:after="0" w:line="240" w:lineRule="auto"/>
+              <w:rPr>
+                <w:ins w:id="156" w:author="Oberman, H.I. (Hanne)" w:date="2021-11-26T10:47:00Z"/>
+                <w:rFonts w:ascii="Calibri" w:eastAsia="Times New Roman" w:hAnsi="Calibri" w:cs="Calibri"/>
+                <w:color w:val="000000"/>
+                <w:lang w:val="nl-NL" w:eastAsia="nl-NL"/>
+              </w:rPr>
+            </w:pPr>
+            <w:ins w:id="157" w:author="Oberman, H.I. (Hanne)" w:date="2021-11-26T10:49:00Z">
+              <w:r>
+                <w:rPr>
+                  <w:rFonts w:ascii="Calibri" w:hAnsi="Calibri" w:cs="Calibri"/>
+                  <w:color w:val="000000"/>
+                </w:rPr>
+                <w:t>0.003</w:t>
+              </w:r>
+            </w:ins>
+          </w:p>
+        </w:tc>
+        <w:tc>
+          <w:tcPr>
+            <w:tcW w:w="953" w:type="dxa"/>
+            <w:tcBorders>
+              <w:top w:val="nil"/>
+              <w:left w:val="nil"/>
+              <w:bottom w:val="nil"/>
+              <w:right w:val="nil"/>
+            </w:tcBorders>
+            <w:shd w:val="clear" w:color="auto" w:fill="auto"/>
+            <w:noWrap/>
+            <w:vAlign w:val="center"/>
+            <w:hideMark/>
+            <w:tcPrChange w:id="158" w:author="Oberman, H.I. (Hanne)" w:date="2021-11-26T10:53:00Z">
+              <w:tcPr>
+                <w:tcW w:w="960" w:type="dxa"/>
+                <w:gridSpan w:val="2"/>
+                <w:tcBorders>
+                  <w:top w:val="nil"/>
+                  <w:left w:val="nil"/>
+                  <w:bottom w:val="nil"/>
+                  <w:right w:val="nil"/>
+                </w:tcBorders>
+                <w:shd w:val="clear" w:color="auto" w:fill="auto"/>
+                <w:noWrap/>
+                <w:vAlign w:val="bottom"/>
+                <w:hideMark/>
+              </w:tcPr>
+            </w:tcPrChange>
+          </w:tcPr>
+          <w:p>
+            <w:pPr>
+              <w:spacing w:after="0" w:line="240" w:lineRule="auto"/>
+              <w:jc w:val="right"/>
+              <w:rPr>
+                <w:rFonts w:ascii="Calibri" w:eastAsia="Times New Roman" w:hAnsi="Calibri" w:cs="Calibri"/>
+                <w:color w:val="000000"/>
+                <w:lang w:val="nl-NL" w:eastAsia="nl-NL"/>
+              </w:rPr>
+              <w:pPrChange w:id="159" w:author="Oberman, H.I. (Hanne)" w:date="2021-11-26T10:53:00Z">
+                <w:pPr>
+                  <w:spacing w:after="0" w:line="240" w:lineRule="auto"/>
+                </w:pPr>
+              </w:pPrChange>
+            </w:pPr>
+            <w:r>
+              <w:rPr>
+                <w:rFonts w:ascii="Calibri" w:eastAsia="Times New Roman" w:hAnsi="Calibri" w:cs="Calibri"/>
+                <w:color w:val="000000"/>
+                <w:lang w:val="nl-NL" w:eastAsia="nl-NL"/>
+              </w:rPr>
+              <w:t>0.297</w:t>
+            </w:r>
+          </w:p>
+        </w:tc>
+        <w:tc>
+          <w:tcPr>
+            <w:tcW w:w="917" w:type="dxa"/>
+            <w:gridSpan w:val="2"/>
+            <w:tcBorders>
+              <w:top w:val="nil"/>
+              <w:left w:val="nil"/>
+              <w:bottom w:val="nil"/>
+              <w:right w:val="nil"/>
+            </w:tcBorders>
+            <w:vAlign w:val="bottom"/>
+            <w:tcPrChange w:id="160" w:author="Oberman, H.I. (Hanne)" w:date="2021-11-26T10:53:00Z">
+              <w:tcPr>
+                <w:tcW w:w="449" w:type="dxa"/>
+                <w:gridSpan w:val="2"/>
+                <w:tcBorders>
+                  <w:top w:val="nil"/>
+                  <w:left w:val="nil"/>
+                  <w:bottom w:val="nil"/>
+                  <w:right w:val="nil"/>
+                </w:tcBorders>
+                <w:vAlign w:val="bottom"/>
+              </w:tcPr>
+            </w:tcPrChange>
+          </w:tcPr>
+          <w:p>
+            <w:pPr>
+              <w:spacing w:after="0" w:line="240" w:lineRule="auto"/>
+              <w:rPr>
+                <w:ins w:id="161" w:author="Oberman, H.I. (Hanne)" w:date="2021-11-26T10:47:00Z"/>
+                <w:rFonts w:ascii="Calibri" w:eastAsia="Times New Roman" w:hAnsi="Calibri" w:cs="Calibri"/>
+                <w:color w:val="000000"/>
+                <w:lang w:val="nl-NL" w:eastAsia="nl-NL"/>
+              </w:rPr>
+            </w:pPr>
+            <w:ins w:id="162" w:author="Oberman, H.I. (Hanne)" w:date="2021-11-26T10:49:00Z">
+              <w:r>
+                <w:rPr>
+                  <w:rFonts w:ascii="Calibri" w:hAnsi="Calibri" w:cs="Calibri"/>
+                  <w:color w:val="000000"/>
+                </w:rPr>
+                <w:t>0.02</w:t>
+              </w:r>
+            </w:ins>
+          </w:p>
+        </w:tc>
+      </w:tr>
+      <w:tr>
+        <w:tblPrEx>
+          <w:tblPrExChange w:id="163" w:author="Oberman, H.I. (Hanne)" w:date="2021-11-26T10:53:00Z">
+            <w:tblPrEx>
+              <w:tblW w:w="9360" w:type="dxa"/>
+            </w:tblPrEx>
+          </w:tblPrExChange>
+        </w:tblPrEx>
+        <w:trPr>
+          <w:trHeight w:val="300"/>
+          <w:trPrChange w:id="164" w:author="Oberman, H.I. (Hanne)" w:date="2021-11-26T10:53:00Z">
+            <w:trPr>
+              <w:gridAfter w:val="0"/>
+              <w:trHeight w:val="300"/>
+            </w:trPr>
+          </w:trPrChange>
+        </w:trPr>
+        <w:tc>
+          <w:tcPr>
+            <w:tcW w:w="450" w:type="dxa"/>
+            <w:vMerge/>
+            <w:tcBorders>
+              <w:left w:val="nil"/>
+              <w:right w:val="nil"/>
+            </w:tcBorders>
+            <w:tcPrChange w:id="165" w:author="Oberman, H.I. (Hanne)" w:date="2021-11-26T10:53:00Z">
+              <w:tcPr>
+                <w:tcW w:w="580" w:type="dxa"/>
+                <w:vMerge/>
+                <w:tcBorders>
+                  <w:left w:val="nil"/>
+                  <w:right w:val="nil"/>
+                </w:tcBorders>
+              </w:tcPr>
+            </w:tcPrChange>
+          </w:tcPr>
+          <w:p>
+            <w:pPr>
+              <w:spacing w:after="0" w:line="240" w:lineRule="auto"/>
+              <w:rPr>
+                <w:rFonts w:ascii="Calibri" w:eastAsia="Times New Roman" w:hAnsi="Calibri" w:cs="Calibri"/>
+                <w:color w:val="000000"/>
+                <w:lang w:val="nl-NL" w:eastAsia="nl-NL"/>
+              </w:rPr>
+            </w:pPr>
+          </w:p>
+        </w:tc>
+        <w:tc>
+          <w:tcPr>
+            <w:tcW w:w="952" w:type="dxa"/>
+            <w:tcBorders>
+              <w:top w:val="nil"/>
+              <w:left w:val="nil"/>
+              <w:bottom w:val="nil"/>
+              <w:right w:val="nil"/>
+            </w:tcBorders>
+            <w:shd w:val="clear" w:color="auto" w:fill="auto"/>
+            <w:noWrap/>
+            <w:vAlign w:val="bottom"/>
+            <w:hideMark/>
+            <w:tcPrChange w:id="166" w:author="Oberman, H.I. (Hanne)" w:date="2021-11-26T10:53:00Z">
+              <w:tcPr>
+                <w:tcW w:w="960" w:type="dxa"/>
+                <w:gridSpan w:val="2"/>
+                <w:tcBorders>
+                  <w:top w:val="nil"/>
+                  <w:left w:val="nil"/>
+                  <w:bottom w:val="nil"/>
+                  <w:right w:val="nil"/>
+                </w:tcBorders>
+                <w:shd w:val="clear" w:color="auto" w:fill="auto"/>
+                <w:noWrap/>
+                <w:vAlign w:val="bottom"/>
+                <w:hideMark/>
+              </w:tcPr>
+            </w:tcPrChange>
+          </w:tcPr>
+          <w:p>
+            <w:pPr>
+              <w:spacing w:after="0" w:line="240" w:lineRule="auto"/>
+              <w:rPr>
+                <w:rFonts w:ascii="Calibri" w:eastAsia="Times New Roman" w:hAnsi="Calibri" w:cs="Calibri"/>
+                <w:color w:val="000000"/>
+                <w:lang w:val="nl-NL" w:eastAsia="nl-NL"/>
+              </w:rPr>
+            </w:pPr>
+            <w:r>
+              <w:rPr>
+                <w:rFonts w:ascii="Calibri" w:eastAsia="Times New Roman" w:hAnsi="Calibri" w:cs="Calibri"/>
+                <w:color w:val="000000"/>
+                <w:lang w:val="nl-NL" w:eastAsia="nl-NL"/>
+              </w:rPr>
+              <w:t>JMI-</w:t>
+            </w:r>
+            <w:r>
+              <w:rPr>
+                <w:rFonts w:ascii="Calibri" w:eastAsia="Times New Roman" w:hAnsi="Calibri" w:cs="Calibri"/>
+                <w:color w:val="000000"/>
+                <w:lang w:val="nl-NL" w:eastAsia="nl-NL"/>
+              </w:rPr>
+              <w:t>MD</w:t>
+            </w:r>
+          </w:p>
+        </w:tc>
+        <w:tc>
+          <w:tcPr>
+            <w:tcW w:w="953" w:type="dxa"/>
+            <w:tcBorders>
+              <w:top w:val="nil"/>
+              <w:left w:val="nil"/>
+              <w:bottom w:val="nil"/>
+              <w:right w:val="nil"/>
+            </w:tcBorders>
+            <w:shd w:val="clear" w:color="auto" w:fill="auto"/>
+            <w:noWrap/>
+            <w:vAlign w:val="center"/>
+            <w:hideMark/>
+            <w:tcPrChange w:id="167" w:author="Oberman, H.I. (Hanne)" w:date="2021-11-26T10:53:00Z">
+              <w:tcPr>
+                <w:tcW w:w="960" w:type="dxa"/>
+                <w:gridSpan w:val="2"/>
+                <w:tcBorders>
+                  <w:top w:val="nil"/>
+                  <w:left w:val="nil"/>
+                  <w:bottom w:val="nil"/>
+                  <w:right w:val="nil"/>
+                </w:tcBorders>
+                <w:shd w:val="clear" w:color="auto" w:fill="auto"/>
+                <w:noWrap/>
+                <w:vAlign w:val="bottom"/>
+                <w:hideMark/>
+              </w:tcPr>
+            </w:tcPrChange>
+          </w:tcPr>
+          <w:p>
+            <w:pPr>
+              <w:spacing w:after="0" w:line="240" w:lineRule="auto"/>
+              <w:jc w:val="right"/>
+              <w:rPr>
+                <w:rFonts w:ascii="Calibri" w:eastAsia="Times New Roman" w:hAnsi="Calibri" w:cs="Calibri"/>
+                <w:color w:val="000000"/>
+                <w:lang w:val="nl-NL" w:eastAsia="nl-NL"/>
+              </w:rPr>
+              <w:pPrChange w:id="168" w:author="Oberman, H.I. (Hanne)" w:date="2021-11-26T10:52:00Z">
+                <w:pPr>
+                  <w:spacing w:after="0" w:line="240" w:lineRule="auto"/>
+                </w:pPr>
+              </w:pPrChange>
+            </w:pPr>
+            <w:r>
+              <w:rPr>
+                <w:rFonts w:ascii="Calibri" w:eastAsia="Times New Roman" w:hAnsi="Calibri" w:cs="Calibri"/>
+                <w:color w:val="000000"/>
+                <w:lang w:val="nl-NL" w:eastAsia="nl-NL"/>
+              </w:rPr>
+              <w:t>0.222</w:t>
+            </w:r>
+          </w:p>
+        </w:tc>
+        <w:tc>
+          <w:tcPr>
+            <w:tcW w:w="638" w:type="dxa"/>
+            <w:tcBorders>
+              <w:top w:val="nil"/>
+              <w:left w:val="nil"/>
+              <w:bottom w:val="nil"/>
+              <w:right w:val="nil"/>
+            </w:tcBorders>
+            <w:vAlign w:val="center"/>
+            <w:tcPrChange w:id="169" w:author="Oberman, H.I. (Hanne)" w:date="2021-11-26T10:53:00Z">
+              <w:tcPr>
+                <w:tcW w:w="642" w:type="dxa"/>
+                <w:gridSpan w:val="2"/>
+                <w:tcBorders>
+                  <w:top w:val="nil"/>
+                  <w:left w:val="nil"/>
+                  <w:bottom w:val="nil"/>
+                  <w:right w:val="nil"/>
+                </w:tcBorders>
+                <w:vAlign w:val="bottom"/>
+              </w:tcPr>
+            </w:tcPrChange>
+          </w:tcPr>
+          <w:p>
+            <w:pPr>
+              <w:spacing w:after="0" w:line="240" w:lineRule="auto"/>
+              <w:rPr>
+                <w:ins w:id="170" w:author="Oberman, H.I. (Hanne)" w:date="2021-11-26T10:47:00Z"/>
+                <w:rFonts w:ascii="Calibri" w:eastAsia="Times New Roman" w:hAnsi="Calibri" w:cs="Calibri"/>
+                <w:color w:val="000000"/>
+                <w:lang w:val="nl-NL" w:eastAsia="nl-NL"/>
+              </w:rPr>
+            </w:pPr>
+            <w:ins w:id="171" w:author="Oberman, H.I. (Hanne)" w:date="2021-11-26T10:48:00Z">
+              <w:r>
+                <w:rPr>
+                  <w:rFonts w:ascii="Calibri" w:hAnsi="Calibri" w:cs="Calibri"/>
+                  <w:color w:val="000000"/>
+                </w:rPr>
+                <w:t>0.002</w:t>
+              </w:r>
+            </w:ins>
+          </w:p>
+        </w:tc>
+        <w:tc>
+          <w:tcPr>
+            <w:tcW w:w="953" w:type="dxa"/>
+            <w:tcBorders>
+              <w:top w:val="nil"/>
+              <w:left w:val="nil"/>
+              <w:bottom w:val="nil"/>
+              <w:right w:val="nil"/>
+            </w:tcBorders>
+            <w:shd w:val="clear" w:color="auto" w:fill="auto"/>
+            <w:noWrap/>
+            <w:vAlign w:val="center"/>
+            <w:hideMark/>
+            <w:tcPrChange w:id="172" w:author="Oberman, H.I. (Hanne)" w:date="2021-11-26T10:53:00Z">
+              <w:tcPr>
+                <w:tcW w:w="960" w:type="dxa"/>
+                <w:gridSpan w:val="2"/>
+                <w:tcBorders>
+                  <w:top w:val="nil"/>
+                  <w:left w:val="nil"/>
+                  <w:bottom w:val="nil"/>
+                  <w:right w:val="nil"/>
+                </w:tcBorders>
+                <w:shd w:val="clear" w:color="auto" w:fill="auto"/>
+                <w:noWrap/>
+                <w:vAlign w:val="bottom"/>
+                <w:hideMark/>
+              </w:tcPr>
+            </w:tcPrChange>
+          </w:tcPr>
+          <w:p>
+            <w:pPr>
+              <w:spacing w:after="0" w:line="240" w:lineRule="auto"/>
+              <w:jc w:val="right"/>
+              <w:rPr>
+                <w:rFonts w:ascii="Calibri" w:eastAsia="Times New Roman" w:hAnsi="Calibri" w:cs="Calibri"/>
+                <w:color w:val="000000"/>
+                <w:lang w:val="nl-NL" w:eastAsia="nl-NL"/>
+              </w:rPr>
+              <w:pPrChange w:id="173" w:author="Oberman, H.I. (Hanne)" w:date="2021-11-26T10:52:00Z">
+                <w:pPr>
+                  <w:spacing w:after="0" w:line="240" w:lineRule="auto"/>
+                </w:pPr>
+              </w:pPrChange>
+            </w:pPr>
+            <w:r>
+              <w:rPr>
+                <w:rFonts w:ascii="Calibri" w:eastAsia="Times New Roman" w:hAnsi="Calibri" w:cs="Calibri"/>
+                <w:color w:val="000000"/>
+                <w:lang w:val="nl-NL" w:eastAsia="nl-NL"/>
+              </w:rPr>
+              <w:t>0.123</w:t>
+            </w:r>
+          </w:p>
+        </w:tc>
+        <w:tc>
+          <w:tcPr>
+            <w:tcW w:w="638" w:type="dxa"/>
+            <w:tcBorders>
+              <w:top w:val="nil"/>
+              <w:left w:val="nil"/>
+              <w:bottom w:val="nil"/>
+              <w:right w:val="nil"/>
+            </w:tcBorders>
+            <w:vAlign w:val="center"/>
+            <w:tcPrChange w:id="174" w:author="Oberman, H.I. (Hanne)" w:date="2021-11-26T10:53:00Z">
+              <w:tcPr>
+                <w:tcW w:w="642" w:type="dxa"/>
+                <w:gridSpan w:val="2"/>
+                <w:tcBorders>
+                  <w:top w:val="nil"/>
+                  <w:left w:val="nil"/>
+                  <w:bottom w:val="nil"/>
+                  <w:right w:val="nil"/>
+                </w:tcBorders>
+                <w:vAlign w:val="bottom"/>
+              </w:tcPr>
+            </w:tcPrChange>
+          </w:tcPr>
+          <w:p>
+            <w:pPr>
+              <w:spacing w:after="0" w:line="240" w:lineRule="auto"/>
+              <w:rPr>
+                <w:ins w:id="175" w:author="Oberman, H.I. (Hanne)" w:date="2021-11-26T10:47:00Z"/>
+                <w:rFonts w:ascii="Calibri" w:eastAsia="Times New Roman" w:hAnsi="Calibri" w:cs="Calibri"/>
+                <w:color w:val="000000"/>
+                <w:lang w:val="nl-NL" w:eastAsia="nl-NL"/>
+              </w:rPr>
+            </w:pPr>
+            <w:ins w:id="176" w:author="Oberman, H.I. (Hanne)" w:date="2021-11-26T10:48:00Z">
+              <w:r>
+                <w:rPr>
+                  <w:rFonts w:ascii="Calibri" w:hAnsi="Calibri" w:cs="Calibri"/>
+                  <w:color w:val="000000"/>
+                </w:rPr>
+                <w:t>0.002</w:t>
+              </w:r>
+            </w:ins>
+          </w:p>
+        </w:tc>
+        <w:tc>
+          <w:tcPr>
+            <w:tcW w:w="953" w:type="dxa"/>
+            <w:tcBorders>
+              <w:top w:val="nil"/>
+              <w:left w:val="nil"/>
+              <w:bottom w:val="nil"/>
+              <w:right w:val="nil"/>
+            </w:tcBorders>
+            <w:shd w:val="clear" w:color="auto" w:fill="auto"/>
+            <w:noWrap/>
+            <w:vAlign w:val="center"/>
+            <w:hideMark/>
+            <w:tcPrChange w:id="177" w:author="Oberman, H.I. (Hanne)" w:date="2021-11-26T10:53:00Z">
+              <w:tcPr>
+                <w:tcW w:w="960" w:type="dxa"/>
+                <w:gridSpan w:val="2"/>
+                <w:tcBorders>
+                  <w:top w:val="nil"/>
+                  <w:left w:val="nil"/>
+                  <w:bottom w:val="nil"/>
+                  <w:right w:val="nil"/>
+                </w:tcBorders>
+                <w:shd w:val="clear" w:color="auto" w:fill="auto"/>
+                <w:noWrap/>
+                <w:vAlign w:val="bottom"/>
+                <w:hideMark/>
+              </w:tcPr>
+            </w:tcPrChange>
+          </w:tcPr>
+          <w:p>
+            <w:pPr>
+              <w:spacing w:after="0" w:line="240" w:lineRule="auto"/>
+              <w:jc w:val="right"/>
+              <w:rPr>
+                <w:rFonts w:ascii="Calibri" w:eastAsia="Times New Roman" w:hAnsi="Calibri" w:cs="Calibri"/>
+                <w:color w:val="000000"/>
+                <w:lang w:val="nl-NL" w:eastAsia="nl-NL"/>
+              </w:rPr>
+              <w:pPrChange w:id="178" w:author="Oberman, H.I. (Hanne)" w:date="2021-11-26T10:52:00Z">
+                <w:pPr>
+                  <w:spacing w:after="0" w:line="240" w:lineRule="auto"/>
+                </w:pPr>
+              </w:pPrChange>
+            </w:pPr>
+            <w:r>
+              <w:rPr>
+                <w:rFonts w:ascii="Calibri" w:eastAsia="Times New Roman" w:hAnsi="Calibri" w:cs="Calibri"/>
+                <w:color w:val="000000"/>
+                <w:lang w:val="nl-NL" w:eastAsia="nl-NL"/>
+              </w:rPr>
+              <w:t>0.631</w:t>
+            </w:r>
+          </w:p>
+        </w:tc>
+        <w:tc>
+          <w:tcPr>
+            <w:tcW w:w="638" w:type="dxa"/>
+            <w:tcBorders>
+              <w:top w:val="nil"/>
+              <w:left w:val="nil"/>
+              <w:bottom w:val="nil"/>
+              <w:right w:val="nil"/>
+            </w:tcBorders>
+            <w:vAlign w:val="bottom"/>
+            <w:tcPrChange w:id="179" w:author="Oberman, H.I. (Hanne)" w:date="2021-11-26T10:53:00Z">
+              <w:tcPr>
+                <w:tcW w:w="642" w:type="dxa"/>
+                <w:gridSpan w:val="2"/>
+                <w:tcBorders>
+                  <w:top w:val="nil"/>
+                  <w:left w:val="nil"/>
+                  <w:bottom w:val="nil"/>
+                  <w:right w:val="nil"/>
+                </w:tcBorders>
+                <w:vAlign w:val="bottom"/>
+              </w:tcPr>
+            </w:tcPrChange>
+          </w:tcPr>
+          <w:p>
+            <w:pPr>
+              <w:spacing w:after="0" w:line="240" w:lineRule="auto"/>
+              <w:rPr>
+                <w:ins w:id="180" w:author="Oberman, H.I. (Hanne)" w:date="2021-11-26T10:47:00Z"/>
+                <w:rFonts w:ascii="Calibri" w:eastAsia="Times New Roman" w:hAnsi="Calibri" w:cs="Calibri"/>
+                <w:color w:val="000000"/>
+                <w:lang w:val="nl-NL" w:eastAsia="nl-NL"/>
+              </w:rPr>
+            </w:pPr>
+            <w:ins w:id="181" w:author="Oberman, H.I. (Hanne)" w:date="2021-11-26T10:48:00Z">
+              <w:r>
+                <w:rPr>
+                  <w:rFonts w:ascii="Calibri" w:hAnsi="Calibri" w:cs="Calibri"/>
+                  <w:color w:val="000000"/>
+                </w:rPr>
+                <w:t>0.006</w:t>
+              </w:r>
+            </w:ins>
+          </w:p>
+        </w:tc>
+        <w:tc>
+          <w:tcPr>
+            <w:tcW w:w="956" w:type="dxa"/>
+            <w:tcBorders>
+              <w:top w:val="nil"/>
+              <w:left w:val="nil"/>
+              <w:bottom w:val="nil"/>
+              <w:right w:val="nil"/>
+            </w:tcBorders>
+            <w:shd w:val="clear" w:color="auto" w:fill="auto"/>
+            <w:noWrap/>
+            <w:vAlign w:val="center"/>
+            <w:hideMark/>
+            <w:tcPrChange w:id="182" w:author="Oberman, H.I. (Hanne)" w:date="2021-11-26T10:53:00Z">
+              <w:tcPr>
+                <w:tcW w:w="963" w:type="dxa"/>
+                <w:gridSpan w:val="2"/>
+                <w:tcBorders>
+                  <w:top w:val="nil"/>
+                  <w:left w:val="nil"/>
+                  <w:bottom w:val="nil"/>
+                  <w:right w:val="nil"/>
+                </w:tcBorders>
+                <w:shd w:val="clear" w:color="auto" w:fill="auto"/>
+                <w:noWrap/>
+                <w:vAlign w:val="bottom"/>
+                <w:hideMark/>
+              </w:tcPr>
+            </w:tcPrChange>
+          </w:tcPr>
+          <w:p>
+            <w:pPr>
+              <w:spacing w:after="0" w:line="240" w:lineRule="auto"/>
+              <w:jc w:val="right"/>
+              <w:rPr>
+                <w:rFonts w:ascii="Calibri" w:eastAsia="Times New Roman" w:hAnsi="Calibri" w:cs="Calibri"/>
+                <w:color w:val="000000"/>
+                <w:lang w:val="nl-NL" w:eastAsia="nl-NL"/>
+              </w:rPr>
+              <w:pPrChange w:id="183" w:author="Oberman, H.I. (Hanne)" w:date="2021-11-26T10:52:00Z">
+                <w:pPr>
+                  <w:spacing w:after="0" w:line="240" w:lineRule="auto"/>
+                </w:pPr>
+              </w:pPrChange>
+            </w:pPr>
+            <w:r>
+              <w:rPr>
+                <w:rFonts w:ascii="Calibri" w:eastAsia="Times New Roman" w:hAnsi="Calibri" w:cs="Calibri"/>
+                <w:color w:val="000000"/>
+                <w:lang w:val="nl-NL" w:eastAsia="nl-NL"/>
+              </w:rPr>
+              <w:t>0.009</w:t>
+            </w:r>
+          </w:p>
+        </w:tc>
+        <w:tc>
+          <w:tcPr>
+            <w:tcW w:w="638" w:type="dxa"/>
+            <w:tcBorders>
+              <w:top w:val="nil"/>
+              <w:left w:val="nil"/>
+              <w:bottom w:val="nil"/>
+              <w:right w:val="nil"/>
+            </w:tcBorders>
+            <w:vAlign w:val="bottom"/>
+            <w:tcPrChange w:id="184" w:author="Oberman, H.I. (Hanne)" w:date="2021-11-26T10:53:00Z">
+              <w:tcPr>
+                <w:tcW w:w="642" w:type="dxa"/>
+                <w:gridSpan w:val="2"/>
+                <w:tcBorders>
+                  <w:top w:val="nil"/>
+                  <w:left w:val="nil"/>
+                  <w:bottom w:val="nil"/>
+                  <w:right w:val="nil"/>
+                </w:tcBorders>
+                <w:vAlign w:val="bottom"/>
+              </w:tcPr>
+            </w:tcPrChange>
+          </w:tcPr>
+          <w:p>
+            <w:pPr>
+              <w:spacing w:after="0" w:line="240" w:lineRule="auto"/>
+              <w:rPr>
+                <w:ins w:id="185" w:author="Oberman, H.I. (Hanne)" w:date="2021-11-26T10:47:00Z"/>
+                <w:rFonts w:ascii="Calibri" w:eastAsia="Times New Roman" w:hAnsi="Calibri" w:cs="Calibri"/>
+                <w:color w:val="000000"/>
+                <w:lang w:val="nl-NL" w:eastAsia="nl-NL"/>
+              </w:rPr>
+            </w:pPr>
+            <w:ins w:id="186" w:author="Oberman, H.I. (Hanne)" w:date="2021-11-26T10:49:00Z">
+              <w:r>
+                <w:rPr>
+                  <w:rFonts w:ascii="Calibri" w:hAnsi="Calibri" w:cs="Calibri"/>
+                  <w:color w:val="000000"/>
+                </w:rPr>
+                <w:t>0.006</w:t>
+              </w:r>
+            </w:ins>
+          </w:p>
+        </w:tc>
+        <w:tc>
+          <w:tcPr>
+            <w:tcW w:w="953" w:type="dxa"/>
+            <w:tcBorders>
+              <w:top w:val="nil"/>
+              <w:left w:val="nil"/>
+              <w:bottom w:val="nil"/>
+              <w:right w:val="nil"/>
+            </w:tcBorders>
+            <w:shd w:val="clear" w:color="auto" w:fill="auto"/>
+            <w:noWrap/>
+            <w:vAlign w:val="center"/>
+            <w:hideMark/>
+            <w:tcPrChange w:id="187" w:author="Oberman, H.I. (Hanne)" w:date="2021-11-26T10:53:00Z">
+              <w:tcPr>
+                <w:tcW w:w="960" w:type="dxa"/>
+                <w:gridSpan w:val="2"/>
+                <w:tcBorders>
+                  <w:top w:val="nil"/>
+                  <w:left w:val="nil"/>
+                  <w:bottom w:val="nil"/>
+                  <w:right w:val="nil"/>
+                </w:tcBorders>
+                <w:shd w:val="clear" w:color="auto" w:fill="auto"/>
+                <w:noWrap/>
+                <w:vAlign w:val="bottom"/>
+                <w:hideMark/>
+              </w:tcPr>
+            </w:tcPrChange>
+          </w:tcPr>
+          <w:p>
+            <w:pPr>
+              <w:spacing w:after="0" w:line="240" w:lineRule="auto"/>
+              <w:jc w:val="right"/>
+              <w:rPr>
+                <w:rFonts w:ascii="Calibri" w:eastAsia="Times New Roman" w:hAnsi="Calibri" w:cs="Calibri"/>
+                <w:color w:val="000000"/>
+                <w:lang w:val="nl-NL" w:eastAsia="nl-NL"/>
+              </w:rPr>
+              <w:pPrChange w:id="188" w:author="Oberman, H.I. (Hanne)" w:date="2021-11-26T10:53:00Z">
+                <w:pPr>
+                  <w:spacing w:after="0" w:line="240" w:lineRule="auto"/>
+                </w:pPr>
+              </w:pPrChange>
+            </w:pPr>
+            <w:r>
+              <w:rPr>
+                <w:rFonts w:ascii="Calibri" w:eastAsia="Times New Roman" w:hAnsi="Calibri" w:cs="Calibri"/>
+                <w:color w:val="000000"/>
+                <w:lang w:val="nl-NL" w:eastAsia="nl-NL"/>
+              </w:rPr>
+              <w:t>0.941</w:t>
+            </w:r>
+          </w:p>
+        </w:tc>
+        <w:tc>
+          <w:tcPr>
+            <w:tcW w:w="917" w:type="dxa"/>
+            <w:gridSpan w:val="2"/>
+            <w:tcBorders>
+              <w:top w:val="nil"/>
+              <w:left w:val="nil"/>
+              <w:bottom w:val="nil"/>
+              <w:right w:val="nil"/>
+            </w:tcBorders>
+            <w:vAlign w:val="bottom"/>
+            <w:tcPrChange w:id="189" w:author="Oberman, H.I. (Hanne)" w:date="2021-11-26T10:53:00Z">
+              <w:tcPr>
+                <w:tcW w:w="449" w:type="dxa"/>
+                <w:gridSpan w:val="2"/>
+                <w:tcBorders>
+                  <w:top w:val="nil"/>
+                  <w:left w:val="nil"/>
+                  <w:bottom w:val="nil"/>
+                  <w:right w:val="nil"/>
+                </w:tcBorders>
+                <w:vAlign w:val="bottom"/>
+              </w:tcPr>
+            </w:tcPrChange>
+          </w:tcPr>
+          <w:p>
+            <w:pPr>
+              <w:spacing w:after="0" w:line="240" w:lineRule="auto"/>
+              <w:rPr>
+                <w:ins w:id="190" w:author="Oberman, H.I. (Hanne)" w:date="2021-11-26T10:47:00Z"/>
+                <w:rFonts w:ascii="Calibri" w:eastAsia="Times New Roman" w:hAnsi="Calibri" w:cs="Calibri"/>
+                <w:color w:val="000000"/>
+                <w:lang w:val="nl-NL" w:eastAsia="nl-NL"/>
+              </w:rPr>
+            </w:pPr>
+            <w:ins w:id="191" w:author="Oberman, H.I. (Hanne)" w:date="2021-11-26T10:49:00Z">
+              <w:r>
+                <w:rPr>
+                  <w:rFonts w:ascii="Calibri" w:hAnsi="Calibri" w:cs="Calibri"/>
+                  <w:color w:val="000000"/>
+                </w:rPr>
+                <w:t>0.044</w:t>
+              </w:r>
+            </w:ins>
+          </w:p>
+        </w:tc>
+      </w:tr>
+      <w:tr>
+        <w:tblPrEx>
+          <w:tblPrExChange w:id="192" w:author="Oberman, H.I. (Hanne)" w:date="2021-11-26T10:53:00Z">
+            <w:tblPrEx>
+              <w:tblW w:w="9360" w:type="dxa"/>
+            </w:tblPrEx>
+          </w:tblPrExChange>
+        </w:tblPrEx>
+        <w:trPr>
+          <w:trHeight w:val="300"/>
+          <w:trPrChange w:id="193" w:author="Oberman, H.I. (Hanne)" w:date="2021-11-26T10:53:00Z">
+            <w:trPr>
+              <w:gridAfter w:val="0"/>
+              <w:trHeight w:val="300"/>
+            </w:trPr>
+          </w:trPrChange>
+        </w:trPr>
+        <w:tc>
+          <w:tcPr>
+            <w:tcW w:w="450" w:type="dxa"/>
+            <w:vMerge/>
+            <w:tcBorders>
+              <w:left w:val="nil"/>
+              <w:bottom w:val="single" w:sz="4" w:space="0" w:color="auto"/>
+              <w:right w:val="nil"/>
+            </w:tcBorders>
+            <w:tcPrChange w:id="194" w:author="Oberman, H.I. (Hanne)" w:date="2021-11-26T10:53:00Z">
+              <w:tcPr>
+                <w:tcW w:w="580" w:type="dxa"/>
+                <w:vMerge/>
+                <w:tcBorders>
+                  <w:left w:val="nil"/>
+                  <w:bottom w:val="single" w:sz="4" w:space="0" w:color="auto"/>
+                  <w:right w:val="nil"/>
+                </w:tcBorders>
+              </w:tcPr>
+            </w:tcPrChange>
+          </w:tcPr>
+          <w:p>
+            <w:pPr>
+              <w:spacing w:after="0" w:line="240" w:lineRule="auto"/>
+              <w:rPr>
+                <w:rFonts w:ascii="Calibri" w:eastAsia="Times New Roman" w:hAnsi="Calibri" w:cs="Calibri"/>
+                <w:color w:val="000000"/>
+                <w:lang w:val="nl-NL" w:eastAsia="nl-NL"/>
+              </w:rPr>
+            </w:pPr>
+          </w:p>
+        </w:tc>
+        <w:tc>
+          <w:tcPr>
+            <w:tcW w:w="952" w:type="dxa"/>
+            <w:tcBorders>
+              <w:top w:val="nil"/>
+              <w:left w:val="nil"/>
+              <w:bottom w:val="single" w:sz="4" w:space="0" w:color="auto"/>
+              <w:right w:val="nil"/>
+            </w:tcBorders>
+            <w:shd w:val="clear" w:color="auto" w:fill="auto"/>
+            <w:noWrap/>
+            <w:vAlign w:val="bottom"/>
+            <w:hideMark/>
+            <w:tcPrChange w:id="195" w:author="Oberman, H.I. (Hanne)" w:date="2021-11-26T10:53:00Z">
+              <w:tcPr>
+                <w:tcW w:w="960" w:type="dxa"/>
+                <w:gridSpan w:val="2"/>
+                <w:tcBorders>
+                  <w:top w:val="nil"/>
+                  <w:left w:val="nil"/>
+                  <w:bottom w:val="single" w:sz="4" w:space="0" w:color="auto"/>
+                  <w:right w:val="nil"/>
+                </w:tcBorders>
+                <w:shd w:val="clear" w:color="auto" w:fill="auto"/>
+                <w:noWrap/>
+                <w:vAlign w:val="bottom"/>
+                <w:hideMark/>
+              </w:tcPr>
+            </w:tcPrChange>
+          </w:tcPr>
+          <w:p>
+            <w:pPr>
+              <w:spacing w:after="0" w:line="240" w:lineRule="auto"/>
+              <w:rPr>
+                <w:rFonts w:ascii="Calibri" w:eastAsia="Times New Roman" w:hAnsi="Calibri" w:cs="Calibri"/>
+                <w:color w:val="000000"/>
+                <w:lang w:val="nl-NL" w:eastAsia="nl-NL"/>
+              </w:rPr>
+            </w:pPr>
+            <w:r>
+              <w:rPr>
+                <w:rFonts w:ascii="Calibri" w:eastAsia="Times New Roman" w:hAnsi="Calibri" w:cs="Calibri"/>
+                <w:color w:val="000000"/>
+                <w:lang w:val="nl-NL" w:eastAsia="nl-NL"/>
+              </w:rPr>
+              <w:t>P</w:t>
+            </w:r>
+            <w:r>
+              <w:rPr>
+                <w:rFonts w:ascii="Calibri" w:eastAsia="Times New Roman" w:hAnsi="Calibri" w:cs="Calibri"/>
+                <w:color w:val="000000"/>
+                <w:lang w:val="nl-NL" w:eastAsia="nl-NL"/>
+              </w:rPr>
+              <w:t>S</w:t>
+            </w:r>
+          </w:p>
+        </w:tc>
+        <w:tc>
+          <w:tcPr>
+            <w:tcW w:w="953" w:type="dxa"/>
+            <w:tcBorders>
+              <w:top w:val="nil"/>
+              <w:left w:val="nil"/>
+              <w:bottom w:val="single" w:sz="4" w:space="0" w:color="auto"/>
+              <w:right w:val="nil"/>
+            </w:tcBorders>
+            <w:shd w:val="clear" w:color="auto" w:fill="auto"/>
+            <w:noWrap/>
+            <w:vAlign w:val="center"/>
+            <w:hideMark/>
+            <w:tcPrChange w:id="196" w:author="Oberman, H.I. (Hanne)" w:date="2021-11-26T10:53:00Z">
+              <w:tcPr>
+                <w:tcW w:w="960" w:type="dxa"/>
+                <w:gridSpan w:val="2"/>
+                <w:tcBorders>
+                  <w:top w:val="nil"/>
+                  <w:left w:val="nil"/>
+                  <w:bottom w:val="single" w:sz="4" w:space="0" w:color="auto"/>
+                  <w:right w:val="nil"/>
+                </w:tcBorders>
+                <w:shd w:val="clear" w:color="auto" w:fill="auto"/>
+                <w:noWrap/>
+                <w:vAlign w:val="bottom"/>
+                <w:hideMark/>
+              </w:tcPr>
+            </w:tcPrChange>
+          </w:tcPr>
+          <w:p>
+            <w:pPr>
+              <w:spacing w:after="0" w:line="240" w:lineRule="auto"/>
+              <w:jc w:val="right"/>
+              <w:rPr>
+                <w:rFonts w:ascii="Calibri" w:eastAsia="Times New Roman" w:hAnsi="Calibri" w:cs="Calibri"/>
+                <w:color w:val="000000"/>
+                <w:lang w:val="nl-NL" w:eastAsia="nl-NL"/>
+              </w:rPr>
+              <w:pPrChange w:id="197" w:author="Oberman, H.I. (Hanne)" w:date="2021-11-26T10:52:00Z">
+                <w:pPr>
+                  <w:spacing w:after="0" w:line="240" w:lineRule="auto"/>
+                </w:pPr>
+              </w:pPrChange>
+            </w:pPr>
+            <w:r>
+              <w:rPr>
+                <w:rFonts w:ascii="Calibri" w:eastAsia="Times New Roman" w:hAnsi="Calibri" w:cs="Calibri"/>
+                <w:color w:val="000000"/>
+                <w:lang w:val="nl-NL" w:eastAsia="nl-NL"/>
+              </w:rPr>
+              <w:t>0.221</w:t>
+            </w:r>
+          </w:p>
+        </w:tc>
+        <w:tc>
+          <w:tcPr>
+            <w:tcW w:w="638" w:type="dxa"/>
+            <w:tcBorders>
+              <w:top w:val="nil"/>
+              <w:left w:val="nil"/>
+              <w:bottom w:val="single" w:sz="4" w:space="0" w:color="auto"/>
+              <w:right w:val="nil"/>
+            </w:tcBorders>
+            <w:vAlign w:val="center"/>
+            <w:tcPrChange w:id="198" w:author="Oberman, H.I. (Hanne)" w:date="2021-11-26T10:53:00Z">
+              <w:tcPr>
+                <w:tcW w:w="642" w:type="dxa"/>
+                <w:gridSpan w:val="2"/>
+                <w:tcBorders>
+                  <w:top w:val="nil"/>
+                  <w:left w:val="nil"/>
+                  <w:bottom w:val="single" w:sz="4" w:space="0" w:color="auto"/>
+                  <w:right w:val="nil"/>
+                </w:tcBorders>
+                <w:vAlign w:val="bottom"/>
+              </w:tcPr>
+            </w:tcPrChange>
+          </w:tcPr>
+          <w:p>
+            <w:pPr>
+              <w:spacing w:after="0" w:line="240" w:lineRule="auto"/>
+              <w:rPr>
+                <w:ins w:id="199" w:author="Oberman, H.I. (Hanne)" w:date="2021-11-26T10:47:00Z"/>
+                <w:rFonts w:ascii="Calibri" w:eastAsia="Times New Roman" w:hAnsi="Calibri" w:cs="Calibri"/>
+                <w:color w:val="000000"/>
+                <w:lang w:val="nl-NL" w:eastAsia="nl-NL"/>
+              </w:rPr>
+            </w:pPr>
+            <w:ins w:id="200" w:author="Oberman, H.I. (Hanne)" w:date="2021-11-26T10:48:00Z">
+              <w:r>
+                <w:rPr>
+                  <w:rFonts w:ascii="Calibri" w:hAnsi="Calibri" w:cs="Calibri"/>
+                  <w:color w:val="000000"/>
+                </w:rPr>
+                <w:t>0.002</w:t>
+              </w:r>
+            </w:ins>
+          </w:p>
+        </w:tc>
+        <w:tc>
+          <w:tcPr>
+            <w:tcW w:w="953" w:type="dxa"/>
+            <w:tcBorders>
+              <w:top w:val="nil"/>
+              <w:left w:val="nil"/>
+              <w:bottom w:val="single" w:sz="4" w:space="0" w:color="auto"/>
+              <w:right w:val="nil"/>
+            </w:tcBorders>
+            <w:shd w:val="clear" w:color="auto" w:fill="auto"/>
+            <w:noWrap/>
+            <w:vAlign w:val="center"/>
+            <w:hideMark/>
+            <w:tcPrChange w:id="201" w:author="Oberman, H.I. (Hanne)" w:date="2021-11-26T10:53:00Z">
+              <w:tcPr>
+                <w:tcW w:w="960" w:type="dxa"/>
+                <w:gridSpan w:val="2"/>
+                <w:tcBorders>
+                  <w:top w:val="nil"/>
+                  <w:left w:val="nil"/>
+                  <w:bottom w:val="single" w:sz="4" w:space="0" w:color="auto"/>
+                  <w:right w:val="nil"/>
+                </w:tcBorders>
+                <w:shd w:val="clear" w:color="auto" w:fill="auto"/>
+                <w:noWrap/>
+                <w:vAlign w:val="bottom"/>
+                <w:hideMark/>
+              </w:tcPr>
+            </w:tcPrChange>
+          </w:tcPr>
+          <w:p>
+            <w:pPr>
+              <w:spacing w:after="0" w:line="240" w:lineRule="auto"/>
+              <w:jc w:val="right"/>
+              <w:rPr>
+                <w:rFonts w:ascii="Calibri" w:eastAsia="Times New Roman" w:hAnsi="Calibri" w:cs="Calibri"/>
+                <w:color w:val="000000"/>
+                <w:lang w:val="nl-NL" w:eastAsia="nl-NL"/>
+              </w:rPr>
+              <w:pPrChange w:id="202" w:author="Oberman, H.I. (Hanne)" w:date="2021-11-26T10:52:00Z">
+                <w:pPr>
+                  <w:spacing w:after="0" w:line="240" w:lineRule="auto"/>
+                </w:pPr>
+              </w:pPrChange>
+            </w:pPr>
+            <w:r>
+              <w:rPr>
+                <w:rFonts w:ascii="Calibri" w:eastAsia="Times New Roman" w:hAnsi="Calibri" w:cs="Calibri"/>
+                <w:color w:val="000000"/>
+                <w:lang w:val="nl-NL" w:eastAsia="nl-NL"/>
+              </w:rPr>
+              <w:t>0.123</w:t>
+            </w:r>
+          </w:p>
+        </w:tc>
+        <w:tc>
+          <w:tcPr>
+            <w:tcW w:w="638" w:type="dxa"/>
+            <w:tcBorders>
+              <w:top w:val="nil"/>
+              <w:left w:val="nil"/>
+              <w:bottom w:val="single" w:sz="4" w:space="0" w:color="auto"/>
+              <w:right w:val="nil"/>
+            </w:tcBorders>
+            <w:vAlign w:val="center"/>
+            <w:tcPrChange w:id="203" w:author="Oberman, H.I. (Hanne)" w:date="2021-11-26T10:53:00Z">
+              <w:tcPr>
+                <w:tcW w:w="642" w:type="dxa"/>
+                <w:gridSpan w:val="2"/>
+                <w:tcBorders>
+                  <w:top w:val="nil"/>
+                  <w:left w:val="nil"/>
+                  <w:bottom w:val="single" w:sz="4" w:space="0" w:color="auto"/>
+                  <w:right w:val="nil"/>
+                </w:tcBorders>
+                <w:vAlign w:val="bottom"/>
+              </w:tcPr>
+            </w:tcPrChange>
+          </w:tcPr>
+          <w:p>
+            <w:pPr>
+              <w:spacing w:after="0" w:line="240" w:lineRule="auto"/>
+              <w:rPr>
+                <w:ins w:id="204" w:author="Oberman, H.I. (Hanne)" w:date="2021-11-26T10:47:00Z"/>
+                <w:rFonts w:ascii="Calibri" w:eastAsia="Times New Roman" w:hAnsi="Calibri" w:cs="Calibri"/>
+                <w:color w:val="000000"/>
+                <w:lang w:val="nl-NL" w:eastAsia="nl-NL"/>
+              </w:rPr>
+            </w:pPr>
+            <w:ins w:id="205" w:author="Oberman, H.I. (Hanne)" w:date="2021-11-26T10:48:00Z">
+              <w:r>
+                <w:rPr>
+                  <w:rFonts w:ascii="Calibri" w:hAnsi="Calibri" w:cs="Calibri"/>
+                  <w:color w:val="000000"/>
+                </w:rPr>
+                <w:t>0.002</w:t>
+              </w:r>
+            </w:ins>
+          </w:p>
+        </w:tc>
+        <w:tc>
+          <w:tcPr>
+            <w:tcW w:w="953" w:type="dxa"/>
+            <w:tcBorders>
+              <w:top w:val="nil"/>
+              <w:left w:val="nil"/>
+              <w:bottom w:val="single" w:sz="4" w:space="0" w:color="auto"/>
+              <w:right w:val="nil"/>
+            </w:tcBorders>
+            <w:shd w:val="clear" w:color="auto" w:fill="auto"/>
+            <w:noWrap/>
+            <w:vAlign w:val="center"/>
+            <w:hideMark/>
+            <w:tcPrChange w:id="206" w:author="Oberman, H.I. (Hanne)" w:date="2021-11-26T10:53:00Z">
+              <w:tcPr>
+                <w:tcW w:w="960" w:type="dxa"/>
+                <w:gridSpan w:val="2"/>
+                <w:tcBorders>
+                  <w:top w:val="nil"/>
+                  <w:left w:val="nil"/>
+                  <w:bottom w:val="single" w:sz="4" w:space="0" w:color="auto"/>
+                  <w:right w:val="nil"/>
+                </w:tcBorders>
+                <w:shd w:val="clear" w:color="auto" w:fill="auto"/>
+                <w:noWrap/>
+                <w:vAlign w:val="bottom"/>
+                <w:hideMark/>
+              </w:tcPr>
+            </w:tcPrChange>
+          </w:tcPr>
+          <w:p>
+            <w:pPr>
+              <w:spacing w:after="0" w:line="240" w:lineRule="auto"/>
+              <w:jc w:val="right"/>
+              <w:rPr>
+                <w:rFonts w:ascii="Calibri" w:eastAsia="Times New Roman" w:hAnsi="Calibri" w:cs="Calibri"/>
+                <w:color w:val="000000"/>
+                <w:lang w:val="nl-NL" w:eastAsia="nl-NL"/>
+              </w:rPr>
+              <w:pPrChange w:id="207" w:author="Oberman, H.I. (Hanne)" w:date="2021-11-26T10:52:00Z">
+                <w:pPr>
+                  <w:spacing w:after="0" w:line="240" w:lineRule="auto"/>
+                </w:pPr>
+              </w:pPrChange>
+            </w:pPr>
+            <w:r>
+              <w:rPr>
+                <w:rFonts w:ascii="Calibri" w:eastAsia="Times New Roman" w:hAnsi="Calibri" w:cs="Calibri"/>
+                <w:color w:val="000000"/>
+                <w:lang w:val="nl-NL" w:eastAsia="nl-NL"/>
+              </w:rPr>
+              <w:t>0.635</w:t>
+            </w:r>
+          </w:p>
+        </w:tc>
+        <w:tc>
+          <w:tcPr>
+            <w:tcW w:w="638" w:type="dxa"/>
+            <w:tcBorders>
+              <w:top w:val="nil"/>
+              <w:left w:val="nil"/>
+              <w:bottom w:val="single" w:sz="4" w:space="0" w:color="auto"/>
+              <w:right w:val="nil"/>
+            </w:tcBorders>
+            <w:vAlign w:val="bottom"/>
+            <w:tcPrChange w:id="208" w:author="Oberman, H.I. (Hanne)" w:date="2021-11-26T10:53:00Z">
+              <w:tcPr>
+                <w:tcW w:w="642" w:type="dxa"/>
+                <w:gridSpan w:val="2"/>
+                <w:tcBorders>
+                  <w:top w:val="nil"/>
+                  <w:left w:val="nil"/>
+                  <w:bottom w:val="single" w:sz="4" w:space="0" w:color="auto"/>
+                  <w:right w:val="nil"/>
+                </w:tcBorders>
+                <w:vAlign w:val="bottom"/>
+              </w:tcPr>
+            </w:tcPrChange>
+          </w:tcPr>
+          <w:p>
+            <w:pPr>
+              <w:spacing w:after="0" w:line="240" w:lineRule="auto"/>
+              <w:rPr>
+                <w:ins w:id="209" w:author="Oberman, H.I. (Hanne)" w:date="2021-11-26T10:47:00Z"/>
+                <w:rFonts w:ascii="Calibri" w:eastAsia="Times New Roman" w:hAnsi="Calibri" w:cs="Calibri"/>
+                <w:color w:val="000000"/>
+                <w:lang w:val="nl-NL" w:eastAsia="nl-NL"/>
+              </w:rPr>
+            </w:pPr>
+            <w:ins w:id="210" w:author="Oberman, H.I. (Hanne)" w:date="2021-11-26T10:48:00Z">
+              <w:r>
+                <w:rPr>
+                  <w:rFonts w:ascii="Calibri" w:hAnsi="Calibri" w:cs="Calibri"/>
+                  <w:color w:val="000000"/>
+                </w:rPr>
+                <w:t>0.006</w:t>
+              </w:r>
+            </w:ins>
+          </w:p>
+        </w:tc>
+        <w:tc>
+          <w:tcPr>
+            <w:tcW w:w="956" w:type="dxa"/>
+            <w:tcBorders>
+              <w:top w:val="nil"/>
+              <w:left w:val="nil"/>
+              <w:bottom w:val="single" w:sz="4" w:space="0" w:color="auto"/>
+              <w:right w:val="nil"/>
+            </w:tcBorders>
+            <w:shd w:val="clear" w:color="auto" w:fill="auto"/>
+            <w:noWrap/>
+            <w:vAlign w:val="center"/>
+            <w:hideMark/>
+            <w:tcPrChange w:id="211" w:author="Oberman, H.I. (Hanne)" w:date="2021-11-26T10:53:00Z">
+              <w:tcPr>
+                <w:tcW w:w="963" w:type="dxa"/>
+                <w:gridSpan w:val="2"/>
+                <w:tcBorders>
+                  <w:top w:val="nil"/>
+                  <w:left w:val="nil"/>
+                  <w:bottom w:val="single" w:sz="4" w:space="0" w:color="auto"/>
+                  <w:right w:val="nil"/>
+                </w:tcBorders>
+                <w:shd w:val="clear" w:color="auto" w:fill="auto"/>
+                <w:noWrap/>
+                <w:vAlign w:val="bottom"/>
+                <w:hideMark/>
+              </w:tcPr>
+            </w:tcPrChange>
+          </w:tcPr>
+          <w:p>
+            <w:pPr>
+              <w:spacing w:after="0" w:line="240" w:lineRule="auto"/>
+              <w:jc w:val="right"/>
+              <w:rPr>
+                <w:rFonts w:ascii="Calibri" w:eastAsia="Times New Roman" w:hAnsi="Calibri" w:cs="Calibri"/>
+                <w:color w:val="000000"/>
+                <w:lang w:val="nl-NL" w:eastAsia="nl-NL"/>
+              </w:rPr>
+              <w:pPrChange w:id="212" w:author="Oberman, H.I. (Hanne)" w:date="2021-11-26T10:52:00Z">
+                <w:pPr>
+                  <w:spacing w:after="0" w:line="240" w:lineRule="auto"/>
+                </w:pPr>
+              </w:pPrChange>
+            </w:pPr>
+            <w:r>
+              <w:rPr>
+                <w:rFonts w:ascii="Calibri" w:eastAsia="Times New Roman" w:hAnsi="Calibri" w:cs="Calibri"/>
+                <w:color w:val="000000"/>
+                <w:lang w:val="nl-NL" w:eastAsia="nl-NL"/>
+              </w:rPr>
+              <w:t>0.003</w:t>
+            </w:r>
+          </w:p>
+        </w:tc>
+        <w:tc>
+          <w:tcPr>
+            <w:tcW w:w="638" w:type="dxa"/>
+            <w:tcBorders>
+              <w:top w:val="nil"/>
+              <w:left w:val="nil"/>
+              <w:bottom w:val="single" w:sz="4" w:space="0" w:color="auto"/>
+              <w:right w:val="nil"/>
+            </w:tcBorders>
+            <w:vAlign w:val="bottom"/>
+            <w:tcPrChange w:id="213" w:author="Oberman, H.I. (Hanne)" w:date="2021-11-26T10:53:00Z">
+              <w:tcPr>
+                <w:tcW w:w="642" w:type="dxa"/>
+                <w:gridSpan w:val="2"/>
+                <w:tcBorders>
+                  <w:top w:val="nil"/>
+                  <w:left w:val="nil"/>
+                  <w:bottom w:val="single" w:sz="4" w:space="0" w:color="auto"/>
+                  <w:right w:val="nil"/>
+                </w:tcBorders>
+                <w:vAlign w:val="bottom"/>
+              </w:tcPr>
+            </w:tcPrChange>
+          </w:tcPr>
+          <w:p>
+            <w:pPr>
+              <w:spacing w:after="0" w:line="240" w:lineRule="auto"/>
+              <w:rPr>
+                <w:ins w:id="214" w:author="Oberman, H.I. (Hanne)" w:date="2021-11-26T10:47:00Z"/>
+                <w:rFonts w:ascii="Calibri" w:eastAsia="Times New Roman" w:hAnsi="Calibri" w:cs="Calibri"/>
+                <w:color w:val="000000"/>
+                <w:lang w:val="nl-NL" w:eastAsia="nl-NL"/>
+              </w:rPr>
+            </w:pPr>
+            <w:ins w:id="215" w:author="Oberman, H.I. (Hanne)" w:date="2021-11-26T10:49:00Z">
+              <w:r>
+                <w:rPr>
+                  <w:rFonts w:ascii="Calibri" w:hAnsi="Calibri" w:cs="Calibri"/>
+                  <w:color w:val="000000"/>
+                </w:rPr>
+                <w:t>0.007</w:t>
+              </w:r>
+            </w:ins>
+          </w:p>
+        </w:tc>
+        <w:tc>
+          <w:tcPr>
+            <w:tcW w:w="953" w:type="dxa"/>
+            <w:tcBorders>
+              <w:top w:val="nil"/>
+              <w:left w:val="nil"/>
+              <w:bottom w:val="single" w:sz="4" w:space="0" w:color="auto"/>
+              <w:right w:val="nil"/>
+            </w:tcBorders>
+            <w:shd w:val="clear" w:color="auto" w:fill="auto"/>
+            <w:noWrap/>
+            <w:vAlign w:val="center"/>
+            <w:hideMark/>
+            <w:tcPrChange w:id="216" w:author="Oberman, H.I. (Hanne)" w:date="2021-11-26T10:53:00Z">
+              <w:tcPr>
+                <w:tcW w:w="960" w:type="dxa"/>
+                <w:gridSpan w:val="2"/>
+                <w:tcBorders>
+                  <w:top w:val="nil"/>
+                  <w:left w:val="nil"/>
+                  <w:bottom w:val="single" w:sz="4" w:space="0" w:color="auto"/>
+                  <w:right w:val="nil"/>
+                </w:tcBorders>
+                <w:shd w:val="clear" w:color="auto" w:fill="auto"/>
+                <w:noWrap/>
+                <w:vAlign w:val="bottom"/>
+                <w:hideMark/>
+              </w:tcPr>
+            </w:tcPrChange>
+          </w:tcPr>
+          <w:p>
+            <w:pPr>
+              <w:spacing w:after="0" w:line="240" w:lineRule="auto"/>
+              <w:jc w:val="right"/>
+              <w:rPr>
+                <w:rFonts w:ascii="Calibri" w:eastAsia="Times New Roman" w:hAnsi="Calibri" w:cs="Calibri"/>
+                <w:color w:val="000000"/>
+                <w:lang w:val="nl-NL" w:eastAsia="nl-NL"/>
+              </w:rPr>
+              <w:pPrChange w:id="217" w:author="Oberman, H.I. (Hanne)" w:date="2021-11-26T10:53:00Z">
+                <w:pPr>
+                  <w:spacing w:after="0" w:line="240" w:lineRule="auto"/>
+                </w:pPr>
+              </w:pPrChange>
+            </w:pPr>
+            <w:r>
+              <w:rPr>
+                <w:rFonts w:ascii="Calibri" w:eastAsia="Times New Roman" w:hAnsi="Calibri" w:cs="Calibri"/>
+                <w:color w:val="000000"/>
+                <w:lang w:val="nl-NL" w:eastAsia="nl-NL"/>
+              </w:rPr>
+              <w:t>0.981</w:t>
+            </w:r>
+          </w:p>
+        </w:tc>
+        <w:tc>
+          <w:tcPr>
+            <w:tcW w:w="917" w:type="dxa"/>
+            <w:gridSpan w:val="2"/>
+            <w:tcBorders>
+              <w:top w:val="nil"/>
+              <w:left w:val="nil"/>
+              <w:bottom w:val="single" w:sz="4" w:space="0" w:color="auto"/>
+              <w:right w:val="nil"/>
+            </w:tcBorders>
+            <w:vAlign w:val="bottom"/>
+            <w:tcPrChange w:id="218" w:author="Oberman, H.I. (Hanne)" w:date="2021-11-26T10:53:00Z">
+              <w:tcPr>
+                <w:tcW w:w="449" w:type="dxa"/>
+                <w:gridSpan w:val="2"/>
+                <w:tcBorders>
+                  <w:top w:val="nil"/>
+                  <w:left w:val="nil"/>
+                  <w:bottom w:val="single" w:sz="4" w:space="0" w:color="auto"/>
+                  <w:right w:val="nil"/>
+                </w:tcBorders>
+                <w:vAlign w:val="bottom"/>
+              </w:tcPr>
+            </w:tcPrChange>
+          </w:tcPr>
+          <w:p>
+            <w:pPr>
+              <w:spacing w:after="0" w:line="240" w:lineRule="auto"/>
+              <w:rPr>
+                <w:ins w:id="219" w:author="Oberman, H.I. (Hanne)" w:date="2021-11-26T10:47:00Z"/>
+                <w:rFonts w:ascii="Calibri" w:eastAsia="Times New Roman" w:hAnsi="Calibri" w:cs="Calibri"/>
+                <w:color w:val="000000"/>
+                <w:lang w:val="nl-NL" w:eastAsia="nl-NL"/>
+              </w:rPr>
+            </w:pPr>
+            <w:ins w:id="220" w:author="Oberman, H.I. (Hanne)" w:date="2021-11-26T10:49:00Z">
+              <w:r>
+                <w:rPr>
+                  <w:rFonts w:ascii="Calibri" w:hAnsi="Calibri" w:cs="Calibri"/>
+                  <w:color w:val="000000"/>
+                </w:rPr>
+                <w:t>0.047</w:t>
+              </w:r>
+            </w:ins>
+          </w:p>
+        </w:tc>
+      </w:tr>
+      <w:tr>
+        <w:tblPrEx>
+          <w:tblPrExChange w:id="221" w:author="Oberman, H.I. (Hanne)" w:date="2021-11-26T10:53:00Z">
+            <w:tblPrEx>
+              <w:tblW w:w="9360" w:type="dxa"/>
+            </w:tblPrEx>
+          </w:tblPrExChange>
+        </w:tblPrEx>
+        <w:trPr>
+          <w:trHeight w:val="300"/>
+          <w:trPrChange w:id="222" w:author="Oberman, H.I. (Hanne)" w:date="2021-11-26T10:53:00Z">
+            <w:trPr>
+              <w:gridAfter w:val="0"/>
+              <w:trHeight w:val="300"/>
+            </w:trPr>
+          </w:trPrChange>
+        </w:trPr>
+        <w:tc>
+          <w:tcPr>
+            <w:tcW w:w="450" w:type="dxa"/>
+            <w:vMerge w:val="restart"/>
+            <w:tcBorders>
+              <w:top w:val="single" w:sz="4" w:space="0" w:color="auto"/>
+              <w:left w:val="nil"/>
+              <w:right w:val="nil"/>
+            </w:tcBorders>
+            <w:vAlign w:val="center"/>
+            <w:tcPrChange w:id="223" w:author="Oberman, H.I. (Hanne)" w:date="2021-11-26T10:53:00Z">
+              <w:tcPr>
+                <w:tcW w:w="580" w:type="dxa"/>
+                <w:vMerge w:val="restart"/>
+                <w:tcBorders>
+                  <w:top w:val="single" w:sz="4" w:space="0" w:color="auto"/>
+                  <w:left w:val="nil"/>
+                  <w:right w:val="nil"/>
+                </w:tcBorders>
+                <w:vAlign w:val="center"/>
+              </w:tcPr>
+            </w:tcPrChange>
+          </w:tcPr>
+          <w:p>
+            <w:pPr>
+              <w:spacing w:after="0" w:line="240" w:lineRule="auto"/>
+              <w:jc w:val="center"/>
+              <w:rPr>
+                <w:rFonts w:ascii="Calibri" w:eastAsia="Times New Roman" w:hAnsi="Calibri" w:cs="Calibri"/>
+                <w:color w:val="000000"/>
+                <w:lang w:val="nl-NL" w:eastAsia="nl-NL"/>
+              </w:rPr>
+            </w:pPr>
+            <w:r>
+              <w:rPr>
+                <w:rFonts w:ascii="Calibri" w:eastAsia="Times New Roman" w:hAnsi="Calibri" w:cs="Calibri"/>
+                <w:color w:val="000000"/>
+                <w:lang w:val="nl-NL" w:eastAsia="nl-NL"/>
+              </w:rPr>
+              <w:t>RF</w:t>
+            </w:r>
+          </w:p>
+        </w:tc>
+        <w:tc>
+          <w:tcPr>
+            <w:tcW w:w="952" w:type="dxa"/>
             <w:tcBorders>
               <w:top w:val="single" w:sz="4" w:space="0" w:color="auto"/>
               <w:left w:val="nil"/>
@@ -10507,6 +13545,22 @@
             <w:noWrap/>
             <w:vAlign w:val="bottom"/>
             <w:hideMark/>
+            <w:tcPrChange w:id="224" w:author="Oberman, H.I. (Hanne)" w:date="2021-11-26T10:53:00Z">
+              <w:tcPr>
+                <w:tcW w:w="960" w:type="dxa"/>
+                <w:gridSpan w:val="2"/>
+                <w:tcBorders>
+                  <w:top w:val="single" w:sz="4" w:space="0" w:color="auto"/>
+                  <w:left w:val="nil"/>
+                  <w:bottom w:val="nil"/>
+                  <w:right w:val="nil"/>
+                </w:tcBorders>
+                <w:shd w:val="clear" w:color="auto" w:fill="auto"/>
+                <w:noWrap/>
+                <w:vAlign w:val="bottom"/>
+                <w:hideMark/>
+              </w:tcPr>
+            </w:tcPrChange>
           </w:tcPr>
           <w:p>
             <w:pPr>
@@ -10523,13 +13577,21 @@
                 <w:color w:val="000000"/>
                 <w:lang w:val="nl-NL" w:eastAsia="nl-NL"/>
               </w:rPr>
-              <w:t>0.223</w:t>
+              <w:t>JMI-</w:t>
+            </w:r>
+            <w:r>
+              <w:rPr>
+                <w:rFonts w:ascii="Calibri" w:eastAsia="Times New Roman" w:hAnsi="Calibri" w:cs="Calibri"/>
+                <w:color w:val="000000"/>
+                <w:lang w:val="nl-NL" w:eastAsia="nl-NL"/>
+              </w:rPr>
+              <w:t>CM</w:t>
             </w:r>
           </w:p>
         </w:tc>
         <w:tc>
           <w:tcPr>
-            <w:tcW w:w="960" w:type="dxa"/>
+            <w:tcW w:w="953" w:type="dxa"/>
             <w:tcBorders>
               <w:top w:val="single" w:sz="4" w:space="0" w:color="auto"/>
               <w:left w:val="nil"/>
@@ -10538,17 +13600,39 @@
             </w:tcBorders>
             <w:shd w:val="clear" w:color="auto" w:fill="auto"/>
             <w:noWrap/>
-            <w:vAlign w:val="bottom"/>
+            <w:vAlign w:val="center"/>
             <w:hideMark/>
+            <w:tcPrChange w:id="225" w:author="Oberman, H.I. (Hanne)" w:date="2021-11-26T10:53:00Z">
+              <w:tcPr>
+                <w:tcW w:w="960" w:type="dxa"/>
+                <w:gridSpan w:val="2"/>
+                <w:tcBorders>
+                  <w:top w:val="single" w:sz="4" w:space="0" w:color="auto"/>
+                  <w:left w:val="nil"/>
+                  <w:bottom w:val="nil"/>
+                  <w:right w:val="nil"/>
+                </w:tcBorders>
+                <w:shd w:val="clear" w:color="auto" w:fill="auto"/>
+                <w:noWrap/>
+                <w:vAlign w:val="bottom"/>
+                <w:hideMark/>
+              </w:tcPr>
+            </w:tcPrChange>
           </w:tcPr>
           <w:p>
             <w:pPr>
               <w:spacing w:after="0" w:line="240" w:lineRule="auto"/>
+              <w:jc w:val="right"/>
               <w:rPr>
                 <w:rFonts w:ascii="Calibri" w:eastAsia="Times New Roman" w:hAnsi="Calibri" w:cs="Calibri"/>
                 <w:color w:val="000000"/>
                 <w:lang w:val="nl-NL" w:eastAsia="nl-NL"/>
               </w:rPr>
+              <w:pPrChange w:id="226" w:author="Oberman, H.I. (Hanne)" w:date="2021-11-26T10:52:00Z">
+                <w:pPr>
+                  <w:spacing w:after="0" w:line="240" w:lineRule="auto"/>
+                </w:pPr>
+              </w:pPrChange>
             </w:pPr>
             <w:r>
               <w:rPr>
@@ -10556,13 +13640,58 @@
                 <w:color w:val="000000"/>
                 <w:lang w:val="nl-NL" w:eastAsia="nl-NL"/>
               </w:rPr>
-              <w:t>0.123</w:t>
+              <w:t>0.227</w:t>
             </w:r>
           </w:p>
         </w:tc>
         <w:tc>
           <w:tcPr>
-            <w:tcW w:w="960" w:type="dxa"/>
+            <w:tcW w:w="638" w:type="dxa"/>
+            <w:tcBorders>
+              <w:top w:val="single" w:sz="4" w:space="0" w:color="auto"/>
+              <w:left w:val="nil"/>
+              <w:bottom w:val="nil"/>
+              <w:right w:val="nil"/>
+            </w:tcBorders>
+            <w:vAlign w:val="center"/>
+            <w:tcPrChange w:id="227" w:author="Oberman, H.I. (Hanne)" w:date="2021-11-26T10:53:00Z">
+              <w:tcPr>
+                <w:tcW w:w="642" w:type="dxa"/>
+                <w:gridSpan w:val="2"/>
+                <w:tcBorders>
+                  <w:top w:val="single" w:sz="4" w:space="0" w:color="auto"/>
+                  <w:left w:val="nil"/>
+                  <w:bottom w:val="nil"/>
+                  <w:right w:val="nil"/>
+                </w:tcBorders>
+                <w:vAlign w:val="bottom"/>
+              </w:tcPr>
+            </w:tcPrChange>
+          </w:tcPr>
+          <w:p>
+            <w:pPr>
+              <w:spacing w:after="0" w:line="240" w:lineRule="auto"/>
+              <w:rPr>
+                <w:ins w:id="228" w:author="Oberman, H.I. (Hanne)" w:date="2021-11-26T10:47:00Z"/>
+                <w:rFonts w:ascii="Calibri" w:eastAsia="Times New Roman" w:hAnsi="Calibri" w:cs="Calibri"/>
+                <w:color w:val="000000"/>
+                <w:lang w:val="nl-NL" w:eastAsia="nl-NL"/>
+              </w:rPr>
+            </w:pPr>
+            <w:ins w:id="229" w:author="Oberman, H.I. (Hanne)" w:date="2021-11-26T10:48:00Z">
+              <w:r>
+                <w:rPr>
+                  <w:rFonts w:ascii="Calibri" w:hAnsi="Calibri" w:cs="Calibri"/>
+                  <w:color w:val="000000"/>
+                </w:rPr>
+                <w:t>0.003</w:t>
+              </w:r>
+            </w:ins>
+          </w:p>
+        </w:tc>
+        <w:tc>
+          <w:tcPr>
+            <w:tcW w:w="953" w:type="dxa"/>
             <w:tcBorders>
               <w:top w:val="single" w:sz="4" w:space="0" w:color="auto"/>
               <w:left w:val="nil"/>
@@ -10571,17 +13700,39 @@
             </w:tcBorders>
             <w:shd w:val="clear" w:color="auto" w:fill="auto"/>
             <w:noWrap/>
-            <w:vAlign w:val="bottom"/>
+            <w:vAlign w:val="center"/>
             <w:hideMark/>
+            <w:tcPrChange w:id="230" w:author="Oberman, H.I. (Hanne)" w:date="2021-11-26T10:53:00Z">
+              <w:tcPr>
+                <w:tcW w:w="960" w:type="dxa"/>
+                <w:gridSpan w:val="2"/>
+                <w:tcBorders>
+                  <w:top w:val="single" w:sz="4" w:space="0" w:color="auto"/>
+                  <w:left w:val="nil"/>
+                  <w:bottom w:val="nil"/>
+                  <w:right w:val="nil"/>
+                </w:tcBorders>
+                <w:shd w:val="clear" w:color="auto" w:fill="auto"/>
+                <w:noWrap/>
+                <w:vAlign w:val="bottom"/>
+                <w:hideMark/>
+              </w:tcPr>
+            </w:tcPrChange>
           </w:tcPr>
           <w:p>
             <w:pPr>
               <w:spacing w:after="0" w:line="240" w:lineRule="auto"/>
+              <w:jc w:val="right"/>
               <w:rPr>
                 <w:rFonts w:ascii="Calibri" w:eastAsia="Times New Roman" w:hAnsi="Calibri" w:cs="Calibri"/>
                 <w:color w:val="000000"/>
                 <w:lang w:val="nl-NL" w:eastAsia="nl-NL"/>
               </w:rPr>
+              <w:pPrChange w:id="231" w:author="Oberman, H.I. (Hanne)" w:date="2021-11-26T10:52:00Z">
+                <w:pPr>
+                  <w:spacing w:after="0" w:line="240" w:lineRule="auto"/>
+                </w:pPr>
+              </w:pPrChange>
             </w:pPr>
             <w:r>
               <w:rPr>
@@ -10589,13 +13740,58 @@
                 <w:color w:val="000000"/>
                 <w:lang w:val="nl-NL" w:eastAsia="nl-NL"/>
               </w:rPr>
-              <w:t>0.634</w:t>
+              <w:t>0.125</w:t>
             </w:r>
           </w:p>
         </w:tc>
         <w:tc>
           <w:tcPr>
-            <w:tcW w:w="963" w:type="dxa"/>
+            <w:tcW w:w="638" w:type="dxa"/>
+            <w:tcBorders>
+              <w:top w:val="single" w:sz="4" w:space="0" w:color="auto"/>
+              <w:left w:val="nil"/>
+              <w:bottom w:val="nil"/>
+              <w:right w:val="nil"/>
+            </w:tcBorders>
+            <w:vAlign w:val="center"/>
+            <w:tcPrChange w:id="232" w:author="Oberman, H.I. (Hanne)" w:date="2021-11-26T10:53:00Z">
+              <w:tcPr>
+                <w:tcW w:w="642" w:type="dxa"/>
+                <w:gridSpan w:val="2"/>
+                <w:tcBorders>
+                  <w:top w:val="single" w:sz="4" w:space="0" w:color="auto"/>
+                  <w:left w:val="nil"/>
+                  <w:bottom w:val="nil"/>
+                  <w:right w:val="nil"/>
+                </w:tcBorders>
+                <w:vAlign w:val="bottom"/>
+              </w:tcPr>
+            </w:tcPrChange>
+          </w:tcPr>
+          <w:p>
+            <w:pPr>
+              <w:spacing w:after="0" w:line="240" w:lineRule="auto"/>
+              <w:rPr>
+                <w:ins w:id="233" w:author="Oberman, H.I. (Hanne)" w:date="2021-11-26T10:47:00Z"/>
+                <w:rFonts w:ascii="Calibri" w:eastAsia="Times New Roman" w:hAnsi="Calibri" w:cs="Calibri"/>
+                <w:color w:val="000000"/>
+                <w:lang w:val="nl-NL" w:eastAsia="nl-NL"/>
+              </w:rPr>
+            </w:pPr>
+            <w:ins w:id="234" w:author="Oberman, H.I. (Hanne)" w:date="2021-11-26T10:48:00Z">
+              <w:r>
+                <w:rPr>
+                  <w:rFonts w:ascii="Calibri" w:hAnsi="Calibri" w:cs="Calibri"/>
+                  <w:color w:val="000000"/>
+                </w:rPr>
+                <w:t>0.002</w:t>
+              </w:r>
+            </w:ins>
+          </w:p>
+        </w:tc>
+        <w:tc>
+          <w:tcPr>
+            <w:tcW w:w="953" w:type="dxa"/>
             <w:tcBorders>
               <w:top w:val="single" w:sz="4" w:space="0" w:color="auto"/>
               <w:left w:val="nil"/>
@@ -10604,17 +13800,39 @@
             </w:tcBorders>
             <w:shd w:val="clear" w:color="auto" w:fill="auto"/>
             <w:noWrap/>
-            <w:vAlign w:val="bottom"/>
+            <w:vAlign w:val="center"/>
             <w:hideMark/>
+            <w:tcPrChange w:id="235" w:author="Oberman, H.I. (Hanne)" w:date="2021-11-26T10:53:00Z">
+              <w:tcPr>
+                <w:tcW w:w="960" w:type="dxa"/>
+                <w:gridSpan w:val="2"/>
+                <w:tcBorders>
+                  <w:top w:val="single" w:sz="4" w:space="0" w:color="auto"/>
+                  <w:left w:val="nil"/>
+                  <w:bottom w:val="nil"/>
+                  <w:right w:val="nil"/>
+                </w:tcBorders>
+                <w:shd w:val="clear" w:color="auto" w:fill="auto"/>
+                <w:noWrap/>
+                <w:vAlign w:val="bottom"/>
+                <w:hideMark/>
+              </w:tcPr>
+            </w:tcPrChange>
           </w:tcPr>
           <w:p>
             <w:pPr>
               <w:spacing w:after="0" w:line="240" w:lineRule="auto"/>
+              <w:jc w:val="right"/>
               <w:rPr>
                 <w:rFonts w:ascii="Calibri" w:eastAsia="Times New Roman" w:hAnsi="Calibri" w:cs="Calibri"/>
                 <w:color w:val="000000"/>
                 <w:lang w:val="nl-NL" w:eastAsia="nl-NL"/>
               </w:rPr>
+              <w:pPrChange w:id="236" w:author="Oberman, H.I. (Hanne)" w:date="2021-11-26T10:52:00Z">
+                <w:pPr>
+                  <w:spacing w:after="0" w:line="240" w:lineRule="auto"/>
+                </w:pPr>
+              </w:pPrChange>
             </w:pPr>
             <w:r>
               <w:rPr>
@@ -10622,13 +13840,58 @@
                 <w:color w:val="000000"/>
                 <w:lang w:val="nl-NL" w:eastAsia="nl-NL"/>
               </w:rPr>
-              <w:t>0.027</w:t>
+              <w:t>0.627</w:t>
             </w:r>
           </w:p>
         </w:tc>
         <w:tc>
           <w:tcPr>
-            <w:tcW w:w="960" w:type="dxa"/>
+            <w:tcW w:w="638" w:type="dxa"/>
+            <w:tcBorders>
+              <w:top w:val="single" w:sz="4" w:space="0" w:color="auto"/>
+              <w:left w:val="nil"/>
+              <w:bottom w:val="nil"/>
+              <w:right w:val="nil"/>
+            </w:tcBorders>
+            <w:vAlign w:val="bottom"/>
+            <w:tcPrChange w:id="237" w:author="Oberman, H.I. (Hanne)" w:date="2021-11-26T10:53:00Z">
+              <w:tcPr>
+                <w:tcW w:w="642" w:type="dxa"/>
+                <w:gridSpan w:val="2"/>
+                <w:tcBorders>
+                  <w:top w:val="single" w:sz="4" w:space="0" w:color="auto"/>
+                  <w:left w:val="nil"/>
+                  <w:bottom w:val="nil"/>
+                  <w:right w:val="nil"/>
+                </w:tcBorders>
+                <w:vAlign w:val="bottom"/>
+              </w:tcPr>
+            </w:tcPrChange>
+          </w:tcPr>
+          <w:p>
+            <w:pPr>
+              <w:spacing w:after="0" w:line="240" w:lineRule="auto"/>
+              <w:rPr>
+                <w:ins w:id="238" w:author="Oberman, H.I. (Hanne)" w:date="2021-11-26T10:47:00Z"/>
+                <w:rFonts w:ascii="Calibri" w:eastAsia="Times New Roman" w:hAnsi="Calibri" w:cs="Calibri"/>
+                <w:color w:val="000000"/>
+                <w:lang w:val="nl-NL" w:eastAsia="nl-NL"/>
+              </w:rPr>
+            </w:pPr>
+            <w:ins w:id="239" w:author="Oberman, H.I. (Hanne)" w:date="2021-11-26T10:48:00Z">
+              <w:r>
+                <w:rPr>
+                  <w:rFonts w:ascii="Calibri" w:hAnsi="Calibri" w:cs="Calibri"/>
+                  <w:color w:val="000000"/>
+                </w:rPr>
+                <w:t>0.008</w:t>
+              </w:r>
+            </w:ins>
+          </w:p>
+        </w:tc>
+        <w:tc>
+          <w:tcPr>
+            <w:tcW w:w="956" w:type="dxa"/>
             <w:tcBorders>
               <w:top w:val="single" w:sz="4" w:space="0" w:color="auto"/>
               <w:left w:val="nil"/>
@@ -10637,17 +13900,39 @@
             </w:tcBorders>
             <w:shd w:val="clear" w:color="auto" w:fill="auto"/>
             <w:noWrap/>
-            <w:vAlign w:val="bottom"/>
+            <w:vAlign w:val="center"/>
             <w:hideMark/>
+            <w:tcPrChange w:id="240" w:author="Oberman, H.I. (Hanne)" w:date="2021-11-26T10:53:00Z">
+              <w:tcPr>
+                <w:tcW w:w="963" w:type="dxa"/>
+                <w:gridSpan w:val="2"/>
+                <w:tcBorders>
+                  <w:top w:val="single" w:sz="4" w:space="0" w:color="auto"/>
+                  <w:left w:val="nil"/>
+                  <w:bottom w:val="nil"/>
+                  <w:right w:val="nil"/>
+                </w:tcBorders>
+                <w:shd w:val="clear" w:color="auto" w:fill="auto"/>
+                <w:noWrap/>
+                <w:vAlign w:val="bottom"/>
+                <w:hideMark/>
+              </w:tcPr>
+            </w:tcPrChange>
           </w:tcPr>
           <w:p>
             <w:pPr>
               <w:spacing w:after="0" w:line="240" w:lineRule="auto"/>
+              <w:jc w:val="right"/>
               <w:rPr>
                 <w:rFonts w:ascii="Calibri" w:eastAsia="Times New Roman" w:hAnsi="Calibri" w:cs="Calibri"/>
                 <w:color w:val="000000"/>
                 <w:lang w:val="nl-NL" w:eastAsia="nl-NL"/>
               </w:rPr>
+              <w:pPrChange w:id="241" w:author="Oberman, H.I. (Hanne)" w:date="2021-11-26T10:52:00Z">
+                <w:pPr>
+                  <w:spacing w:after="0" w:line="240" w:lineRule="auto"/>
+                </w:pPr>
+              </w:pPrChange>
             </w:pPr>
             <w:r>
               <w:rPr>
@@ -10655,23 +13940,192 @@
                 <w:color w:val="000000"/>
                 <w:lang w:val="nl-NL" w:eastAsia="nl-NL"/>
               </w:rPr>
-              <w:t>0.985</w:t>
+              <w:t>0.064</w:t>
             </w:r>
+          </w:p>
+        </w:tc>
+        <w:tc>
+          <w:tcPr>
+            <w:tcW w:w="638" w:type="dxa"/>
+            <w:tcBorders>
+              <w:top w:val="single" w:sz="4" w:space="0" w:color="auto"/>
+              <w:left w:val="nil"/>
+              <w:bottom w:val="nil"/>
+              <w:right w:val="nil"/>
+            </w:tcBorders>
+            <w:vAlign w:val="bottom"/>
+            <w:tcPrChange w:id="242" w:author="Oberman, H.I. (Hanne)" w:date="2021-11-26T10:53:00Z">
+              <w:tcPr>
+                <w:tcW w:w="642" w:type="dxa"/>
+                <w:gridSpan w:val="2"/>
+                <w:tcBorders>
+                  <w:top w:val="single" w:sz="4" w:space="0" w:color="auto"/>
+                  <w:left w:val="nil"/>
+                  <w:bottom w:val="nil"/>
+                  <w:right w:val="nil"/>
+                </w:tcBorders>
+                <w:vAlign w:val="bottom"/>
+              </w:tcPr>
+            </w:tcPrChange>
+          </w:tcPr>
+          <w:p>
+            <w:pPr>
+              <w:spacing w:after="0" w:line="240" w:lineRule="auto"/>
+              <w:rPr>
+                <w:ins w:id="243" w:author="Oberman, H.I. (Hanne)" w:date="2021-11-26T10:47:00Z"/>
+                <w:rFonts w:ascii="Calibri" w:eastAsia="Times New Roman" w:hAnsi="Calibri" w:cs="Calibri"/>
+                <w:color w:val="000000"/>
+                <w:lang w:val="nl-NL" w:eastAsia="nl-NL"/>
+              </w:rPr>
+            </w:pPr>
+            <w:ins w:id="244" w:author="Oberman, H.I. (Hanne)" w:date="2021-11-26T10:49:00Z">
+              <w:r>
+                <w:rPr>
+                  <w:rFonts w:ascii="Calibri" w:hAnsi="Calibri" w:cs="Calibri"/>
+                  <w:color w:val="000000"/>
+                </w:rPr>
+                <w:t>0.01</w:t>
+              </w:r>
+            </w:ins>
+          </w:p>
+        </w:tc>
+        <w:tc>
+          <w:tcPr>
+            <w:tcW w:w="953" w:type="dxa"/>
+            <w:tcBorders>
+              <w:top w:val="single" w:sz="4" w:space="0" w:color="auto"/>
+              <w:left w:val="nil"/>
+              <w:bottom w:val="nil"/>
+              <w:right w:val="nil"/>
+            </w:tcBorders>
+            <w:shd w:val="clear" w:color="auto" w:fill="auto"/>
+            <w:noWrap/>
+            <w:vAlign w:val="center"/>
+            <w:hideMark/>
+            <w:tcPrChange w:id="245" w:author="Oberman, H.I. (Hanne)" w:date="2021-11-26T10:53:00Z">
+              <w:tcPr>
+                <w:tcW w:w="960" w:type="dxa"/>
+                <w:gridSpan w:val="2"/>
+                <w:tcBorders>
+                  <w:top w:val="single" w:sz="4" w:space="0" w:color="auto"/>
+                  <w:left w:val="nil"/>
+                  <w:bottom w:val="nil"/>
+                  <w:right w:val="nil"/>
+                </w:tcBorders>
+                <w:shd w:val="clear" w:color="auto" w:fill="auto"/>
+                <w:noWrap/>
+                <w:vAlign w:val="bottom"/>
+                <w:hideMark/>
+              </w:tcPr>
+            </w:tcPrChange>
+          </w:tcPr>
+          <w:p>
+            <w:pPr>
+              <w:spacing w:after="0" w:line="240" w:lineRule="auto"/>
+              <w:jc w:val="right"/>
+              <w:rPr>
+                <w:rFonts w:ascii="Calibri" w:eastAsia="Times New Roman" w:hAnsi="Calibri" w:cs="Calibri"/>
+                <w:color w:val="000000"/>
+                <w:lang w:val="nl-NL" w:eastAsia="nl-NL"/>
+              </w:rPr>
+              <w:pPrChange w:id="246" w:author="Oberman, H.I. (Hanne)" w:date="2021-11-26T10:53:00Z">
+                <w:pPr>
+                  <w:spacing w:after="0" w:line="240" w:lineRule="auto"/>
+                </w:pPr>
+              </w:pPrChange>
+            </w:pPr>
+            <w:r>
+              <w:rPr>
+                <w:rFonts w:ascii="Calibri" w:eastAsia="Times New Roman" w:hAnsi="Calibri" w:cs="Calibri"/>
+                <w:color w:val="000000"/>
+                <w:lang w:val="nl-NL" w:eastAsia="nl-NL"/>
+              </w:rPr>
+              <w:t>0.789</w:t>
+            </w:r>
+          </w:p>
+        </w:tc>
+        <w:tc>
+          <w:tcPr>
+            <w:tcW w:w="917" w:type="dxa"/>
+            <w:gridSpan w:val="2"/>
+            <w:tcBorders>
+              <w:top w:val="single" w:sz="4" w:space="0" w:color="auto"/>
+              <w:left w:val="nil"/>
+              <w:bottom w:val="nil"/>
+              <w:right w:val="nil"/>
+            </w:tcBorders>
+            <w:vAlign w:val="bottom"/>
+            <w:tcPrChange w:id="247" w:author="Oberman, H.I. (Hanne)" w:date="2021-11-26T10:53:00Z">
+              <w:tcPr>
+                <w:tcW w:w="449" w:type="dxa"/>
+                <w:gridSpan w:val="2"/>
+                <w:tcBorders>
+                  <w:top w:val="single" w:sz="4" w:space="0" w:color="auto"/>
+                  <w:left w:val="nil"/>
+                  <w:bottom w:val="nil"/>
+                  <w:right w:val="nil"/>
+                </w:tcBorders>
+                <w:vAlign w:val="bottom"/>
+              </w:tcPr>
+            </w:tcPrChange>
+          </w:tcPr>
+          <w:p>
+            <w:pPr>
+              <w:spacing w:after="0" w:line="240" w:lineRule="auto"/>
+              <w:rPr>
+                <w:ins w:id="248" w:author="Oberman, H.I. (Hanne)" w:date="2021-11-26T10:47:00Z"/>
+                <w:rFonts w:ascii="Calibri" w:eastAsia="Times New Roman" w:hAnsi="Calibri" w:cs="Calibri"/>
+                <w:color w:val="000000"/>
+                <w:lang w:val="nl-NL" w:eastAsia="nl-NL"/>
+              </w:rPr>
+            </w:pPr>
+            <w:ins w:id="249" w:author="Oberman, H.I. (Hanne)" w:date="2021-11-26T10:49:00Z">
+              <w:r>
+                <w:rPr>
+                  <w:rFonts w:ascii="Calibri" w:hAnsi="Calibri" w:cs="Calibri"/>
+                  <w:color w:val="000000"/>
+                </w:rPr>
+                <w:t>0.058</w:t>
+              </w:r>
+            </w:ins>
           </w:p>
         </w:tc>
       </w:tr>
       <w:tr>
+        <w:tblPrEx>
+          <w:tblPrExChange w:id="250" w:author="Oberman, H.I. (Hanne)" w:date="2021-11-26T10:53:00Z">
+            <w:tblPrEx>
+              <w:tblW w:w="9360" w:type="dxa"/>
+            </w:tblPrEx>
+          </w:tblPrExChange>
+        </w:tblPrEx>
         <w:trPr>
           <w:trHeight w:val="300"/>
+          <w:trPrChange w:id="251" w:author="Oberman, H.I. (Hanne)" w:date="2021-11-26T10:53:00Z">
+            <w:trPr>
+              <w:gridAfter w:val="0"/>
+              <w:trHeight w:val="300"/>
+            </w:trPr>
+          </w:trPrChange>
         </w:trPr>
         <w:tc>
           <w:tcPr>
-            <w:tcW w:w="960" w:type="dxa"/>
+            <w:tcW w:w="450" w:type="dxa"/>
             <w:vMerge/>
             <w:tcBorders>
               <w:left w:val="nil"/>
               <w:right w:val="nil"/>
             </w:tcBorders>
+            <w:tcPrChange w:id="252" w:author="Oberman, H.I. (Hanne)" w:date="2021-11-26T10:53:00Z">
+              <w:tcPr>
+                <w:tcW w:w="580" w:type="dxa"/>
+                <w:vMerge/>
+                <w:tcBorders>
+                  <w:left w:val="nil"/>
+                  <w:right w:val="nil"/>
+                </w:tcBorders>
+              </w:tcPr>
+            </w:tcPrChange>
           </w:tcPr>
           <w:p>
             <w:pPr>
@@ -10686,7 +14140,7 @@
         </w:tc>
         <w:tc>
           <w:tcPr>
-            <w:tcW w:w="960" w:type="dxa"/>
+            <w:tcW w:w="952" w:type="dxa"/>
             <w:tcBorders>
               <w:top w:val="nil"/>
               <w:left w:val="nil"/>
@@ -10697,6 +14151,22 @@
             <w:noWrap/>
             <w:vAlign w:val="bottom"/>
             <w:hideMark/>
+            <w:tcPrChange w:id="253" w:author="Oberman, H.I. (Hanne)" w:date="2021-11-26T10:53:00Z">
+              <w:tcPr>
+                <w:tcW w:w="960" w:type="dxa"/>
+                <w:gridSpan w:val="2"/>
+                <w:tcBorders>
+                  <w:top w:val="nil"/>
+                  <w:left w:val="nil"/>
+                  <w:bottom w:val="nil"/>
+                  <w:right w:val="nil"/>
+                </w:tcBorders>
+                <w:shd w:val="clear" w:color="auto" w:fill="auto"/>
+                <w:noWrap/>
+                <w:vAlign w:val="bottom"/>
+                <w:hideMark/>
+              </w:tcPr>
+            </w:tcPrChange>
           </w:tcPr>
           <w:p>
             <w:pPr>
@@ -10727,7 +14197,564 @@
         </w:tc>
         <w:tc>
           <w:tcPr>
-            <w:tcW w:w="960" w:type="dxa"/>
+            <w:tcW w:w="953" w:type="dxa"/>
+            <w:tcBorders>
+              <w:top w:val="nil"/>
+              <w:left w:val="nil"/>
+              <w:bottom w:val="nil"/>
+              <w:right w:val="nil"/>
+            </w:tcBorders>
+            <w:shd w:val="clear" w:color="auto" w:fill="auto"/>
+            <w:noWrap/>
+            <w:vAlign w:val="center"/>
+            <w:hideMark/>
+            <w:tcPrChange w:id="254" w:author="Oberman, H.I. (Hanne)" w:date="2021-11-26T10:53:00Z">
+              <w:tcPr>
+                <w:tcW w:w="960" w:type="dxa"/>
+                <w:gridSpan w:val="2"/>
+                <w:tcBorders>
+                  <w:top w:val="nil"/>
+                  <w:left w:val="nil"/>
+                  <w:bottom w:val="nil"/>
+                  <w:right w:val="nil"/>
+                </w:tcBorders>
+                <w:shd w:val="clear" w:color="auto" w:fill="auto"/>
+                <w:noWrap/>
+                <w:vAlign w:val="bottom"/>
+                <w:hideMark/>
+              </w:tcPr>
+            </w:tcPrChange>
+          </w:tcPr>
+          <w:p>
+            <w:pPr>
+              <w:spacing w:after="0" w:line="240" w:lineRule="auto"/>
+              <w:jc w:val="right"/>
+              <w:rPr>
+                <w:rFonts w:ascii="Calibri" w:eastAsia="Times New Roman" w:hAnsi="Calibri" w:cs="Calibri"/>
+                <w:color w:val="000000"/>
+                <w:lang w:val="nl-NL" w:eastAsia="nl-NL"/>
+              </w:rPr>
+              <w:pPrChange w:id="255" w:author="Oberman, H.I. (Hanne)" w:date="2021-11-26T10:52:00Z">
+                <w:pPr>
+                  <w:spacing w:after="0" w:line="240" w:lineRule="auto"/>
+                </w:pPr>
+              </w:pPrChange>
+            </w:pPr>
+            <w:r>
+              <w:rPr>
+                <w:rFonts w:ascii="Calibri" w:eastAsia="Times New Roman" w:hAnsi="Calibri" w:cs="Calibri"/>
+                <w:color w:val="000000"/>
+                <w:lang w:val="nl-NL" w:eastAsia="nl-NL"/>
+              </w:rPr>
+              <w:t>0.24</w:t>
+            </w:r>
+            <w:r>
+              <w:rPr>
+                <w:rFonts w:ascii="Calibri" w:eastAsia="Times New Roman" w:hAnsi="Calibri" w:cs="Calibri"/>
+                <w:color w:val="000000"/>
+                <w:lang w:val="nl-NL" w:eastAsia="nl-NL"/>
+              </w:rPr>
+              <w:t>0</w:t>
+            </w:r>
+          </w:p>
+        </w:tc>
+        <w:tc>
+          <w:tcPr>
+            <w:tcW w:w="638" w:type="dxa"/>
+            <w:tcBorders>
+              <w:top w:val="nil"/>
+              <w:left w:val="nil"/>
+              <w:bottom w:val="nil"/>
+              <w:right w:val="nil"/>
+            </w:tcBorders>
+            <w:vAlign w:val="center"/>
+            <w:tcPrChange w:id="256" w:author="Oberman, H.I. (Hanne)" w:date="2021-11-26T10:53:00Z">
+              <w:tcPr>
+                <w:tcW w:w="642" w:type="dxa"/>
+                <w:gridSpan w:val="2"/>
+                <w:tcBorders>
+                  <w:top w:val="nil"/>
+                  <w:left w:val="nil"/>
+                  <w:bottom w:val="nil"/>
+                  <w:right w:val="nil"/>
+                </w:tcBorders>
+                <w:vAlign w:val="bottom"/>
+              </w:tcPr>
+            </w:tcPrChange>
+          </w:tcPr>
+          <w:p>
+            <w:pPr>
+              <w:spacing w:after="0" w:line="240" w:lineRule="auto"/>
+              <w:rPr>
+                <w:ins w:id="257" w:author="Oberman, H.I. (Hanne)" w:date="2021-11-26T10:47:00Z"/>
+                <w:rFonts w:ascii="Calibri" w:eastAsia="Times New Roman" w:hAnsi="Calibri" w:cs="Calibri"/>
+                <w:color w:val="000000"/>
+                <w:lang w:val="nl-NL" w:eastAsia="nl-NL"/>
+              </w:rPr>
+            </w:pPr>
+            <w:ins w:id="258" w:author="Oberman, H.I. (Hanne)" w:date="2021-11-26T10:48:00Z">
+              <w:r>
+                <w:rPr>
+                  <w:rFonts w:ascii="Calibri" w:hAnsi="Calibri" w:cs="Calibri"/>
+                  <w:color w:val="000000"/>
+                </w:rPr>
+                <w:t>0.002</w:t>
+              </w:r>
+            </w:ins>
+          </w:p>
+        </w:tc>
+        <w:tc>
+          <w:tcPr>
+            <w:tcW w:w="953" w:type="dxa"/>
+            <w:tcBorders>
+              <w:top w:val="nil"/>
+              <w:left w:val="nil"/>
+              <w:bottom w:val="nil"/>
+              <w:right w:val="nil"/>
+            </w:tcBorders>
+            <w:shd w:val="clear" w:color="auto" w:fill="auto"/>
+            <w:noWrap/>
+            <w:vAlign w:val="center"/>
+            <w:hideMark/>
+            <w:tcPrChange w:id="259" w:author="Oberman, H.I. (Hanne)" w:date="2021-11-26T10:53:00Z">
+              <w:tcPr>
+                <w:tcW w:w="960" w:type="dxa"/>
+                <w:gridSpan w:val="2"/>
+                <w:tcBorders>
+                  <w:top w:val="nil"/>
+                  <w:left w:val="nil"/>
+                  <w:bottom w:val="nil"/>
+                  <w:right w:val="nil"/>
+                </w:tcBorders>
+                <w:shd w:val="clear" w:color="auto" w:fill="auto"/>
+                <w:noWrap/>
+                <w:vAlign w:val="bottom"/>
+                <w:hideMark/>
+              </w:tcPr>
+            </w:tcPrChange>
+          </w:tcPr>
+          <w:p>
+            <w:pPr>
+              <w:spacing w:after="0" w:line="240" w:lineRule="auto"/>
+              <w:jc w:val="right"/>
+              <w:rPr>
+                <w:rFonts w:ascii="Calibri" w:eastAsia="Times New Roman" w:hAnsi="Calibri" w:cs="Calibri"/>
+                <w:color w:val="000000"/>
+                <w:lang w:val="nl-NL" w:eastAsia="nl-NL"/>
+              </w:rPr>
+              <w:pPrChange w:id="260" w:author="Oberman, H.I. (Hanne)" w:date="2021-11-26T10:52:00Z">
+                <w:pPr>
+                  <w:spacing w:after="0" w:line="240" w:lineRule="auto"/>
+                </w:pPr>
+              </w:pPrChange>
+            </w:pPr>
+            <w:r>
+              <w:rPr>
+                <w:rFonts w:ascii="Calibri" w:eastAsia="Times New Roman" w:hAnsi="Calibri" w:cs="Calibri"/>
+                <w:color w:val="000000"/>
+                <w:lang w:val="nl-NL" w:eastAsia="nl-NL"/>
+              </w:rPr>
+              <w:t>0.131</w:t>
+            </w:r>
+          </w:p>
+        </w:tc>
+        <w:tc>
+          <w:tcPr>
+            <w:tcW w:w="638" w:type="dxa"/>
+            <w:tcBorders>
+              <w:top w:val="nil"/>
+              <w:left w:val="nil"/>
+              <w:bottom w:val="nil"/>
+              <w:right w:val="nil"/>
+            </w:tcBorders>
+            <w:vAlign w:val="center"/>
+            <w:tcPrChange w:id="261" w:author="Oberman, H.I. (Hanne)" w:date="2021-11-26T10:53:00Z">
+              <w:tcPr>
+                <w:tcW w:w="642" w:type="dxa"/>
+                <w:gridSpan w:val="2"/>
+                <w:tcBorders>
+                  <w:top w:val="nil"/>
+                  <w:left w:val="nil"/>
+                  <w:bottom w:val="nil"/>
+                  <w:right w:val="nil"/>
+                </w:tcBorders>
+                <w:vAlign w:val="bottom"/>
+              </w:tcPr>
+            </w:tcPrChange>
+          </w:tcPr>
+          <w:p>
+            <w:pPr>
+              <w:spacing w:after="0" w:line="240" w:lineRule="auto"/>
+              <w:rPr>
+                <w:ins w:id="262" w:author="Oberman, H.I. (Hanne)" w:date="2021-11-26T10:47:00Z"/>
+                <w:rFonts w:ascii="Calibri" w:eastAsia="Times New Roman" w:hAnsi="Calibri" w:cs="Calibri"/>
+                <w:color w:val="000000"/>
+                <w:lang w:val="nl-NL" w:eastAsia="nl-NL"/>
+              </w:rPr>
+            </w:pPr>
+            <w:ins w:id="263" w:author="Oberman, H.I. (Hanne)" w:date="2021-11-26T10:48:00Z">
+              <w:r>
+                <w:rPr>
+                  <w:rFonts w:ascii="Calibri" w:hAnsi="Calibri" w:cs="Calibri"/>
+                  <w:color w:val="000000"/>
+                </w:rPr>
+                <w:t>0.002</w:t>
+              </w:r>
+            </w:ins>
+          </w:p>
+        </w:tc>
+        <w:tc>
+          <w:tcPr>
+            <w:tcW w:w="953" w:type="dxa"/>
+            <w:tcBorders>
+              <w:top w:val="nil"/>
+              <w:left w:val="nil"/>
+              <w:bottom w:val="nil"/>
+              <w:right w:val="nil"/>
+            </w:tcBorders>
+            <w:shd w:val="clear" w:color="auto" w:fill="auto"/>
+            <w:noWrap/>
+            <w:vAlign w:val="center"/>
+            <w:hideMark/>
+            <w:tcPrChange w:id="264" w:author="Oberman, H.I. (Hanne)" w:date="2021-11-26T10:53:00Z">
+              <w:tcPr>
+                <w:tcW w:w="960" w:type="dxa"/>
+                <w:gridSpan w:val="2"/>
+                <w:tcBorders>
+                  <w:top w:val="nil"/>
+                  <w:left w:val="nil"/>
+                  <w:bottom w:val="nil"/>
+                  <w:right w:val="nil"/>
+                </w:tcBorders>
+                <w:shd w:val="clear" w:color="auto" w:fill="auto"/>
+                <w:noWrap/>
+                <w:vAlign w:val="bottom"/>
+                <w:hideMark/>
+              </w:tcPr>
+            </w:tcPrChange>
+          </w:tcPr>
+          <w:p>
+            <w:pPr>
+              <w:spacing w:after="0" w:line="240" w:lineRule="auto"/>
+              <w:jc w:val="right"/>
+              <w:rPr>
+                <w:rFonts w:ascii="Calibri" w:eastAsia="Times New Roman" w:hAnsi="Calibri" w:cs="Calibri"/>
+                <w:color w:val="000000"/>
+                <w:lang w:val="nl-NL" w:eastAsia="nl-NL"/>
+              </w:rPr>
+              <w:pPrChange w:id="265" w:author="Oberman, H.I. (Hanne)" w:date="2021-11-26T10:52:00Z">
+                <w:pPr>
+                  <w:spacing w:after="0" w:line="240" w:lineRule="auto"/>
+                </w:pPr>
+              </w:pPrChange>
+            </w:pPr>
+            <w:r>
+              <w:rPr>
+                <w:rFonts w:ascii="Calibri" w:eastAsia="Times New Roman" w:hAnsi="Calibri" w:cs="Calibri"/>
+                <w:color w:val="000000"/>
+                <w:lang w:val="nl-NL" w:eastAsia="nl-NL"/>
+              </w:rPr>
+              <w:t>0.592</w:t>
+            </w:r>
+          </w:p>
+        </w:tc>
+        <w:tc>
+          <w:tcPr>
+            <w:tcW w:w="638" w:type="dxa"/>
+            <w:tcBorders>
+              <w:top w:val="nil"/>
+              <w:left w:val="nil"/>
+              <w:bottom w:val="nil"/>
+              <w:right w:val="nil"/>
+            </w:tcBorders>
+            <w:vAlign w:val="bottom"/>
+            <w:tcPrChange w:id="266" w:author="Oberman, H.I. (Hanne)" w:date="2021-11-26T10:53:00Z">
+              <w:tcPr>
+                <w:tcW w:w="642" w:type="dxa"/>
+                <w:gridSpan w:val="2"/>
+                <w:tcBorders>
+                  <w:top w:val="nil"/>
+                  <w:left w:val="nil"/>
+                  <w:bottom w:val="nil"/>
+                  <w:right w:val="nil"/>
+                </w:tcBorders>
+                <w:vAlign w:val="bottom"/>
+              </w:tcPr>
+            </w:tcPrChange>
+          </w:tcPr>
+          <w:p>
+            <w:pPr>
+              <w:spacing w:after="0" w:line="240" w:lineRule="auto"/>
+              <w:rPr>
+                <w:ins w:id="267" w:author="Oberman, H.I. (Hanne)" w:date="2021-11-26T10:47:00Z"/>
+                <w:rFonts w:ascii="Calibri" w:eastAsia="Times New Roman" w:hAnsi="Calibri" w:cs="Calibri"/>
+                <w:color w:val="000000"/>
+                <w:lang w:val="nl-NL" w:eastAsia="nl-NL"/>
+              </w:rPr>
+            </w:pPr>
+            <w:ins w:id="268" w:author="Oberman, H.I. (Hanne)" w:date="2021-11-26T10:48:00Z">
+              <w:r>
+                <w:rPr>
+                  <w:rFonts w:ascii="Calibri" w:hAnsi="Calibri" w:cs="Calibri"/>
+                  <w:color w:val="000000"/>
+                </w:rPr>
+                <w:t>0.006</w:t>
+              </w:r>
+            </w:ins>
+          </w:p>
+        </w:tc>
+        <w:tc>
+          <w:tcPr>
+            <w:tcW w:w="956" w:type="dxa"/>
+            <w:tcBorders>
+              <w:top w:val="nil"/>
+              <w:left w:val="nil"/>
+              <w:bottom w:val="nil"/>
+              <w:right w:val="nil"/>
+            </w:tcBorders>
+            <w:shd w:val="clear" w:color="auto" w:fill="auto"/>
+            <w:noWrap/>
+            <w:vAlign w:val="center"/>
+            <w:hideMark/>
+            <w:tcPrChange w:id="269" w:author="Oberman, H.I. (Hanne)" w:date="2021-11-26T10:53:00Z">
+              <w:tcPr>
+                <w:tcW w:w="963" w:type="dxa"/>
+                <w:gridSpan w:val="2"/>
+                <w:tcBorders>
+                  <w:top w:val="nil"/>
+                  <w:left w:val="nil"/>
+                  <w:bottom w:val="nil"/>
+                  <w:right w:val="nil"/>
+                </w:tcBorders>
+                <w:shd w:val="clear" w:color="auto" w:fill="auto"/>
+                <w:noWrap/>
+                <w:vAlign w:val="bottom"/>
+                <w:hideMark/>
+              </w:tcPr>
+            </w:tcPrChange>
+          </w:tcPr>
+          <w:p>
+            <w:pPr>
+              <w:spacing w:after="0" w:line="240" w:lineRule="auto"/>
+              <w:jc w:val="right"/>
+              <w:rPr>
+                <w:rFonts w:ascii="Calibri" w:eastAsia="Times New Roman" w:hAnsi="Calibri" w:cs="Calibri"/>
+                <w:color w:val="000000"/>
+                <w:lang w:val="nl-NL" w:eastAsia="nl-NL"/>
+              </w:rPr>
+              <w:pPrChange w:id="270" w:author="Oberman, H.I. (Hanne)" w:date="2021-11-26T10:52:00Z">
+                <w:pPr>
+                  <w:spacing w:after="0" w:line="240" w:lineRule="auto"/>
+                </w:pPr>
+              </w:pPrChange>
+            </w:pPr>
+            <w:r>
+              <w:rPr>
+                <w:rFonts w:ascii="Calibri" w:eastAsia="Times New Roman" w:hAnsi="Calibri" w:cs="Calibri"/>
+                <w:color w:val="000000"/>
+                <w:lang w:val="nl-NL" w:eastAsia="nl-NL"/>
+              </w:rPr>
+              <w:t>0.093</w:t>
+            </w:r>
+          </w:p>
+        </w:tc>
+        <w:tc>
+          <w:tcPr>
+            <w:tcW w:w="638" w:type="dxa"/>
+            <w:tcBorders>
+              <w:top w:val="nil"/>
+              <w:left w:val="nil"/>
+              <w:bottom w:val="nil"/>
+              <w:right w:val="nil"/>
+            </w:tcBorders>
+            <w:vAlign w:val="bottom"/>
+            <w:tcPrChange w:id="271" w:author="Oberman, H.I. (Hanne)" w:date="2021-11-26T10:53:00Z">
+              <w:tcPr>
+                <w:tcW w:w="642" w:type="dxa"/>
+                <w:gridSpan w:val="2"/>
+                <w:tcBorders>
+                  <w:top w:val="nil"/>
+                  <w:left w:val="nil"/>
+                  <w:bottom w:val="nil"/>
+                  <w:right w:val="nil"/>
+                </w:tcBorders>
+                <w:vAlign w:val="bottom"/>
+              </w:tcPr>
+            </w:tcPrChange>
+          </w:tcPr>
+          <w:p>
+            <w:pPr>
+              <w:spacing w:after="0" w:line="240" w:lineRule="auto"/>
+              <w:rPr>
+                <w:ins w:id="272" w:author="Oberman, H.I. (Hanne)" w:date="2021-11-26T10:47:00Z"/>
+                <w:rFonts w:ascii="Calibri" w:eastAsia="Times New Roman" w:hAnsi="Calibri" w:cs="Calibri"/>
+                <w:color w:val="000000"/>
+                <w:lang w:val="nl-NL" w:eastAsia="nl-NL"/>
+              </w:rPr>
+            </w:pPr>
+            <w:ins w:id="273" w:author="Oberman, H.I. (Hanne)" w:date="2021-11-26T10:49:00Z">
+              <w:r>
+                <w:rPr>
+                  <w:rFonts w:ascii="Calibri" w:hAnsi="Calibri" w:cs="Calibri"/>
+                  <w:color w:val="000000"/>
+                </w:rPr>
+                <w:t>0.003</w:t>
+              </w:r>
+            </w:ins>
+          </w:p>
+        </w:tc>
+        <w:tc>
+          <w:tcPr>
+            <w:tcW w:w="953" w:type="dxa"/>
+            <w:tcBorders>
+              <w:top w:val="nil"/>
+              <w:left w:val="nil"/>
+              <w:bottom w:val="nil"/>
+              <w:right w:val="nil"/>
+            </w:tcBorders>
+            <w:shd w:val="clear" w:color="auto" w:fill="auto"/>
+            <w:noWrap/>
+            <w:vAlign w:val="center"/>
+            <w:hideMark/>
+            <w:tcPrChange w:id="274" w:author="Oberman, H.I. (Hanne)" w:date="2021-11-26T10:53:00Z">
+              <w:tcPr>
+                <w:tcW w:w="960" w:type="dxa"/>
+                <w:gridSpan w:val="2"/>
+                <w:tcBorders>
+                  <w:top w:val="nil"/>
+                  <w:left w:val="nil"/>
+                  <w:bottom w:val="nil"/>
+                  <w:right w:val="nil"/>
+                </w:tcBorders>
+                <w:shd w:val="clear" w:color="auto" w:fill="auto"/>
+                <w:noWrap/>
+                <w:vAlign w:val="bottom"/>
+                <w:hideMark/>
+              </w:tcPr>
+            </w:tcPrChange>
+          </w:tcPr>
+          <w:p>
+            <w:pPr>
+              <w:spacing w:after="0" w:line="240" w:lineRule="auto"/>
+              <w:jc w:val="right"/>
+              <w:rPr>
+                <w:rFonts w:ascii="Calibri" w:eastAsia="Times New Roman" w:hAnsi="Calibri" w:cs="Calibri"/>
+                <w:color w:val="000000"/>
+                <w:lang w:val="nl-NL" w:eastAsia="nl-NL"/>
+              </w:rPr>
+              <w:pPrChange w:id="275" w:author="Oberman, H.I. (Hanne)" w:date="2021-11-26T10:53:00Z">
+                <w:pPr>
+                  <w:spacing w:after="0" w:line="240" w:lineRule="auto"/>
+                </w:pPr>
+              </w:pPrChange>
+            </w:pPr>
+            <w:r>
+              <w:rPr>
+                <w:rFonts w:ascii="Calibri" w:eastAsia="Times New Roman" w:hAnsi="Calibri" w:cs="Calibri"/>
+                <w:color w:val="000000"/>
+                <w:lang w:val="nl-NL" w:eastAsia="nl-NL"/>
+              </w:rPr>
+              <w:t>0.355</w:t>
+            </w:r>
+          </w:p>
+        </w:tc>
+        <w:tc>
+          <w:tcPr>
+            <w:tcW w:w="917" w:type="dxa"/>
+            <w:gridSpan w:val="2"/>
+            <w:tcBorders>
+              <w:top w:val="nil"/>
+              <w:left w:val="nil"/>
+              <w:bottom w:val="nil"/>
+              <w:right w:val="nil"/>
+            </w:tcBorders>
+            <w:vAlign w:val="bottom"/>
+            <w:tcPrChange w:id="276" w:author="Oberman, H.I. (Hanne)" w:date="2021-11-26T10:53:00Z">
+              <w:tcPr>
+                <w:tcW w:w="449" w:type="dxa"/>
+                <w:gridSpan w:val="2"/>
+                <w:tcBorders>
+                  <w:top w:val="nil"/>
+                  <w:left w:val="nil"/>
+                  <w:bottom w:val="nil"/>
+                  <w:right w:val="nil"/>
+                </w:tcBorders>
+                <w:vAlign w:val="bottom"/>
+              </w:tcPr>
+            </w:tcPrChange>
+          </w:tcPr>
+          <w:p>
+            <w:pPr>
+              <w:spacing w:after="0" w:line="240" w:lineRule="auto"/>
+              <w:rPr>
+                <w:ins w:id="277" w:author="Oberman, H.I. (Hanne)" w:date="2021-11-26T10:47:00Z"/>
+                <w:rFonts w:ascii="Calibri" w:eastAsia="Times New Roman" w:hAnsi="Calibri" w:cs="Calibri"/>
+                <w:color w:val="000000"/>
+                <w:lang w:val="nl-NL" w:eastAsia="nl-NL"/>
+              </w:rPr>
+            </w:pPr>
+            <w:ins w:id="278" w:author="Oberman, H.I. (Hanne)" w:date="2021-11-26T10:49:00Z">
+              <w:r>
+                <w:rPr>
+                  <w:rFonts w:ascii="Calibri" w:hAnsi="Calibri" w:cs="Calibri"/>
+                  <w:color w:val="000000"/>
+                </w:rPr>
+                <w:t>0.02</w:t>
+              </w:r>
+            </w:ins>
+          </w:p>
+        </w:tc>
+      </w:tr>
+      <w:tr>
+        <w:tblPrEx>
+          <w:tblPrExChange w:id="279" w:author="Oberman, H.I. (Hanne)" w:date="2021-11-26T10:53:00Z">
+            <w:tblPrEx>
+              <w:tblW w:w="9360" w:type="dxa"/>
+            </w:tblPrEx>
+          </w:tblPrExChange>
+        </w:tblPrEx>
+        <w:trPr>
+          <w:trHeight w:val="300"/>
+          <w:trPrChange w:id="280" w:author="Oberman, H.I. (Hanne)" w:date="2021-11-26T10:53:00Z">
+            <w:trPr>
+              <w:gridAfter w:val="0"/>
+              <w:trHeight w:val="300"/>
+            </w:trPr>
+          </w:trPrChange>
+        </w:trPr>
+        <w:tc>
+          <w:tcPr>
+            <w:tcW w:w="450" w:type="dxa"/>
+            <w:vMerge/>
+            <w:tcBorders>
+              <w:left w:val="nil"/>
+              <w:right w:val="nil"/>
+            </w:tcBorders>
+            <w:tcPrChange w:id="281" w:author="Oberman, H.I. (Hanne)" w:date="2021-11-26T10:53:00Z">
+              <w:tcPr>
+                <w:tcW w:w="580" w:type="dxa"/>
+                <w:vMerge/>
+                <w:tcBorders>
+                  <w:left w:val="nil"/>
+                  <w:right w:val="nil"/>
+                </w:tcBorders>
+              </w:tcPr>
+            </w:tcPrChange>
+          </w:tcPr>
+          <w:p>
+            <w:pPr>
+              <w:spacing w:after="0" w:line="240" w:lineRule="auto"/>
+              <w:rPr>
+                <w:rFonts w:ascii="Calibri" w:eastAsia="Times New Roman" w:hAnsi="Calibri" w:cs="Calibri"/>
+                <w:color w:val="000000"/>
+                <w:lang w:val="nl-NL" w:eastAsia="nl-NL"/>
+              </w:rPr>
+            </w:pPr>
+          </w:p>
+        </w:tc>
+        <w:tc>
+          <w:tcPr>
+            <w:tcW w:w="952" w:type="dxa"/>
             <w:tcBorders>
               <w:top w:val="nil"/>
               <w:left w:val="nil"/>
@@ -10738,6 +14765,22 @@
             <w:noWrap/>
             <w:vAlign w:val="bottom"/>
             <w:hideMark/>
+            <w:tcPrChange w:id="282" w:author="Oberman, H.I. (Hanne)" w:date="2021-11-26T10:53:00Z">
+              <w:tcPr>
+                <w:tcW w:w="960" w:type="dxa"/>
+                <w:gridSpan w:val="2"/>
+                <w:tcBorders>
+                  <w:top w:val="nil"/>
+                  <w:left w:val="nil"/>
+                  <w:bottom w:val="nil"/>
+                  <w:right w:val="nil"/>
+                </w:tcBorders>
+                <w:shd w:val="clear" w:color="auto" w:fill="auto"/>
+                <w:noWrap/>
+                <w:vAlign w:val="bottom"/>
+                <w:hideMark/>
+              </w:tcPr>
+            </w:tcPrChange>
           </w:tcPr>
           <w:p>
             <w:pPr>
@@ -10754,13 +14797,21 @@
                 <w:color w:val="000000"/>
                 <w:lang w:val="nl-NL" w:eastAsia="nl-NL"/>
               </w:rPr>
-              <w:t>0.244</w:t>
+              <w:t>JMI-</w:t>
+            </w:r>
+            <w:r>
+              <w:rPr>
+                <w:rFonts w:ascii="Calibri" w:eastAsia="Times New Roman" w:hAnsi="Calibri" w:cs="Calibri"/>
+                <w:color w:val="000000"/>
+                <w:lang w:val="nl-NL" w:eastAsia="nl-NL"/>
+              </w:rPr>
+              <w:t>MD</w:t>
             </w:r>
           </w:p>
         </w:tc>
         <w:tc>
           <w:tcPr>
-            <w:tcW w:w="960" w:type="dxa"/>
+            <w:tcW w:w="953" w:type="dxa"/>
             <w:tcBorders>
               <w:top w:val="nil"/>
               <w:left w:val="nil"/>
@@ -10769,17 +14820,39 @@
             </w:tcBorders>
             <w:shd w:val="clear" w:color="auto" w:fill="auto"/>
             <w:noWrap/>
-            <w:vAlign w:val="bottom"/>
+            <w:vAlign w:val="center"/>
             <w:hideMark/>
+            <w:tcPrChange w:id="283" w:author="Oberman, H.I. (Hanne)" w:date="2021-11-26T10:53:00Z">
+              <w:tcPr>
+                <w:tcW w:w="960" w:type="dxa"/>
+                <w:gridSpan w:val="2"/>
+                <w:tcBorders>
+                  <w:top w:val="nil"/>
+                  <w:left w:val="nil"/>
+                  <w:bottom w:val="nil"/>
+                  <w:right w:val="nil"/>
+                </w:tcBorders>
+                <w:shd w:val="clear" w:color="auto" w:fill="auto"/>
+                <w:noWrap/>
+                <w:vAlign w:val="bottom"/>
+                <w:hideMark/>
+              </w:tcPr>
+            </w:tcPrChange>
           </w:tcPr>
           <w:p>
             <w:pPr>
               <w:spacing w:after="0" w:line="240" w:lineRule="auto"/>
+              <w:jc w:val="right"/>
               <w:rPr>
                 <w:rFonts w:ascii="Calibri" w:eastAsia="Times New Roman" w:hAnsi="Calibri" w:cs="Calibri"/>
                 <w:color w:val="000000"/>
                 <w:lang w:val="nl-NL" w:eastAsia="nl-NL"/>
               </w:rPr>
+              <w:pPrChange w:id="284" w:author="Oberman, H.I. (Hanne)" w:date="2021-11-26T10:52:00Z">
+                <w:pPr>
+                  <w:spacing w:after="0" w:line="240" w:lineRule="auto"/>
+                </w:pPr>
+              </w:pPrChange>
             </w:pPr>
             <w:r>
               <w:rPr>
@@ -10787,13 +14860,58 @@
                 <w:color w:val="000000"/>
                 <w:lang w:val="nl-NL" w:eastAsia="nl-NL"/>
               </w:rPr>
-              <w:t>0.133</w:t>
+              <w:t>0.221</w:t>
             </w:r>
           </w:p>
         </w:tc>
         <w:tc>
           <w:tcPr>
-            <w:tcW w:w="960" w:type="dxa"/>
+            <w:tcW w:w="638" w:type="dxa"/>
+            <w:tcBorders>
+              <w:top w:val="nil"/>
+              <w:left w:val="nil"/>
+              <w:bottom w:val="nil"/>
+              <w:right w:val="nil"/>
+            </w:tcBorders>
+            <w:vAlign w:val="center"/>
+            <w:tcPrChange w:id="285" w:author="Oberman, H.I. (Hanne)" w:date="2021-11-26T10:53:00Z">
+              <w:tcPr>
+                <w:tcW w:w="642" w:type="dxa"/>
+                <w:gridSpan w:val="2"/>
+                <w:tcBorders>
+                  <w:top w:val="nil"/>
+                  <w:left w:val="nil"/>
+                  <w:bottom w:val="nil"/>
+                  <w:right w:val="nil"/>
+                </w:tcBorders>
+                <w:vAlign w:val="bottom"/>
+              </w:tcPr>
+            </w:tcPrChange>
+          </w:tcPr>
+          <w:p>
+            <w:pPr>
+              <w:spacing w:after="0" w:line="240" w:lineRule="auto"/>
+              <w:rPr>
+                <w:ins w:id="286" w:author="Oberman, H.I. (Hanne)" w:date="2021-11-26T10:47:00Z"/>
+                <w:rFonts w:ascii="Calibri" w:eastAsia="Times New Roman" w:hAnsi="Calibri" w:cs="Calibri"/>
+                <w:color w:val="000000"/>
+                <w:lang w:val="nl-NL" w:eastAsia="nl-NL"/>
+              </w:rPr>
+            </w:pPr>
+            <w:ins w:id="287" w:author="Oberman, H.I. (Hanne)" w:date="2021-11-26T10:48:00Z">
+              <w:r>
+                <w:rPr>
+                  <w:rFonts w:ascii="Calibri" w:hAnsi="Calibri" w:cs="Calibri"/>
+                  <w:color w:val="000000"/>
+                </w:rPr>
+                <w:t>0.002</w:t>
+              </w:r>
+            </w:ins>
+          </w:p>
+        </w:tc>
+        <w:tc>
+          <w:tcPr>
+            <w:tcW w:w="953" w:type="dxa"/>
             <w:tcBorders>
               <w:top w:val="nil"/>
               <w:left w:val="nil"/>
@@ -10802,17 +14920,39 @@
             </w:tcBorders>
             <w:shd w:val="clear" w:color="auto" w:fill="auto"/>
             <w:noWrap/>
-            <w:vAlign w:val="bottom"/>
+            <w:vAlign w:val="center"/>
             <w:hideMark/>
+            <w:tcPrChange w:id="288" w:author="Oberman, H.I. (Hanne)" w:date="2021-11-26T10:53:00Z">
+              <w:tcPr>
+                <w:tcW w:w="960" w:type="dxa"/>
+                <w:gridSpan w:val="2"/>
+                <w:tcBorders>
+                  <w:top w:val="nil"/>
+                  <w:left w:val="nil"/>
+                  <w:bottom w:val="nil"/>
+                  <w:right w:val="nil"/>
+                </w:tcBorders>
+                <w:shd w:val="clear" w:color="auto" w:fill="auto"/>
+                <w:noWrap/>
+                <w:vAlign w:val="bottom"/>
+                <w:hideMark/>
+              </w:tcPr>
+            </w:tcPrChange>
           </w:tcPr>
           <w:p>
             <w:pPr>
               <w:spacing w:after="0" w:line="240" w:lineRule="auto"/>
+              <w:jc w:val="right"/>
               <w:rPr>
                 <w:rFonts w:ascii="Calibri" w:eastAsia="Times New Roman" w:hAnsi="Calibri" w:cs="Calibri"/>
                 <w:color w:val="000000"/>
                 <w:lang w:val="nl-NL" w:eastAsia="nl-NL"/>
               </w:rPr>
+              <w:pPrChange w:id="289" w:author="Oberman, H.I. (Hanne)" w:date="2021-11-26T10:52:00Z">
+                <w:pPr>
+                  <w:spacing w:after="0" w:line="240" w:lineRule="auto"/>
+                </w:pPr>
+              </w:pPrChange>
             </w:pPr>
             <w:r>
               <w:rPr>
@@ -10820,13 +14960,58 @@
                 <w:color w:val="000000"/>
                 <w:lang w:val="nl-NL" w:eastAsia="nl-NL"/>
               </w:rPr>
-              <w:t>0.581</w:t>
+              <w:t>0.122</w:t>
             </w:r>
           </w:p>
         </w:tc>
         <w:tc>
           <w:tcPr>
-            <w:tcW w:w="963" w:type="dxa"/>
+            <w:tcW w:w="638" w:type="dxa"/>
+            <w:tcBorders>
+              <w:top w:val="nil"/>
+              <w:left w:val="nil"/>
+              <w:bottom w:val="nil"/>
+              <w:right w:val="nil"/>
+            </w:tcBorders>
+            <w:vAlign w:val="center"/>
+            <w:tcPrChange w:id="290" w:author="Oberman, H.I. (Hanne)" w:date="2021-11-26T10:53:00Z">
+              <w:tcPr>
+                <w:tcW w:w="642" w:type="dxa"/>
+                <w:gridSpan w:val="2"/>
+                <w:tcBorders>
+                  <w:top w:val="nil"/>
+                  <w:left w:val="nil"/>
+                  <w:bottom w:val="nil"/>
+                  <w:right w:val="nil"/>
+                </w:tcBorders>
+                <w:vAlign w:val="bottom"/>
+              </w:tcPr>
+            </w:tcPrChange>
+          </w:tcPr>
+          <w:p>
+            <w:pPr>
+              <w:spacing w:after="0" w:line="240" w:lineRule="auto"/>
+              <w:rPr>
+                <w:ins w:id="291" w:author="Oberman, H.I. (Hanne)" w:date="2021-11-26T10:47:00Z"/>
+                <w:rFonts w:ascii="Calibri" w:eastAsia="Times New Roman" w:hAnsi="Calibri" w:cs="Calibri"/>
+                <w:color w:val="000000"/>
+                <w:lang w:val="nl-NL" w:eastAsia="nl-NL"/>
+              </w:rPr>
+            </w:pPr>
+            <w:ins w:id="292" w:author="Oberman, H.I. (Hanne)" w:date="2021-11-26T10:48:00Z">
+              <w:r>
+                <w:rPr>
+                  <w:rFonts w:ascii="Calibri" w:hAnsi="Calibri" w:cs="Calibri"/>
+                  <w:color w:val="000000"/>
+                </w:rPr>
+                <w:t>0.002</w:t>
+              </w:r>
+            </w:ins>
+          </w:p>
+        </w:tc>
+        <w:tc>
+          <w:tcPr>
+            <w:tcW w:w="953" w:type="dxa"/>
             <w:tcBorders>
               <w:top w:val="nil"/>
               <w:left w:val="nil"/>
@@ -10835,17 +15020,39 @@
             </w:tcBorders>
             <w:shd w:val="clear" w:color="auto" w:fill="auto"/>
             <w:noWrap/>
-            <w:vAlign w:val="bottom"/>
+            <w:vAlign w:val="center"/>
             <w:hideMark/>
+            <w:tcPrChange w:id="293" w:author="Oberman, H.I. (Hanne)" w:date="2021-11-26T10:53:00Z">
+              <w:tcPr>
+                <w:tcW w:w="960" w:type="dxa"/>
+                <w:gridSpan w:val="2"/>
+                <w:tcBorders>
+                  <w:top w:val="nil"/>
+                  <w:left w:val="nil"/>
+                  <w:bottom w:val="nil"/>
+                  <w:right w:val="nil"/>
+                </w:tcBorders>
+                <w:shd w:val="clear" w:color="auto" w:fill="auto"/>
+                <w:noWrap/>
+                <w:vAlign w:val="bottom"/>
+                <w:hideMark/>
+              </w:tcPr>
+            </w:tcPrChange>
           </w:tcPr>
           <w:p>
             <w:pPr>
               <w:spacing w:after="0" w:line="240" w:lineRule="auto"/>
+              <w:jc w:val="right"/>
               <w:rPr>
                 <w:rFonts w:ascii="Calibri" w:eastAsia="Times New Roman" w:hAnsi="Calibri" w:cs="Calibri"/>
                 <w:color w:val="000000"/>
                 <w:lang w:val="nl-NL" w:eastAsia="nl-NL"/>
               </w:rPr>
+              <w:pPrChange w:id="294" w:author="Oberman, H.I. (Hanne)" w:date="2021-11-26T10:52:00Z">
+                <w:pPr>
+                  <w:spacing w:after="0" w:line="240" w:lineRule="auto"/>
+                </w:pPr>
+              </w:pPrChange>
             </w:pPr>
             <w:r>
               <w:rPr>
@@ -10853,13 +15060,58 @@
                 <w:color w:val="000000"/>
                 <w:lang w:val="nl-NL" w:eastAsia="nl-NL"/>
               </w:rPr>
-              <w:t>0.105</w:t>
+              <w:t>0.643</w:t>
             </w:r>
           </w:p>
         </w:tc>
         <w:tc>
           <w:tcPr>
-            <w:tcW w:w="960" w:type="dxa"/>
+            <w:tcW w:w="638" w:type="dxa"/>
+            <w:tcBorders>
+              <w:top w:val="nil"/>
+              <w:left w:val="nil"/>
+              <w:bottom w:val="nil"/>
+              <w:right w:val="nil"/>
+            </w:tcBorders>
+            <w:vAlign w:val="bottom"/>
+            <w:tcPrChange w:id="295" w:author="Oberman, H.I. (Hanne)" w:date="2021-11-26T10:53:00Z">
+              <w:tcPr>
+                <w:tcW w:w="642" w:type="dxa"/>
+                <w:gridSpan w:val="2"/>
+                <w:tcBorders>
+                  <w:top w:val="nil"/>
+                  <w:left w:val="nil"/>
+                  <w:bottom w:val="nil"/>
+                  <w:right w:val="nil"/>
+                </w:tcBorders>
+                <w:vAlign w:val="bottom"/>
+              </w:tcPr>
+            </w:tcPrChange>
+          </w:tcPr>
+          <w:p>
+            <w:pPr>
+              <w:spacing w:after="0" w:line="240" w:lineRule="auto"/>
+              <w:rPr>
+                <w:ins w:id="296" w:author="Oberman, H.I. (Hanne)" w:date="2021-11-26T10:47:00Z"/>
+                <w:rFonts w:ascii="Calibri" w:eastAsia="Times New Roman" w:hAnsi="Calibri" w:cs="Calibri"/>
+                <w:color w:val="000000"/>
+                <w:lang w:val="nl-NL" w:eastAsia="nl-NL"/>
+              </w:rPr>
+            </w:pPr>
+            <w:ins w:id="297" w:author="Oberman, H.I. (Hanne)" w:date="2021-11-26T10:48:00Z">
+              <w:r>
+                <w:rPr>
+                  <w:rFonts w:ascii="Calibri" w:hAnsi="Calibri" w:cs="Calibri"/>
+                  <w:color w:val="000000"/>
+                </w:rPr>
+                <w:t>0.006</w:t>
+              </w:r>
+            </w:ins>
+          </w:p>
+        </w:tc>
+        <w:tc>
+          <w:tcPr>
+            <w:tcW w:w="956" w:type="dxa"/>
             <w:tcBorders>
               <w:top w:val="nil"/>
               <w:left w:val="nil"/>
@@ -10868,17 +15120,39 @@
             </w:tcBorders>
             <w:shd w:val="clear" w:color="auto" w:fill="auto"/>
             <w:noWrap/>
-            <w:vAlign w:val="bottom"/>
+            <w:vAlign w:val="center"/>
             <w:hideMark/>
+            <w:tcPrChange w:id="298" w:author="Oberman, H.I. (Hanne)" w:date="2021-11-26T10:53:00Z">
+              <w:tcPr>
+                <w:tcW w:w="963" w:type="dxa"/>
+                <w:gridSpan w:val="2"/>
+                <w:tcBorders>
+                  <w:top w:val="nil"/>
+                  <w:left w:val="nil"/>
+                  <w:bottom w:val="nil"/>
+                  <w:right w:val="nil"/>
+                </w:tcBorders>
+                <w:shd w:val="clear" w:color="auto" w:fill="auto"/>
+                <w:noWrap/>
+                <w:vAlign w:val="bottom"/>
+                <w:hideMark/>
+              </w:tcPr>
+            </w:tcPrChange>
           </w:tcPr>
           <w:p>
             <w:pPr>
               <w:spacing w:after="0" w:line="240" w:lineRule="auto"/>
+              <w:jc w:val="right"/>
               <w:rPr>
                 <w:rFonts w:ascii="Calibri" w:eastAsia="Times New Roman" w:hAnsi="Calibri" w:cs="Calibri"/>
                 <w:color w:val="000000"/>
                 <w:lang w:val="nl-NL" w:eastAsia="nl-NL"/>
               </w:rPr>
+              <w:pPrChange w:id="299" w:author="Oberman, H.I. (Hanne)" w:date="2021-11-26T10:52:00Z">
+                <w:pPr>
+                  <w:spacing w:after="0" w:line="240" w:lineRule="auto"/>
+                </w:pPr>
+              </w:pPrChange>
             </w:pPr>
             <w:r>
               <w:rPr>
@@ -10886,38 +15160,58 @@
                 <w:color w:val="000000"/>
                 <w:lang w:val="nl-NL" w:eastAsia="nl-NL"/>
               </w:rPr>
-              <w:t>0.297</w:t>
+              <w:t>-0.003</w:t>
             </w:r>
           </w:p>
         </w:tc>
-      </w:tr>
-      <w:tr>
-        <w:trPr>
-          <w:trHeight w:val="300"/>
-        </w:trPr>
         <w:tc>
           <w:tcPr>
-            <w:tcW w:w="960" w:type="dxa"/>
-            <w:vMerge/>
+            <w:tcW w:w="638" w:type="dxa"/>
             <w:tcBorders>
+              <w:top w:val="nil"/>
               <w:left w:val="nil"/>
+              <w:bottom w:val="nil"/>
               <w:right w:val="nil"/>
             </w:tcBorders>
+            <w:vAlign w:val="bottom"/>
+            <w:tcPrChange w:id="300" w:author="Oberman, H.I. (Hanne)" w:date="2021-11-26T10:53:00Z">
+              <w:tcPr>
+                <w:tcW w:w="642" w:type="dxa"/>
+                <w:gridSpan w:val="2"/>
+                <w:tcBorders>
+                  <w:top w:val="nil"/>
+                  <w:left w:val="nil"/>
+                  <w:bottom w:val="nil"/>
+                  <w:right w:val="nil"/>
+                </w:tcBorders>
+                <w:vAlign w:val="bottom"/>
+              </w:tcPr>
+            </w:tcPrChange>
           </w:tcPr>
           <w:p>
             <w:pPr>
               <w:spacing w:after="0" w:line="240" w:lineRule="auto"/>
               <w:rPr>
+                <w:ins w:id="301" w:author="Oberman, H.I. (Hanne)" w:date="2021-11-26T10:47:00Z"/>
                 <w:rFonts w:ascii="Calibri" w:eastAsia="Times New Roman" w:hAnsi="Calibri" w:cs="Calibri"/>
                 <w:color w:val="000000"/>
                 <w:lang w:val="nl-NL" w:eastAsia="nl-NL"/>
               </w:rPr>
             </w:pPr>
+            <w:ins w:id="302" w:author="Oberman, H.I. (Hanne)" w:date="2021-11-26T10:49:00Z">
+              <w:r>
+                <w:rPr>
+                  <w:rFonts w:ascii="Calibri" w:hAnsi="Calibri" w:cs="Calibri"/>
+                  <w:color w:val="000000"/>
+                </w:rPr>
+                <w:t>0.007</w:t>
+              </w:r>
+            </w:ins>
           </w:p>
         </w:tc>
         <w:tc>
           <w:tcPr>
-            <w:tcW w:w="960" w:type="dxa"/>
+            <w:tcW w:w="953" w:type="dxa"/>
             <w:tcBorders>
               <w:top w:val="nil"/>
               <w:left w:val="nil"/>
@@ -10926,17 +15220,39 @@
             </w:tcBorders>
             <w:shd w:val="clear" w:color="auto" w:fill="auto"/>
             <w:noWrap/>
-            <w:vAlign w:val="bottom"/>
+            <w:vAlign w:val="center"/>
             <w:hideMark/>
+            <w:tcPrChange w:id="303" w:author="Oberman, H.I. (Hanne)" w:date="2021-11-26T10:53:00Z">
+              <w:tcPr>
+                <w:tcW w:w="960" w:type="dxa"/>
+                <w:gridSpan w:val="2"/>
+                <w:tcBorders>
+                  <w:top w:val="nil"/>
+                  <w:left w:val="nil"/>
+                  <w:bottom w:val="nil"/>
+                  <w:right w:val="nil"/>
+                </w:tcBorders>
+                <w:shd w:val="clear" w:color="auto" w:fill="auto"/>
+                <w:noWrap/>
+                <w:vAlign w:val="bottom"/>
+                <w:hideMark/>
+              </w:tcPr>
+            </w:tcPrChange>
           </w:tcPr>
           <w:p>
             <w:pPr>
               <w:spacing w:after="0" w:line="240" w:lineRule="auto"/>
+              <w:jc w:val="right"/>
               <w:rPr>
                 <w:rFonts w:ascii="Calibri" w:eastAsia="Times New Roman" w:hAnsi="Calibri" w:cs="Calibri"/>
                 <w:color w:val="000000"/>
                 <w:lang w:val="nl-NL" w:eastAsia="nl-NL"/>
               </w:rPr>
+              <w:pPrChange w:id="304" w:author="Oberman, H.I. (Hanne)" w:date="2021-11-26T10:53:00Z">
+                <w:pPr>
+                  <w:spacing w:after="0" w:line="240" w:lineRule="auto"/>
+                </w:pPr>
+              </w:pPrChange>
             </w:pPr>
             <w:r>
               <w:rPr>
@@ -10944,64 +15260,131 @@
                 <w:color w:val="000000"/>
                 <w:lang w:val="nl-NL" w:eastAsia="nl-NL"/>
               </w:rPr>
-              <w:t>JMI-</w:t>
-            </w:r>
-            <w:r>
-              <w:rPr>
-                <w:rFonts w:ascii="Calibri" w:eastAsia="Times New Roman" w:hAnsi="Calibri" w:cs="Calibri"/>
-                <w:color w:val="000000"/>
-                <w:lang w:val="nl-NL" w:eastAsia="nl-NL"/>
-              </w:rPr>
-              <w:t>MD</w:t>
+              <w:t>0.952</w:t>
             </w:r>
           </w:p>
         </w:tc>
         <w:tc>
           <w:tcPr>
-            <w:tcW w:w="960" w:type="dxa"/>
+            <w:tcW w:w="917" w:type="dxa"/>
+            <w:gridSpan w:val="2"/>
             <w:tcBorders>
               <w:top w:val="nil"/>
               <w:left w:val="nil"/>
               <w:bottom w:val="nil"/>
               <w:right w:val="nil"/>
             </w:tcBorders>
-            <w:shd w:val="clear" w:color="auto" w:fill="auto"/>
-            <w:noWrap/>
             <w:vAlign w:val="bottom"/>
-            <w:hideMark/>
+            <w:tcPrChange w:id="305" w:author="Oberman, H.I. (Hanne)" w:date="2021-11-26T10:53:00Z">
+              <w:tcPr>
+                <w:tcW w:w="449" w:type="dxa"/>
+                <w:gridSpan w:val="2"/>
+                <w:tcBorders>
+                  <w:top w:val="nil"/>
+                  <w:left w:val="nil"/>
+                  <w:bottom w:val="nil"/>
+                  <w:right w:val="nil"/>
+                </w:tcBorders>
+                <w:vAlign w:val="bottom"/>
+              </w:tcPr>
+            </w:tcPrChange>
           </w:tcPr>
           <w:p>
             <w:pPr>
               <w:spacing w:after="0" w:line="240" w:lineRule="auto"/>
               <w:rPr>
+                <w:ins w:id="306" w:author="Oberman, H.I. (Hanne)" w:date="2021-11-26T10:47:00Z"/>
                 <w:rFonts w:ascii="Calibri" w:eastAsia="Times New Roman" w:hAnsi="Calibri" w:cs="Calibri"/>
                 <w:color w:val="000000"/>
                 <w:lang w:val="nl-NL" w:eastAsia="nl-NL"/>
               </w:rPr>
             </w:pPr>
-            <w:r>
+            <w:ins w:id="307" w:author="Oberman, H.I. (Hanne)" w:date="2021-11-26T10:49:00Z">
+              <w:r>
+                <w:rPr>
+                  <w:rFonts w:ascii="Calibri" w:hAnsi="Calibri" w:cs="Calibri"/>
+                  <w:color w:val="000000"/>
+                </w:rPr>
+                <w:t>0.041</w:t>
+              </w:r>
+            </w:ins>
+          </w:p>
+        </w:tc>
+      </w:tr>
+      <w:tr>
+        <w:tblPrEx>
+          <w:tblPrExChange w:id="308" w:author="Oberman, H.I. (Hanne)" w:date="2021-11-26T10:53:00Z">
+            <w:tblPrEx>
+              <w:tblW w:w="9360" w:type="dxa"/>
+            </w:tblPrEx>
+          </w:tblPrExChange>
+        </w:tblPrEx>
+        <w:trPr>
+          <w:trHeight w:val="300"/>
+          <w:trPrChange w:id="309" w:author="Oberman, H.I. (Hanne)" w:date="2021-11-26T10:53:00Z">
+            <w:trPr>
+              <w:gridAfter w:val="0"/>
+              <w:trHeight w:val="300"/>
+            </w:trPr>
+          </w:trPrChange>
+        </w:trPr>
+        <w:tc>
+          <w:tcPr>
+            <w:tcW w:w="450" w:type="dxa"/>
+            <w:vMerge/>
+            <w:tcBorders>
+              <w:left w:val="nil"/>
+              <w:right w:val="nil"/>
+            </w:tcBorders>
+            <w:tcPrChange w:id="310" w:author="Oberman, H.I. (Hanne)" w:date="2021-11-26T10:53:00Z">
+              <w:tcPr>
+                <w:tcW w:w="580" w:type="dxa"/>
+                <w:vMerge/>
+                <w:tcBorders>
+                  <w:left w:val="nil"/>
+                  <w:right w:val="nil"/>
+                </w:tcBorders>
+              </w:tcPr>
+            </w:tcPrChange>
+          </w:tcPr>
+          <w:p>
+            <w:pPr>
+              <w:spacing w:after="0" w:line="240" w:lineRule="auto"/>
               <w:rPr>
                 <w:rFonts w:ascii="Calibri" w:eastAsia="Times New Roman" w:hAnsi="Calibri" w:cs="Calibri"/>
                 <w:color w:val="000000"/>
                 <w:lang w:val="nl-NL" w:eastAsia="nl-NL"/>
               </w:rPr>
-              <w:t>0.222</w:t>
-            </w:r>
+            </w:pPr>
           </w:p>
         </w:tc>
         <w:tc>
           <w:tcPr>
-            <w:tcW w:w="960" w:type="dxa"/>
+            <w:tcW w:w="952" w:type="dxa"/>
             <w:tcBorders>
               <w:top w:val="nil"/>
               <w:left w:val="nil"/>
-              <w:bottom w:val="nil"/>
               <w:right w:val="nil"/>
             </w:tcBorders>
             <w:shd w:val="clear" w:color="auto" w:fill="auto"/>
             <w:noWrap/>
             <w:vAlign w:val="bottom"/>
             <w:hideMark/>
+            <w:tcPrChange w:id="311" w:author="Oberman, H.I. (Hanne)" w:date="2021-11-26T10:53:00Z">
+              <w:tcPr>
+                <w:tcW w:w="960" w:type="dxa"/>
+                <w:gridSpan w:val="2"/>
+                <w:tcBorders>
+                  <w:top w:val="nil"/>
+                  <w:left w:val="nil"/>
+                  <w:right w:val="nil"/>
+                </w:tcBorders>
+                <w:shd w:val="clear" w:color="auto" w:fill="auto"/>
+                <w:noWrap/>
+                <w:vAlign w:val="bottom"/>
+                <w:hideMark/>
+              </w:tcPr>
+            </w:tcPrChange>
           </w:tcPr>
           <w:p>
             <w:pPr>
@@ -11018,32 +15401,52 @@
                 <w:color w:val="000000"/>
                 <w:lang w:val="nl-NL" w:eastAsia="nl-NL"/>
               </w:rPr>
-              <w:t>0.123</w:t>
+              <w:t>PS</w:t>
             </w:r>
           </w:p>
         </w:tc>
         <w:tc>
           <w:tcPr>
-            <w:tcW w:w="960" w:type="dxa"/>
+            <w:tcW w:w="953" w:type="dxa"/>
             <w:tcBorders>
               <w:top w:val="nil"/>
               <w:left w:val="nil"/>
-              <w:bottom w:val="nil"/>
               <w:right w:val="nil"/>
             </w:tcBorders>
             <w:shd w:val="clear" w:color="auto" w:fill="auto"/>
             <w:noWrap/>
-            <w:vAlign w:val="bottom"/>
+            <w:vAlign w:val="center"/>
             <w:hideMark/>
+            <w:tcPrChange w:id="312" w:author="Oberman, H.I. (Hanne)" w:date="2021-11-26T10:53:00Z">
+              <w:tcPr>
+                <w:tcW w:w="960" w:type="dxa"/>
+                <w:gridSpan w:val="2"/>
+                <w:tcBorders>
+                  <w:top w:val="nil"/>
+                  <w:left w:val="nil"/>
+                  <w:right w:val="nil"/>
+                </w:tcBorders>
+                <w:shd w:val="clear" w:color="auto" w:fill="auto"/>
+                <w:noWrap/>
+                <w:vAlign w:val="bottom"/>
+                <w:hideMark/>
+              </w:tcPr>
+            </w:tcPrChange>
           </w:tcPr>
           <w:p>
             <w:pPr>
               <w:spacing w:after="0" w:line="240" w:lineRule="auto"/>
+              <w:jc w:val="right"/>
               <w:rPr>
                 <w:rFonts w:ascii="Calibri" w:eastAsia="Times New Roman" w:hAnsi="Calibri" w:cs="Calibri"/>
                 <w:color w:val="000000"/>
                 <w:lang w:val="nl-NL" w:eastAsia="nl-NL"/>
               </w:rPr>
+              <w:pPrChange w:id="313" w:author="Oberman, H.I. (Hanne)" w:date="2021-11-26T10:52:00Z">
+                <w:pPr>
+                  <w:spacing w:after="0" w:line="240" w:lineRule="auto"/>
+                </w:pPr>
+              </w:pPrChange>
             </w:pPr>
             <w:r>
               <w:rPr>
@@ -11051,32 +15454,95 @@
                 <w:color w:val="000000"/>
                 <w:lang w:val="nl-NL" w:eastAsia="nl-NL"/>
               </w:rPr>
-              <w:t>0.631</w:t>
+              <w:t>0.237</w:t>
             </w:r>
           </w:p>
         </w:tc>
         <w:tc>
           <w:tcPr>
-            <w:tcW w:w="963" w:type="dxa"/>
+            <w:tcW w:w="638" w:type="dxa"/>
             <w:tcBorders>
               <w:top w:val="nil"/>
               <w:left w:val="nil"/>
-              <w:bottom w:val="nil"/>
+              <w:right w:val="nil"/>
+            </w:tcBorders>
+            <w:vAlign w:val="center"/>
+            <w:tcPrChange w:id="314" w:author="Oberman, H.I. (Hanne)" w:date="2021-11-26T10:53:00Z">
+              <w:tcPr>
+                <w:tcW w:w="642" w:type="dxa"/>
+                <w:gridSpan w:val="2"/>
+                <w:tcBorders>
+                  <w:top w:val="nil"/>
+                  <w:left w:val="nil"/>
+                  <w:right w:val="nil"/>
+                </w:tcBorders>
+                <w:vAlign w:val="bottom"/>
+              </w:tcPr>
+            </w:tcPrChange>
+          </w:tcPr>
+          <w:p>
+            <w:pPr>
+              <w:spacing w:after="0" w:line="240" w:lineRule="auto"/>
+              <w:rPr>
+                <w:ins w:id="315" w:author="Oberman, H.I. (Hanne)" w:date="2021-11-26T10:47:00Z"/>
+                <w:rFonts w:ascii="Calibri" w:eastAsia="Times New Roman" w:hAnsi="Calibri" w:cs="Calibri"/>
+                <w:color w:val="000000"/>
+                <w:lang w:val="nl-NL" w:eastAsia="nl-NL"/>
+              </w:rPr>
+            </w:pPr>
+            <w:ins w:id="316" w:author="Oberman, H.I. (Hanne)" w:date="2021-11-26T10:48:00Z">
+              <w:r>
+                <w:rPr>
+                  <w:rFonts w:ascii="Calibri" w:hAnsi="Calibri" w:cs="Calibri"/>
+                  <w:color w:val="000000"/>
+                </w:rPr>
+                <w:t>0.002</w:t>
+              </w:r>
+            </w:ins>
+          </w:p>
+        </w:tc>
+        <w:tc>
+          <w:tcPr>
+            <w:tcW w:w="953" w:type="dxa"/>
+            <w:tcBorders>
+              <w:top w:val="nil"/>
+              <w:left w:val="nil"/>
               <w:right w:val="nil"/>
             </w:tcBorders>
             <w:shd w:val="clear" w:color="auto" w:fill="auto"/>
             <w:noWrap/>
-            <w:vAlign w:val="bottom"/>
+            <w:vAlign w:val="center"/>
             <w:hideMark/>
+            <w:tcPrChange w:id="317" w:author="Oberman, H.I. (Hanne)" w:date="2021-11-26T10:53:00Z">
+              <w:tcPr>
+                <w:tcW w:w="960" w:type="dxa"/>
+                <w:gridSpan w:val="2"/>
+                <w:tcBorders>
+                  <w:top w:val="nil"/>
+                  <w:left w:val="nil"/>
+                  <w:right w:val="nil"/>
+                </w:tcBorders>
+                <w:shd w:val="clear" w:color="auto" w:fill="auto"/>
+                <w:noWrap/>
+                <w:vAlign w:val="bottom"/>
+                <w:hideMark/>
+              </w:tcPr>
+            </w:tcPrChange>
           </w:tcPr>
           <w:p>
             <w:pPr>
               <w:spacing w:after="0" w:line="240" w:lineRule="auto"/>
+              <w:jc w:val="right"/>
               <w:rPr>
                 <w:rFonts w:ascii="Calibri" w:eastAsia="Times New Roman" w:hAnsi="Calibri" w:cs="Calibri"/>
                 <w:color w:val="000000"/>
                 <w:lang w:val="nl-NL" w:eastAsia="nl-NL"/>
               </w:rPr>
+              <w:pPrChange w:id="318" w:author="Oberman, H.I. (Hanne)" w:date="2021-11-26T10:52:00Z">
+                <w:pPr>
+                  <w:spacing w:after="0" w:line="240" w:lineRule="auto"/>
+                </w:pPr>
+              </w:pPrChange>
             </w:pPr>
             <w:r>
               <w:rPr>
@@ -11084,32 +15550,103 @@
                 <w:color w:val="000000"/>
                 <w:lang w:val="nl-NL" w:eastAsia="nl-NL"/>
               </w:rPr>
-              <w:t>0.009</w:t>
+              <w:t>0.13</w:t>
+            </w:r>
+            <w:r>
+              <w:rPr>
+                <w:rFonts w:ascii="Calibri" w:eastAsia="Times New Roman" w:hAnsi="Calibri" w:cs="Calibri"/>
+                <w:color w:val="000000"/>
+                <w:lang w:val="nl-NL" w:eastAsia="nl-NL"/>
+              </w:rPr>
+              <w:t>0</w:t>
             </w:r>
           </w:p>
         </w:tc>
         <w:tc>
           <w:tcPr>
-            <w:tcW w:w="960" w:type="dxa"/>
+            <w:tcW w:w="638" w:type="dxa"/>
             <w:tcBorders>
               <w:top w:val="nil"/>
               <w:left w:val="nil"/>
-              <w:bottom w:val="nil"/>
+              <w:right w:val="nil"/>
+            </w:tcBorders>
+            <w:vAlign w:val="center"/>
+            <w:tcPrChange w:id="319" w:author="Oberman, H.I. (Hanne)" w:date="2021-11-26T10:53:00Z">
+              <w:tcPr>
+                <w:tcW w:w="642" w:type="dxa"/>
+                <w:gridSpan w:val="2"/>
+                <w:tcBorders>
+                  <w:top w:val="nil"/>
+                  <w:left w:val="nil"/>
+                  <w:right w:val="nil"/>
+                </w:tcBorders>
+                <w:vAlign w:val="bottom"/>
+              </w:tcPr>
+            </w:tcPrChange>
+          </w:tcPr>
+          <w:p>
+            <w:pPr>
+              <w:spacing w:after="0" w:line="240" w:lineRule="auto"/>
+              <w:rPr>
+                <w:ins w:id="320" w:author="Oberman, H.I. (Hanne)" w:date="2021-11-26T10:47:00Z"/>
+                <w:rFonts w:ascii="Calibri" w:eastAsia="Times New Roman" w:hAnsi="Calibri" w:cs="Calibri"/>
+                <w:color w:val="000000"/>
+                <w:lang w:val="nl-NL" w:eastAsia="nl-NL"/>
+              </w:rPr>
+            </w:pPr>
+            <w:ins w:id="321" w:author="Oberman, H.I. (Hanne)" w:date="2021-11-26T10:48:00Z">
+              <w:r>
+                <w:rPr>
+                  <w:rFonts w:ascii="Calibri" w:hAnsi="Calibri" w:cs="Calibri"/>
+                  <w:color w:val="000000"/>
+                </w:rPr>
+                <w:t>0.002</w:t>
+              </w:r>
+            </w:ins>
+          </w:p>
+        </w:tc>
+        <w:tc>
+          <w:tcPr>
+            <w:tcW w:w="953" w:type="dxa"/>
+            <w:tcBorders>
+              <w:top w:val="nil"/>
+              <w:left w:val="nil"/>
               <w:right w:val="nil"/>
             </w:tcBorders>
             <w:shd w:val="clear" w:color="auto" w:fill="auto"/>
             <w:noWrap/>
-            <w:vAlign w:val="bottom"/>
+            <w:vAlign w:val="center"/>
             <w:hideMark/>
+            <w:tcPrChange w:id="322" w:author="Oberman, H.I. (Hanne)" w:date="2021-11-26T10:53:00Z">
+              <w:tcPr>
+                <w:tcW w:w="960" w:type="dxa"/>
+                <w:gridSpan w:val="2"/>
+                <w:tcBorders>
+                  <w:top w:val="nil"/>
+                  <w:left w:val="nil"/>
+                  <w:right w:val="nil"/>
+                </w:tcBorders>
+                <w:shd w:val="clear" w:color="auto" w:fill="auto"/>
+                <w:noWrap/>
+                <w:vAlign w:val="bottom"/>
+                <w:hideMark/>
+              </w:tcPr>
+            </w:tcPrChange>
           </w:tcPr>
           <w:p>
             <w:pPr>
               <w:spacing w:after="0" w:line="240" w:lineRule="auto"/>
+              <w:jc w:val="right"/>
               <w:rPr>
                 <w:rFonts w:ascii="Calibri" w:eastAsia="Times New Roman" w:hAnsi="Calibri" w:cs="Calibri"/>
                 <w:color w:val="000000"/>
                 <w:lang w:val="nl-NL" w:eastAsia="nl-NL"/>
               </w:rPr>
+              <w:pPrChange w:id="323" w:author="Oberman, H.I. (Hanne)" w:date="2021-11-26T10:52:00Z">
+                <w:pPr>
+                  <w:spacing w:after="0" w:line="240" w:lineRule="auto"/>
+                </w:pPr>
+              </w:pPrChange>
             </w:pPr>
             <w:r>
               <w:rPr>
@@ -11117,24 +15654,292 @@
                 <w:color w:val="000000"/>
                 <w:lang w:val="nl-NL" w:eastAsia="nl-NL"/>
               </w:rPr>
-              <w:t>0.941</w:t>
+              <w:t>0.607</w:t>
             </w:r>
+          </w:p>
+        </w:tc>
+        <w:tc>
+          <w:tcPr>
+            <w:tcW w:w="638" w:type="dxa"/>
+            <w:tcBorders>
+              <w:top w:val="nil"/>
+              <w:left w:val="nil"/>
+              <w:right w:val="nil"/>
+            </w:tcBorders>
+            <w:vAlign w:val="bottom"/>
+            <w:tcPrChange w:id="324" w:author="Oberman, H.I. (Hanne)" w:date="2021-11-26T10:53:00Z">
+              <w:tcPr>
+                <w:tcW w:w="642" w:type="dxa"/>
+                <w:gridSpan w:val="2"/>
+                <w:tcBorders>
+                  <w:top w:val="nil"/>
+                  <w:left w:val="nil"/>
+                  <w:right w:val="nil"/>
+                </w:tcBorders>
+                <w:vAlign w:val="bottom"/>
+              </w:tcPr>
+            </w:tcPrChange>
+          </w:tcPr>
+          <w:p>
+            <w:pPr>
+              <w:spacing w:after="0" w:line="240" w:lineRule="auto"/>
+              <w:rPr>
+                <w:ins w:id="325" w:author="Oberman, H.I. (Hanne)" w:date="2021-11-26T10:47:00Z"/>
+                <w:rFonts w:ascii="Calibri" w:eastAsia="Times New Roman" w:hAnsi="Calibri" w:cs="Calibri"/>
+                <w:color w:val="000000"/>
+                <w:lang w:val="nl-NL" w:eastAsia="nl-NL"/>
+              </w:rPr>
+            </w:pPr>
+            <w:ins w:id="326" w:author="Oberman, H.I. (Hanne)" w:date="2021-11-26T10:48:00Z">
+              <w:r>
+                <w:rPr>
+                  <w:rFonts w:ascii="Calibri" w:hAnsi="Calibri" w:cs="Calibri"/>
+                  <w:color w:val="000000"/>
+                </w:rPr>
+                <w:t>0.006</w:t>
+              </w:r>
+            </w:ins>
+          </w:p>
+        </w:tc>
+        <w:tc>
+          <w:tcPr>
+            <w:tcW w:w="956" w:type="dxa"/>
+            <w:tcBorders>
+              <w:top w:val="nil"/>
+              <w:left w:val="nil"/>
+              <w:right w:val="nil"/>
+            </w:tcBorders>
+            <w:shd w:val="clear" w:color="auto" w:fill="auto"/>
+            <w:noWrap/>
+            <w:vAlign w:val="center"/>
+            <w:hideMark/>
+            <w:tcPrChange w:id="327" w:author="Oberman, H.I. (Hanne)" w:date="2021-11-26T10:53:00Z">
+              <w:tcPr>
+                <w:tcW w:w="963" w:type="dxa"/>
+                <w:gridSpan w:val="2"/>
+                <w:tcBorders>
+                  <w:top w:val="nil"/>
+                  <w:left w:val="nil"/>
+                  <w:right w:val="nil"/>
+                </w:tcBorders>
+                <w:shd w:val="clear" w:color="auto" w:fill="auto"/>
+                <w:noWrap/>
+                <w:vAlign w:val="bottom"/>
+                <w:hideMark/>
+              </w:tcPr>
+            </w:tcPrChange>
+          </w:tcPr>
+          <w:p>
+            <w:pPr>
+              <w:spacing w:after="0" w:line="240" w:lineRule="auto"/>
+              <w:jc w:val="right"/>
+              <w:rPr>
+                <w:rFonts w:ascii="Calibri" w:eastAsia="Times New Roman" w:hAnsi="Calibri" w:cs="Calibri"/>
+                <w:color w:val="000000"/>
+                <w:lang w:val="nl-NL" w:eastAsia="nl-NL"/>
+              </w:rPr>
+              <w:pPrChange w:id="328" w:author="Oberman, H.I. (Hanne)" w:date="2021-11-26T10:52:00Z">
+                <w:pPr>
+                  <w:spacing w:after="0" w:line="240" w:lineRule="auto"/>
+                </w:pPr>
+              </w:pPrChange>
+            </w:pPr>
+            <w:r>
+              <w:rPr>
+                <w:rFonts w:ascii="Calibri" w:eastAsia="Times New Roman" w:hAnsi="Calibri" w:cs="Calibri"/>
+                <w:color w:val="000000"/>
+                <w:lang w:val="nl-NL" w:eastAsia="nl-NL"/>
+              </w:rPr>
+              <w:t>0.085</w:t>
+            </w:r>
+          </w:p>
+        </w:tc>
+        <w:tc>
+          <w:tcPr>
+            <w:tcW w:w="638" w:type="dxa"/>
+            <w:tcBorders>
+              <w:top w:val="nil"/>
+              <w:left w:val="nil"/>
+              <w:right w:val="nil"/>
+            </w:tcBorders>
+            <w:vAlign w:val="bottom"/>
+            <w:tcPrChange w:id="329" w:author="Oberman, H.I. (Hanne)" w:date="2021-11-26T10:53:00Z">
+              <w:tcPr>
+                <w:tcW w:w="642" w:type="dxa"/>
+                <w:gridSpan w:val="2"/>
+                <w:tcBorders>
+                  <w:top w:val="nil"/>
+                  <w:left w:val="nil"/>
+                  <w:right w:val="nil"/>
+                </w:tcBorders>
+                <w:vAlign w:val="bottom"/>
+              </w:tcPr>
+            </w:tcPrChange>
+          </w:tcPr>
+          <w:p>
+            <w:pPr>
+              <w:spacing w:after="0" w:line="240" w:lineRule="auto"/>
+              <w:rPr>
+                <w:ins w:id="330" w:author="Oberman, H.I. (Hanne)" w:date="2021-11-26T10:47:00Z"/>
+                <w:rFonts w:ascii="Calibri" w:eastAsia="Times New Roman" w:hAnsi="Calibri" w:cs="Calibri"/>
+                <w:color w:val="000000"/>
+                <w:lang w:val="nl-NL" w:eastAsia="nl-NL"/>
+              </w:rPr>
+            </w:pPr>
+            <w:ins w:id="331" w:author="Oberman, H.I. (Hanne)" w:date="2021-11-26T10:49:00Z">
+              <w:r>
+                <w:rPr>
+                  <w:rFonts w:ascii="Calibri" w:hAnsi="Calibri" w:cs="Calibri"/>
+                  <w:color w:val="000000"/>
+                </w:rPr>
+                <w:t>0.003</w:t>
+              </w:r>
+            </w:ins>
+          </w:p>
+        </w:tc>
+        <w:tc>
+          <w:tcPr>
+            <w:tcW w:w="953" w:type="dxa"/>
+            <w:tcBorders>
+              <w:top w:val="nil"/>
+              <w:left w:val="nil"/>
+              <w:right w:val="nil"/>
+            </w:tcBorders>
+            <w:shd w:val="clear" w:color="auto" w:fill="auto"/>
+            <w:noWrap/>
+            <w:vAlign w:val="center"/>
+            <w:hideMark/>
+            <w:tcPrChange w:id="332" w:author="Oberman, H.I. (Hanne)" w:date="2021-11-26T10:53:00Z">
+              <w:tcPr>
+                <w:tcW w:w="960" w:type="dxa"/>
+                <w:gridSpan w:val="2"/>
+                <w:tcBorders>
+                  <w:top w:val="nil"/>
+                  <w:left w:val="nil"/>
+                  <w:right w:val="nil"/>
+                </w:tcBorders>
+                <w:shd w:val="clear" w:color="auto" w:fill="auto"/>
+                <w:noWrap/>
+                <w:vAlign w:val="bottom"/>
+                <w:hideMark/>
+              </w:tcPr>
+            </w:tcPrChange>
+          </w:tcPr>
+          <w:p>
+            <w:pPr>
+              <w:spacing w:after="0" w:line="240" w:lineRule="auto"/>
+              <w:jc w:val="right"/>
+              <w:rPr>
+                <w:rFonts w:ascii="Calibri" w:eastAsia="Times New Roman" w:hAnsi="Calibri" w:cs="Calibri"/>
+                <w:color w:val="000000"/>
+                <w:lang w:val="nl-NL" w:eastAsia="nl-NL"/>
+              </w:rPr>
+              <w:pPrChange w:id="333" w:author="Oberman, H.I. (Hanne)" w:date="2021-11-26T10:53:00Z">
+                <w:pPr>
+                  <w:spacing w:after="0" w:line="240" w:lineRule="auto"/>
+                </w:pPr>
+              </w:pPrChange>
+            </w:pPr>
+            <w:r>
+              <w:rPr>
+                <w:rFonts w:ascii="Calibri" w:eastAsia="Times New Roman" w:hAnsi="Calibri" w:cs="Calibri"/>
+                <w:color w:val="000000"/>
+                <w:lang w:val="nl-NL" w:eastAsia="nl-NL"/>
+              </w:rPr>
+              <w:t>0.41</w:t>
+            </w:r>
+            <w:r>
+              <w:rPr>
+                <w:rFonts w:ascii="Calibri" w:eastAsia="Times New Roman" w:hAnsi="Calibri" w:cs="Calibri"/>
+                <w:color w:val="000000"/>
+                <w:lang w:val="nl-NL" w:eastAsia="nl-NL"/>
+              </w:rPr>
+              <w:t>0</w:t>
+            </w:r>
+          </w:p>
+        </w:tc>
+        <w:tc>
+          <w:tcPr>
+            <w:tcW w:w="917" w:type="dxa"/>
+            <w:gridSpan w:val="2"/>
+            <w:tcBorders>
+              <w:top w:val="nil"/>
+              <w:left w:val="nil"/>
+              <w:right w:val="nil"/>
+            </w:tcBorders>
+            <w:vAlign w:val="bottom"/>
+            <w:tcPrChange w:id="334" w:author="Oberman, H.I. (Hanne)" w:date="2021-11-26T10:53:00Z">
+              <w:tcPr>
+                <w:tcW w:w="449" w:type="dxa"/>
+                <w:gridSpan w:val="2"/>
+                <w:tcBorders>
+                  <w:top w:val="nil"/>
+                  <w:left w:val="nil"/>
+                  <w:right w:val="nil"/>
+                </w:tcBorders>
+                <w:vAlign w:val="bottom"/>
+              </w:tcPr>
+            </w:tcPrChange>
+          </w:tcPr>
+          <w:p>
+            <w:pPr>
+              <w:spacing w:after="0" w:line="240" w:lineRule="auto"/>
+              <w:rPr>
+                <w:ins w:id="335" w:author="Oberman, H.I. (Hanne)" w:date="2021-11-26T10:47:00Z"/>
+                <w:rFonts w:ascii="Calibri" w:eastAsia="Times New Roman" w:hAnsi="Calibri" w:cs="Calibri"/>
+                <w:color w:val="000000"/>
+                <w:lang w:val="nl-NL" w:eastAsia="nl-NL"/>
+              </w:rPr>
+            </w:pPr>
+            <w:ins w:id="336" w:author="Oberman, H.I. (Hanne)" w:date="2021-11-26T10:49:00Z">
+              <w:r>
+                <w:rPr>
+                  <w:rFonts w:ascii="Calibri" w:hAnsi="Calibri" w:cs="Calibri"/>
+                  <w:color w:val="000000"/>
+                </w:rPr>
+                <w:t>0.018</w:t>
+              </w:r>
+            </w:ins>
           </w:p>
         </w:tc>
       </w:tr>
       <w:tr>
+        <w:tblPrEx>
+          <w:tblPrExChange w:id="337" w:author="Oberman, H.I. (Hanne)" w:date="2021-11-26T10:53:00Z">
+            <w:tblPrEx>
+              <w:tblW w:w="9360" w:type="dxa"/>
+            </w:tblPrEx>
+          </w:tblPrExChange>
+        </w:tblPrEx>
         <w:trPr>
           <w:trHeight w:val="300"/>
+          <w:trPrChange w:id="338" w:author="Oberman, H.I. (Hanne)" w:date="2021-11-26T10:53:00Z">
+            <w:trPr>
+              <w:gridAfter w:val="0"/>
+              <w:trHeight w:val="300"/>
+            </w:trPr>
+          </w:trPrChange>
         </w:trPr>
         <w:tc>
           <w:tcPr>
-            <w:tcW w:w="960" w:type="dxa"/>
+            <w:tcW w:w="450" w:type="dxa"/>
             <w:vMerge/>
             <w:tcBorders>
               <w:left w:val="nil"/>
               <w:bottom w:val="single" w:sz="4" w:space="0" w:color="auto"/>
               <w:right w:val="nil"/>
             </w:tcBorders>
+            <w:tcPrChange w:id="339" w:author="Oberman, H.I. (Hanne)" w:date="2021-11-26T10:53:00Z">
+              <w:tcPr>
+                <w:tcW w:w="580" w:type="dxa"/>
+                <w:vMerge/>
+                <w:tcBorders>
+                  <w:left w:val="nil"/>
+                  <w:bottom w:val="single" w:sz="4" w:space="0" w:color="auto"/>
+                  <w:right w:val="nil"/>
+                </w:tcBorders>
+              </w:tcPr>
+            </w:tcPrChange>
           </w:tcPr>
           <w:p>
             <w:pPr>
@@ -11149,7 +15954,7 @@
         </w:tc>
         <w:tc>
           <w:tcPr>
-            <w:tcW w:w="960" w:type="dxa"/>
+            <w:tcW w:w="952" w:type="dxa"/>
             <w:tcBorders>
               <w:top w:val="nil"/>
               <w:left w:val="nil"/>
@@ -11160,6 +15965,22 @@
             <w:noWrap/>
             <w:vAlign w:val="bottom"/>
             <w:hideMark/>
+            <w:tcPrChange w:id="340" w:author="Oberman, H.I. (Hanne)" w:date="2021-11-26T10:53:00Z">
+              <w:tcPr>
+                <w:tcW w:w="960" w:type="dxa"/>
+                <w:gridSpan w:val="2"/>
+                <w:tcBorders>
+                  <w:top w:val="nil"/>
+                  <w:left w:val="nil"/>
+                  <w:bottom w:val="single" w:sz="4" w:space="0" w:color="auto"/>
+                  <w:right w:val="nil"/>
+                </w:tcBorders>
+                <w:shd w:val="clear" w:color="auto" w:fill="auto"/>
+                <w:noWrap/>
+                <w:vAlign w:val="bottom"/>
+                <w:hideMark/>
+              </w:tcPr>
+            </w:tcPrChange>
           </w:tcPr>
           <w:p>
             <w:pPr>
@@ -11176,21 +15997,13 @@
                 <w:color w:val="000000"/>
                 <w:lang w:val="nl-NL" w:eastAsia="nl-NL"/>
               </w:rPr>
-              <w:t>P</w:t>
-            </w:r>
-            <w:r>
-              <w:rPr>
-                <w:rFonts w:ascii="Calibri" w:eastAsia="Times New Roman" w:hAnsi="Calibri" w:cs="Calibri"/>
-                <w:color w:val="000000"/>
-                <w:lang w:val="nl-NL" w:eastAsia="nl-NL"/>
-              </w:rPr>
-              <w:t>S</w:t>
+              <w:t>SS</w:t>
             </w:r>
           </w:p>
         </w:tc>
         <w:tc>
           <w:tcPr>
-            <w:tcW w:w="960" w:type="dxa"/>
+            <w:tcW w:w="953" w:type="dxa"/>
             <w:tcBorders>
               <w:top w:val="nil"/>
               <w:left w:val="nil"/>
@@ -11199,17 +16012,39 @@
             </w:tcBorders>
             <w:shd w:val="clear" w:color="auto" w:fill="auto"/>
             <w:noWrap/>
-            <w:vAlign w:val="bottom"/>
+            <w:vAlign w:val="center"/>
             <w:hideMark/>
+            <w:tcPrChange w:id="341" w:author="Oberman, H.I. (Hanne)" w:date="2021-11-26T10:53:00Z">
+              <w:tcPr>
+                <w:tcW w:w="960" w:type="dxa"/>
+                <w:gridSpan w:val="2"/>
+                <w:tcBorders>
+                  <w:top w:val="nil"/>
+                  <w:left w:val="nil"/>
+                  <w:bottom w:val="single" w:sz="4" w:space="0" w:color="auto"/>
+                  <w:right w:val="nil"/>
+                </w:tcBorders>
+                <w:shd w:val="clear" w:color="auto" w:fill="auto"/>
+                <w:noWrap/>
+                <w:vAlign w:val="bottom"/>
+                <w:hideMark/>
+              </w:tcPr>
+            </w:tcPrChange>
           </w:tcPr>
           <w:p>
             <w:pPr>
               <w:spacing w:after="0" w:line="240" w:lineRule="auto"/>
+              <w:jc w:val="right"/>
               <w:rPr>
                 <w:rFonts w:ascii="Calibri" w:eastAsia="Times New Roman" w:hAnsi="Calibri" w:cs="Calibri"/>
                 <w:color w:val="000000"/>
                 <w:lang w:val="nl-NL" w:eastAsia="nl-NL"/>
               </w:rPr>
+              <w:pPrChange w:id="342" w:author="Oberman, H.I. (Hanne)" w:date="2021-11-26T10:52:00Z">
+                <w:pPr>
+                  <w:spacing w:after="0" w:line="240" w:lineRule="auto"/>
+                </w:pPr>
+              </w:pPrChange>
             </w:pPr>
             <w:r>
               <w:rPr>
@@ -11217,13 +16052,58 @@
                 <w:color w:val="000000"/>
                 <w:lang w:val="nl-NL" w:eastAsia="nl-NL"/>
               </w:rPr>
-              <w:t>0.221</w:t>
+              <w:t>0.238</w:t>
             </w:r>
           </w:p>
         </w:tc>
         <w:tc>
           <w:tcPr>
-            <w:tcW w:w="960" w:type="dxa"/>
+            <w:tcW w:w="638" w:type="dxa"/>
+            <w:tcBorders>
+              <w:top w:val="nil"/>
+              <w:left w:val="nil"/>
+              <w:bottom w:val="single" w:sz="4" w:space="0" w:color="auto"/>
+              <w:right w:val="nil"/>
+            </w:tcBorders>
+            <w:vAlign w:val="center"/>
+            <w:tcPrChange w:id="343" w:author="Oberman, H.I. (Hanne)" w:date="2021-11-26T10:53:00Z">
+              <w:tcPr>
+                <w:tcW w:w="642" w:type="dxa"/>
+                <w:gridSpan w:val="2"/>
+                <w:tcBorders>
+                  <w:top w:val="nil"/>
+                  <w:left w:val="nil"/>
+                  <w:bottom w:val="single" w:sz="4" w:space="0" w:color="auto"/>
+                  <w:right w:val="nil"/>
+                </w:tcBorders>
+                <w:vAlign w:val="bottom"/>
+              </w:tcPr>
+            </w:tcPrChange>
+          </w:tcPr>
+          <w:p>
+            <w:pPr>
+              <w:spacing w:after="0" w:line="240" w:lineRule="auto"/>
+              <w:rPr>
+                <w:ins w:id="344" w:author="Oberman, H.I. (Hanne)" w:date="2021-11-26T10:47:00Z"/>
+                <w:rFonts w:ascii="Calibri" w:eastAsia="Times New Roman" w:hAnsi="Calibri" w:cs="Calibri"/>
+                <w:color w:val="000000"/>
+                <w:lang w:val="nl-NL" w:eastAsia="nl-NL"/>
+              </w:rPr>
+            </w:pPr>
+            <w:ins w:id="345" w:author="Oberman, H.I. (Hanne)" w:date="2021-11-26T10:48:00Z">
+              <w:r>
+                <w:rPr>
+                  <w:rFonts w:ascii="Calibri" w:hAnsi="Calibri" w:cs="Calibri"/>
+                  <w:color w:val="000000"/>
+                </w:rPr>
+                <w:t>0.004</w:t>
+              </w:r>
+            </w:ins>
+          </w:p>
+        </w:tc>
+        <w:tc>
+          <w:tcPr>
+            <w:tcW w:w="953" w:type="dxa"/>
             <w:tcBorders>
               <w:top w:val="nil"/>
               <w:left w:val="nil"/>
@@ -11232,17 +16112,39 @@
             </w:tcBorders>
             <w:shd w:val="clear" w:color="auto" w:fill="auto"/>
             <w:noWrap/>
-            <w:vAlign w:val="bottom"/>
+            <w:vAlign w:val="center"/>
             <w:hideMark/>
+            <w:tcPrChange w:id="346" w:author="Oberman, H.I. (Hanne)" w:date="2021-11-26T10:53:00Z">
+              <w:tcPr>
+                <w:tcW w:w="960" w:type="dxa"/>
+                <w:gridSpan w:val="2"/>
+                <w:tcBorders>
+                  <w:top w:val="nil"/>
+                  <w:left w:val="nil"/>
+                  <w:bottom w:val="single" w:sz="4" w:space="0" w:color="auto"/>
+                  <w:right w:val="nil"/>
+                </w:tcBorders>
+                <w:shd w:val="clear" w:color="auto" w:fill="auto"/>
+                <w:noWrap/>
+                <w:vAlign w:val="bottom"/>
+                <w:hideMark/>
+              </w:tcPr>
+            </w:tcPrChange>
           </w:tcPr>
           <w:p>
             <w:pPr>
               <w:spacing w:after="0" w:line="240" w:lineRule="auto"/>
+              <w:jc w:val="right"/>
               <w:rPr>
                 <w:rFonts w:ascii="Calibri" w:eastAsia="Times New Roman" w:hAnsi="Calibri" w:cs="Calibri"/>
                 <w:color w:val="000000"/>
                 <w:lang w:val="nl-NL" w:eastAsia="nl-NL"/>
               </w:rPr>
+              <w:pPrChange w:id="347" w:author="Oberman, H.I. (Hanne)" w:date="2021-11-26T10:52:00Z">
+                <w:pPr>
+                  <w:spacing w:after="0" w:line="240" w:lineRule="auto"/>
+                </w:pPr>
+              </w:pPrChange>
             </w:pPr>
             <w:r>
               <w:rPr>
@@ -11250,13 +16152,66 @@
                 <w:color w:val="000000"/>
                 <w:lang w:val="nl-NL" w:eastAsia="nl-NL"/>
               </w:rPr>
-              <w:t>0.123</w:t>
+              <w:t>0.13</w:t>
+            </w:r>
+            <w:r>
+              <w:rPr>
+                <w:rFonts w:ascii="Calibri" w:eastAsia="Times New Roman" w:hAnsi="Calibri" w:cs="Calibri"/>
+                <w:color w:val="000000"/>
+                <w:lang w:val="nl-NL" w:eastAsia="nl-NL"/>
+              </w:rPr>
+              <w:t>0</w:t>
             </w:r>
           </w:p>
         </w:tc>
         <w:tc>
           <w:tcPr>
-            <w:tcW w:w="960" w:type="dxa"/>
+            <w:tcW w:w="638" w:type="dxa"/>
+            <w:tcBorders>
+              <w:top w:val="nil"/>
+              <w:left w:val="nil"/>
+              <w:bottom w:val="single" w:sz="4" w:space="0" w:color="auto"/>
+              <w:right w:val="nil"/>
+            </w:tcBorders>
+            <w:vAlign w:val="center"/>
+            <w:tcPrChange w:id="348" w:author="Oberman, H.I. (Hanne)" w:date="2021-11-26T10:53:00Z">
+              <w:tcPr>
+                <w:tcW w:w="642" w:type="dxa"/>
+                <w:gridSpan w:val="2"/>
+                <w:tcBorders>
+                  <w:top w:val="nil"/>
+                  <w:left w:val="nil"/>
+                  <w:bottom w:val="single" w:sz="4" w:space="0" w:color="auto"/>
+                  <w:right w:val="nil"/>
+                </w:tcBorders>
+                <w:vAlign w:val="bottom"/>
+              </w:tcPr>
+            </w:tcPrChange>
+          </w:tcPr>
+          <w:p>
+            <w:pPr>
+              <w:spacing w:after="0" w:line="240" w:lineRule="auto"/>
+              <w:rPr>
+                <w:ins w:id="349" w:author="Oberman, H.I. (Hanne)" w:date="2021-11-26T10:47:00Z"/>
+                <w:rFonts w:ascii="Calibri" w:eastAsia="Times New Roman" w:hAnsi="Calibri" w:cs="Calibri"/>
+                <w:color w:val="000000"/>
+                <w:lang w:val="nl-NL" w:eastAsia="nl-NL"/>
+              </w:rPr>
+            </w:pPr>
+            <w:ins w:id="350" w:author="Oberman, H.I. (Hanne)" w:date="2021-11-26T10:48:00Z">
+              <w:r>
+                <w:rPr>
+                  <w:rFonts w:ascii="Calibri" w:hAnsi="Calibri" w:cs="Calibri"/>
+                  <w:color w:val="000000"/>
+                </w:rPr>
+                <w:t>0.003</w:t>
+              </w:r>
+            </w:ins>
+          </w:p>
+        </w:tc>
+        <w:tc>
+          <w:tcPr>
+            <w:tcW w:w="953" w:type="dxa"/>
             <w:tcBorders>
               <w:top w:val="nil"/>
               <w:left w:val="nil"/>
@@ -11265,17 +16220,39 @@
             </w:tcBorders>
             <w:shd w:val="clear" w:color="auto" w:fill="auto"/>
             <w:noWrap/>
-            <w:vAlign w:val="bottom"/>
+            <w:vAlign w:val="center"/>
             <w:hideMark/>
+            <w:tcPrChange w:id="351" w:author="Oberman, H.I. (Hanne)" w:date="2021-11-26T10:53:00Z">
+              <w:tcPr>
+                <w:tcW w:w="960" w:type="dxa"/>
+                <w:gridSpan w:val="2"/>
+                <w:tcBorders>
+                  <w:top w:val="nil"/>
+                  <w:left w:val="nil"/>
+                  <w:bottom w:val="single" w:sz="4" w:space="0" w:color="auto"/>
+                  <w:right w:val="nil"/>
+                </w:tcBorders>
+                <w:shd w:val="clear" w:color="auto" w:fill="auto"/>
+                <w:noWrap/>
+                <w:vAlign w:val="bottom"/>
+                <w:hideMark/>
+              </w:tcPr>
+            </w:tcPrChange>
           </w:tcPr>
           <w:p>
             <w:pPr>
               <w:spacing w:after="0" w:line="240" w:lineRule="auto"/>
+              <w:jc w:val="right"/>
               <w:rPr>
                 <w:rFonts w:ascii="Calibri" w:eastAsia="Times New Roman" w:hAnsi="Calibri" w:cs="Calibri"/>
                 <w:color w:val="000000"/>
                 <w:lang w:val="nl-NL" w:eastAsia="nl-NL"/>
               </w:rPr>
+              <w:pPrChange w:id="352" w:author="Oberman, H.I. (Hanne)" w:date="2021-11-26T10:52:00Z">
+                <w:pPr>
+                  <w:spacing w:after="0" w:line="240" w:lineRule="auto"/>
+                </w:pPr>
+              </w:pPrChange>
             </w:pPr>
             <w:r>
               <w:rPr>
@@ -11283,13 +16260,58 @@
                 <w:color w:val="000000"/>
                 <w:lang w:val="nl-NL" w:eastAsia="nl-NL"/>
               </w:rPr>
-              <w:t>0.635</w:t>
+              <w:t>0.617</w:t>
             </w:r>
           </w:p>
         </w:tc>
         <w:tc>
           <w:tcPr>
-            <w:tcW w:w="963" w:type="dxa"/>
+            <w:tcW w:w="638" w:type="dxa"/>
+            <w:tcBorders>
+              <w:top w:val="nil"/>
+              <w:left w:val="nil"/>
+              <w:bottom w:val="single" w:sz="4" w:space="0" w:color="auto"/>
+              <w:right w:val="nil"/>
+            </w:tcBorders>
+            <w:vAlign w:val="bottom"/>
+            <w:tcPrChange w:id="353" w:author="Oberman, H.I. (Hanne)" w:date="2021-11-26T10:53:00Z">
+              <w:tcPr>
+                <w:tcW w:w="642" w:type="dxa"/>
+                <w:gridSpan w:val="2"/>
+                <w:tcBorders>
+                  <w:top w:val="nil"/>
+                  <w:left w:val="nil"/>
+                  <w:bottom w:val="single" w:sz="4" w:space="0" w:color="auto"/>
+                  <w:right w:val="nil"/>
+                </w:tcBorders>
+                <w:vAlign w:val="bottom"/>
+              </w:tcPr>
+            </w:tcPrChange>
+          </w:tcPr>
+          <w:p>
+            <w:pPr>
+              <w:spacing w:after="0" w:line="240" w:lineRule="auto"/>
+              <w:rPr>
+                <w:ins w:id="354" w:author="Oberman, H.I. (Hanne)" w:date="2021-11-26T10:47:00Z"/>
+                <w:rFonts w:ascii="Calibri" w:eastAsia="Times New Roman" w:hAnsi="Calibri" w:cs="Calibri"/>
+                <w:color w:val="000000"/>
+                <w:lang w:val="nl-NL" w:eastAsia="nl-NL"/>
+              </w:rPr>
+            </w:pPr>
+            <w:ins w:id="355" w:author="Oberman, H.I. (Hanne)" w:date="2021-11-26T10:48:00Z">
+              <w:r>
+                <w:rPr>
+                  <w:rFonts w:ascii="Calibri" w:hAnsi="Calibri" w:cs="Calibri"/>
+                  <w:color w:val="000000"/>
+                </w:rPr>
+                <w:t>0.01</w:t>
+              </w:r>
+            </w:ins>
+          </w:p>
+        </w:tc>
+        <w:tc>
+          <w:tcPr>
+            <w:tcW w:w="956" w:type="dxa"/>
             <w:tcBorders>
               <w:top w:val="nil"/>
               <w:left w:val="nil"/>
@@ -11298,17 +16320,39 @@
             </w:tcBorders>
             <w:shd w:val="clear" w:color="auto" w:fill="auto"/>
             <w:noWrap/>
-            <w:vAlign w:val="bottom"/>
+            <w:vAlign w:val="center"/>
             <w:hideMark/>
+            <w:tcPrChange w:id="356" w:author="Oberman, H.I. (Hanne)" w:date="2021-11-26T10:53:00Z">
+              <w:tcPr>
+                <w:tcW w:w="963" w:type="dxa"/>
+                <w:gridSpan w:val="2"/>
+                <w:tcBorders>
+                  <w:top w:val="nil"/>
+                  <w:left w:val="nil"/>
+                  <w:bottom w:val="single" w:sz="4" w:space="0" w:color="auto"/>
+                  <w:right w:val="nil"/>
+                </w:tcBorders>
+                <w:shd w:val="clear" w:color="auto" w:fill="auto"/>
+                <w:noWrap/>
+                <w:vAlign w:val="bottom"/>
+                <w:hideMark/>
+              </w:tcPr>
+            </w:tcPrChange>
           </w:tcPr>
           <w:p>
             <w:pPr>
               <w:spacing w:after="0" w:line="240" w:lineRule="auto"/>
+              <w:jc w:val="right"/>
               <w:rPr>
                 <w:rFonts w:ascii="Calibri" w:eastAsia="Times New Roman" w:hAnsi="Calibri" w:cs="Calibri"/>
                 <w:color w:val="000000"/>
                 <w:lang w:val="nl-NL" w:eastAsia="nl-NL"/>
               </w:rPr>
+              <w:pPrChange w:id="357" w:author="Oberman, H.I. (Hanne)" w:date="2021-11-26T10:52:00Z">
+                <w:pPr>
+                  <w:spacing w:after="0" w:line="240" w:lineRule="auto"/>
+                </w:pPr>
+              </w:pPrChange>
             </w:pPr>
             <w:r>
               <w:rPr>
@@ -11316,13 +16360,58 @@
                 <w:color w:val="000000"/>
                 <w:lang w:val="nl-NL" w:eastAsia="nl-NL"/>
               </w:rPr>
-              <w:t>0.003</w:t>
+              <w:t>0.091</w:t>
             </w:r>
           </w:p>
         </w:tc>
         <w:tc>
           <w:tcPr>
-            <w:tcW w:w="960" w:type="dxa"/>
+            <w:tcW w:w="638" w:type="dxa"/>
+            <w:tcBorders>
+              <w:top w:val="nil"/>
+              <w:left w:val="nil"/>
+              <w:bottom w:val="single" w:sz="4" w:space="0" w:color="auto"/>
+              <w:right w:val="nil"/>
+            </w:tcBorders>
+            <w:vAlign w:val="bottom"/>
+            <w:tcPrChange w:id="358" w:author="Oberman, H.I. (Hanne)" w:date="2021-11-26T10:53:00Z">
+              <w:tcPr>
+                <w:tcW w:w="642" w:type="dxa"/>
+                <w:gridSpan w:val="2"/>
+                <w:tcBorders>
+                  <w:top w:val="nil"/>
+                  <w:left w:val="nil"/>
+                  <w:bottom w:val="single" w:sz="4" w:space="0" w:color="auto"/>
+                  <w:right w:val="nil"/>
+                </w:tcBorders>
+                <w:vAlign w:val="bottom"/>
+              </w:tcPr>
+            </w:tcPrChange>
+          </w:tcPr>
+          <w:p>
+            <w:pPr>
+              <w:spacing w:after="0" w:line="240" w:lineRule="auto"/>
+              <w:rPr>
+                <w:ins w:id="359" w:author="Oberman, H.I. (Hanne)" w:date="2021-11-26T10:47:00Z"/>
+                <w:rFonts w:ascii="Calibri" w:eastAsia="Times New Roman" w:hAnsi="Calibri" w:cs="Calibri"/>
+                <w:color w:val="000000"/>
+                <w:lang w:val="nl-NL" w:eastAsia="nl-NL"/>
+              </w:rPr>
+            </w:pPr>
+            <w:ins w:id="360" w:author="Oberman, H.I. (Hanne)" w:date="2021-11-26T10:49:00Z">
+              <w:r>
+                <w:rPr>
+                  <w:rFonts w:ascii="Calibri" w:hAnsi="Calibri" w:cs="Calibri"/>
+                  <w:color w:val="000000"/>
+                </w:rPr>
+                <w:t>0.01</w:t>
+              </w:r>
+            </w:ins>
+          </w:p>
+        </w:tc>
+        <w:tc>
+          <w:tcPr>
+            <w:tcW w:w="953" w:type="dxa"/>
             <w:tcBorders>
               <w:top w:val="nil"/>
               <w:left w:val="nil"/>
@@ -11331,17 +16420,39 @@
             </w:tcBorders>
             <w:shd w:val="clear" w:color="auto" w:fill="auto"/>
             <w:noWrap/>
-            <w:vAlign w:val="bottom"/>
+            <w:vAlign w:val="center"/>
             <w:hideMark/>
+            <w:tcPrChange w:id="361" w:author="Oberman, H.I. (Hanne)" w:date="2021-11-26T10:53:00Z">
+              <w:tcPr>
+                <w:tcW w:w="960" w:type="dxa"/>
+                <w:gridSpan w:val="2"/>
+                <w:tcBorders>
+                  <w:top w:val="nil"/>
+                  <w:left w:val="nil"/>
+                  <w:bottom w:val="single" w:sz="4" w:space="0" w:color="auto"/>
+                  <w:right w:val="nil"/>
+                </w:tcBorders>
+                <w:shd w:val="clear" w:color="auto" w:fill="auto"/>
+                <w:noWrap/>
+                <w:vAlign w:val="bottom"/>
+                <w:hideMark/>
+              </w:tcPr>
+            </w:tcPrChange>
           </w:tcPr>
           <w:p>
             <w:pPr>
               <w:spacing w:after="0" w:line="240" w:lineRule="auto"/>
+              <w:jc w:val="right"/>
               <w:rPr>
                 <w:rFonts w:ascii="Calibri" w:eastAsia="Times New Roman" w:hAnsi="Calibri" w:cs="Calibri"/>
                 <w:color w:val="000000"/>
                 <w:lang w:val="nl-NL" w:eastAsia="nl-NL"/>
               </w:rPr>
+              <w:pPrChange w:id="362" w:author="Oberman, H.I. (Hanne)" w:date="2021-11-26T10:53:00Z">
+                <w:pPr>
+                  <w:spacing w:after="0" w:line="240" w:lineRule="auto"/>
+                </w:pPr>
+              </w:pPrChange>
             </w:pPr>
             <w:r>
               <w:rPr>
@@ -11349,1185 +16460,54 @@
                 <w:color w:val="000000"/>
                 <w:lang w:val="nl-NL" w:eastAsia="nl-NL"/>
               </w:rPr>
-              <w:t>0.981</w:t>
-            </w:r>
-          </w:p>
-        </w:tc>
-      </w:tr>
-      <w:tr>
-        <w:trPr>
-          <w:trHeight w:val="300"/>
-        </w:trPr>
-        <w:tc>
-          <w:tcPr>
-            <w:tcW w:w="960" w:type="dxa"/>
-            <w:vMerge w:val="restart"/>
-            <w:tcBorders>
-              <w:top w:val="single" w:sz="4" w:space="0" w:color="auto"/>
-              <w:left w:val="nil"/>
-              <w:right w:val="nil"/>
-            </w:tcBorders>
-            <w:vAlign w:val="center"/>
-          </w:tcPr>
-          <w:p>
-            <w:pPr>
-              <w:spacing w:after="0" w:line="240" w:lineRule="auto"/>
-              <w:jc w:val="center"/>
-              <w:rPr>
-                <w:rFonts w:ascii="Calibri" w:eastAsia="Times New Roman" w:hAnsi="Calibri" w:cs="Calibri"/>
-                <w:color w:val="000000"/>
-                <w:lang w:val="nl-NL" w:eastAsia="nl-NL"/>
-              </w:rPr>
-            </w:pPr>
-            <w:r>
-              <w:rPr>
-                <w:rFonts w:ascii="Calibri" w:eastAsia="Times New Roman" w:hAnsi="Calibri" w:cs="Calibri"/>
-                <w:color w:val="000000"/>
-                <w:lang w:val="nl-NL" w:eastAsia="nl-NL"/>
-              </w:rPr>
-              <w:t>RF</w:t>
+              <w:t>0.851</w:t>
             </w:r>
           </w:p>
         </w:tc>
         <w:tc>
           <w:tcPr>
-            <w:tcW w:w="960" w:type="dxa"/>
-            <w:tcBorders>
-              <w:top w:val="single" w:sz="4" w:space="0" w:color="auto"/>
-              <w:left w:val="nil"/>
-              <w:bottom w:val="nil"/>
-              <w:right w:val="nil"/>
-            </w:tcBorders>
-            <w:shd w:val="clear" w:color="auto" w:fill="auto"/>
-            <w:noWrap/>
-            <w:vAlign w:val="bottom"/>
-            <w:hideMark/>
-          </w:tcPr>
-          <w:p>
-            <w:pPr>
-              <w:spacing w:after="0" w:line="240" w:lineRule="auto"/>
-              <w:rPr>
-                <w:rFonts w:ascii="Calibri" w:eastAsia="Times New Roman" w:hAnsi="Calibri" w:cs="Calibri"/>
-                <w:color w:val="000000"/>
-                <w:lang w:val="nl-NL" w:eastAsia="nl-NL"/>
-              </w:rPr>
-            </w:pPr>
-            <w:r>
-              <w:rPr>
-                <w:rFonts w:ascii="Calibri" w:eastAsia="Times New Roman" w:hAnsi="Calibri" w:cs="Calibri"/>
-                <w:color w:val="000000"/>
-                <w:lang w:val="nl-NL" w:eastAsia="nl-NL"/>
-              </w:rPr>
-              <w:t>JMI-</w:t>
-            </w:r>
-            <w:r>
-              <w:rPr>
-                <w:rFonts w:ascii="Calibri" w:eastAsia="Times New Roman" w:hAnsi="Calibri" w:cs="Calibri"/>
-                <w:color w:val="000000"/>
-                <w:lang w:val="nl-NL" w:eastAsia="nl-NL"/>
-              </w:rPr>
-              <w:t>CM</w:t>
-            </w:r>
-          </w:p>
-        </w:tc>
-        <w:tc>
-          <w:tcPr>
-            <w:tcW w:w="960" w:type="dxa"/>
-            <w:tcBorders>
-              <w:top w:val="single" w:sz="4" w:space="0" w:color="auto"/>
-              <w:left w:val="nil"/>
-              <w:bottom w:val="nil"/>
-              <w:right w:val="nil"/>
-            </w:tcBorders>
-            <w:shd w:val="clear" w:color="auto" w:fill="auto"/>
-            <w:noWrap/>
-            <w:vAlign w:val="bottom"/>
-            <w:hideMark/>
-          </w:tcPr>
-          <w:p>
-            <w:pPr>
-              <w:spacing w:after="0" w:line="240" w:lineRule="auto"/>
-              <w:rPr>
-                <w:rFonts w:ascii="Calibri" w:eastAsia="Times New Roman" w:hAnsi="Calibri" w:cs="Calibri"/>
-                <w:color w:val="000000"/>
-                <w:lang w:val="nl-NL" w:eastAsia="nl-NL"/>
-              </w:rPr>
-            </w:pPr>
-            <w:r>
-              <w:rPr>
-                <w:rFonts w:ascii="Calibri" w:eastAsia="Times New Roman" w:hAnsi="Calibri" w:cs="Calibri"/>
-                <w:color w:val="000000"/>
-                <w:lang w:val="nl-NL" w:eastAsia="nl-NL"/>
-              </w:rPr>
-              <w:t>0.227</w:t>
-            </w:r>
-          </w:p>
-        </w:tc>
-        <w:tc>
-          <w:tcPr>
-            <w:tcW w:w="960" w:type="dxa"/>
-            <w:tcBorders>
-              <w:top w:val="single" w:sz="4" w:space="0" w:color="auto"/>
-              <w:left w:val="nil"/>
-              <w:bottom w:val="nil"/>
-              <w:right w:val="nil"/>
-            </w:tcBorders>
-            <w:shd w:val="clear" w:color="auto" w:fill="auto"/>
-            <w:noWrap/>
-            <w:vAlign w:val="bottom"/>
-            <w:hideMark/>
-          </w:tcPr>
-          <w:p>
-            <w:pPr>
-              <w:spacing w:after="0" w:line="240" w:lineRule="auto"/>
-              <w:rPr>
-                <w:rFonts w:ascii="Calibri" w:eastAsia="Times New Roman" w:hAnsi="Calibri" w:cs="Calibri"/>
-                <w:color w:val="000000"/>
-                <w:lang w:val="nl-NL" w:eastAsia="nl-NL"/>
-              </w:rPr>
-            </w:pPr>
-            <w:r>
-              <w:rPr>
-                <w:rFonts w:ascii="Calibri" w:eastAsia="Times New Roman" w:hAnsi="Calibri" w:cs="Calibri"/>
-                <w:color w:val="000000"/>
-                <w:lang w:val="nl-NL" w:eastAsia="nl-NL"/>
-              </w:rPr>
-              <w:t>0.125</w:t>
-            </w:r>
-          </w:p>
-        </w:tc>
-        <w:tc>
-          <w:tcPr>
-            <w:tcW w:w="960" w:type="dxa"/>
-            <w:tcBorders>
-              <w:top w:val="single" w:sz="4" w:space="0" w:color="auto"/>
-              <w:left w:val="nil"/>
-              <w:bottom w:val="nil"/>
-              <w:right w:val="nil"/>
-            </w:tcBorders>
-            <w:shd w:val="clear" w:color="auto" w:fill="auto"/>
-            <w:noWrap/>
-            <w:vAlign w:val="bottom"/>
-            <w:hideMark/>
-          </w:tcPr>
-          <w:p>
-            <w:pPr>
-              <w:spacing w:after="0" w:line="240" w:lineRule="auto"/>
-              <w:rPr>
-                <w:rFonts w:ascii="Calibri" w:eastAsia="Times New Roman" w:hAnsi="Calibri" w:cs="Calibri"/>
-                <w:color w:val="000000"/>
-                <w:lang w:val="nl-NL" w:eastAsia="nl-NL"/>
-              </w:rPr>
-            </w:pPr>
-            <w:r>
-              <w:rPr>
-                <w:rFonts w:ascii="Calibri" w:eastAsia="Times New Roman" w:hAnsi="Calibri" w:cs="Calibri"/>
-                <w:color w:val="000000"/>
-                <w:lang w:val="nl-NL" w:eastAsia="nl-NL"/>
-              </w:rPr>
-              <w:t>0.627</w:t>
-            </w:r>
-          </w:p>
-        </w:tc>
-        <w:tc>
-          <w:tcPr>
-            <w:tcW w:w="963" w:type="dxa"/>
-            <w:tcBorders>
-              <w:top w:val="single" w:sz="4" w:space="0" w:color="auto"/>
-              <w:left w:val="nil"/>
-              <w:bottom w:val="nil"/>
-              <w:right w:val="nil"/>
-            </w:tcBorders>
-            <w:shd w:val="clear" w:color="auto" w:fill="auto"/>
-            <w:noWrap/>
-            <w:vAlign w:val="bottom"/>
-            <w:hideMark/>
-          </w:tcPr>
-          <w:p>
-            <w:pPr>
-              <w:spacing w:after="0" w:line="240" w:lineRule="auto"/>
-              <w:rPr>
-                <w:rFonts w:ascii="Calibri" w:eastAsia="Times New Roman" w:hAnsi="Calibri" w:cs="Calibri"/>
-                <w:color w:val="000000"/>
-                <w:lang w:val="nl-NL" w:eastAsia="nl-NL"/>
-              </w:rPr>
-            </w:pPr>
-            <w:r>
-              <w:rPr>
-                <w:rFonts w:ascii="Calibri" w:eastAsia="Times New Roman" w:hAnsi="Calibri" w:cs="Calibri"/>
-                <w:color w:val="000000"/>
-                <w:lang w:val="nl-NL" w:eastAsia="nl-NL"/>
-              </w:rPr>
-              <w:t>0.064</w:t>
-            </w:r>
-          </w:p>
-        </w:tc>
-        <w:tc>
-          <w:tcPr>
-            <w:tcW w:w="960" w:type="dxa"/>
-            <w:tcBorders>
-              <w:top w:val="single" w:sz="4" w:space="0" w:color="auto"/>
-              <w:left w:val="nil"/>
-              <w:bottom w:val="nil"/>
-              <w:right w:val="nil"/>
-            </w:tcBorders>
-            <w:shd w:val="clear" w:color="auto" w:fill="auto"/>
-            <w:noWrap/>
-            <w:vAlign w:val="bottom"/>
-            <w:hideMark/>
-          </w:tcPr>
-          <w:p>
-            <w:pPr>
-              <w:spacing w:after="0" w:line="240" w:lineRule="auto"/>
-              <w:rPr>
-                <w:rFonts w:ascii="Calibri" w:eastAsia="Times New Roman" w:hAnsi="Calibri" w:cs="Calibri"/>
-                <w:color w:val="000000"/>
-                <w:lang w:val="nl-NL" w:eastAsia="nl-NL"/>
-              </w:rPr>
-            </w:pPr>
-            <w:r>
-              <w:rPr>
-                <w:rFonts w:ascii="Calibri" w:eastAsia="Times New Roman" w:hAnsi="Calibri" w:cs="Calibri"/>
-                <w:color w:val="000000"/>
-                <w:lang w:val="nl-NL" w:eastAsia="nl-NL"/>
-              </w:rPr>
-              <w:t>0.789</w:t>
-            </w:r>
-          </w:p>
-        </w:tc>
-      </w:tr>
-      <w:tr>
-        <w:trPr>
-          <w:trHeight w:val="300"/>
-        </w:trPr>
-        <w:tc>
-          <w:tcPr>
-            <w:tcW w:w="960" w:type="dxa"/>
-            <w:vMerge/>
-            <w:tcBorders>
-              <w:left w:val="nil"/>
-              <w:right w:val="nil"/>
-            </w:tcBorders>
-          </w:tcPr>
-          <w:p>
-            <w:pPr>
-              <w:spacing w:after="0" w:line="240" w:lineRule="auto"/>
-              <w:rPr>
-                <w:rFonts w:ascii="Calibri" w:eastAsia="Times New Roman" w:hAnsi="Calibri" w:cs="Calibri"/>
-                <w:color w:val="000000"/>
-                <w:lang w:val="nl-NL" w:eastAsia="nl-NL"/>
-              </w:rPr>
-            </w:pPr>
-          </w:p>
-        </w:tc>
-        <w:tc>
-          <w:tcPr>
-            <w:tcW w:w="960" w:type="dxa"/>
-            <w:tcBorders>
-              <w:top w:val="nil"/>
-              <w:left w:val="nil"/>
-              <w:bottom w:val="nil"/>
-              <w:right w:val="nil"/>
-            </w:tcBorders>
-            <w:shd w:val="clear" w:color="auto" w:fill="auto"/>
-            <w:noWrap/>
-            <w:vAlign w:val="bottom"/>
-            <w:hideMark/>
-          </w:tcPr>
-          <w:p>
-            <w:pPr>
-              <w:spacing w:after="0" w:line="240" w:lineRule="auto"/>
-              <w:rPr>
-                <w:rFonts w:ascii="Calibri" w:eastAsia="Times New Roman" w:hAnsi="Calibri" w:cs="Calibri"/>
-                <w:color w:val="000000"/>
-                <w:lang w:val="nl-NL" w:eastAsia="nl-NL"/>
-              </w:rPr>
-            </w:pPr>
-            <w:r>
-              <w:rPr>
-                <w:rFonts w:ascii="Calibri" w:eastAsia="Times New Roman" w:hAnsi="Calibri" w:cs="Calibri"/>
-                <w:color w:val="000000"/>
-                <w:lang w:val="nl-NL" w:eastAsia="nl-NL"/>
-              </w:rPr>
-              <w:t>JMI-</w:t>
-            </w:r>
-            <w:r>
-              <w:rPr>
-                <w:rFonts w:ascii="Calibri" w:eastAsia="Times New Roman" w:hAnsi="Calibri" w:cs="Calibri"/>
-                <w:color w:val="000000"/>
-                <w:lang w:val="nl-NL" w:eastAsia="nl-NL"/>
-              </w:rPr>
-              <w:t>SD</w:t>
-            </w:r>
-          </w:p>
-        </w:tc>
-        <w:tc>
-          <w:tcPr>
-            <w:tcW w:w="960" w:type="dxa"/>
-            <w:tcBorders>
-              <w:top w:val="nil"/>
-              <w:left w:val="nil"/>
-              <w:bottom w:val="nil"/>
-              <w:right w:val="nil"/>
-            </w:tcBorders>
-            <w:shd w:val="clear" w:color="auto" w:fill="auto"/>
-            <w:noWrap/>
-            <w:vAlign w:val="bottom"/>
-            <w:hideMark/>
-          </w:tcPr>
-          <w:p>
-            <w:pPr>
-              <w:spacing w:after="0" w:line="240" w:lineRule="auto"/>
-              <w:rPr>
-                <w:rFonts w:ascii="Calibri" w:eastAsia="Times New Roman" w:hAnsi="Calibri" w:cs="Calibri"/>
-                <w:color w:val="000000"/>
-                <w:lang w:val="nl-NL" w:eastAsia="nl-NL"/>
-              </w:rPr>
-            </w:pPr>
-            <w:r>
-              <w:rPr>
-                <w:rFonts w:ascii="Calibri" w:eastAsia="Times New Roman" w:hAnsi="Calibri" w:cs="Calibri"/>
-                <w:color w:val="000000"/>
-                <w:lang w:val="nl-NL" w:eastAsia="nl-NL"/>
-              </w:rPr>
-              <w:t>0.24</w:t>
-            </w:r>
-            <w:r>
-              <w:rPr>
-                <w:rFonts w:ascii="Calibri" w:eastAsia="Times New Roman" w:hAnsi="Calibri" w:cs="Calibri"/>
-                <w:color w:val="000000"/>
-                <w:lang w:val="nl-NL" w:eastAsia="nl-NL"/>
-              </w:rPr>
-              <w:t>0</w:t>
-            </w:r>
-          </w:p>
-        </w:tc>
-        <w:tc>
-          <w:tcPr>
-            <w:tcW w:w="960" w:type="dxa"/>
-            <w:tcBorders>
-              <w:top w:val="nil"/>
-              <w:left w:val="nil"/>
-              <w:bottom w:val="nil"/>
-              <w:right w:val="nil"/>
-            </w:tcBorders>
-            <w:shd w:val="clear" w:color="auto" w:fill="auto"/>
-            <w:noWrap/>
-            <w:vAlign w:val="bottom"/>
-            <w:hideMark/>
-          </w:tcPr>
-          <w:p>
-            <w:pPr>
-              <w:spacing w:after="0" w:line="240" w:lineRule="auto"/>
-              <w:rPr>
-                <w:rFonts w:ascii="Calibri" w:eastAsia="Times New Roman" w:hAnsi="Calibri" w:cs="Calibri"/>
-                <w:color w:val="000000"/>
-                <w:lang w:val="nl-NL" w:eastAsia="nl-NL"/>
-              </w:rPr>
-            </w:pPr>
-            <w:r>
-              <w:rPr>
-                <w:rFonts w:ascii="Calibri" w:eastAsia="Times New Roman" w:hAnsi="Calibri" w:cs="Calibri"/>
-                <w:color w:val="000000"/>
-                <w:lang w:val="nl-NL" w:eastAsia="nl-NL"/>
-              </w:rPr>
-              <w:t>0.131</w:t>
-            </w:r>
-          </w:p>
-        </w:tc>
-        <w:tc>
-          <w:tcPr>
-            <w:tcW w:w="960" w:type="dxa"/>
-            <w:tcBorders>
-              <w:top w:val="nil"/>
-              <w:left w:val="nil"/>
-              <w:bottom w:val="nil"/>
-              <w:right w:val="nil"/>
-            </w:tcBorders>
-            <w:shd w:val="clear" w:color="auto" w:fill="auto"/>
-            <w:noWrap/>
-            <w:vAlign w:val="bottom"/>
-            <w:hideMark/>
-          </w:tcPr>
-          <w:p>
-            <w:pPr>
-              <w:spacing w:after="0" w:line="240" w:lineRule="auto"/>
-              <w:rPr>
-                <w:rFonts w:ascii="Calibri" w:eastAsia="Times New Roman" w:hAnsi="Calibri" w:cs="Calibri"/>
-                <w:color w:val="000000"/>
-                <w:lang w:val="nl-NL" w:eastAsia="nl-NL"/>
-              </w:rPr>
-            </w:pPr>
-            <w:r>
-              <w:rPr>
-                <w:rFonts w:ascii="Calibri" w:eastAsia="Times New Roman" w:hAnsi="Calibri" w:cs="Calibri"/>
-                <w:color w:val="000000"/>
-                <w:lang w:val="nl-NL" w:eastAsia="nl-NL"/>
-              </w:rPr>
-              <w:t>0.592</w:t>
-            </w:r>
-          </w:p>
-        </w:tc>
-        <w:tc>
-          <w:tcPr>
-            <w:tcW w:w="963" w:type="dxa"/>
-            <w:tcBorders>
-              <w:top w:val="nil"/>
-              <w:left w:val="nil"/>
-              <w:bottom w:val="nil"/>
-              <w:right w:val="nil"/>
-            </w:tcBorders>
-            <w:shd w:val="clear" w:color="auto" w:fill="auto"/>
-            <w:noWrap/>
-            <w:vAlign w:val="bottom"/>
-            <w:hideMark/>
-          </w:tcPr>
-          <w:p>
-            <w:pPr>
-              <w:spacing w:after="0" w:line="240" w:lineRule="auto"/>
-              <w:rPr>
-                <w:rFonts w:ascii="Calibri" w:eastAsia="Times New Roman" w:hAnsi="Calibri" w:cs="Calibri"/>
-                <w:color w:val="000000"/>
-                <w:lang w:val="nl-NL" w:eastAsia="nl-NL"/>
-              </w:rPr>
-            </w:pPr>
-            <w:r>
-              <w:rPr>
-                <w:rFonts w:ascii="Calibri" w:eastAsia="Times New Roman" w:hAnsi="Calibri" w:cs="Calibri"/>
-                <w:color w:val="000000"/>
-                <w:lang w:val="nl-NL" w:eastAsia="nl-NL"/>
-              </w:rPr>
-              <w:t>0.093</w:t>
-            </w:r>
-          </w:p>
-        </w:tc>
-        <w:tc>
-          <w:tcPr>
-            <w:tcW w:w="960" w:type="dxa"/>
-            <w:tcBorders>
-              <w:top w:val="nil"/>
-              <w:left w:val="nil"/>
-              <w:bottom w:val="nil"/>
-              <w:right w:val="nil"/>
-            </w:tcBorders>
-            <w:shd w:val="clear" w:color="auto" w:fill="auto"/>
-            <w:noWrap/>
-            <w:vAlign w:val="bottom"/>
-            <w:hideMark/>
-          </w:tcPr>
-          <w:p>
-            <w:pPr>
-              <w:spacing w:after="0" w:line="240" w:lineRule="auto"/>
-              <w:rPr>
-                <w:rFonts w:ascii="Calibri" w:eastAsia="Times New Roman" w:hAnsi="Calibri" w:cs="Calibri"/>
-                <w:color w:val="000000"/>
-                <w:lang w:val="nl-NL" w:eastAsia="nl-NL"/>
-              </w:rPr>
-            </w:pPr>
-            <w:r>
-              <w:rPr>
-                <w:rFonts w:ascii="Calibri" w:eastAsia="Times New Roman" w:hAnsi="Calibri" w:cs="Calibri"/>
-                <w:color w:val="000000"/>
-                <w:lang w:val="nl-NL" w:eastAsia="nl-NL"/>
-              </w:rPr>
-              <w:t>0.355</w:t>
-            </w:r>
-          </w:p>
-        </w:tc>
-      </w:tr>
-      <w:tr>
-        <w:trPr>
-          <w:trHeight w:val="300"/>
-        </w:trPr>
-        <w:tc>
-          <w:tcPr>
-            <w:tcW w:w="960" w:type="dxa"/>
-            <w:vMerge/>
-            <w:tcBorders>
-              <w:left w:val="nil"/>
-              <w:right w:val="nil"/>
-            </w:tcBorders>
-          </w:tcPr>
-          <w:p>
-            <w:pPr>
-              <w:spacing w:after="0" w:line="240" w:lineRule="auto"/>
-              <w:rPr>
-                <w:rFonts w:ascii="Calibri" w:eastAsia="Times New Roman" w:hAnsi="Calibri" w:cs="Calibri"/>
-                <w:color w:val="000000"/>
-                <w:lang w:val="nl-NL" w:eastAsia="nl-NL"/>
-              </w:rPr>
-            </w:pPr>
-          </w:p>
-        </w:tc>
-        <w:tc>
-          <w:tcPr>
-            <w:tcW w:w="960" w:type="dxa"/>
-            <w:tcBorders>
-              <w:top w:val="nil"/>
-              <w:left w:val="nil"/>
-              <w:bottom w:val="nil"/>
-              <w:right w:val="nil"/>
-            </w:tcBorders>
-            <w:shd w:val="clear" w:color="auto" w:fill="auto"/>
-            <w:noWrap/>
-            <w:vAlign w:val="bottom"/>
-            <w:hideMark/>
-          </w:tcPr>
-          <w:p>
-            <w:pPr>
-              <w:spacing w:after="0" w:line="240" w:lineRule="auto"/>
-              <w:rPr>
-                <w:rFonts w:ascii="Calibri" w:eastAsia="Times New Roman" w:hAnsi="Calibri" w:cs="Calibri"/>
-                <w:color w:val="000000"/>
-                <w:lang w:val="nl-NL" w:eastAsia="nl-NL"/>
-              </w:rPr>
-            </w:pPr>
-            <w:r>
-              <w:rPr>
-                <w:rFonts w:ascii="Calibri" w:eastAsia="Times New Roman" w:hAnsi="Calibri" w:cs="Calibri"/>
-                <w:color w:val="000000"/>
-                <w:lang w:val="nl-NL" w:eastAsia="nl-NL"/>
-              </w:rPr>
-              <w:t>JMI-</w:t>
-            </w:r>
-            <w:r>
-              <w:rPr>
-                <w:rFonts w:ascii="Calibri" w:eastAsia="Times New Roman" w:hAnsi="Calibri" w:cs="Calibri"/>
-                <w:color w:val="000000"/>
-                <w:lang w:val="nl-NL" w:eastAsia="nl-NL"/>
-              </w:rPr>
-              <w:t>MD</w:t>
-            </w:r>
-          </w:p>
-        </w:tc>
-        <w:tc>
-          <w:tcPr>
-            <w:tcW w:w="960" w:type="dxa"/>
-            <w:tcBorders>
-              <w:top w:val="nil"/>
-              <w:left w:val="nil"/>
-              <w:bottom w:val="nil"/>
-              <w:right w:val="nil"/>
-            </w:tcBorders>
-            <w:shd w:val="clear" w:color="auto" w:fill="auto"/>
-            <w:noWrap/>
-            <w:vAlign w:val="bottom"/>
-            <w:hideMark/>
-          </w:tcPr>
-          <w:p>
-            <w:pPr>
-              <w:spacing w:after="0" w:line="240" w:lineRule="auto"/>
-              <w:rPr>
-                <w:rFonts w:ascii="Calibri" w:eastAsia="Times New Roman" w:hAnsi="Calibri" w:cs="Calibri"/>
-                <w:color w:val="000000"/>
-                <w:lang w:val="nl-NL" w:eastAsia="nl-NL"/>
-              </w:rPr>
-            </w:pPr>
-            <w:r>
-              <w:rPr>
-                <w:rFonts w:ascii="Calibri" w:eastAsia="Times New Roman" w:hAnsi="Calibri" w:cs="Calibri"/>
-                <w:color w:val="000000"/>
-                <w:lang w:val="nl-NL" w:eastAsia="nl-NL"/>
-              </w:rPr>
-              <w:t>0.221</w:t>
-            </w:r>
-          </w:p>
-        </w:tc>
-        <w:tc>
-          <w:tcPr>
-            <w:tcW w:w="960" w:type="dxa"/>
-            <w:tcBorders>
-              <w:top w:val="nil"/>
-              <w:left w:val="nil"/>
-              <w:bottom w:val="nil"/>
-              <w:right w:val="nil"/>
-            </w:tcBorders>
-            <w:shd w:val="clear" w:color="auto" w:fill="auto"/>
-            <w:noWrap/>
-            <w:vAlign w:val="bottom"/>
-            <w:hideMark/>
-          </w:tcPr>
-          <w:p>
-            <w:pPr>
-              <w:spacing w:after="0" w:line="240" w:lineRule="auto"/>
-              <w:rPr>
-                <w:rFonts w:ascii="Calibri" w:eastAsia="Times New Roman" w:hAnsi="Calibri" w:cs="Calibri"/>
-                <w:color w:val="000000"/>
-                <w:lang w:val="nl-NL" w:eastAsia="nl-NL"/>
-              </w:rPr>
-            </w:pPr>
-            <w:r>
-              <w:rPr>
-                <w:rFonts w:ascii="Calibri" w:eastAsia="Times New Roman" w:hAnsi="Calibri" w:cs="Calibri"/>
-                <w:color w:val="000000"/>
-                <w:lang w:val="nl-NL" w:eastAsia="nl-NL"/>
-              </w:rPr>
-              <w:t>0.122</w:t>
-            </w:r>
-          </w:p>
-        </w:tc>
-        <w:tc>
-          <w:tcPr>
-            <w:tcW w:w="960" w:type="dxa"/>
-            <w:tcBorders>
-              <w:top w:val="nil"/>
-              <w:left w:val="nil"/>
-              <w:bottom w:val="nil"/>
-              <w:right w:val="nil"/>
-            </w:tcBorders>
-            <w:shd w:val="clear" w:color="auto" w:fill="auto"/>
-            <w:noWrap/>
-            <w:vAlign w:val="bottom"/>
-            <w:hideMark/>
-          </w:tcPr>
-          <w:p>
-            <w:pPr>
-              <w:spacing w:after="0" w:line="240" w:lineRule="auto"/>
-              <w:rPr>
-                <w:rFonts w:ascii="Calibri" w:eastAsia="Times New Roman" w:hAnsi="Calibri" w:cs="Calibri"/>
-                <w:color w:val="000000"/>
-                <w:lang w:val="nl-NL" w:eastAsia="nl-NL"/>
-              </w:rPr>
-            </w:pPr>
-            <w:r>
-              <w:rPr>
-                <w:rFonts w:ascii="Calibri" w:eastAsia="Times New Roman" w:hAnsi="Calibri" w:cs="Calibri"/>
-                <w:color w:val="000000"/>
-                <w:lang w:val="nl-NL" w:eastAsia="nl-NL"/>
-              </w:rPr>
-              <w:t>0.643</w:t>
-            </w:r>
-          </w:p>
-        </w:tc>
-        <w:tc>
-          <w:tcPr>
-            <w:tcW w:w="963" w:type="dxa"/>
-            <w:tcBorders>
-              <w:top w:val="nil"/>
-              <w:left w:val="nil"/>
-              <w:bottom w:val="nil"/>
-              <w:right w:val="nil"/>
-            </w:tcBorders>
-            <w:shd w:val="clear" w:color="auto" w:fill="auto"/>
-            <w:noWrap/>
-            <w:vAlign w:val="bottom"/>
-            <w:hideMark/>
-          </w:tcPr>
-          <w:p>
-            <w:pPr>
-              <w:spacing w:after="0" w:line="240" w:lineRule="auto"/>
-              <w:rPr>
-                <w:rFonts w:ascii="Calibri" w:eastAsia="Times New Roman" w:hAnsi="Calibri" w:cs="Calibri"/>
-                <w:color w:val="000000"/>
-                <w:lang w:val="nl-NL" w:eastAsia="nl-NL"/>
-              </w:rPr>
-            </w:pPr>
-            <w:r>
-              <w:rPr>
-                <w:rFonts w:ascii="Calibri" w:eastAsia="Times New Roman" w:hAnsi="Calibri" w:cs="Calibri"/>
-                <w:color w:val="000000"/>
-                <w:lang w:val="nl-NL" w:eastAsia="nl-NL"/>
-              </w:rPr>
-              <w:t>-0.003</w:t>
-            </w:r>
-          </w:p>
-        </w:tc>
-        <w:tc>
-          <w:tcPr>
-            <w:tcW w:w="960" w:type="dxa"/>
-            <w:tcBorders>
-              <w:top w:val="nil"/>
-              <w:left w:val="nil"/>
-              <w:bottom w:val="nil"/>
-              <w:right w:val="nil"/>
-            </w:tcBorders>
-            <w:shd w:val="clear" w:color="auto" w:fill="auto"/>
-            <w:noWrap/>
-            <w:vAlign w:val="bottom"/>
-            <w:hideMark/>
-          </w:tcPr>
-          <w:p>
-            <w:pPr>
-              <w:spacing w:after="0" w:line="240" w:lineRule="auto"/>
-              <w:rPr>
-                <w:rFonts w:ascii="Calibri" w:eastAsia="Times New Roman" w:hAnsi="Calibri" w:cs="Calibri"/>
-                <w:color w:val="000000"/>
-                <w:lang w:val="nl-NL" w:eastAsia="nl-NL"/>
-              </w:rPr>
-            </w:pPr>
-            <w:r>
-              <w:rPr>
-                <w:rFonts w:ascii="Calibri" w:eastAsia="Times New Roman" w:hAnsi="Calibri" w:cs="Calibri"/>
-                <w:color w:val="000000"/>
-                <w:lang w:val="nl-NL" w:eastAsia="nl-NL"/>
-              </w:rPr>
-              <w:t>0.952</w:t>
-            </w:r>
-          </w:p>
-        </w:tc>
-      </w:tr>
-      <w:tr>
-        <w:trPr>
-          <w:trHeight w:val="300"/>
-        </w:trPr>
-        <w:tc>
-          <w:tcPr>
-            <w:tcW w:w="960" w:type="dxa"/>
-            <w:vMerge/>
-            <w:tcBorders>
-              <w:left w:val="nil"/>
-              <w:right w:val="nil"/>
-            </w:tcBorders>
-          </w:tcPr>
-          <w:p>
-            <w:pPr>
-              <w:spacing w:after="0" w:line="240" w:lineRule="auto"/>
-              <w:rPr>
-                <w:rFonts w:ascii="Calibri" w:eastAsia="Times New Roman" w:hAnsi="Calibri" w:cs="Calibri"/>
-                <w:color w:val="000000"/>
-                <w:lang w:val="nl-NL" w:eastAsia="nl-NL"/>
-              </w:rPr>
-            </w:pPr>
-          </w:p>
-        </w:tc>
-        <w:tc>
-          <w:tcPr>
-            <w:tcW w:w="960" w:type="dxa"/>
-            <w:tcBorders>
-              <w:top w:val="nil"/>
-              <w:left w:val="nil"/>
-              <w:right w:val="nil"/>
-            </w:tcBorders>
-            <w:shd w:val="clear" w:color="auto" w:fill="auto"/>
-            <w:noWrap/>
-            <w:vAlign w:val="bottom"/>
-            <w:hideMark/>
-          </w:tcPr>
-          <w:p>
-            <w:pPr>
-              <w:spacing w:after="0" w:line="240" w:lineRule="auto"/>
-              <w:rPr>
-                <w:rFonts w:ascii="Calibri" w:eastAsia="Times New Roman" w:hAnsi="Calibri" w:cs="Calibri"/>
-                <w:color w:val="000000"/>
-                <w:lang w:val="nl-NL" w:eastAsia="nl-NL"/>
-              </w:rPr>
-            </w:pPr>
-            <w:r>
-              <w:rPr>
-                <w:rFonts w:ascii="Calibri" w:eastAsia="Times New Roman" w:hAnsi="Calibri" w:cs="Calibri"/>
-                <w:color w:val="000000"/>
-                <w:lang w:val="nl-NL" w:eastAsia="nl-NL"/>
-              </w:rPr>
-              <w:t>PS</w:t>
-            </w:r>
-          </w:p>
-        </w:tc>
-        <w:tc>
-          <w:tcPr>
-            <w:tcW w:w="960" w:type="dxa"/>
-            <w:tcBorders>
-              <w:top w:val="nil"/>
-              <w:left w:val="nil"/>
-              <w:right w:val="nil"/>
-            </w:tcBorders>
-            <w:shd w:val="clear" w:color="auto" w:fill="auto"/>
-            <w:noWrap/>
-            <w:vAlign w:val="bottom"/>
-            <w:hideMark/>
-          </w:tcPr>
-          <w:p>
-            <w:pPr>
-              <w:spacing w:after="0" w:line="240" w:lineRule="auto"/>
-              <w:rPr>
-                <w:rFonts w:ascii="Calibri" w:eastAsia="Times New Roman" w:hAnsi="Calibri" w:cs="Calibri"/>
-                <w:color w:val="000000"/>
-                <w:lang w:val="nl-NL" w:eastAsia="nl-NL"/>
-              </w:rPr>
-            </w:pPr>
-            <w:r>
-              <w:rPr>
-                <w:rFonts w:ascii="Calibri" w:eastAsia="Times New Roman" w:hAnsi="Calibri" w:cs="Calibri"/>
-                <w:color w:val="000000"/>
-                <w:lang w:val="nl-NL" w:eastAsia="nl-NL"/>
-              </w:rPr>
-              <w:t>0.237</w:t>
-            </w:r>
-          </w:p>
-        </w:tc>
-        <w:tc>
-          <w:tcPr>
-            <w:tcW w:w="960" w:type="dxa"/>
-            <w:tcBorders>
-              <w:top w:val="nil"/>
-              <w:left w:val="nil"/>
-              <w:right w:val="nil"/>
-            </w:tcBorders>
-            <w:shd w:val="clear" w:color="auto" w:fill="auto"/>
-            <w:noWrap/>
-            <w:vAlign w:val="bottom"/>
-            <w:hideMark/>
-          </w:tcPr>
-          <w:p>
-            <w:pPr>
-              <w:spacing w:after="0" w:line="240" w:lineRule="auto"/>
-              <w:rPr>
-                <w:rFonts w:ascii="Calibri" w:eastAsia="Times New Roman" w:hAnsi="Calibri" w:cs="Calibri"/>
-                <w:color w:val="000000"/>
-                <w:lang w:val="nl-NL" w:eastAsia="nl-NL"/>
-              </w:rPr>
-            </w:pPr>
-            <w:r>
-              <w:rPr>
-                <w:rFonts w:ascii="Calibri" w:eastAsia="Times New Roman" w:hAnsi="Calibri" w:cs="Calibri"/>
-                <w:color w:val="000000"/>
-                <w:lang w:val="nl-NL" w:eastAsia="nl-NL"/>
-              </w:rPr>
-              <w:t>0.13</w:t>
-            </w:r>
-            <w:r>
-              <w:rPr>
-                <w:rFonts w:ascii="Calibri" w:eastAsia="Times New Roman" w:hAnsi="Calibri" w:cs="Calibri"/>
-                <w:color w:val="000000"/>
-                <w:lang w:val="nl-NL" w:eastAsia="nl-NL"/>
-              </w:rPr>
-              <w:t>0</w:t>
-            </w:r>
-          </w:p>
-        </w:tc>
-        <w:tc>
-          <w:tcPr>
-            <w:tcW w:w="960" w:type="dxa"/>
-            <w:tcBorders>
-              <w:top w:val="nil"/>
-              <w:left w:val="nil"/>
-              <w:right w:val="nil"/>
-            </w:tcBorders>
-            <w:shd w:val="clear" w:color="auto" w:fill="auto"/>
-            <w:noWrap/>
-            <w:vAlign w:val="bottom"/>
-            <w:hideMark/>
-          </w:tcPr>
-          <w:p>
-            <w:pPr>
-              <w:spacing w:after="0" w:line="240" w:lineRule="auto"/>
-              <w:rPr>
-                <w:rFonts w:ascii="Calibri" w:eastAsia="Times New Roman" w:hAnsi="Calibri" w:cs="Calibri"/>
-                <w:color w:val="000000"/>
-                <w:lang w:val="nl-NL" w:eastAsia="nl-NL"/>
-              </w:rPr>
-            </w:pPr>
-            <w:r>
-              <w:rPr>
-                <w:rFonts w:ascii="Calibri" w:eastAsia="Times New Roman" w:hAnsi="Calibri" w:cs="Calibri"/>
-                <w:color w:val="000000"/>
-                <w:lang w:val="nl-NL" w:eastAsia="nl-NL"/>
-              </w:rPr>
-              <w:t>0.607</w:t>
-            </w:r>
-          </w:p>
-        </w:tc>
-        <w:tc>
-          <w:tcPr>
-            <w:tcW w:w="963" w:type="dxa"/>
-            <w:tcBorders>
-              <w:top w:val="nil"/>
-              <w:left w:val="nil"/>
-              <w:right w:val="nil"/>
-            </w:tcBorders>
-            <w:shd w:val="clear" w:color="auto" w:fill="auto"/>
-            <w:noWrap/>
-            <w:vAlign w:val="bottom"/>
-            <w:hideMark/>
-          </w:tcPr>
-          <w:p>
-            <w:pPr>
-              <w:spacing w:after="0" w:line="240" w:lineRule="auto"/>
-              <w:rPr>
-                <w:rFonts w:ascii="Calibri" w:eastAsia="Times New Roman" w:hAnsi="Calibri" w:cs="Calibri"/>
-                <w:color w:val="000000"/>
-                <w:lang w:val="nl-NL" w:eastAsia="nl-NL"/>
-              </w:rPr>
-            </w:pPr>
-            <w:r>
-              <w:rPr>
-                <w:rFonts w:ascii="Calibri" w:eastAsia="Times New Roman" w:hAnsi="Calibri" w:cs="Calibri"/>
-                <w:color w:val="000000"/>
-                <w:lang w:val="nl-NL" w:eastAsia="nl-NL"/>
-              </w:rPr>
-              <w:t>0.085</w:t>
-            </w:r>
-          </w:p>
-        </w:tc>
-        <w:tc>
-          <w:tcPr>
-            <w:tcW w:w="960" w:type="dxa"/>
-            <w:tcBorders>
-              <w:top w:val="nil"/>
-              <w:left w:val="nil"/>
-              <w:right w:val="nil"/>
-            </w:tcBorders>
-            <w:shd w:val="clear" w:color="auto" w:fill="auto"/>
-            <w:noWrap/>
-            <w:vAlign w:val="bottom"/>
-            <w:hideMark/>
-          </w:tcPr>
-          <w:p>
-            <w:pPr>
-              <w:spacing w:after="0" w:line="240" w:lineRule="auto"/>
-              <w:rPr>
-                <w:rFonts w:ascii="Calibri" w:eastAsia="Times New Roman" w:hAnsi="Calibri" w:cs="Calibri"/>
-                <w:color w:val="000000"/>
-                <w:lang w:val="nl-NL" w:eastAsia="nl-NL"/>
-              </w:rPr>
-            </w:pPr>
-            <w:r>
-              <w:rPr>
-                <w:rFonts w:ascii="Calibri" w:eastAsia="Times New Roman" w:hAnsi="Calibri" w:cs="Calibri"/>
-                <w:color w:val="000000"/>
-                <w:lang w:val="nl-NL" w:eastAsia="nl-NL"/>
-              </w:rPr>
-              <w:t>0.41</w:t>
-            </w:r>
-            <w:r>
-              <w:rPr>
-                <w:rFonts w:ascii="Calibri" w:eastAsia="Times New Roman" w:hAnsi="Calibri" w:cs="Calibri"/>
-                <w:color w:val="000000"/>
-                <w:lang w:val="nl-NL" w:eastAsia="nl-NL"/>
-              </w:rPr>
-              <w:t>0</w:t>
-            </w:r>
-          </w:p>
-        </w:tc>
-      </w:tr>
-      <w:tr>
-        <w:trPr>
-          <w:trHeight w:val="300"/>
-        </w:trPr>
-        <w:tc>
-          <w:tcPr>
-            <w:tcW w:w="960" w:type="dxa"/>
-            <w:vMerge/>
-            <w:tcBorders>
-              <w:left w:val="nil"/>
-              <w:bottom w:val="single" w:sz="4" w:space="0" w:color="auto"/>
-              <w:right w:val="nil"/>
-            </w:tcBorders>
-          </w:tcPr>
-          <w:p>
-            <w:pPr>
-              <w:spacing w:after="0" w:line="240" w:lineRule="auto"/>
-              <w:rPr>
-                <w:rFonts w:ascii="Calibri" w:eastAsia="Times New Roman" w:hAnsi="Calibri" w:cs="Calibri"/>
-                <w:color w:val="000000"/>
-                <w:lang w:val="nl-NL" w:eastAsia="nl-NL"/>
-              </w:rPr>
-            </w:pPr>
-          </w:p>
-        </w:tc>
-        <w:tc>
-          <w:tcPr>
-            <w:tcW w:w="960" w:type="dxa"/>
+            <w:tcW w:w="917" w:type="dxa"/>
+            <w:gridSpan w:val="2"/>
             <w:tcBorders>
               <w:top w:val="nil"/>
               <w:left w:val="nil"/>
               <w:bottom w:val="single" w:sz="4" w:space="0" w:color="auto"/>
               <w:right w:val="nil"/>
             </w:tcBorders>
-            <w:shd w:val="clear" w:color="auto" w:fill="auto"/>
-            <w:noWrap/>
             <w:vAlign w:val="bottom"/>
-            <w:hideMark/>
+            <w:tcPrChange w:id="363" w:author="Oberman, H.I. (Hanne)" w:date="2021-11-26T10:53:00Z">
+              <w:tcPr>
+                <w:tcW w:w="449" w:type="dxa"/>
+                <w:gridSpan w:val="2"/>
+                <w:tcBorders>
+                  <w:top w:val="nil"/>
+                  <w:left w:val="nil"/>
+                  <w:bottom w:val="single" w:sz="4" w:space="0" w:color="auto"/>
+                  <w:right w:val="nil"/>
+                </w:tcBorders>
+                <w:vAlign w:val="bottom"/>
+              </w:tcPr>
+            </w:tcPrChange>
           </w:tcPr>
           <w:p>
             <w:pPr>
               <w:spacing w:after="0" w:line="240" w:lineRule="auto"/>
               <w:rPr>
+                <w:ins w:id="364" w:author="Oberman, H.I. (Hanne)" w:date="2021-11-26T10:47:00Z"/>
                 <w:rFonts w:ascii="Calibri" w:eastAsia="Times New Roman" w:hAnsi="Calibri" w:cs="Calibri"/>
                 <w:color w:val="000000"/>
                 <w:lang w:val="nl-NL" w:eastAsia="nl-NL"/>
               </w:rPr>
             </w:pPr>
-            <w:r>
-              <w:rPr>
-                <w:rFonts w:ascii="Calibri" w:eastAsia="Times New Roman" w:hAnsi="Calibri" w:cs="Calibri"/>
-                <w:color w:val="000000"/>
-                <w:lang w:val="nl-NL" w:eastAsia="nl-NL"/>
-              </w:rPr>
-              <w:t>SS</w:t>
-            </w:r>
-          </w:p>
-        </w:tc>
-        <w:tc>
-          <w:tcPr>
-            <w:tcW w:w="960" w:type="dxa"/>
-            <w:tcBorders>
-              <w:top w:val="nil"/>
-              <w:left w:val="nil"/>
-              <w:bottom w:val="single" w:sz="4" w:space="0" w:color="auto"/>
-              <w:right w:val="nil"/>
-            </w:tcBorders>
-            <w:shd w:val="clear" w:color="auto" w:fill="auto"/>
-            <w:noWrap/>
-            <w:vAlign w:val="bottom"/>
-            <w:hideMark/>
-          </w:tcPr>
-          <w:p>
-            <w:pPr>
-              <w:spacing w:after="0" w:line="240" w:lineRule="auto"/>
-              <w:rPr>
-                <w:rFonts w:ascii="Calibri" w:eastAsia="Times New Roman" w:hAnsi="Calibri" w:cs="Calibri"/>
-                <w:color w:val="000000"/>
-                <w:lang w:val="nl-NL" w:eastAsia="nl-NL"/>
-              </w:rPr>
-            </w:pPr>
-            <w:r>
-              <w:rPr>
-                <w:rFonts w:ascii="Calibri" w:eastAsia="Times New Roman" w:hAnsi="Calibri" w:cs="Calibri"/>
-                <w:color w:val="000000"/>
-                <w:lang w:val="nl-NL" w:eastAsia="nl-NL"/>
-              </w:rPr>
-              <w:t>0.238</w:t>
-            </w:r>
-          </w:p>
-        </w:tc>
-        <w:tc>
-          <w:tcPr>
-            <w:tcW w:w="960" w:type="dxa"/>
-            <w:tcBorders>
-              <w:top w:val="nil"/>
-              <w:left w:val="nil"/>
-              <w:bottom w:val="single" w:sz="4" w:space="0" w:color="auto"/>
-              <w:right w:val="nil"/>
-            </w:tcBorders>
-            <w:shd w:val="clear" w:color="auto" w:fill="auto"/>
-            <w:noWrap/>
-            <w:vAlign w:val="bottom"/>
-            <w:hideMark/>
-          </w:tcPr>
-          <w:p>
-            <w:pPr>
-              <w:spacing w:after="0" w:line="240" w:lineRule="auto"/>
-              <w:rPr>
-                <w:rFonts w:ascii="Calibri" w:eastAsia="Times New Roman" w:hAnsi="Calibri" w:cs="Calibri"/>
-                <w:color w:val="000000"/>
-                <w:lang w:val="nl-NL" w:eastAsia="nl-NL"/>
-              </w:rPr>
-            </w:pPr>
-            <w:r>
-              <w:rPr>
-                <w:rFonts w:ascii="Calibri" w:eastAsia="Times New Roman" w:hAnsi="Calibri" w:cs="Calibri"/>
-                <w:color w:val="000000"/>
-                <w:lang w:val="nl-NL" w:eastAsia="nl-NL"/>
-              </w:rPr>
-              <w:t>0.13</w:t>
-            </w:r>
-            <w:r>
-              <w:rPr>
-                <w:rFonts w:ascii="Calibri" w:eastAsia="Times New Roman" w:hAnsi="Calibri" w:cs="Calibri"/>
-                <w:color w:val="000000"/>
-                <w:lang w:val="nl-NL" w:eastAsia="nl-NL"/>
-              </w:rPr>
-              <w:t>0</w:t>
-            </w:r>
-          </w:p>
-        </w:tc>
-        <w:tc>
-          <w:tcPr>
-            <w:tcW w:w="960" w:type="dxa"/>
-            <w:tcBorders>
-              <w:top w:val="nil"/>
-              <w:left w:val="nil"/>
-              <w:bottom w:val="single" w:sz="4" w:space="0" w:color="auto"/>
-              <w:right w:val="nil"/>
-            </w:tcBorders>
-            <w:shd w:val="clear" w:color="auto" w:fill="auto"/>
-            <w:noWrap/>
-            <w:vAlign w:val="bottom"/>
-            <w:hideMark/>
-          </w:tcPr>
-          <w:p>
-            <w:pPr>
-              <w:spacing w:after="0" w:line="240" w:lineRule="auto"/>
-              <w:rPr>
-                <w:rFonts w:ascii="Calibri" w:eastAsia="Times New Roman" w:hAnsi="Calibri" w:cs="Calibri"/>
-                <w:color w:val="000000"/>
-                <w:lang w:val="nl-NL" w:eastAsia="nl-NL"/>
-              </w:rPr>
-            </w:pPr>
-            <w:r>
-              <w:rPr>
-                <w:rFonts w:ascii="Calibri" w:eastAsia="Times New Roman" w:hAnsi="Calibri" w:cs="Calibri"/>
-                <w:color w:val="000000"/>
-                <w:lang w:val="nl-NL" w:eastAsia="nl-NL"/>
-              </w:rPr>
-              <w:t>0.617</w:t>
-            </w:r>
-          </w:p>
-        </w:tc>
-        <w:tc>
-          <w:tcPr>
-            <w:tcW w:w="963" w:type="dxa"/>
-            <w:tcBorders>
-              <w:top w:val="nil"/>
-              <w:left w:val="nil"/>
-              <w:bottom w:val="single" w:sz="4" w:space="0" w:color="auto"/>
-              <w:right w:val="nil"/>
-            </w:tcBorders>
-            <w:shd w:val="clear" w:color="auto" w:fill="auto"/>
-            <w:noWrap/>
-            <w:vAlign w:val="bottom"/>
-            <w:hideMark/>
-          </w:tcPr>
-          <w:p>
-            <w:pPr>
-              <w:spacing w:after="0" w:line="240" w:lineRule="auto"/>
-              <w:rPr>
-                <w:rFonts w:ascii="Calibri" w:eastAsia="Times New Roman" w:hAnsi="Calibri" w:cs="Calibri"/>
-                <w:color w:val="000000"/>
-                <w:lang w:val="nl-NL" w:eastAsia="nl-NL"/>
-              </w:rPr>
-            </w:pPr>
-            <w:r>
-              <w:rPr>
-                <w:rFonts w:ascii="Calibri" w:eastAsia="Times New Roman" w:hAnsi="Calibri" w:cs="Calibri"/>
-                <w:color w:val="000000"/>
-                <w:lang w:val="nl-NL" w:eastAsia="nl-NL"/>
-              </w:rPr>
-              <w:t>0.091</w:t>
-            </w:r>
-          </w:p>
-        </w:tc>
-        <w:tc>
-          <w:tcPr>
-            <w:tcW w:w="960" w:type="dxa"/>
-            <w:tcBorders>
-              <w:top w:val="nil"/>
-              <w:left w:val="nil"/>
-              <w:bottom w:val="single" w:sz="4" w:space="0" w:color="auto"/>
-              <w:right w:val="nil"/>
-            </w:tcBorders>
-            <w:shd w:val="clear" w:color="auto" w:fill="auto"/>
-            <w:noWrap/>
-            <w:vAlign w:val="bottom"/>
-            <w:hideMark/>
-          </w:tcPr>
-          <w:p>
-            <w:pPr>
-              <w:spacing w:after="0" w:line="240" w:lineRule="auto"/>
-              <w:rPr>
-                <w:rFonts w:ascii="Calibri" w:eastAsia="Times New Roman" w:hAnsi="Calibri" w:cs="Calibri"/>
-                <w:color w:val="000000"/>
-                <w:lang w:val="nl-NL" w:eastAsia="nl-NL"/>
-              </w:rPr>
-            </w:pPr>
-            <w:r>
-              <w:rPr>
-                <w:rFonts w:ascii="Calibri" w:eastAsia="Times New Roman" w:hAnsi="Calibri" w:cs="Calibri"/>
-                <w:color w:val="000000"/>
-                <w:lang w:val="nl-NL" w:eastAsia="nl-NL"/>
-              </w:rPr>
-              <w:t>0.851</w:t>
-            </w:r>
+            <w:ins w:id="365" w:author="Oberman, H.I. (Hanne)" w:date="2021-11-26T10:49:00Z">
+              <w:r>
+                <w:rPr>
+                  <w:rFonts w:ascii="Calibri" w:hAnsi="Calibri" w:cs="Calibri"/>
+                  <w:color w:val="000000"/>
+                </w:rPr>
+                <w:t>0.087</w:t>
+              </w:r>
+            </w:ins>
           </w:p>
         </w:tc>
       </w:tr>
@@ -12553,7 +16533,7 @@
           <w:szCs w:val="24"/>
         </w:rPr>
       </w:pPr>
-      <w:ins w:id="78" w:author="Oberman, H.I. (Hanne)" w:date="2021-11-24T13:41:00Z">
+      <w:ins w:id="366" w:author="Oberman, H.I. (Hanne)" w:date="2021-11-24T13:41:00Z">
         <w:r>
           <w:rPr>
             <w:b/>
@@ -13179,7 +17159,7 @@
         <w:lastRenderedPageBreak/>
         <w:t>multivariable approaches such as JMI perform better when compared with surrogate splits, especially when multiple variables are related to each other.</w:t>
       </w:r>
-      <w:commentRangeStart w:id="79"/>
+      <w:commentRangeStart w:id="367"/>
       <w:r>
         <w:rPr>
           <w:lang w:val="en-GB" w:eastAsia="en-GB"/>
@@ -13210,13 +17190,13 @@
         </w:rPr>
         <w:t xml:space="preserve"> </w:t>
       </w:r>
-      <w:commentRangeEnd w:id="79"/>
+      <w:commentRangeEnd w:id="367"/>
       <w:r>
         <w:rPr>
           <w:rStyle w:val="CommentReference"/>
           <w:rFonts w:eastAsiaTheme="minorHAnsi"/>
         </w:rPr>
-        <w:commentReference w:id="79"/>
+        <w:commentReference w:id="367"/>
       </w:r>
     </w:p>
     <w:p>
@@ -13478,7 +17458,7 @@
         </w:rPr>
         <w:t xml:space="preserve"> </w:t>
       </w:r>
-      <w:commentRangeStart w:id="80"/>
+      <w:commentRangeStart w:id="368"/>
       <w:r>
         <w:rPr>
           <w:lang w:val="en-GB" w:eastAsia="en-GB"/>
@@ -13583,13 +17563,13 @@
         </w:rPr>
         <w:t xml:space="preserve"> </w:t>
       </w:r>
-      <w:commentRangeEnd w:id="80"/>
+      <w:commentRangeEnd w:id="368"/>
       <w:r>
         <w:rPr>
           <w:rStyle w:val="CommentReference"/>
           <w:rFonts w:eastAsiaTheme="minorHAnsi"/>
         </w:rPr>
-        <w:commentReference w:id="80"/>
+        <w:commentReference w:id="368"/>
       </w:r>
       <w:r>
         <w:rPr>
@@ -13712,7 +17692,21 @@
         <w:rPr>
           <w:lang w:val="en-GB" w:eastAsia="en-GB"/>
         </w:rPr>
-        <w:t xml:space="preserve"> are available as surrogate variables for any missing predictors. The correlation between these two terms and the other missing predictor </w:t>
+        <w:t xml:space="preserve"> are available as surrogate variables for any missing predictors. The correl</w:t>
+      </w:r>
+      <w:proofErr w:type="spellStart"/>
+      <w:r>
+        <w:rPr>
+          <w:lang w:val="en-GB" w:eastAsia="en-GB"/>
+        </w:rPr>
+        <w:t>ation</w:t>
+      </w:r>
+      <w:proofErr w:type="spellEnd"/>
+      <w:r>
+        <w:rPr>
+          <w:lang w:val="en-GB" w:eastAsia="en-GB"/>
+        </w:rPr>
+        <w:t xml:space="preserve"> between these two terms and the other missing predictor </w:t>
       </w:r>
       <w:r>
         <w:rPr>
@@ -13898,7 +17892,7 @@
         </w:rPr>
         <w:fldChar w:fldCharType="separate"/>
       </w:r>
-      <w:bookmarkStart w:id="81" w:name="Bookmark6"/>
+      <w:bookmarkStart w:id="369" w:name="Bookmark6"/>
       <w:r>
         <w:rPr>
           <w:rFonts w:ascii="Calibri Light" w:hAnsi="Calibri Light" w:cs="Calibri Light"/>
@@ -14626,7 +18620,7 @@
         </w:rPr>
         <w:fldChar w:fldCharType="end"/>
       </w:r>
-      <w:bookmarkEnd w:id="81"/>
+      <w:bookmarkEnd w:id="369"/>
     </w:p>
     <w:p>
       <w:pPr>
@@ -14647,7 +18641,7 @@
       <w:pPr>
         <w:pStyle w:val="Heading1"/>
         <w:rPr>
-          <w:ins w:id="82" w:author="Oberman, H.I. (Hanne)" w:date="2021-11-24T15:51:00Z"/>
+          <w:ins w:id="370" w:author="Oberman, H.I. (Hanne)" w:date="2021-11-24T15:51:00Z"/>
         </w:rPr>
       </w:pPr>
       <w:r>
@@ -14659,9 +18653,9 @@
       <w:pPr>
         <w:pStyle w:val="Heading2"/>
         <w:rPr>
-          <w:del w:id="83" w:author="Oberman, H.I. (Hanne)" w:date="2021-11-24T15:51:00Z"/>
-        </w:rPr>
-        <w:pPrChange w:id="84" w:author="Oberman, H.I. (Hanne)" w:date="2021-11-24T15:53:00Z">
+          <w:del w:id="371" w:author="Oberman, H.I. (Hanne)" w:date="2021-11-24T15:51:00Z"/>
+        </w:rPr>
+        <w:pPrChange w:id="372" w:author="Oberman, H.I. (Hanne)" w:date="2021-11-24T15:53:00Z">
           <w:pPr>
             <w:pStyle w:val="Bibliography"/>
           </w:pPr>
@@ -14671,7 +18665,7 @@
     <w:p>
       <w:pPr>
         <w:pStyle w:val="Heading2"/>
-        <w:pPrChange w:id="85" w:author="Oberman, H.I. (Hanne)" w:date="2021-11-24T15:53:00Z">
+        <w:pPrChange w:id="373" w:author="Oberman, H.I. (Hanne)" w:date="2021-11-24T15:53:00Z">
           <w:pPr>
             <w:pStyle w:val="ListParagraph"/>
             <w:numPr>
@@ -14681,12 +18675,12 @@
           </w:pPr>
         </w:pPrChange>
       </w:pPr>
-      <w:del w:id="86" w:author="Oberman, H.I. (Hanne)" w:date="2021-11-24T15:51:00Z">
+      <w:del w:id="374" w:author="Oberman, H.I. (Hanne)" w:date="2021-11-24T15:51:00Z">
         <w:r>
           <w:delText>D</w:delText>
         </w:r>
       </w:del>
-      <w:ins w:id="87" w:author="Oberman, H.I. (Hanne)" w:date="2021-11-24T15:51:00Z">
+      <w:ins w:id="375" w:author="Oberman, H.I. (Hanne)" w:date="2021-11-24T15:51:00Z">
         <w:r>
           <w:t>D</w:t>
         </w:r>
@@ -16763,7 +20757,7 @@
     <w:p>
       <w:pPr>
         <w:rPr>
-          <w:ins w:id="88" w:author="Oberman, H.I. (Hanne)" w:date="2021-11-24T15:51:00Z"/>
+          <w:ins w:id="376" w:author="Oberman, H.I. (Hanne)" w:date="2021-11-24T15:51:00Z"/>
           <w:shd w:val="clear" w:color="auto" w:fill="FFFFFF"/>
           <w:lang w:val="en-GB" w:eastAsia="en-GB"/>
         </w:rPr>
@@ -16779,7 +20773,7 @@
     <w:p>
       <w:pPr>
         <w:rPr>
-          <w:ins w:id="89" w:author="Oberman, H.I. (Hanne)" w:date="2021-11-24T15:53:00Z"/>
+          <w:ins w:id="377" w:author="Oberman, H.I. (Hanne)" w:date="2021-11-24T15:53:00Z"/>
           <w:shd w:val="clear" w:color="auto" w:fill="FFFFFF"/>
           <w:lang w:val="en-GB" w:eastAsia="en-GB"/>
         </w:rPr>
@@ -16788,12 +20782,12 @@
     <w:p>
       <w:pPr>
         <w:rPr>
-          <w:ins w:id="90" w:author="Oberman, H.I. (Hanne)" w:date="2021-11-24T15:53:00Z"/>
-          <w:shd w:val="clear" w:color="auto" w:fill="FFFFFF"/>
-          <w:lang w:val="en-GB" w:eastAsia="en-GB"/>
-        </w:rPr>
-      </w:pPr>
-      <w:ins w:id="91" w:author="Oberman, H.I. (Hanne)" w:date="2021-11-24T15:53:00Z">
+          <w:ins w:id="378" w:author="Oberman, H.I. (Hanne)" w:date="2021-11-24T15:53:00Z"/>
+          <w:shd w:val="clear" w:color="auto" w:fill="FFFFFF"/>
+          <w:lang w:val="en-GB" w:eastAsia="en-GB"/>
+        </w:rPr>
+      </w:pPr>
+      <w:ins w:id="379" w:author="Oberman, H.I. (Hanne)" w:date="2021-11-24T15:53:00Z">
         <w:r>
           <w:rPr>
             <w:shd w:val="clear" w:color="auto" w:fill="FFFFFF"/>
@@ -16811,12 +20805,20 @@
         </w:numPr>
         <w:spacing w:line="240" w:lineRule="auto"/>
         <w:rPr>
-          <w:ins w:id="92" w:author="Oberman, H.I. (Hanne)" w:date="2021-11-24T15:53:00Z"/>
-        </w:rPr>
-      </w:pPr>
-      <w:ins w:id="93" w:author="Oberman, H.I. (Hanne)" w:date="2021-11-24T15:53:00Z">
+          <w:ins w:id="380" w:author="Oberman, H.I. (Hanne)" w:date="2021-11-24T15:53:00Z"/>
+        </w:rPr>
+      </w:pPr>
+      <w:ins w:id="381" w:author="Oberman, H.I. (Hanne)" w:date="2021-11-24T15:53:00Z">
         <w:r>
-          <w:t>FLR: glm() with natural spline with 3 degrees of freedom.</w:t>
+          <w:t xml:space="preserve">FLR: </w:t>
+        </w:r>
+        <w:proofErr w:type="spellStart"/>
+        <w:r>
+          <w:t>glm</w:t>
+        </w:r>
+        <w:proofErr w:type="spellEnd"/>
+        <w:r>
+          <w:t>() with natural spline with 3 degrees of freedom.</w:t>
         </w:r>
       </w:ins>
     </w:p>
@@ -16828,24 +20830,32 @@
         </w:numPr>
         <w:spacing w:line="240" w:lineRule="auto"/>
         <w:rPr>
-          <w:ins w:id="94" w:author="Oberman, H.I. (Hanne)" w:date="2021-11-24T15:53:00Z"/>
-        </w:rPr>
-      </w:pPr>
-      <w:ins w:id="95" w:author="Oberman, H.I. (Hanne)" w:date="2021-11-24T15:53:00Z">
+          <w:ins w:id="382" w:author="Oberman, H.I. (Hanne)" w:date="2021-11-24T15:53:00Z"/>
+        </w:rPr>
+      </w:pPr>
+      <w:ins w:id="383" w:author="Oberman, H.I. (Hanne)" w:date="2021-11-24T15:53:00Z">
         <w:r>
-          <w:t>RF: ranger::ranger() with defaults (500 trees and 3 predictors considered for each split), party::cforest() with defaults (500 trees, 5 predictors considered for each split, and 3 surrogate variables considered for each split with missingness).</w:t>
+          <w:t>RF: ranger::ranger() with defaults (500 trees and 3 predictors considered for each split), party::</w:t>
+        </w:r>
+        <w:proofErr w:type="spellStart"/>
+        <w:r>
+          <w:t>cforest</w:t>
+        </w:r>
+        <w:proofErr w:type="spellEnd"/>
+        <w:r>
+          <w:t>() with defaults (500 trees, 5 predictors considered for each split, and 3 surrogate variables considered for each split with missingness).</w:t>
         </w:r>
       </w:ins>
     </w:p>
     <w:p>
       <w:pPr>
         <w:rPr>
-          <w:del w:id="96" w:author="Oberman, H.I. (Hanne)" w:date="2021-11-24T15:53:00Z"/>
+          <w:del w:id="384" w:author="Oberman, H.I. (Hanne)" w:date="2021-11-24T15:53:00Z"/>
           <w:shd w:val="clear" w:color="auto" w:fill="FFFFFF"/>
           <w:lang w:eastAsia="en-GB"/>
-          <w:rPrChange w:id="97" w:author="Oberman, H.I. (Hanne)" w:date="2021-11-24T15:53:00Z">
+          <w:rPrChange w:id="385" w:author="Oberman, H.I. (Hanne)" w:date="2021-11-24T15:53:00Z">
             <w:rPr>
-              <w:del w:id="98" w:author="Oberman, H.I. (Hanne)" w:date="2021-11-24T15:53:00Z"/>
+              <w:del w:id="386" w:author="Oberman, H.I. (Hanne)" w:date="2021-11-24T15:53:00Z"/>
               <w:shd w:val="clear" w:color="auto" w:fill="FFFFFF"/>
               <w:lang w:val="en-GB" w:eastAsia="en-GB"/>
             </w:rPr>
@@ -16857,14 +20867,14 @@
       <w:pPr>
         <w:spacing w:after="160" w:line="259" w:lineRule="auto"/>
         <w:rPr>
-          <w:ins w:id="99" w:author="Oberman, H.I. (Hanne)" w:date="2021-11-24T15:53:00Z"/>
+          <w:ins w:id="387" w:author="Oberman, H.I. (Hanne)" w:date="2021-11-24T15:53:00Z"/>
           <w:b/>
           <w:bCs/>
           <w:shd w:val="clear" w:color="auto" w:fill="FFFFFF"/>
           <w:lang w:val="en-GB" w:eastAsia="en-GB"/>
         </w:rPr>
       </w:pPr>
-      <w:ins w:id="100" w:author="Oberman, H.I. (Hanne)" w:date="2021-11-24T15:53:00Z">
+      <w:ins w:id="388" w:author="Oberman, H.I. (Hanne)" w:date="2021-11-24T15:53:00Z">
         <w:r>
           <w:br w:type="page"/>
         </w:r>
@@ -16874,10 +20884,10 @@
       <w:pPr>
         <w:pStyle w:val="Heading2"/>
         <w:rPr>
-          <w:ins w:id="101" w:author="Oberman, H.I. (Hanne)" w:date="2021-11-24T15:52:00Z"/>
-        </w:rPr>
-      </w:pPr>
-      <w:ins w:id="102" w:author="Oberman, H.I. (Hanne)" w:date="2021-11-24T15:51:00Z">
+          <w:ins w:id="389" w:author="Oberman, H.I. (Hanne)" w:date="2021-11-24T15:52:00Z"/>
+        </w:rPr>
+      </w:pPr>
+      <w:ins w:id="390" w:author="Oberman, H.I. (Hanne)" w:date="2021-11-24T15:51:00Z">
         <w:r>
           <w:lastRenderedPageBreak/>
           <w:t>Results</w:t>
@@ -16887,19 +20897,16 @@
     <w:p>
       <w:pPr>
         <w:rPr>
-          <w:ins w:id="103" w:author="Oberman, H.I. (Hanne)" w:date="2021-11-24T15:51:00Z"/>
-          <w:lang w:val="en-GB" w:eastAsia="en-GB"/>
-          <w:rPrChange w:id="104" w:author="Oberman, H.I. (Hanne)" w:date="2021-11-24T15:52:00Z">
+          <w:ins w:id="391" w:author="Oberman, H.I. (Hanne)" w:date="2021-11-24T15:51:00Z"/>
+          <w:lang w:val="en-GB" w:eastAsia="en-GB"/>
+          <w:rPrChange w:id="392" w:author="Oberman, H.I. (Hanne)" w:date="2021-11-24T15:52:00Z">
             <w:rPr>
-              <w:ins w:id="105" w:author="Oberman, H.I. (Hanne)" w:date="2021-11-24T15:51:00Z"/>
+              <w:ins w:id="393" w:author="Oberman, H.I. (Hanne)" w:date="2021-11-24T15:51:00Z"/>
             </w:rPr>
           </w:rPrChange>
         </w:rPr>
-        <w:pPrChange w:id="106" w:author="Oberman, H.I. (Hanne)" w:date="2021-11-24T15:52:00Z">
-          <w:pPr/>
-        </w:pPrChange>
-      </w:pPr>
-      <w:ins w:id="107" w:author="Oberman, H.I. (Hanne)" w:date="2021-11-24T15:52:00Z">
+      </w:pPr>
+      <w:ins w:id="394" w:author="Oberman, H.I. (Hanne)" w:date="2021-11-24T15:52:00Z">
         <w:r>
           <w:rPr>
             <w:lang w:val="en-GB" w:eastAsia="en-GB"/>
@@ -16911,12 +20918,15 @@
     <w:p>
       <w:pPr>
         <w:rPr>
-          <w:ins w:id="108" w:author="Oberman, H.I. (Hanne)" w:date="2021-11-24T15:52:00Z"/>
-          <w:lang w:val="en-GB"/>
-        </w:rPr>
-      </w:pPr>
-      <w:ins w:id="109" w:author="Oberman, H.I. (Hanne)" w:date="2021-11-24T15:51:00Z">
+          <w:ins w:id="395" w:author="Oberman, H.I. (Hanne)" w:date="2021-11-24T15:52:00Z"/>
+          <w:lang w:val="en-GB"/>
+        </w:rPr>
+      </w:pPr>
+      <w:ins w:id="396" w:author="Oberman, H.I. (Hanne)" w:date="2021-11-24T15:51:00Z">
         <w:r>
+          <w:rPr>
+            <w:noProof/>
+          </w:rPr>
           <w:drawing>
             <wp:inline distT="0" distB="0" distL="0" distR="0" wp14:anchorId="72431D94" wp14:editId="34EF630E">
               <wp:extent cx="5943600" cy="6120130"/>
@@ -16959,13 +20969,13 @@
       <w:pPr>
         <w:spacing w:after="160" w:line="259" w:lineRule="auto"/>
         <w:rPr>
-          <w:ins w:id="110" w:author="Oberman, H.I. (Hanne)" w:date="2021-11-24T15:52:00Z"/>
+          <w:ins w:id="397" w:author="Oberman, H.I. (Hanne)" w:date="2021-11-24T15:52:00Z"/>
           <w:sz w:val="18"/>
           <w:szCs w:val="18"/>
           <w:lang w:eastAsia="en-GB"/>
         </w:rPr>
       </w:pPr>
-      <w:ins w:id="111" w:author="Oberman, H.I. (Hanne)" w:date="2021-11-24T15:52:00Z">
+      <w:ins w:id="398" w:author="Oberman, H.I. (Hanne)" w:date="2021-11-24T15:52:00Z">
         <w:r>
           <w:rPr>
             <w:sz w:val="18"/>
@@ -16993,7 +21003,7 @@
     <w:p>
       <w:pPr>
         <w:rPr>
-          <w:ins w:id="112" w:author="Oberman, H.I. (Hanne)" w:date="2021-11-24T16:01:00Z"/>
+          <w:ins w:id="399" w:author="Oberman, H.I. (Hanne)" w:date="2021-11-24T16:01:00Z"/>
         </w:rPr>
       </w:pPr>
     </w:p>
@@ -17001,16 +21011,16 @@
       <w:pPr>
         <w:pStyle w:val="Heading4"/>
         <w:rPr>
-          <w:ins w:id="113" w:author="Oberman, H.I. (Hanne)" w:date="2021-11-24T16:01:00Z"/>
-        </w:rPr>
-      </w:pPr>
-      <w:ins w:id="114" w:author="Oberman, H.I. (Hanne)" w:date="2021-11-24T16:01:00Z">
+          <w:ins w:id="400" w:author="Oberman, H.I. (Hanne)" w:date="2021-11-24T16:01:00Z"/>
+        </w:rPr>
+      </w:pPr>
+      <w:ins w:id="401" w:author="Oberman, H.I. (Hanne)" w:date="2021-11-24T16:01:00Z">
         <w:r>
           <w:lastRenderedPageBreak/>
           <w:t>Average performance</w:t>
         </w:r>
       </w:ins>
-      <w:ins w:id="115" w:author="Oberman, H.I. (Hanne)" w:date="2021-11-24T16:02:00Z">
+      <w:ins w:id="402" w:author="Oberman, H.I. (Hanne)" w:date="2021-11-24T16:02:00Z">
         <w:r>
           <w:t xml:space="preserve"> under MNAR</w:t>
         </w:r>
@@ -17037,7 +21047,7 @@
       <w:tr>
         <w:trPr>
           <w:trHeight w:val="300"/>
-          <w:ins w:id="116" w:author="Oberman, H.I. (Hanne)" w:date="2021-11-24T16:01:00Z"/>
+          <w:ins w:id="403" w:author="Oberman, H.I. (Hanne)" w:date="2021-11-24T16:01:00Z"/>
         </w:trPr>
         <w:tc>
           <w:tcPr>
@@ -17053,7 +21063,7 @@
             <w:pPr>
               <w:spacing w:after="0" w:line="240" w:lineRule="auto"/>
               <w:rPr>
-                <w:ins w:id="117" w:author="Oberman, H.I. (Hanne)" w:date="2021-11-24T16:01:00Z"/>
+                <w:ins w:id="404" w:author="Oberman, H.I. (Hanne)" w:date="2021-11-24T16:01:00Z"/>
                 <w:rFonts w:ascii="Calibri" w:eastAsia="Times New Roman" w:hAnsi="Calibri" w:cs="Calibri"/>
                 <w:color w:val="000000"/>
                 <w:lang w:eastAsia="nl-NL"/>
@@ -17079,7 +21089,7 @@
             <w:pPr>
               <w:spacing w:after="0" w:line="240" w:lineRule="auto"/>
               <w:rPr>
-                <w:ins w:id="118" w:author="Oberman, H.I. (Hanne)" w:date="2021-11-24T16:01:00Z"/>
+                <w:ins w:id="405" w:author="Oberman, H.I. (Hanne)" w:date="2021-11-24T16:01:00Z"/>
                 <w:rFonts w:ascii="Calibri" w:eastAsia="Times New Roman" w:hAnsi="Calibri" w:cs="Calibri"/>
                 <w:color w:val="000000"/>
                 <w:lang w:eastAsia="nl-NL"/>
@@ -17105,13 +21115,13 @@
             <w:pPr>
               <w:spacing w:after="0" w:line="240" w:lineRule="auto"/>
               <w:rPr>
-                <w:ins w:id="119" w:author="Oberman, H.I. (Hanne)" w:date="2021-11-24T16:01:00Z"/>
+                <w:ins w:id="406" w:author="Oberman, H.I. (Hanne)" w:date="2021-11-24T16:01:00Z"/>
                 <w:rFonts w:ascii="Calibri" w:eastAsia="Times New Roman" w:hAnsi="Calibri" w:cs="Calibri"/>
                 <w:color w:val="000000"/>
                 <w:lang w:val="nl-NL" w:eastAsia="nl-NL"/>
               </w:rPr>
             </w:pPr>
-            <w:ins w:id="120" w:author="Oberman, H.I. (Hanne)" w:date="2021-11-24T16:01:00Z">
+            <w:ins w:id="407" w:author="Oberman, H.I. (Hanne)" w:date="2021-11-24T16:01:00Z">
               <w:r>
                 <w:rPr>
                   <w:rFonts w:ascii="Calibri" w:eastAsia="Times New Roman" w:hAnsi="Calibri" w:cs="Calibri"/>
@@ -17141,13 +21151,14 @@
             <w:pPr>
               <w:spacing w:after="0" w:line="240" w:lineRule="auto"/>
               <w:rPr>
-                <w:ins w:id="121" w:author="Oberman, H.I. (Hanne)" w:date="2021-11-24T16:01:00Z"/>
+                <w:ins w:id="408" w:author="Oberman, H.I. (Hanne)" w:date="2021-11-24T16:01:00Z"/>
                 <w:rFonts w:ascii="Calibri" w:eastAsia="Times New Roman" w:hAnsi="Calibri" w:cs="Calibri"/>
                 <w:color w:val="000000"/>
                 <w:lang w:val="nl-NL" w:eastAsia="nl-NL"/>
               </w:rPr>
             </w:pPr>
-            <w:ins w:id="122" w:author="Oberman, H.I. (Hanne)" w:date="2021-11-24T16:01:00Z">
+            <w:proofErr w:type="spellStart"/>
+            <w:ins w:id="409" w:author="Oberman, H.I. (Hanne)" w:date="2021-11-24T16:01:00Z">
               <w:r>
                 <w:rPr>
                   <w:rFonts w:ascii="Calibri" w:eastAsia="Times New Roman" w:hAnsi="Calibri" w:cs="Calibri"/>
@@ -17156,6 +21167,7 @@
                 </w:rPr>
                 <w:t>Brier</w:t>
               </w:r>
+              <w:proofErr w:type="spellEnd"/>
             </w:ins>
           </w:p>
         </w:tc>
@@ -17177,13 +21189,13 @@
             <w:pPr>
               <w:spacing w:after="0" w:line="240" w:lineRule="auto"/>
               <w:rPr>
-                <w:ins w:id="123" w:author="Oberman, H.I. (Hanne)" w:date="2021-11-24T16:01:00Z"/>
+                <w:ins w:id="410" w:author="Oberman, H.I. (Hanne)" w:date="2021-11-24T16:01:00Z"/>
                 <w:rFonts w:ascii="Calibri" w:eastAsia="Times New Roman" w:hAnsi="Calibri" w:cs="Calibri"/>
                 <w:color w:val="000000"/>
                 <w:lang w:val="nl-NL" w:eastAsia="nl-NL"/>
               </w:rPr>
             </w:pPr>
-            <w:ins w:id="124" w:author="Oberman, H.I. (Hanne)" w:date="2021-11-24T16:01:00Z">
+            <w:ins w:id="411" w:author="Oberman, H.I. (Hanne)" w:date="2021-11-24T16:01:00Z">
               <w:r>
                 <w:rPr>
                   <w:rFonts w:ascii="Calibri" w:eastAsia="Times New Roman" w:hAnsi="Calibri" w:cs="Calibri"/>
@@ -17221,13 +21233,13 @@
             <w:pPr>
               <w:spacing w:after="0" w:line="240" w:lineRule="auto"/>
               <w:rPr>
-                <w:ins w:id="125" w:author="Oberman, H.I. (Hanne)" w:date="2021-11-24T16:01:00Z"/>
+                <w:ins w:id="412" w:author="Oberman, H.I. (Hanne)" w:date="2021-11-24T16:01:00Z"/>
                 <w:rFonts w:ascii="Calibri" w:eastAsia="Times New Roman" w:hAnsi="Calibri" w:cs="Calibri"/>
                 <w:color w:val="000000"/>
                 <w:lang w:val="nl-NL" w:eastAsia="nl-NL"/>
               </w:rPr>
             </w:pPr>
-            <w:ins w:id="126" w:author="Oberman, H.I. (Hanne)" w:date="2021-11-24T16:01:00Z">
+            <w:ins w:id="413" w:author="Oberman, H.I. (Hanne)" w:date="2021-11-24T16:01:00Z">
               <w:r>
                 <w:rPr>
                   <w:rFonts w:ascii="Calibri" w:eastAsia="Times New Roman" w:hAnsi="Calibri" w:cs="Calibri"/>
@@ -17257,13 +21269,14 @@
             <w:pPr>
               <w:spacing w:after="0" w:line="240" w:lineRule="auto"/>
               <w:rPr>
-                <w:ins w:id="127" w:author="Oberman, H.I. (Hanne)" w:date="2021-11-24T16:01:00Z"/>
+                <w:ins w:id="414" w:author="Oberman, H.I. (Hanne)" w:date="2021-11-24T16:01:00Z"/>
                 <w:rFonts w:ascii="Calibri" w:eastAsia="Times New Roman" w:hAnsi="Calibri" w:cs="Calibri"/>
                 <w:color w:val="000000"/>
                 <w:lang w:val="nl-NL" w:eastAsia="nl-NL"/>
               </w:rPr>
             </w:pPr>
-            <w:ins w:id="128" w:author="Oberman, H.I. (Hanne)" w:date="2021-11-24T16:01:00Z">
+            <w:proofErr w:type="spellStart"/>
+            <w:ins w:id="415" w:author="Oberman, H.I. (Hanne)" w:date="2021-11-24T16:01:00Z">
               <w:r>
                 <w:rPr>
                   <w:rFonts w:ascii="Calibri" w:eastAsia="Times New Roman" w:hAnsi="Calibri" w:cs="Calibri"/>
@@ -17272,6 +21285,7 @@
                 </w:rPr>
                 <w:t>Slope</w:t>
               </w:r>
+              <w:proofErr w:type="spellEnd"/>
             </w:ins>
           </w:p>
         </w:tc>
@@ -17279,7 +21293,7 @@
       <w:tr>
         <w:trPr>
           <w:trHeight w:val="300"/>
-          <w:ins w:id="129" w:author="Oberman, H.I. (Hanne)" w:date="2021-11-24T16:01:00Z"/>
+          <w:ins w:id="416" w:author="Oberman, H.I. (Hanne)" w:date="2021-11-24T16:01:00Z"/>
         </w:trPr>
         <w:tc>
           <w:tcPr>
@@ -17297,13 +21311,13 @@
               <w:spacing w:after="0" w:line="240" w:lineRule="auto"/>
               <w:jc w:val="center"/>
               <w:rPr>
-                <w:ins w:id="130" w:author="Oberman, H.I. (Hanne)" w:date="2021-11-24T16:01:00Z"/>
+                <w:ins w:id="417" w:author="Oberman, H.I. (Hanne)" w:date="2021-11-24T16:01:00Z"/>
                 <w:rFonts w:ascii="Calibri" w:eastAsia="Times New Roman" w:hAnsi="Calibri" w:cs="Calibri"/>
                 <w:color w:val="000000"/>
                 <w:lang w:val="nl-NL" w:eastAsia="nl-NL"/>
               </w:rPr>
             </w:pPr>
-            <w:ins w:id="131" w:author="Oberman, H.I. (Hanne)" w:date="2021-11-24T16:01:00Z">
+            <w:ins w:id="418" w:author="Oberman, H.I. (Hanne)" w:date="2021-11-24T16:01:00Z">
               <w:r>
                 <w:rPr>
                   <w:rFonts w:ascii="Calibri" w:eastAsia="Times New Roman" w:hAnsi="Calibri" w:cs="Calibri"/>
@@ -17333,13 +21347,13 @@
             <w:pPr>
               <w:spacing w:after="0" w:line="240" w:lineRule="auto"/>
               <w:rPr>
-                <w:ins w:id="132" w:author="Oberman, H.I. (Hanne)" w:date="2021-11-24T16:01:00Z"/>
+                <w:ins w:id="419" w:author="Oberman, H.I. (Hanne)" w:date="2021-11-24T16:01:00Z"/>
                 <w:rFonts w:ascii="Calibri" w:eastAsia="Times New Roman" w:hAnsi="Calibri" w:cs="Calibri"/>
                 <w:color w:val="000000"/>
                 <w:lang w:val="nl-NL" w:eastAsia="nl-NL"/>
               </w:rPr>
             </w:pPr>
-            <w:ins w:id="133" w:author="Oberman, H.I. (Hanne)" w:date="2021-11-24T16:01:00Z">
+            <w:ins w:id="420" w:author="Oberman, H.I. (Hanne)" w:date="2021-11-24T16:01:00Z">
               <w:r>
                 <w:rPr>
                   <w:rFonts w:ascii="Calibri" w:eastAsia="Times New Roman" w:hAnsi="Calibri" w:cs="Calibri"/>
@@ -17377,13 +21391,13 @@
             <w:pPr>
               <w:spacing w:after="0" w:line="240" w:lineRule="auto"/>
               <w:rPr>
-                <w:ins w:id="134" w:author="Oberman, H.I. (Hanne)" w:date="2021-11-24T16:01:00Z"/>
+                <w:ins w:id="421" w:author="Oberman, H.I. (Hanne)" w:date="2021-11-24T16:01:00Z"/>
                 <w:rFonts w:ascii="Calibri" w:eastAsia="Times New Roman" w:hAnsi="Calibri" w:cs="Calibri"/>
                 <w:color w:val="000000"/>
                 <w:lang w:val="nl-NL" w:eastAsia="nl-NL"/>
               </w:rPr>
             </w:pPr>
-            <w:ins w:id="135" w:author="Oberman, H.I. (Hanne)" w:date="2021-11-24T16:01:00Z">
+            <w:ins w:id="422" w:author="Oberman, H.I. (Hanne)" w:date="2021-11-24T16:01:00Z">
               <w:r>
                 <w:rPr>
                   <w:rFonts w:ascii="Calibri" w:hAnsi="Calibri" w:cs="Calibri"/>
@@ -17412,13 +21426,13 @@
             <w:pPr>
               <w:spacing w:after="0" w:line="240" w:lineRule="auto"/>
               <w:rPr>
-                <w:ins w:id="136" w:author="Oberman, H.I. (Hanne)" w:date="2021-11-24T16:01:00Z"/>
+                <w:ins w:id="423" w:author="Oberman, H.I. (Hanne)" w:date="2021-11-24T16:01:00Z"/>
                 <w:rFonts w:ascii="Calibri" w:eastAsia="Times New Roman" w:hAnsi="Calibri" w:cs="Calibri"/>
                 <w:color w:val="000000"/>
                 <w:lang w:val="nl-NL" w:eastAsia="nl-NL"/>
               </w:rPr>
             </w:pPr>
-            <w:ins w:id="137" w:author="Oberman, H.I. (Hanne)" w:date="2021-11-24T16:01:00Z">
+            <w:ins w:id="424" w:author="Oberman, H.I. (Hanne)" w:date="2021-11-24T16:01:00Z">
               <w:r>
                 <w:rPr>
                   <w:rFonts w:ascii="Calibri" w:hAnsi="Calibri" w:cs="Calibri"/>
@@ -17447,13 +21461,13 @@
             <w:pPr>
               <w:spacing w:after="0" w:line="240" w:lineRule="auto"/>
               <w:rPr>
-                <w:ins w:id="138" w:author="Oberman, H.I. (Hanne)" w:date="2021-11-24T16:01:00Z"/>
+                <w:ins w:id="425" w:author="Oberman, H.I. (Hanne)" w:date="2021-11-24T16:01:00Z"/>
                 <w:rFonts w:ascii="Calibri" w:eastAsia="Times New Roman" w:hAnsi="Calibri" w:cs="Calibri"/>
                 <w:color w:val="000000"/>
                 <w:lang w:val="nl-NL" w:eastAsia="nl-NL"/>
               </w:rPr>
             </w:pPr>
-            <w:ins w:id="139" w:author="Oberman, H.I. (Hanne)" w:date="2021-11-24T16:02:00Z">
+            <w:ins w:id="426" w:author="Oberman, H.I. (Hanne)" w:date="2021-11-24T16:02:00Z">
               <w:r>
                 <w:rPr>
                   <w:rFonts w:ascii="Calibri" w:hAnsi="Calibri" w:cs="Calibri"/>
@@ -17482,13 +21496,13 @@
             <w:pPr>
               <w:spacing w:after="0" w:line="240" w:lineRule="auto"/>
               <w:rPr>
-                <w:ins w:id="140" w:author="Oberman, H.I. (Hanne)" w:date="2021-11-24T16:01:00Z"/>
+                <w:ins w:id="427" w:author="Oberman, H.I. (Hanne)" w:date="2021-11-24T16:01:00Z"/>
                 <w:rFonts w:ascii="Calibri" w:eastAsia="Times New Roman" w:hAnsi="Calibri" w:cs="Calibri"/>
                 <w:color w:val="000000"/>
                 <w:lang w:val="nl-NL" w:eastAsia="nl-NL"/>
               </w:rPr>
             </w:pPr>
-            <w:ins w:id="141" w:author="Oberman, H.I. (Hanne)" w:date="2021-11-24T16:02:00Z">
+            <w:ins w:id="428" w:author="Oberman, H.I. (Hanne)" w:date="2021-11-24T16:02:00Z">
               <w:r>
                 <w:rPr>
                   <w:rFonts w:ascii="Calibri" w:hAnsi="Calibri" w:cs="Calibri"/>
@@ -17517,13 +21531,13 @@
             <w:pPr>
               <w:spacing w:after="0" w:line="240" w:lineRule="auto"/>
               <w:rPr>
-                <w:ins w:id="142" w:author="Oberman, H.I. (Hanne)" w:date="2021-11-24T16:01:00Z"/>
+                <w:ins w:id="429" w:author="Oberman, H.I. (Hanne)" w:date="2021-11-24T16:01:00Z"/>
                 <w:rFonts w:ascii="Calibri" w:eastAsia="Times New Roman" w:hAnsi="Calibri" w:cs="Calibri"/>
                 <w:color w:val="000000"/>
                 <w:lang w:val="nl-NL" w:eastAsia="nl-NL"/>
               </w:rPr>
             </w:pPr>
-            <w:ins w:id="143" w:author="Oberman, H.I. (Hanne)" w:date="2021-11-24T16:02:00Z">
+            <w:ins w:id="430" w:author="Oberman, H.I. (Hanne)" w:date="2021-11-24T16:02:00Z">
               <w:r>
                 <w:rPr>
                   <w:rFonts w:ascii="Calibri" w:hAnsi="Calibri" w:cs="Calibri"/>
@@ -17538,7 +21552,7 @@
       <w:tr>
         <w:trPr>
           <w:trHeight w:val="300"/>
-          <w:ins w:id="144" w:author="Oberman, H.I. (Hanne)" w:date="2021-11-24T16:01:00Z"/>
+          <w:ins w:id="431" w:author="Oberman, H.I. (Hanne)" w:date="2021-11-24T16:01:00Z"/>
         </w:trPr>
         <w:tc>
           <w:tcPr>
@@ -17553,7 +21567,7 @@
             <w:pPr>
               <w:spacing w:after="0" w:line="240" w:lineRule="auto"/>
               <w:rPr>
-                <w:ins w:id="145" w:author="Oberman, H.I. (Hanne)" w:date="2021-11-24T16:01:00Z"/>
+                <w:ins w:id="432" w:author="Oberman, H.I. (Hanne)" w:date="2021-11-24T16:01:00Z"/>
                 <w:rFonts w:ascii="Calibri" w:eastAsia="Times New Roman" w:hAnsi="Calibri" w:cs="Calibri"/>
                 <w:color w:val="000000"/>
                 <w:lang w:val="nl-NL" w:eastAsia="nl-NL"/>
@@ -17579,13 +21593,13 @@
             <w:pPr>
               <w:spacing w:after="0" w:line="240" w:lineRule="auto"/>
               <w:rPr>
-                <w:ins w:id="146" w:author="Oberman, H.I. (Hanne)" w:date="2021-11-24T16:01:00Z"/>
+                <w:ins w:id="433" w:author="Oberman, H.I. (Hanne)" w:date="2021-11-24T16:01:00Z"/>
                 <w:rFonts w:ascii="Calibri" w:eastAsia="Times New Roman" w:hAnsi="Calibri" w:cs="Calibri"/>
                 <w:color w:val="000000"/>
                 <w:lang w:val="nl-NL" w:eastAsia="nl-NL"/>
               </w:rPr>
             </w:pPr>
-            <w:ins w:id="147" w:author="Oberman, H.I. (Hanne)" w:date="2021-11-24T16:01:00Z">
+            <w:ins w:id="434" w:author="Oberman, H.I. (Hanne)" w:date="2021-11-24T16:01:00Z">
               <w:r>
                 <w:rPr>
                   <w:rFonts w:ascii="Calibri" w:eastAsia="Times New Roman" w:hAnsi="Calibri" w:cs="Calibri"/>
@@ -17623,13 +21637,13 @@
             <w:pPr>
               <w:spacing w:after="0" w:line="240" w:lineRule="auto"/>
               <w:rPr>
-                <w:ins w:id="148" w:author="Oberman, H.I. (Hanne)" w:date="2021-11-24T16:01:00Z"/>
+                <w:ins w:id="435" w:author="Oberman, H.I. (Hanne)" w:date="2021-11-24T16:01:00Z"/>
                 <w:rFonts w:ascii="Calibri" w:eastAsia="Times New Roman" w:hAnsi="Calibri" w:cs="Calibri"/>
                 <w:color w:val="000000"/>
                 <w:lang w:val="nl-NL" w:eastAsia="nl-NL"/>
               </w:rPr>
             </w:pPr>
-            <w:ins w:id="149" w:author="Oberman, H.I. (Hanne)" w:date="2021-11-24T16:01:00Z">
+            <w:ins w:id="436" w:author="Oberman, H.I. (Hanne)" w:date="2021-11-24T16:01:00Z">
               <w:r>
                 <w:rPr>
                   <w:rFonts w:ascii="Calibri" w:hAnsi="Calibri" w:cs="Calibri"/>
@@ -17658,13 +21672,13 @@
             <w:pPr>
               <w:spacing w:after="0" w:line="240" w:lineRule="auto"/>
               <w:rPr>
-                <w:ins w:id="150" w:author="Oberman, H.I. (Hanne)" w:date="2021-11-24T16:01:00Z"/>
+                <w:ins w:id="437" w:author="Oberman, H.I. (Hanne)" w:date="2021-11-24T16:01:00Z"/>
                 <w:rFonts w:ascii="Calibri" w:eastAsia="Times New Roman" w:hAnsi="Calibri" w:cs="Calibri"/>
                 <w:color w:val="000000"/>
                 <w:lang w:val="nl-NL" w:eastAsia="nl-NL"/>
               </w:rPr>
             </w:pPr>
-            <w:ins w:id="151" w:author="Oberman, H.I. (Hanne)" w:date="2021-11-24T16:01:00Z">
+            <w:ins w:id="438" w:author="Oberman, H.I. (Hanne)" w:date="2021-11-24T16:01:00Z">
               <w:r>
                 <w:rPr>
                   <w:rFonts w:ascii="Calibri" w:hAnsi="Calibri" w:cs="Calibri"/>
@@ -17693,13 +21707,13 @@
             <w:pPr>
               <w:spacing w:after="0" w:line="240" w:lineRule="auto"/>
               <w:rPr>
-                <w:ins w:id="152" w:author="Oberman, H.I. (Hanne)" w:date="2021-11-24T16:01:00Z"/>
+                <w:ins w:id="439" w:author="Oberman, H.I. (Hanne)" w:date="2021-11-24T16:01:00Z"/>
                 <w:rFonts w:ascii="Calibri" w:eastAsia="Times New Roman" w:hAnsi="Calibri" w:cs="Calibri"/>
                 <w:color w:val="000000"/>
                 <w:lang w:val="nl-NL" w:eastAsia="nl-NL"/>
               </w:rPr>
             </w:pPr>
-            <w:ins w:id="153" w:author="Oberman, H.I. (Hanne)" w:date="2021-11-24T16:02:00Z">
+            <w:ins w:id="440" w:author="Oberman, H.I. (Hanne)" w:date="2021-11-24T16:02:00Z">
               <w:r>
                 <w:rPr>
                   <w:rFonts w:ascii="Calibri" w:hAnsi="Calibri" w:cs="Calibri"/>
@@ -17728,13 +21742,13 @@
             <w:pPr>
               <w:spacing w:after="0" w:line="240" w:lineRule="auto"/>
               <w:rPr>
-                <w:ins w:id="154" w:author="Oberman, H.I. (Hanne)" w:date="2021-11-24T16:01:00Z"/>
+                <w:ins w:id="441" w:author="Oberman, H.I. (Hanne)" w:date="2021-11-24T16:01:00Z"/>
                 <w:rFonts w:ascii="Calibri" w:eastAsia="Times New Roman" w:hAnsi="Calibri" w:cs="Calibri"/>
                 <w:color w:val="000000"/>
                 <w:lang w:val="nl-NL" w:eastAsia="nl-NL"/>
               </w:rPr>
             </w:pPr>
-            <w:ins w:id="155" w:author="Oberman, H.I. (Hanne)" w:date="2021-11-24T16:02:00Z">
+            <w:ins w:id="442" w:author="Oberman, H.I. (Hanne)" w:date="2021-11-24T16:02:00Z">
               <w:r>
                 <w:rPr>
                   <w:rFonts w:ascii="Calibri" w:hAnsi="Calibri" w:cs="Calibri"/>
@@ -17763,13 +21777,13 @@
             <w:pPr>
               <w:spacing w:after="0" w:line="240" w:lineRule="auto"/>
               <w:rPr>
-                <w:ins w:id="156" w:author="Oberman, H.I. (Hanne)" w:date="2021-11-24T16:01:00Z"/>
+                <w:ins w:id="443" w:author="Oberman, H.I. (Hanne)" w:date="2021-11-24T16:01:00Z"/>
                 <w:rFonts w:ascii="Calibri" w:eastAsia="Times New Roman" w:hAnsi="Calibri" w:cs="Calibri"/>
                 <w:color w:val="000000"/>
                 <w:lang w:val="nl-NL" w:eastAsia="nl-NL"/>
               </w:rPr>
             </w:pPr>
-            <w:ins w:id="157" w:author="Oberman, H.I. (Hanne)" w:date="2021-11-24T16:02:00Z">
+            <w:ins w:id="444" w:author="Oberman, H.I. (Hanne)" w:date="2021-11-24T16:02:00Z">
               <w:r>
                 <w:rPr>
                   <w:rFonts w:ascii="Calibri" w:hAnsi="Calibri" w:cs="Calibri"/>
@@ -17784,7 +21798,7 @@
       <w:tr>
         <w:trPr>
           <w:trHeight w:val="300"/>
-          <w:ins w:id="158" w:author="Oberman, H.I. (Hanne)" w:date="2021-11-24T16:01:00Z"/>
+          <w:ins w:id="445" w:author="Oberman, H.I. (Hanne)" w:date="2021-11-24T16:01:00Z"/>
         </w:trPr>
         <w:tc>
           <w:tcPr>
@@ -17799,7 +21813,7 @@
             <w:pPr>
               <w:spacing w:after="0" w:line="240" w:lineRule="auto"/>
               <w:rPr>
-                <w:ins w:id="159" w:author="Oberman, H.I. (Hanne)" w:date="2021-11-24T16:01:00Z"/>
+                <w:ins w:id="446" w:author="Oberman, H.I. (Hanne)" w:date="2021-11-24T16:01:00Z"/>
                 <w:rFonts w:ascii="Calibri" w:eastAsia="Times New Roman" w:hAnsi="Calibri" w:cs="Calibri"/>
                 <w:color w:val="000000"/>
                 <w:lang w:val="nl-NL" w:eastAsia="nl-NL"/>
@@ -17825,13 +21839,13 @@
             <w:pPr>
               <w:spacing w:after="0" w:line="240" w:lineRule="auto"/>
               <w:rPr>
-                <w:ins w:id="160" w:author="Oberman, H.I. (Hanne)" w:date="2021-11-24T16:01:00Z"/>
+                <w:ins w:id="447" w:author="Oberman, H.I. (Hanne)" w:date="2021-11-24T16:01:00Z"/>
                 <w:rFonts w:ascii="Calibri" w:eastAsia="Times New Roman" w:hAnsi="Calibri" w:cs="Calibri"/>
                 <w:color w:val="000000"/>
                 <w:lang w:val="nl-NL" w:eastAsia="nl-NL"/>
               </w:rPr>
             </w:pPr>
-            <w:ins w:id="161" w:author="Oberman, H.I. (Hanne)" w:date="2021-11-24T16:01:00Z">
+            <w:ins w:id="448" w:author="Oberman, H.I. (Hanne)" w:date="2021-11-24T16:01:00Z">
               <w:r>
                 <w:rPr>
                   <w:rFonts w:ascii="Calibri" w:eastAsia="Times New Roman" w:hAnsi="Calibri" w:cs="Calibri"/>
@@ -17869,13 +21883,13 @@
             <w:pPr>
               <w:spacing w:after="0" w:line="240" w:lineRule="auto"/>
               <w:rPr>
-                <w:ins w:id="162" w:author="Oberman, H.I. (Hanne)" w:date="2021-11-24T16:01:00Z"/>
+                <w:ins w:id="449" w:author="Oberman, H.I. (Hanne)" w:date="2021-11-24T16:01:00Z"/>
                 <w:rFonts w:ascii="Calibri" w:eastAsia="Times New Roman" w:hAnsi="Calibri" w:cs="Calibri"/>
                 <w:color w:val="000000"/>
                 <w:lang w:val="nl-NL" w:eastAsia="nl-NL"/>
               </w:rPr>
             </w:pPr>
-            <w:ins w:id="163" w:author="Oberman, H.I. (Hanne)" w:date="2021-11-24T16:01:00Z">
+            <w:ins w:id="450" w:author="Oberman, H.I. (Hanne)" w:date="2021-11-24T16:01:00Z">
               <w:r>
                 <w:rPr>
                   <w:rFonts w:ascii="Calibri" w:hAnsi="Calibri" w:cs="Calibri"/>
@@ -17904,13 +21918,13 @@
             <w:pPr>
               <w:spacing w:after="0" w:line="240" w:lineRule="auto"/>
               <w:rPr>
-                <w:ins w:id="164" w:author="Oberman, H.I. (Hanne)" w:date="2021-11-24T16:01:00Z"/>
+                <w:ins w:id="451" w:author="Oberman, H.I. (Hanne)" w:date="2021-11-24T16:01:00Z"/>
                 <w:rFonts w:ascii="Calibri" w:eastAsia="Times New Roman" w:hAnsi="Calibri" w:cs="Calibri"/>
                 <w:color w:val="000000"/>
                 <w:lang w:val="nl-NL" w:eastAsia="nl-NL"/>
               </w:rPr>
             </w:pPr>
-            <w:ins w:id="165" w:author="Oberman, H.I. (Hanne)" w:date="2021-11-24T16:01:00Z">
+            <w:ins w:id="452" w:author="Oberman, H.I. (Hanne)" w:date="2021-11-24T16:01:00Z">
               <w:r>
                 <w:rPr>
                   <w:rFonts w:ascii="Calibri" w:hAnsi="Calibri" w:cs="Calibri"/>
@@ -17939,13 +21953,13 @@
             <w:pPr>
               <w:spacing w:after="0" w:line="240" w:lineRule="auto"/>
               <w:rPr>
-                <w:ins w:id="166" w:author="Oberman, H.I. (Hanne)" w:date="2021-11-24T16:01:00Z"/>
+                <w:ins w:id="453" w:author="Oberman, H.I. (Hanne)" w:date="2021-11-24T16:01:00Z"/>
                 <w:rFonts w:ascii="Calibri" w:eastAsia="Times New Roman" w:hAnsi="Calibri" w:cs="Calibri"/>
                 <w:color w:val="000000"/>
                 <w:lang w:val="nl-NL" w:eastAsia="nl-NL"/>
               </w:rPr>
             </w:pPr>
-            <w:ins w:id="167" w:author="Oberman, H.I. (Hanne)" w:date="2021-11-24T16:02:00Z">
+            <w:ins w:id="454" w:author="Oberman, H.I. (Hanne)" w:date="2021-11-24T16:02:00Z">
               <w:r>
                 <w:rPr>
                   <w:rFonts w:ascii="Calibri" w:hAnsi="Calibri" w:cs="Calibri"/>
@@ -17974,13 +21988,13 @@
             <w:pPr>
               <w:spacing w:after="0" w:line="240" w:lineRule="auto"/>
               <w:rPr>
-                <w:ins w:id="168" w:author="Oberman, H.I. (Hanne)" w:date="2021-11-24T16:01:00Z"/>
+                <w:ins w:id="455" w:author="Oberman, H.I. (Hanne)" w:date="2021-11-24T16:01:00Z"/>
                 <w:rFonts w:ascii="Calibri" w:eastAsia="Times New Roman" w:hAnsi="Calibri" w:cs="Calibri"/>
                 <w:color w:val="000000"/>
                 <w:lang w:val="nl-NL" w:eastAsia="nl-NL"/>
               </w:rPr>
             </w:pPr>
-            <w:ins w:id="169" w:author="Oberman, H.I. (Hanne)" w:date="2021-11-24T16:02:00Z">
+            <w:ins w:id="456" w:author="Oberman, H.I. (Hanne)" w:date="2021-11-24T16:02:00Z">
               <w:r>
                 <w:rPr>
                   <w:rFonts w:ascii="Calibri" w:hAnsi="Calibri" w:cs="Calibri"/>
@@ -18009,13 +22023,13 @@
             <w:pPr>
               <w:spacing w:after="0" w:line="240" w:lineRule="auto"/>
               <w:rPr>
-                <w:ins w:id="170" w:author="Oberman, H.I. (Hanne)" w:date="2021-11-24T16:01:00Z"/>
+                <w:ins w:id="457" w:author="Oberman, H.I. (Hanne)" w:date="2021-11-24T16:01:00Z"/>
                 <w:rFonts w:ascii="Calibri" w:eastAsia="Times New Roman" w:hAnsi="Calibri" w:cs="Calibri"/>
                 <w:color w:val="000000"/>
                 <w:lang w:val="nl-NL" w:eastAsia="nl-NL"/>
               </w:rPr>
             </w:pPr>
-            <w:ins w:id="171" w:author="Oberman, H.I. (Hanne)" w:date="2021-11-24T16:02:00Z">
+            <w:ins w:id="458" w:author="Oberman, H.I. (Hanne)" w:date="2021-11-24T16:02:00Z">
               <w:r>
                 <w:rPr>
                   <w:rFonts w:ascii="Calibri" w:hAnsi="Calibri" w:cs="Calibri"/>
@@ -18030,7 +22044,7 @@
       <w:tr>
         <w:trPr>
           <w:trHeight w:val="300"/>
-          <w:ins w:id="172" w:author="Oberman, H.I. (Hanne)" w:date="2021-11-24T16:01:00Z"/>
+          <w:ins w:id="459" w:author="Oberman, H.I. (Hanne)" w:date="2021-11-24T16:01:00Z"/>
         </w:trPr>
         <w:tc>
           <w:tcPr>
@@ -18046,7 +22060,7 @@
             <w:pPr>
               <w:spacing w:after="0" w:line="240" w:lineRule="auto"/>
               <w:rPr>
-                <w:ins w:id="173" w:author="Oberman, H.I. (Hanne)" w:date="2021-11-24T16:01:00Z"/>
+                <w:ins w:id="460" w:author="Oberman, H.I. (Hanne)" w:date="2021-11-24T16:01:00Z"/>
                 <w:rFonts w:ascii="Calibri" w:eastAsia="Times New Roman" w:hAnsi="Calibri" w:cs="Calibri"/>
                 <w:color w:val="000000"/>
                 <w:lang w:val="nl-NL" w:eastAsia="nl-NL"/>
@@ -18072,13 +22086,13 @@
             <w:pPr>
               <w:spacing w:after="0" w:line="240" w:lineRule="auto"/>
               <w:rPr>
-                <w:ins w:id="174" w:author="Oberman, H.I. (Hanne)" w:date="2021-11-24T16:01:00Z"/>
+                <w:ins w:id="461" w:author="Oberman, H.I. (Hanne)" w:date="2021-11-24T16:01:00Z"/>
                 <w:rFonts w:ascii="Calibri" w:eastAsia="Times New Roman" w:hAnsi="Calibri" w:cs="Calibri"/>
                 <w:color w:val="000000"/>
                 <w:lang w:val="nl-NL" w:eastAsia="nl-NL"/>
               </w:rPr>
             </w:pPr>
-            <w:ins w:id="175" w:author="Oberman, H.I. (Hanne)" w:date="2021-11-24T16:01:00Z">
+            <w:ins w:id="462" w:author="Oberman, H.I. (Hanne)" w:date="2021-11-24T16:01:00Z">
               <w:r>
                 <w:rPr>
                   <w:rFonts w:ascii="Calibri" w:eastAsia="Times New Roman" w:hAnsi="Calibri" w:cs="Calibri"/>
@@ -18116,13 +22130,13 @@
             <w:pPr>
               <w:spacing w:after="0" w:line="240" w:lineRule="auto"/>
               <w:rPr>
-                <w:ins w:id="176" w:author="Oberman, H.I. (Hanne)" w:date="2021-11-24T16:01:00Z"/>
+                <w:ins w:id="463" w:author="Oberman, H.I. (Hanne)" w:date="2021-11-24T16:01:00Z"/>
                 <w:rFonts w:ascii="Calibri" w:eastAsia="Times New Roman" w:hAnsi="Calibri" w:cs="Calibri"/>
                 <w:color w:val="000000"/>
                 <w:lang w:val="nl-NL" w:eastAsia="nl-NL"/>
               </w:rPr>
             </w:pPr>
-            <w:ins w:id="177" w:author="Oberman, H.I. (Hanne)" w:date="2021-11-24T16:01:00Z">
+            <w:ins w:id="464" w:author="Oberman, H.I. (Hanne)" w:date="2021-11-24T16:01:00Z">
               <w:r>
                 <w:rPr>
                   <w:rFonts w:ascii="Calibri" w:hAnsi="Calibri" w:cs="Calibri"/>
@@ -18151,13 +22165,13 @@
             <w:pPr>
               <w:spacing w:after="0" w:line="240" w:lineRule="auto"/>
               <w:rPr>
-                <w:ins w:id="178" w:author="Oberman, H.I. (Hanne)" w:date="2021-11-24T16:01:00Z"/>
+                <w:ins w:id="465" w:author="Oberman, H.I. (Hanne)" w:date="2021-11-24T16:01:00Z"/>
                 <w:rFonts w:ascii="Calibri" w:eastAsia="Times New Roman" w:hAnsi="Calibri" w:cs="Calibri"/>
                 <w:color w:val="000000"/>
                 <w:lang w:val="nl-NL" w:eastAsia="nl-NL"/>
               </w:rPr>
             </w:pPr>
-            <w:ins w:id="179" w:author="Oberman, H.I. (Hanne)" w:date="2021-11-24T16:01:00Z">
+            <w:ins w:id="466" w:author="Oberman, H.I. (Hanne)" w:date="2021-11-24T16:01:00Z">
               <w:r>
                 <w:rPr>
                   <w:rFonts w:ascii="Calibri" w:hAnsi="Calibri" w:cs="Calibri"/>
@@ -18186,13 +22200,13 @@
             <w:pPr>
               <w:spacing w:after="0" w:line="240" w:lineRule="auto"/>
               <w:rPr>
-                <w:ins w:id="180" w:author="Oberman, H.I. (Hanne)" w:date="2021-11-24T16:01:00Z"/>
+                <w:ins w:id="467" w:author="Oberman, H.I. (Hanne)" w:date="2021-11-24T16:01:00Z"/>
                 <w:rFonts w:ascii="Calibri" w:eastAsia="Times New Roman" w:hAnsi="Calibri" w:cs="Calibri"/>
                 <w:color w:val="000000"/>
                 <w:lang w:val="nl-NL" w:eastAsia="nl-NL"/>
               </w:rPr>
             </w:pPr>
-            <w:ins w:id="181" w:author="Oberman, H.I. (Hanne)" w:date="2021-11-24T16:02:00Z">
+            <w:ins w:id="468" w:author="Oberman, H.I. (Hanne)" w:date="2021-11-24T16:02:00Z">
               <w:r>
                 <w:rPr>
                   <w:rFonts w:ascii="Calibri" w:hAnsi="Calibri" w:cs="Calibri"/>
@@ -18221,13 +22235,13 @@
             <w:pPr>
               <w:spacing w:after="0" w:line="240" w:lineRule="auto"/>
               <w:rPr>
-                <w:ins w:id="182" w:author="Oberman, H.I. (Hanne)" w:date="2021-11-24T16:01:00Z"/>
+                <w:ins w:id="469" w:author="Oberman, H.I. (Hanne)" w:date="2021-11-24T16:01:00Z"/>
                 <w:rFonts w:ascii="Calibri" w:eastAsia="Times New Roman" w:hAnsi="Calibri" w:cs="Calibri"/>
                 <w:color w:val="000000"/>
                 <w:lang w:val="nl-NL" w:eastAsia="nl-NL"/>
               </w:rPr>
             </w:pPr>
-            <w:ins w:id="183" w:author="Oberman, H.I. (Hanne)" w:date="2021-11-24T16:02:00Z">
+            <w:ins w:id="470" w:author="Oberman, H.I. (Hanne)" w:date="2021-11-24T16:02:00Z">
               <w:r>
                 <w:rPr>
                   <w:rFonts w:ascii="Calibri" w:hAnsi="Calibri" w:cs="Calibri"/>
@@ -18256,13 +22270,13 @@
             <w:pPr>
               <w:spacing w:after="0" w:line="240" w:lineRule="auto"/>
               <w:rPr>
-                <w:ins w:id="184" w:author="Oberman, H.I. (Hanne)" w:date="2021-11-24T16:01:00Z"/>
+                <w:ins w:id="471" w:author="Oberman, H.I. (Hanne)" w:date="2021-11-24T16:01:00Z"/>
                 <w:rFonts w:ascii="Calibri" w:eastAsia="Times New Roman" w:hAnsi="Calibri" w:cs="Calibri"/>
                 <w:color w:val="000000"/>
                 <w:lang w:val="nl-NL" w:eastAsia="nl-NL"/>
               </w:rPr>
             </w:pPr>
-            <w:ins w:id="185" w:author="Oberman, H.I. (Hanne)" w:date="2021-11-24T16:02:00Z">
+            <w:ins w:id="472" w:author="Oberman, H.I. (Hanne)" w:date="2021-11-24T16:02:00Z">
               <w:r>
                 <w:rPr>
                   <w:rFonts w:ascii="Calibri" w:hAnsi="Calibri" w:cs="Calibri"/>
@@ -18277,7 +22291,7 @@
       <w:tr>
         <w:trPr>
           <w:trHeight w:val="300"/>
-          <w:ins w:id="186" w:author="Oberman, H.I. (Hanne)" w:date="2021-11-24T16:01:00Z"/>
+          <w:ins w:id="473" w:author="Oberman, H.I. (Hanne)" w:date="2021-11-24T16:01:00Z"/>
         </w:trPr>
         <w:tc>
           <w:tcPr>
@@ -18295,13 +22309,13 @@
               <w:spacing w:after="0" w:line="240" w:lineRule="auto"/>
               <w:jc w:val="center"/>
               <w:rPr>
-                <w:ins w:id="187" w:author="Oberman, H.I. (Hanne)" w:date="2021-11-24T16:01:00Z"/>
+                <w:ins w:id="474" w:author="Oberman, H.I. (Hanne)" w:date="2021-11-24T16:01:00Z"/>
                 <w:rFonts w:ascii="Calibri" w:eastAsia="Times New Roman" w:hAnsi="Calibri" w:cs="Calibri"/>
                 <w:color w:val="000000"/>
                 <w:lang w:val="nl-NL" w:eastAsia="nl-NL"/>
               </w:rPr>
             </w:pPr>
-            <w:ins w:id="188" w:author="Oberman, H.I. (Hanne)" w:date="2021-11-24T16:01:00Z">
+            <w:ins w:id="475" w:author="Oberman, H.I. (Hanne)" w:date="2021-11-24T16:01:00Z">
               <w:r>
                 <w:rPr>
                   <w:rFonts w:ascii="Calibri" w:eastAsia="Times New Roman" w:hAnsi="Calibri" w:cs="Calibri"/>
@@ -18331,13 +22345,13 @@
             <w:pPr>
               <w:spacing w:after="0" w:line="240" w:lineRule="auto"/>
               <w:rPr>
-                <w:ins w:id="189" w:author="Oberman, H.I. (Hanne)" w:date="2021-11-24T16:01:00Z"/>
+                <w:ins w:id="476" w:author="Oberman, H.I. (Hanne)" w:date="2021-11-24T16:01:00Z"/>
                 <w:rFonts w:ascii="Calibri" w:eastAsia="Times New Roman" w:hAnsi="Calibri" w:cs="Calibri"/>
                 <w:color w:val="000000"/>
                 <w:lang w:val="nl-NL" w:eastAsia="nl-NL"/>
               </w:rPr>
             </w:pPr>
-            <w:ins w:id="190" w:author="Oberman, H.I. (Hanne)" w:date="2021-11-24T16:01:00Z">
+            <w:ins w:id="477" w:author="Oberman, H.I. (Hanne)" w:date="2021-11-24T16:01:00Z">
               <w:r>
                 <w:rPr>
                   <w:rFonts w:ascii="Calibri" w:eastAsia="Times New Roman" w:hAnsi="Calibri" w:cs="Calibri"/>
@@ -18375,13 +22389,13 @@
             <w:pPr>
               <w:spacing w:after="0" w:line="240" w:lineRule="auto"/>
               <w:rPr>
-                <w:ins w:id="191" w:author="Oberman, H.I. (Hanne)" w:date="2021-11-24T16:01:00Z"/>
+                <w:ins w:id="478" w:author="Oberman, H.I. (Hanne)" w:date="2021-11-24T16:01:00Z"/>
                 <w:rFonts w:ascii="Calibri" w:eastAsia="Times New Roman" w:hAnsi="Calibri" w:cs="Calibri"/>
                 <w:color w:val="000000"/>
                 <w:lang w:val="nl-NL" w:eastAsia="nl-NL"/>
               </w:rPr>
             </w:pPr>
-            <w:ins w:id="192" w:author="Oberman, H.I. (Hanne)" w:date="2021-11-24T16:01:00Z">
+            <w:ins w:id="479" w:author="Oberman, H.I. (Hanne)" w:date="2021-11-24T16:01:00Z">
               <w:r>
                 <w:rPr>
                   <w:rFonts w:ascii="Calibri" w:hAnsi="Calibri" w:cs="Calibri"/>
@@ -18410,13 +22424,13 @@
             <w:pPr>
               <w:spacing w:after="0" w:line="240" w:lineRule="auto"/>
               <w:rPr>
-                <w:ins w:id="193" w:author="Oberman, H.I. (Hanne)" w:date="2021-11-24T16:01:00Z"/>
+                <w:ins w:id="480" w:author="Oberman, H.I. (Hanne)" w:date="2021-11-24T16:01:00Z"/>
                 <w:rFonts w:ascii="Calibri" w:eastAsia="Times New Roman" w:hAnsi="Calibri" w:cs="Calibri"/>
                 <w:color w:val="000000"/>
                 <w:lang w:val="nl-NL" w:eastAsia="nl-NL"/>
               </w:rPr>
             </w:pPr>
-            <w:ins w:id="194" w:author="Oberman, H.I. (Hanne)" w:date="2021-11-24T16:01:00Z">
+            <w:ins w:id="481" w:author="Oberman, H.I. (Hanne)" w:date="2021-11-24T16:01:00Z">
               <w:r>
                 <w:rPr>
                   <w:rFonts w:ascii="Calibri" w:hAnsi="Calibri" w:cs="Calibri"/>
@@ -18445,13 +22459,13 @@
             <w:pPr>
               <w:spacing w:after="0" w:line="240" w:lineRule="auto"/>
               <w:rPr>
-                <w:ins w:id="195" w:author="Oberman, H.I. (Hanne)" w:date="2021-11-24T16:01:00Z"/>
+                <w:ins w:id="482" w:author="Oberman, H.I. (Hanne)" w:date="2021-11-24T16:01:00Z"/>
                 <w:rFonts w:ascii="Calibri" w:eastAsia="Times New Roman" w:hAnsi="Calibri" w:cs="Calibri"/>
                 <w:color w:val="000000"/>
                 <w:lang w:val="nl-NL" w:eastAsia="nl-NL"/>
               </w:rPr>
             </w:pPr>
-            <w:ins w:id="196" w:author="Oberman, H.I. (Hanne)" w:date="2021-11-24T16:02:00Z">
+            <w:ins w:id="483" w:author="Oberman, H.I. (Hanne)" w:date="2021-11-24T16:02:00Z">
               <w:r>
                 <w:rPr>
                   <w:rFonts w:ascii="Calibri" w:hAnsi="Calibri" w:cs="Calibri"/>
@@ -18480,13 +22494,13 @@
             <w:pPr>
               <w:spacing w:after="0" w:line="240" w:lineRule="auto"/>
               <w:rPr>
-                <w:ins w:id="197" w:author="Oberman, H.I. (Hanne)" w:date="2021-11-24T16:01:00Z"/>
+                <w:ins w:id="484" w:author="Oberman, H.I. (Hanne)" w:date="2021-11-24T16:01:00Z"/>
                 <w:rFonts w:ascii="Calibri" w:eastAsia="Times New Roman" w:hAnsi="Calibri" w:cs="Calibri"/>
                 <w:color w:val="000000"/>
                 <w:lang w:val="nl-NL" w:eastAsia="nl-NL"/>
               </w:rPr>
             </w:pPr>
-            <w:ins w:id="198" w:author="Oberman, H.I. (Hanne)" w:date="2021-11-24T16:02:00Z">
+            <w:ins w:id="485" w:author="Oberman, H.I. (Hanne)" w:date="2021-11-24T16:02:00Z">
               <w:r>
                 <w:rPr>
                   <w:rFonts w:ascii="Calibri" w:hAnsi="Calibri" w:cs="Calibri"/>
@@ -18515,13 +22529,13 @@
             <w:pPr>
               <w:spacing w:after="0" w:line="240" w:lineRule="auto"/>
               <w:rPr>
-                <w:ins w:id="199" w:author="Oberman, H.I. (Hanne)" w:date="2021-11-24T16:01:00Z"/>
+                <w:ins w:id="486" w:author="Oberman, H.I. (Hanne)" w:date="2021-11-24T16:01:00Z"/>
                 <w:rFonts w:ascii="Calibri" w:eastAsia="Times New Roman" w:hAnsi="Calibri" w:cs="Calibri"/>
                 <w:color w:val="000000"/>
                 <w:lang w:val="nl-NL" w:eastAsia="nl-NL"/>
               </w:rPr>
             </w:pPr>
-            <w:ins w:id="200" w:author="Oberman, H.I. (Hanne)" w:date="2021-11-24T16:02:00Z">
+            <w:ins w:id="487" w:author="Oberman, H.I. (Hanne)" w:date="2021-11-24T16:02:00Z">
               <w:r>
                 <w:rPr>
                   <w:rFonts w:ascii="Calibri" w:hAnsi="Calibri" w:cs="Calibri"/>
@@ -18536,7 +22550,7 @@
       <w:tr>
         <w:trPr>
           <w:trHeight w:val="300"/>
-          <w:ins w:id="201" w:author="Oberman, H.I. (Hanne)" w:date="2021-11-24T16:01:00Z"/>
+          <w:ins w:id="488" w:author="Oberman, H.I. (Hanne)" w:date="2021-11-24T16:01:00Z"/>
         </w:trPr>
         <w:tc>
           <w:tcPr>
@@ -18551,7 +22565,7 @@
             <w:pPr>
               <w:spacing w:after="0" w:line="240" w:lineRule="auto"/>
               <w:rPr>
-                <w:ins w:id="202" w:author="Oberman, H.I. (Hanne)" w:date="2021-11-24T16:01:00Z"/>
+                <w:ins w:id="489" w:author="Oberman, H.I. (Hanne)" w:date="2021-11-24T16:01:00Z"/>
                 <w:rFonts w:ascii="Calibri" w:eastAsia="Times New Roman" w:hAnsi="Calibri" w:cs="Calibri"/>
                 <w:color w:val="000000"/>
                 <w:lang w:val="nl-NL" w:eastAsia="nl-NL"/>
@@ -18577,13 +22591,13 @@
             <w:pPr>
               <w:spacing w:after="0" w:line="240" w:lineRule="auto"/>
               <w:rPr>
-                <w:ins w:id="203" w:author="Oberman, H.I. (Hanne)" w:date="2021-11-24T16:01:00Z"/>
+                <w:ins w:id="490" w:author="Oberman, H.I. (Hanne)" w:date="2021-11-24T16:01:00Z"/>
                 <w:rFonts w:ascii="Calibri" w:eastAsia="Times New Roman" w:hAnsi="Calibri" w:cs="Calibri"/>
                 <w:color w:val="000000"/>
                 <w:lang w:val="nl-NL" w:eastAsia="nl-NL"/>
               </w:rPr>
             </w:pPr>
-            <w:ins w:id="204" w:author="Oberman, H.I. (Hanne)" w:date="2021-11-24T16:01:00Z">
+            <w:ins w:id="491" w:author="Oberman, H.I. (Hanne)" w:date="2021-11-24T16:01:00Z">
               <w:r>
                 <w:rPr>
                   <w:rFonts w:ascii="Calibri" w:eastAsia="Times New Roman" w:hAnsi="Calibri" w:cs="Calibri"/>
@@ -18621,13 +22635,13 @@
             <w:pPr>
               <w:spacing w:after="0" w:line="240" w:lineRule="auto"/>
               <w:rPr>
-                <w:ins w:id="205" w:author="Oberman, H.I. (Hanne)" w:date="2021-11-24T16:01:00Z"/>
+                <w:ins w:id="492" w:author="Oberman, H.I. (Hanne)" w:date="2021-11-24T16:01:00Z"/>
                 <w:rFonts w:ascii="Calibri" w:eastAsia="Times New Roman" w:hAnsi="Calibri" w:cs="Calibri"/>
                 <w:color w:val="000000"/>
                 <w:lang w:val="nl-NL" w:eastAsia="nl-NL"/>
               </w:rPr>
             </w:pPr>
-            <w:ins w:id="206" w:author="Oberman, H.I. (Hanne)" w:date="2021-11-24T16:01:00Z">
+            <w:ins w:id="493" w:author="Oberman, H.I. (Hanne)" w:date="2021-11-24T16:01:00Z">
               <w:r>
                 <w:rPr>
                   <w:rFonts w:ascii="Calibri" w:hAnsi="Calibri" w:cs="Calibri"/>
@@ -18656,13 +22670,13 @@
             <w:pPr>
               <w:spacing w:after="0" w:line="240" w:lineRule="auto"/>
               <w:rPr>
-                <w:ins w:id="207" w:author="Oberman, H.I. (Hanne)" w:date="2021-11-24T16:01:00Z"/>
+                <w:ins w:id="494" w:author="Oberman, H.I. (Hanne)" w:date="2021-11-24T16:01:00Z"/>
                 <w:rFonts w:ascii="Calibri" w:eastAsia="Times New Roman" w:hAnsi="Calibri" w:cs="Calibri"/>
                 <w:color w:val="000000"/>
                 <w:lang w:val="nl-NL" w:eastAsia="nl-NL"/>
               </w:rPr>
             </w:pPr>
-            <w:ins w:id="208" w:author="Oberman, H.I. (Hanne)" w:date="2021-11-24T16:01:00Z">
+            <w:ins w:id="495" w:author="Oberman, H.I. (Hanne)" w:date="2021-11-24T16:01:00Z">
               <w:r>
                 <w:rPr>
                   <w:rFonts w:ascii="Calibri" w:hAnsi="Calibri" w:cs="Calibri"/>
@@ -18691,13 +22705,13 @@
             <w:pPr>
               <w:spacing w:after="0" w:line="240" w:lineRule="auto"/>
               <w:rPr>
-                <w:ins w:id="209" w:author="Oberman, H.I. (Hanne)" w:date="2021-11-24T16:01:00Z"/>
+                <w:ins w:id="496" w:author="Oberman, H.I. (Hanne)" w:date="2021-11-24T16:01:00Z"/>
                 <w:rFonts w:ascii="Calibri" w:eastAsia="Times New Roman" w:hAnsi="Calibri" w:cs="Calibri"/>
                 <w:color w:val="000000"/>
                 <w:lang w:val="nl-NL" w:eastAsia="nl-NL"/>
               </w:rPr>
             </w:pPr>
-            <w:ins w:id="210" w:author="Oberman, H.I. (Hanne)" w:date="2021-11-24T16:02:00Z">
+            <w:ins w:id="497" w:author="Oberman, H.I. (Hanne)" w:date="2021-11-24T16:02:00Z">
               <w:r>
                 <w:rPr>
                   <w:rFonts w:ascii="Calibri" w:hAnsi="Calibri" w:cs="Calibri"/>
@@ -18726,13 +22740,13 @@
             <w:pPr>
               <w:spacing w:after="0" w:line="240" w:lineRule="auto"/>
               <w:rPr>
-                <w:ins w:id="211" w:author="Oberman, H.I. (Hanne)" w:date="2021-11-24T16:01:00Z"/>
+                <w:ins w:id="498" w:author="Oberman, H.I. (Hanne)" w:date="2021-11-24T16:01:00Z"/>
                 <w:rFonts w:ascii="Calibri" w:eastAsia="Times New Roman" w:hAnsi="Calibri" w:cs="Calibri"/>
                 <w:color w:val="000000"/>
                 <w:lang w:val="nl-NL" w:eastAsia="nl-NL"/>
               </w:rPr>
             </w:pPr>
-            <w:ins w:id="212" w:author="Oberman, H.I. (Hanne)" w:date="2021-11-24T16:02:00Z">
+            <w:ins w:id="499" w:author="Oberman, H.I. (Hanne)" w:date="2021-11-24T16:02:00Z">
               <w:r>
                 <w:rPr>
                   <w:rFonts w:ascii="Calibri" w:hAnsi="Calibri" w:cs="Calibri"/>
@@ -18761,13 +22775,13 @@
             <w:pPr>
               <w:spacing w:after="0" w:line="240" w:lineRule="auto"/>
               <w:rPr>
-                <w:ins w:id="213" w:author="Oberman, H.I. (Hanne)" w:date="2021-11-24T16:01:00Z"/>
+                <w:ins w:id="500" w:author="Oberman, H.I. (Hanne)" w:date="2021-11-24T16:01:00Z"/>
                 <w:rFonts w:ascii="Calibri" w:eastAsia="Times New Roman" w:hAnsi="Calibri" w:cs="Calibri"/>
                 <w:color w:val="000000"/>
                 <w:lang w:val="nl-NL" w:eastAsia="nl-NL"/>
               </w:rPr>
             </w:pPr>
-            <w:ins w:id="214" w:author="Oberman, H.I. (Hanne)" w:date="2021-11-24T16:02:00Z">
+            <w:ins w:id="501" w:author="Oberman, H.I. (Hanne)" w:date="2021-11-24T16:02:00Z">
               <w:r>
                 <w:rPr>
                   <w:rFonts w:ascii="Calibri" w:hAnsi="Calibri" w:cs="Calibri"/>
@@ -18782,7 +22796,7 @@
       <w:tr>
         <w:trPr>
           <w:trHeight w:val="300"/>
-          <w:ins w:id="215" w:author="Oberman, H.I. (Hanne)" w:date="2021-11-24T16:01:00Z"/>
+          <w:ins w:id="502" w:author="Oberman, H.I. (Hanne)" w:date="2021-11-24T16:01:00Z"/>
         </w:trPr>
         <w:tc>
           <w:tcPr>
@@ -18797,7 +22811,7 @@
             <w:pPr>
               <w:spacing w:after="0" w:line="240" w:lineRule="auto"/>
               <w:rPr>
-                <w:ins w:id="216" w:author="Oberman, H.I. (Hanne)" w:date="2021-11-24T16:01:00Z"/>
+                <w:ins w:id="503" w:author="Oberman, H.I. (Hanne)" w:date="2021-11-24T16:01:00Z"/>
                 <w:rFonts w:ascii="Calibri" w:eastAsia="Times New Roman" w:hAnsi="Calibri" w:cs="Calibri"/>
                 <w:color w:val="000000"/>
                 <w:lang w:val="nl-NL" w:eastAsia="nl-NL"/>
@@ -18823,13 +22837,13 @@
             <w:pPr>
               <w:spacing w:after="0" w:line="240" w:lineRule="auto"/>
               <w:rPr>
-                <w:ins w:id="217" w:author="Oberman, H.I. (Hanne)" w:date="2021-11-24T16:01:00Z"/>
+                <w:ins w:id="504" w:author="Oberman, H.I. (Hanne)" w:date="2021-11-24T16:01:00Z"/>
                 <w:rFonts w:ascii="Calibri" w:eastAsia="Times New Roman" w:hAnsi="Calibri" w:cs="Calibri"/>
                 <w:color w:val="000000"/>
                 <w:lang w:val="nl-NL" w:eastAsia="nl-NL"/>
               </w:rPr>
             </w:pPr>
-            <w:ins w:id="218" w:author="Oberman, H.I. (Hanne)" w:date="2021-11-24T16:01:00Z">
+            <w:ins w:id="505" w:author="Oberman, H.I. (Hanne)" w:date="2021-11-24T16:01:00Z">
               <w:r>
                 <w:rPr>
                   <w:rFonts w:ascii="Calibri" w:eastAsia="Times New Roman" w:hAnsi="Calibri" w:cs="Calibri"/>
@@ -18867,13 +22881,13 @@
             <w:pPr>
               <w:spacing w:after="0" w:line="240" w:lineRule="auto"/>
               <w:rPr>
-                <w:ins w:id="219" w:author="Oberman, H.I. (Hanne)" w:date="2021-11-24T16:01:00Z"/>
+                <w:ins w:id="506" w:author="Oberman, H.I. (Hanne)" w:date="2021-11-24T16:01:00Z"/>
                 <w:rFonts w:ascii="Calibri" w:eastAsia="Times New Roman" w:hAnsi="Calibri" w:cs="Calibri"/>
                 <w:color w:val="000000"/>
                 <w:lang w:val="nl-NL" w:eastAsia="nl-NL"/>
               </w:rPr>
             </w:pPr>
-            <w:ins w:id="220" w:author="Oberman, H.I. (Hanne)" w:date="2021-11-24T16:01:00Z">
+            <w:ins w:id="507" w:author="Oberman, H.I. (Hanne)" w:date="2021-11-24T16:01:00Z">
               <w:r>
                 <w:rPr>
                   <w:rFonts w:ascii="Calibri" w:hAnsi="Calibri" w:cs="Calibri"/>
@@ -18902,13 +22916,13 @@
             <w:pPr>
               <w:spacing w:after="0" w:line="240" w:lineRule="auto"/>
               <w:rPr>
-                <w:ins w:id="221" w:author="Oberman, H.I. (Hanne)" w:date="2021-11-24T16:01:00Z"/>
+                <w:ins w:id="508" w:author="Oberman, H.I. (Hanne)" w:date="2021-11-24T16:01:00Z"/>
                 <w:rFonts w:ascii="Calibri" w:eastAsia="Times New Roman" w:hAnsi="Calibri" w:cs="Calibri"/>
                 <w:color w:val="000000"/>
                 <w:lang w:val="nl-NL" w:eastAsia="nl-NL"/>
               </w:rPr>
             </w:pPr>
-            <w:ins w:id="222" w:author="Oberman, H.I. (Hanne)" w:date="2021-11-24T16:01:00Z">
+            <w:ins w:id="509" w:author="Oberman, H.I. (Hanne)" w:date="2021-11-24T16:01:00Z">
               <w:r>
                 <w:rPr>
                   <w:rFonts w:ascii="Calibri" w:hAnsi="Calibri" w:cs="Calibri"/>
@@ -18937,13 +22951,13 @@
             <w:pPr>
               <w:spacing w:after="0" w:line="240" w:lineRule="auto"/>
               <w:rPr>
-                <w:ins w:id="223" w:author="Oberman, H.I. (Hanne)" w:date="2021-11-24T16:01:00Z"/>
+                <w:ins w:id="510" w:author="Oberman, H.I. (Hanne)" w:date="2021-11-24T16:01:00Z"/>
                 <w:rFonts w:ascii="Calibri" w:eastAsia="Times New Roman" w:hAnsi="Calibri" w:cs="Calibri"/>
                 <w:color w:val="000000"/>
                 <w:lang w:val="nl-NL" w:eastAsia="nl-NL"/>
               </w:rPr>
             </w:pPr>
-            <w:ins w:id="224" w:author="Oberman, H.I. (Hanne)" w:date="2021-11-24T16:02:00Z">
+            <w:ins w:id="511" w:author="Oberman, H.I. (Hanne)" w:date="2021-11-24T16:02:00Z">
               <w:r>
                 <w:rPr>
                   <w:rFonts w:ascii="Calibri" w:hAnsi="Calibri" w:cs="Calibri"/>
@@ -18972,13 +22986,13 @@
             <w:pPr>
               <w:spacing w:after="0" w:line="240" w:lineRule="auto"/>
               <w:rPr>
-                <w:ins w:id="225" w:author="Oberman, H.I. (Hanne)" w:date="2021-11-24T16:01:00Z"/>
+                <w:ins w:id="512" w:author="Oberman, H.I. (Hanne)" w:date="2021-11-24T16:01:00Z"/>
                 <w:rFonts w:ascii="Calibri" w:eastAsia="Times New Roman" w:hAnsi="Calibri" w:cs="Calibri"/>
                 <w:color w:val="000000"/>
                 <w:lang w:val="nl-NL" w:eastAsia="nl-NL"/>
               </w:rPr>
             </w:pPr>
-            <w:ins w:id="226" w:author="Oberman, H.I. (Hanne)" w:date="2021-11-24T16:02:00Z">
+            <w:ins w:id="513" w:author="Oberman, H.I. (Hanne)" w:date="2021-11-24T16:02:00Z">
               <w:r>
                 <w:rPr>
                   <w:rFonts w:ascii="Calibri" w:hAnsi="Calibri" w:cs="Calibri"/>
@@ -19007,13 +23021,13 @@
             <w:pPr>
               <w:spacing w:after="0" w:line="240" w:lineRule="auto"/>
               <w:rPr>
-                <w:ins w:id="227" w:author="Oberman, H.I. (Hanne)" w:date="2021-11-24T16:01:00Z"/>
+                <w:ins w:id="514" w:author="Oberman, H.I. (Hanne)" w:date="2021-11-24T16:01:00Z"/>
                 <w:rFonts w:ascii="Calibri" w:eastAsia="Times New Roman" w:hAnsi="Calibri" w:cs="Calibri"/>
                 <w:color w:val="000000"/>
                 <w:lang w:val="nl-NL" w:eastAsia="nl-NL"/>
               </w:rPr>
             </w:pPr>
-            <w:ins w:id="228" w:author="Oberman, H.I. (Hanne)" w:date="2021-11-24T16:02:00Z">
+            <w:ins w:id="515" w:author="Oberman, H.I. (Hanne)" w:date="2021-11-24T16:02:00Z">
               <w:r>
                 <w:rPr>
                   <w:rFonts w:ascii="Calibri" w:hAnsi="Calibri" w:cs="Calibri"/>
@@ -19028,7 +23042,7 @@
       <w:tr>
         <w:trPr>
           <w:trHeight w:val="300"/>
-          <w:ins w:id="229" w:author="Oberman, H.I. (Hanne)" w:date="2021-11-24T16:01:00Z"/>
+          <w:ins w:id="516" w:author="Oberman, H.I. (Hanne)" w:date="2021-11-24T16:01:00Z"/>
         </w:trPr>
         <w:tc>
           <w:tcPr>
@@ -19043,7 +23057,7 @@
             <w:pPr>
               <w:spacing w:after="0" w:line="240" w:lineRule="auto"/>
               <w:rPr>
-                <w:ins w:id="230" w:author="Oberman, H.I. (Hanne)" w:date="2021-11-24T16:01:00Z"/>
+                <w:ins w:id="517" w:author="Oberman, H.I. (Hanne)" w:date="2021-11-24T16:01:00Z"/>
                 <w:rFonts w:ascii="Calibri" w:eastAsia="Times New Roman" w:hAnsi="Calibri" w:cs="Calibri"/>
                 <w:color w:val="000000"/>
                 <w:lang w:val="nl-NL" w:eastAsia="nl-NL"/>
@@ -19068,13 +23082,13 @@
             <w:pPr>
               <w:spacing w:after="0" w:line="240" w:lineRule="auto"/>
               <w:rPr>
-                <w:ins w:id="231" w:author="Oberman, H.I. (Hanne)" w:date="2021-11-24T16:01:00Z"/>
+                <w:ins w:id="518" w:author="Oberman, H.I. (Hanne)" w:date="2021-11-24T16:01:00Z"/>
                 <w:rFonts w:ascii="Calibri" w:eastAsia="Times New Roman" w:hAnsi="Calibri" w:cs="Calibri"/>
                 <w:color w:val="000000"/>
                 <w:lang w:val="nl-NL" w:eastAsia="nl-NL"/>
               </w:rPr>
             </w:pPr>
-            <w:ins w:id="232" w:author="Oberman, H.I. (Hanne)" w:date="2021-11-24T16:01:00Z">
+            <w:ins w:id="519" w:author="Oberman, H.I. (Hanne)" w:date="2021-11-24T16:01:00Z">
               <w:r>
                 <w:rPr>
                   <w:rFonts w:ascii="Calibri" w:eastAsia="Times New Roman" w:hAnsi="Calibri" w:cs="Calibri"/>
@@ -19103,13 +23117,13 @@
             <w:pPr>
               <w:spacing w:after="0" w:line="240" w:lineRule="auto"/>
               <w:rPr>
-                <w:ins w:id="233" w:author="Oberman, H.I. (Hanne)" w:date="2021-11-24T16:01:00Z"/>
+                <w:ins w:id="520" w:author="Oberman, H.I. (Hanne)" w:date="2021-11-24T16:01:00Z"/>
                 <w:rFonts w:ascii="Calibri" w:eastAsia="Times New Roman" w:hAnsi="Calibri" w:cs="Calibri"/>
                 <w:color w:val="000000"/>
                 <w:lang w:val="nl-NL" w:eastAsia="nl-NL"/>
               </w:rPr>
             </w:pPr>
-            <w:ins w:id="234" w:author="Oberman, H.I. (Hanne)" w:date="2021-11-24T16:01:00Z">
+            <w:ins w:id="521" w:author="Oberman, H.I. (Hanne)" w:date="2021-11-24T16:01:00Z">
               <w:r>
                 <w:rPr>
                   <w:rFonts w:ascii="Calibri" w:hAnsi="Calibri" w:cs="Calibri"/>
@@ -19137,13 +23151,13 @@
             <w:pPr>
               <w:spacing w:after="0" w:line="240" w:lineRule="auto"/>
               <w:rPr>
-                <w:ins w:id="235" w:author="Oberman, H.I. (Hanne)" w:date="2021-11-24T16:01:00Z"/>
+                <w:ins w:id="522" w:author="Oberman, H.I. (Hanne)" w:date="2021-11-24T16:01:00Z"/>
                 <w:rFonts w:ascii="Calibri" w:eastAsia="Times New Roman" w:hAnsi="Calibri" w:cs="Calibri"/>
                 <w:color w:val="000000"/>
                 <w:lang w:val="nl-NL" w:eastAsia="nl-NL"/>
               </w:rPr>
             </w:pPr>
-            <w:ins w:id="236" w:author="Oberman, H.I. (Hanne)" w:date="2021-11-24T16:01:00Z">
+            <w:ins w:id="523" w:author="Oberman, H.I. (Hanne)" w:date="2021-11-24T16:01:00Z">
               <w:r>
                 <w:rPr>
                   <w:rFonts w:ascii="Calibri" w:hAnsi="Calibri" w:cs="Calibri"/>
@@ -19171,13 +23185,13 @@
             <w:pPr>
               <w:spacing w:after="0" w:line="240" w:lineRule="auto"/>
               <w:rPr>
-                <w:ins w:id="237" w:author="Oberman, H.I. (Hanne)" w:date="2021-11-24T16:01:00Z"/>
+                <w:ins w:id="524" w:author="Oberman, H.I. (Hanne)" w:date="2021-11-24T16:01:00Z"/>
                 <w:rFonts w:ascii="Calibri" w:eastAsia="Times New Roman" w:hAnsi="Calibri" w:cs="Calibri"/>
                 <w:color w:val="000000"/>
                 <w:lang w:val="nl-NL" w:eastAsia="nl-NL"/>
               </w:rPr>
             </w:pPr>
-            <w:ins w:id="238" w:author="Oberman, H.I. (Hanne)" w:date="2021-11-24T16:02:00Z">
+            <w:ins w:id="525" w:author="Oberman, H.I. (Hanne)" w:date="2021-11-24T16:02:00Z">
               <w:r>
                 <w:rPr>
                   <w:rFonts w:ascii="Calibri" w:hAnsi="Calibri" w:cs="Calibri"/>
@@ -19205,13 +23219,13 @@
             <w:pPr>
               <w:spacing w:after="0" w:line="240" w:lineRule="auto"/>
               <w:rPr>
-                <w:ins w:id="239" w:author="Oberman, H.I. (Hanne)" w:date="2021-11-24T16:01:00Z"/>
+                <w:ins w:id="526" w:author="Oberman, H.I. (Hanne)" w:date="2021-11-24T16:01:00Z"/>
                 <w:rFonts w:ascii="Calibri" w:eastAsia="Times New Roman" w:hAnsi="Calibri" w:cs="Calibri"/>
                 <w:color w:val="000000"/>
                 <w:lang w:val="nl-NL" w:eastAsia="nl-NL"/>
               </w:rPr>
             </w:pPr>
-            <w:ins w:id="240" w:author="Oberman, H.I. (Hanne)" w:date="2021-11-24T16:02:00Z">
+            <w:ins w:id="527" w:author="Oberman, H.I. (Hanne)" w:date="2021-11-24T16:02:00Z">
               <w:r>
                 <w:rPr>
                   <w:rFonts w:ascii="Calibri" w:hAnsi="Calibri" w:cs="Calibri"/>
@@ -19239,13 +23253,13 @@
             <w:pPr>
               <w:spacing w:after="0" w:line="240" w:lineRule="auto"/>
               <w:rPr>
-                <w:ins w:id="241" w:author="Oberman, H.I. (Hanne)" w:date="2021-11-24T16:01:00Z"/>
+                <w:ins w:id="528" w:author="Oberman, H.I. (Hanne)" w:date="2021-11-24T16:01:00Z"/>
                 <w:rFonts w:ascii="Calibri" w:eastAsia="Times New Roman" w:hAnsi="Calibri" w:cs="Calibri"/>
                 <w:color w:val="000000"/>
                 <w:lang w:val="nl-NL" w:eastAsia="nl-NL"/>
               </w:rPr>
             </w:pPr>
-            <w:ins w:id="242" w:author="Oberman, H.I. (Hanne)" w:date="2021-11-24T16:02:00Z">
+            <w:ins w:id="529" w:author="Oberman, H.I. (Hanne)" w:date="2021-11-24T16:02:00Z">
               <w:r>
                 <w:rPr>
                   <w:rFonts w:ascii="Calibri" w:hAnsi="Calibri" w:cs="Calibri"/>
@@ -19260,7 +23274,7 @@
       <w:tr>
         <w:trPr>
           <w:trHeight w:val="300"/>
-          <w:ins w:id="243" w:author="Oberman, H.I. (Hanne)" w:date="2021-11-24T16:01:00Z"/>
+          <w:ins w:id="530" w:author="Oberman, H.I. (Hanne)" w:date="2021-11-24T16:01:00Z"/>
         </w:trPr>
         <w:tc>
           <w:tcPr>
@@ -19276,7 +23290,7 @@
             <w:pPr>
               <w:spacing w:after="0" w:line="240" w:lineRule="auto"/>
               <w:rPr>
-                <w:ins w:id="244" w:author="Oberman, H.I. (Hanne)" w:date="2021-11-24T16:01:00Z"/>
+                <w:ins w:id="531" w:author="Oberman, H.I. (Hanne)" w:date="2021-11-24T16:01:00Z"/>
                 <w:rFonts w:ascii="Calibri" w:eastAsia="Times New Roman" w:hAnsi="Calibri" w:cs="Calibri"/>
                 <w:color w:val="000000"/>
                 <w:lang w:val="nl-NL" w:eastAsia="nl-NL"/>
@@ -19302,13 +23316,13 @@
             <w:pPr>
               <w:spacing w:after="0" w:line="240" w:lineRule="auto"/>
               <w:rPr>
-                <w:ins w:id="245" w:author="Oberman, H.I. (Hanne)" w:date="2021-11-24T16:01:00Z"/>
+                <w:ins w:id="532" w:author="Oberman, H.I. (Hanne)" w:date="2021-11-24T16:01:00Z"/>
                 <w:rFonts w:ascii="Calibri" w:eastAsia="Times New Roman" w:hAnsi="Calibri" w:cs="Calibri"/>
                 <w:color w:val="000000"/>
                 <w:lang w:val="nl-NL" w:eastAsia="nl-NL"/>
               </w:rPr>
             </w:pPr>
-            <w:ins w:id="246" w:author="Oberman, H.I. (Hanne)" w:date="2021-11-24T16:01:00Z">
+            <w:ins w:id="533" w:author="Oberman, H.I. (Hanne)" w:date="2021-11-24T16:01:00Z">
               <w:r>
                 <w:rPr>
                   <w:rFonts w:ascii="Calibri" w:eastAsia="Times New Roman" w:hAnsi="Calibri" w:cs="Calibri"/>
@@ -19338,13 +23352,13 @@
             <w:pPr>
               <w:spacing w:after="0" w:line="240" w:lineRule="auto"/>
               <w:rPr>
-                <w:ins w:id="247" w:author="Oberman, H.I. (Hanne)" w:date="2021-11-24T16:01:00Z"/>
+                <w:ins w:id="534" w:author="Oberman, H.I. (Hanne)" w:date="2021-11-24T16:01:00Z"/>
                 <w:rFonts w:ascii="Calibri" w:eastAsia="Times New Roman" w:hAnsi="Calibri" w:cs="Calibri"/>
                 <w:color w:val="000000"/>
                 <w:lang w:val="nl-NL" w:eastAsia="nl-NL"/>
               </w:rPr>
             </w:pPr>
-            <w:ins w:id="248" w:author="Oberman, H.I. (Hanne)" w:date="2021-11-24T16:01:00Z">
+            <w:ins w:id="535" w:author="Oberman, H.I. (Hanne)" w:date="2021-11-24T16:01:00Z">
               <w:r>
                 <w:rPr>
                   <w:rFonts w:ascii="Calibri" w:hAnsi="Calibri" w:cs="Calibri"/>
@@ -19373,13 +23387,13 @@
             <w:pPr>
               <w:spacing w:after="0" w:line="240" w:lineRule="auto"/>
               <w:rPr>
-                <w:ins w:id="249" w:author="Oberman, H.I. (Hanne)" w:date="2021-11-24T16:01:00Z"/>
+                <w:ins w:id="536" w:author="Oberman, H.I. (Hanne)" w:date="2021-11-24T16:01:00Z"/>
                 <w:rFonts w:ascii="Calibri" w:eastAsia="Times New Roman" w:hAnsi="Calibri" w:cs="Calibri"/>
                 <w:color w:val="000000"/>
                 <w:lang w:val="nl-NL" w:eastAsia="nl-NL"/>
               </w:rPr>
             </w:pPr>
-            <w:ins w:id="250" w:author="Oberman, H.I. (Hanne)" w:date="2021-11-24T16:01:00Z">
+            <w:ins w:id="537" w:author="Oberman, H.I. (Hanne)" w:date="2021-11-24T16:01:00Z">
               <w:r>
                 <w:rPr>
                   <w:rFonts w:ascii="Calibri" w:hAnsi="Calibri" w:cs="Calibri"/>
@@ -19408,13 +23422,13 @@
             <w:pPr>
               <w:spacing w:after="0" w:line="240" w:lineRule="auto"/>
               <w:rPr>
-                <w:ins w:id="251" w:author="Oberman, H.I. (Hanne)" w:date="2021-11-24T16:01:00Z"/>
+                <w:ins w:id="538" w:author="Oberman, H.I. (Hanne)" w:date="2021-11-24T16:01:00Z"/>
                 <w:rFonts w:ascii="Calibri" w:eastAsia="Times New Roman" w:hAnsi="Calibri" w:cs="Calibri"/>
                 <w:color w:val="000000"/>
                 <w:lang w:val="nl-NL" w:eastAsia="nl-NL"/>
               </w:rPr>
             </w:pPr>
-            <w:ins w:id="252" w:author="Oberman, H.I. (Hanne)" w:date="2021-11-24T16:02:00Z">
+            <w:ins w:id="539" w:author="Oberman, H.I. (Hanne)" w:date="2021-11-24T16:02:00Z">
               <w:r>
                 <w:rPr>
                   <w:rFonts w:ascii="Calibri" w:hAnsi="Calibri" w:cs="Calibri"/>
@@ -19443,13 +23457,13 @@
             <w:pPr>
               <w:spacing w:after="0" w:line="240" w:lineRule="auto"/>
               <w:rPr>
-                <w:ins w:id="253" w:author="Oberman, H.I. (Hanne)" w:date="2021-11-24T16:01:00Z"/>
+                <w:ins w:id="540" w:author="Oberman, H.I. (Hanne)" w:date="2021-11-24T16:01:00Z"/>
                 <w:rFonts w:ascii="Calibri" w:eastAsia="Times New Roman" w:hAnsi="Calibri" w:cs="Calibri"/>
                 <w:color w:val="000000"/>
                 <w:lang w:val="nl-NL" w:eastAsia="nl-NL"/>
               </w:rPr>
             </w:pPr>
-            <w:ins w:id="254" w:author="Oberman, H.I. (Hanne)" w:date="2021-11-24T16:02:00Z">
+            <w:ins w:id="541" w:author="Oberman, H.I. (Hanne)" w:date="2021-11-24T16:02:00Z">
               <w:r>
                 <w:rPr>
                   <w:rFonts w:ascii="Calibri" w:hAnsi="Calibri" w:cs="Calibri"/>
@@ -19478,13 +23492,13 @@
             <w:pPr>
               <w:spacing w:after="0" w:line="240" w:lineRule="auto"/>
               <w:rPr>
-                <w:ins w:id="255" w:author="Oberman, H.I. (Hanne)" w:date="2021-11-24T16:01:00Z"/>
+                <w:ins w:id="542" w:author="Oberman, H.I. (Hanne)" w:date="2021-11-24T16:01:00Z"/>
                 <w:rFonts w:ascii="Calibri" w:eastAsia="Times New Roman" w:hAnsi="Calibri" w:cs="Calibri"/>
                 <w:color w:val="000000"/>
                 <w:lang w:val="nl-NL" w:eastAsia="nl-NL"/>
               </w:rPr>
             </w:pPr>
-            <w:ins w:id="256" w:author="Oberman, H.I. (Hanne)" w:date="2021-11-24T16:02:00Z">
+            <w:ins w:id="543" w:author="Oberman, H.I. (Hanne)" w:date="2021-11-24T16:02:00Z">
               <w:r>
                 <w:rPr>
                   <w:rFonts w:ascii="Calibri" w:hAnsi="Calibri" w:cs="Calibri"/>
@@ -19500,10 +23514,10 @@
     <w:p>
       <w:pPr>
         <w:rPr>
-          <w:ins w:id="257" w:author="Oberman, H.I. (Hanne)" w:date="2021-11-24T16:01:00Z"/>
-        </w:rPr>
-      </w:pPr>
-      <w:ins w:id="258" w:author="Oberman, H.I. (Hanne)" w:date="2021-11-24T16:01:00Z">
+          <w:ins w:id="544" w:author="Oberman, H.I. (Hanne)" w:date="2021-11-24T16:01:00Z"/>
+        </w:rPr>
+      </w:pPr>
+      <w:ins w:id="545" w:author="Oberman, H.I. (Hanne)" w:date="2021-11-24T16:01:00Z">
         <w:r>
           <w:rPr>
             <w:b/>
@@ -19519,7 +23533,7 @@
     <w:p>
       <w:pPr>
         <w:rPr>
-          <w:rPrChange w:id="259" w:author="Oberman, H.I. (Hanne)" w:date="2021-11-24T15:52:00Z">
+          <w:rPrChange w:id="546" w:author="Oberman, H.I. (Hanne)" w:date="2021-11-24T15:52:00Z">
             <w:rPr>
               <w:lang w:val="en-GB"/>
             </w:rPr>
@@ -19604,8 +23618,13 @@
       <w:pPr>
         <w:pStyle w:val="CommentText"/>
       </w:pPr>
-      <w:r>
-        <w:t>Voorkeur?</w:t>
+      <w:proofErr w:type="spellStart"/>
+      <w:r>
+        <w:t>Voorkeur</w:t>
+      </w:r>
+      <w:proofErr w:type="spellEnd"/>
+      <w:r>
+        <w:t>?</w:t>
       </w:r>
     </w:p>
   </w:comment>
@@ -19620,8 +23639,13 @@
         </w:rPr>
         <w:annotationRef/>
       </w:r>
-      <w:r>
-        <w:t>Liever real-time</w:t>
+      <w:proofErr w:type="spellStart"/>
+      <w:r>
+        <w:t>Liever</w:t>
+      </w:r>
+      <w:proofErr w:type="spellEnd"/>
+      <w:r>
+        <w:t xml:space="preserve"> real-time</w:t>
       </w:r>
     </w:p>
   </w:comment>
@@ -19675,13 +23699,55 @@
         <w:rPr>
           <w:lang w:val="nl-NL"/>
         </w:rPr>
-        <w:t>Voor extra referenties over s</w:t>
-      </w:r>
+        <w:t xml:space="preserve">Voor extra referenties over </w:t>
+      </w:r>
+      <w:proofErr w:type="spellStart"/>
       <w:r>
         <w:rPr>
           <w:lang w:val="nl-NL"/>
         </w:rPr>
-        <w:t>urrogate splitting en pattern mixture, zie e-mail van vanmiddag.</w:t>
+        <w:t>s</w:t>
+      </w:r>
+      <w:r>
+        <w:rPr>
+          <w:lang w:val="nl-NL"/>
+        </w:rPr>
+        <w:t>urrogate</w:t>
+      </w:r>
+      <w:proofErr w:type="spellEnd"/>
+      <w:r>
+        <w:rPr>
+          <w:lang w:val="nl-NL"/>
+        </w:rPr>
+        <w:t xml:space="preserve"> </w:t>
+      </w:r>
+      <w:proofErr w:type="spellStart"/>
+      <w:r>
+        <w:rPr>
+          <w:lang w:val="nl-NL"/>
+        </w:rPr>
+        <w:t>splitting</w:t>
+      </w:r>
+      <w:proofErr w:type="spellEnd"/>
+      <w:r>
+        <w:rPr>
+          <w:lang w:val="nl-NL"/>
+        </w:rPr>
+        <w:t xml:space="preserve"> en </w:t>
+      </w:r>
+      <w:proofErr w:type="spellStart"/>
+      <w:r>
+        <w:rPr>
+          <w:lang w:val="nl-NL"/>
+        </w:rPr>
+        <w:t>pattern</w:t>
+      </w:r>
+      <w:proofErr w:type="spellEnd"/>
+      <w:r>
+        <w:rPr>
+          <w:lang w:val="nl-NL"/>
+        </w:rPr>
+        <w:t xml:space="preserve"> mixture, zie e-mail van vanmiddag.</w:t>
       </w:r>
     </w:p>
   </w:comment>
@@ -19734,11 +23800,53 @@
         <w:rPr>
           <w:lang w:val="nl-NL"/>
         </w:rPr>
-        <w:t xml:space="preserve"> alleen nog een lijntje van de validation set direct naar generate predictions (niet door complete heen)</w:t>
+        <w:t xml:space="preserve"> alleen nog een lijntje van de </w:t>
+      </w:r>
+      <w:proofErr w:type="spellStart"/>
+      <w:r>
+        <w:rPr>
+          <w:lang w:val="nl-NL"/>
+        </w:rPr>
+        <w:t>validation</w:t>
+      </w:r>
+      <w:proofErr w:type="spellEnd"/>
+      <w:r>
+        <w:rPr>
+          <w:lang w:val="nl-NL"/>
+        </w:rPr>
+        <w:t xml:space="preserve"> set direct naar </w:t>
+      </w:r>
+      <w:proofErr w:type="spellStart"/>
+      <w:r>
+        <w:rPr>
+          <w:lang w:val="nl-NL"/>
+        </w:rPr>
+        <w:t>generate</w:t>
+      </w:r>
+      <w:proofErr w:type="spellEnd"/>
+      <w:r>
+        <w:rPr>
+          <w:lang w:val="nl-NL"/>
+        </w:rPr>
+        <w:t xml:space="preserve"> </w:t>
+      </w:r>
+      <w:proofErr w:type="spellStart"/>
+      <w:r>
+        <w:rPr>
+          <w:lang w:val="nl-NL"/>
+        </w:rPr>
+        <w:t>predictions</w:t>
+      </w:r>
+      <w:proofErr w:type="spellEnd"/>
+      <w:r>
+        <w:rPr>
+          <w:lang w:val="nl-NL"/>
+        </w:rPr>
+        <w:t xml:space="preserve"> (niet door complete heen)</w:t>
       </w:r>
     </w:p>
   </w:comment>
-  <w:comment w:id="79" w:author="Nijman, S.W.J. (Steven) [2]" w:date="2021-11-23T11:33:00Z" w:initials="NS(">
+  <w:comment w:id="367" w:author="Nijman, S.W.J. (Steven) [2]" w:date="2021-11-23T11:33:00Z" w:initials="NS(">
     <w:p>
       <w:pPr>
         <w:pStyle w:val="CommentText"/>
@@ -19750,7 +23858,31 @@
         <w:annotationRef/>
       </w:r>
       <w:r>
-        <w:t>Of ander perspectief, bijv:</w:t>
+        <w:t xml:space="preserve">Of </w:t>
+      </w:r>
+      <w:proofErr w:type="spellStart"/>
+      <w:r>
+        <w:t>ander</w:t>
+      </w:r>
+      <w:proofErr w:type="spellEnd"/>
+      <w:r>
+        <w:t xml:space="preserve"> </w:t>
+      </w:r>
+      <w:proofErr w:type="spellStart"/>
+      <w:r>
+        <w:t>perspectief</w:t>
+      </w:r>
+      <w:proofErr w:type="spellEnd"/>
+      <w:r>
+        <w:t xml:space="preserve">, </w:t>
+      </w:r>
+      <w:proofErr w:type="spellStart"/>
+      <w:r>
+        <w:t>bijv</w:t>
+      </w:r>
+      <w:proofErr w:type="spellEnd"/>
+      <w:r>
+        <w:t>:</w:t>
       </w:r>
     </w:p>
     <w:p>
@@ -19779,7 +23911,15 @@
         <w:pStyle w:val="CommentText"/>
       </w:pPr>
       <w:r>
-        <w:t>Of combinatie?</w:t>
+        <w:t xml:space="preserve">Of </w:t>
+      </w:r>
+      <w:proofErr w:type="spellStart"/>
+      <w:r>
+        <w:t>combinatie</w:t>
+      </w:r>
+      <w:proofErr w:type="spellEnd"/>
+      <w:r>
+        <w:t>?</w:t>
       </w:r>
     </w:p>
     <w:p>
@@ -19796,7 +23936,7 @@
       </w:r>
     </w:p>
   </w:comment>
-  <w:comment w:id="80" w:author="Nijman, S.W.J. (Steven) [2]" w:date="2021-11-23T11:57:00Z" w:initials="NS(">
+  <w:comment w:id="368" w:author="Nijman, S.W.J. (Steven) [2]" w:date="2021-11-23T11:57:00Z" w:initials="NS(">
     <w:p>
       <w:pPr>
         <w:pStyle w:val="CommentText"/>
@@ -19808,7 +23948,15 @@
         <w:annotationRef/>
       </w:r>
       <w:r>
-        <w:t>TD: Not sure if this is the case. You wsill still have different cutoffs between random trees, allowing for some non-linearity . I think instead that RF are more prone to overfitting in subsamples.</w:t>
+        <w:t xml:space="preserve">TD: Not sure if this is the case. You </w:t>
+      </w:r>
+      <w:proofErr w:type="spellStart"/>
+      <w:r>
+        <w:t>wsill</w:t>
+      </w:r>
+      <w:proofErr w:type="spellEnd"/>
+      <w:r>
+        <w:t xml:space="preserve"> still have different cutoffs between random trees, allowing for some non-linearity . I think instead that RF are more prone to overfitting in subsamples.</w:t>
       </w:r>
     </w:p>
   </w:comment>
